--- a/schriftliche Arbeit/20170502_ETIC2_Masterarbeit_Stucki_A_v4.docx
+++ b/schriftliche Arbeit/20170502_ETIC2_Masterarbeit_Stucki_A_v4.docx
@@ -9,7 +9,7 @@
         <w:jc w:val="right"/>
       </w:pPr>
       <w:r>
-        <w:object w:dxaOrig="10148" w:dyaOrig="13913">
+        <w:object w:dxaOrig="9062" w:dyaOrig="13913">
           <v:shapetype id="_x0000_t75" coordsize="21600,21600" o:spt="75" o:preferrelative="t" path="m@4@5l@4@11@9@11@9@5xe" filled="f" stroked="f">
             <v:stroke joinstyle="miter"/>
             <v:formulas>
@@ -29,10 +29,10 @@
             <v:path o:extrusionok="f" gradientshapeok="t" o:connecttype="rect"/>
             <o:lock v:ext="edit" aspectratio="t"/>
           </v:shapetype>
-          <v:shape id="_x0000_i1025" type="#_x0000_t75" style="width:507.55pt;height:695.7pt" o:ole="">
+          <v:shape id="_x0000_i1178" type="#_x0000_t75" style="width:453pt;height:695.7pt" o:ole="">
             <v:imagedata r:id="rId8" o:title=""/>
           </v:shape>
-          <o:OLEObject Type="Embed" ProgID="Word.Document.12" ShapeID="_x0000_i1025" DrawAspect="Content" ObjectID="_1558684944" r:id="rId9">
+          <o:OLEObject Type="Embed" ProgID="Word.Document.12" ShapeID="_x0000_i1178" DrawAspect="Content" ObjectID="_1558712359" r:id="rId9">
             <o:FieldCodes>\s</o:FieldCodes>
           </o:OLEObject>
         </w:object>
@@ -196,7 +196,7 @@
           <w:r>
             <w:fldChar w:fldCharType="separate"/>
           </w:r>
-          <w:hyperlink w:anchor="_Toc483156168" w:history="1">
+          <w:hyperlink w:anchor="_Toc484947731" w:history="1">
             <w:r>
               <w:rPr>
                 <w:rStyle w:val="Hyperlink"/>
@@ -223,7 +223,7 @@
                 <w:noProof/>
                 <w:webHidden/>
               </w:rPr>
-              <w:instrText xml:space="preserve"> PAGEREF _Toc483156168 \h </w:instrText>
+              <w:instrText xml:space="preserve"> PAGEREF _Toc484947731 \h </w:instrText>
             </w:r>
             <w:r>
               <w:rPr>
@@ -271,7 +271,7 @@
               <w:lang w:eastAsia="de-CH"/>
             </w:rPr>
           </w:pPr>
-          <w:hyperlink w:anchor="_Toc483156169" w:history="1">
+          <w:hyperlink w:anchor="_Toc484947732" w:history="1">
             <w:r>
               <w:rPr>
                 <w:rStyle w:val="Hyperlink"/>
@@ -318,7 +318,7 @@
                 <w:noProof/>
                 <w:webHidden/>
               </w:rPr>
-              <w:instrText xml:space="preserve"> PAGEREF _Toc483156169 \h </w:instrText>
+              <w:instrText xml:space="preserve"> PAGEREF _Toc484947732 \h </w:instrText>
             </w:r>
             <w:r>
               <w:rPr>
@@ -366,7 +366,7 @@
               <w:lang w:eastAsia="de-CH"/>
             </w:rPr>
           </w:pPr>
-          <w:hyperlink w:anchor="_Toc483156170" w:history="1">
+          <w:hyperlink w:anchor="_Toc484947733" w:history="1">
             <w:r>
               <w:rPr>
                 <w:rStyle w:val="Hyperlink"/>
@@ -413,7 +413,7 @@
                 <w:noProof/>
                 <w:webHidden/>
               </w:rPr>
-              <w:instrText xml:space="preserve"> PAGEREF _Toc483156170 \h </w:instrText>
+              <w:instrText xml:space="preserve"> PAGEREF _Toc484947733 \h </w:instrText>
             </w:r>
             <w:r>
               <w:rPr>
@@ -459,7 +459,7 @@
               <w:lang w:eastAsia="de-CH"/>
             </w:rPr>
           </w:pPr>
-          <w:hyperlink w:anchor="_Toc483156171" w:history="1">
+          <w:hyperlink w:anchor="_Toc484947734" w:history="1">
             <w:r>
               <w:rPr>
                 <w:rStyle w:val="Hyperlink"/>
@@ -503,7 +503,7 @@
                 <w:noProof/>
                 <w:webHidden/>
               </w:rPr>
-              <w:instrText xml:space="preserve"> PAGEREF _Toc483156171 \h </w:instrText>
+              <w:instrText xml:space="preserve"> PAGEREF _Toc484947734 \h </w:instrText>
             </w:r>
             <w:r>
               <w:rPr>
@@ -549,7 +549,7 @@
               <w:lang w:eastAsia="de-CH"/>
             </w:rPr>
           </w:pPr>
-          <w:hyperlink w:anchor="_Toc483156172" w:history="1">
+          <w:hyperlink w:anchor="_Toc484947735" w:history="1">
             <w:r>
               <w:rPr>
                 <w:rStyle w:val="Hyperlink"/>
@@ -572,7 +572,7 @@
                 <w:rStyle w:val="Hyperlink"/>
                 <w:noProof/>
               </w:rPr>
-              <w:t>Ausgangslage (Problemstellung)</w:t>
+              <w:t>Testumgebung (Ist-Zustand)</w:t>
             </w:r>
             <w:r>
               <w:rPr>
@@ -593,97 +593,7 @@
                 <w:noProof/>
                 <w:webHidden/>
               </w:rPr>
-              <w:instrText xml:space="preserve"> PAGEREF _Toc483156172 \h </w:instrText>
-            </w:r>
-            <w:r>
-              <w:rPr>
-                <w:noProof/>
-                <w:webHidden/>
-              </w:rPr>
-            </w:r>
-            <w:r>
-              <w:rPr>
-                <w:noProof/>
-                <w:webHidden/>
-              </w:rPr>
-              <w:fldChar w:fldCharType="separate"/>
-            </w:r>
-            <w:r>
-              <w:rPr>
-                <w:noProof/>
-                <w:webHidden/>
-              </w:rPr>
-              <w:t>7</w:t>
-            </w:r>
-            <w:r>
-              <w:rPr>
-                <w:noProof/>
-                <w:webHidden/>
-              </w:rPr>
-              <w:fldChar w:fldCharType="end"/>
-            </w:r>
-          </w:hyperlink>
-        </w:p>
-        <w:p>
-          <w:pPr>
-            <w:pStyle w:val="Verzeichnis2"/>
-            <w:tabs>
-              <w:tab w:val="left" w:pos="800"/>
-              <w:tab w:val="right" w:leader="dot" w:pos="9060"/>
-            </w:tabs>
-            <w:rPr>
-              <w:rFonts w:asciiTheme="minorHAnsi" w:eastAsiaTheme="minorEastAsia" w:hAnsiTheme="minorHAnsi" w:cstheme="minorBidi"/>
-              <w:smallCaps w:val="0"/>
-              <w:noProof/>
-              <w:szCs w:val="22"/>
-              <w:lang w:eastAsia="de-CH"/>
-            </w:rPr>
-          </w:pPr>
-          <w:hyperlink w:anchor="_Toc483156173" w:history="1">
-            <w:r>
-              <w:rPr>
-                <w:rStyle w:val="Hyperlink"/>
-                <w:noProof/>
-              </w:rPr>
-              <w:t>2.3</w:t>
-            </w:r>
-            <w:r>
-              <w:rPr>
-                <w:rFonts w:asciiTheme="minorHAnsi" w:eastAsiaTheme="minorEastAsia" w:hAnsiTheme="minorHAnsi" w:cstheme="minorBidi"/>
-                <w:smallCaps w:val="0"/>
-                <w:noProof/>
-                <w:szCs w:val="22"/>
-                <w:lang w:eastAsia="de-CH"/>
-              </w:rPr>
-              <w:tab/>
-            </w:r>
-            <w:r>
-              <w:rPr>
-                <w:rStyle w:val="Hyperlink"/>
-                <w:noProof/>
-              </w:rPr>
-              <w:t>Ist-Zustand</w:t>
-            </w:r>
-            <w:r>
-              <w:rPr>
-                <w:noProof/>
-                <w:webHidden/>
-              </w:rPr>
-              <w:tab/>
-            </w:r>
-            <w:r>
-              <w:rPr>
-                <w:noProof/>
-                <w:webHidden/>
-              </w:rPr>
-              <w:fldChar w:fldCharType="begin"/>
-            </w:r>
-            <w:r>
-              <w:rPr>
-                <w:noProof/>
-                <w:webHidden/>
-              </w:rPr>
-              <w:instrText xml:space="preserve"> PAGEREF _Toc483156173 \h </w:instrText>
+              <w:instrText xml:space="preserve"> PAGEREF _Toc484947735 \h </w:instrText>
             </w:r>
             <w:r>
               <w:rPr>
@@ -730,13 +640,13 @@
               <w:lang w:eastAsia="de-CH"/>
             </w:rPr>
           </w:pPr>
-          <w:hyperlink w:anchor="_Toc483156174" w:history="1">
+          <w:hyperlink w:anchor="_Toc484947736" w:history="1">
             <w:r>
               <w:rPr>
                 <w:rStyle w:val="Hyperlink"/>
                 <w:noProof/>
               </w:rPr>
-              <w:t>2.3.1</w:t>
+              <w:t>2.2.1</w:t>
             </w:r>
             <w:r>
               <w:rPr>
@@ -754,7 +664,7 @@
                 <w:rStyle w:val="Hyperlink"/>
                 <w:noProof/>
               </w:rPr>
-              <w:t>Stärken</w:t>
+              <w:t>Ventil Hardware</w:t>
             </w:r>
             <w:r>
               <w:rPr>
@@ -775,7 +685,7 @@
                 <w:noProof/>
                 <w:webHidden/>
               </w:rPr>
-              <w:instrText xml:space="preserve"> PAGEREF _Toc483156174 \h </w:instrText>
+              <w:instrText xml:space="preserve"> PAGEREF _Toc484947736 \h </w:instrText>
             </w:r>
             <w:r>
               <w:rPr>
@@ -795,7 +705,7 @@
                 <w:noProof/>
                 <w:webHidden/>
               </w:rPr>
-              <w:t>8</w:t>
+              <w:t>7</w:t>
             </w:r>
             <w:r>
               <w:rPr>
@@ -822,13 +732,13 @@
               <w:lang w:eastAsia="de-CH"/>
             </w:rPr>
           </w:pPr>
-          <w:hyperlink w:anchor="_Toc483156175" w:history="1">
+          <w:hyperlink w:anchor="_Toc484947737" w:history="1">
             <w:r>
               <w:rPr>
                 <w:rStyle w:val="Hyperlink"/>
                 <w:noProof/>
               </w:rPr>
-              <w:t>2.3.2</w:t>
+              <w:t>2.2.2</w:t>
             </w:r>
             <w:r>
               <w:rPr>
@@ -846,7 +756,7 @@
                 <w:rStyle w:val="Hyperlink"/>
                 <w:noProof/>
               </w:rPr>
-              <w:t>Schwächen</w:t>
+              <w:t>Test Hardware (NI PXI)</w:t>
             </w:r>
             <w:r>
               <w:rPr>
@@ -867,7 +777,7 @@
                 <w:noProof/>
                 <w:webHidden/>
               </w:rPr>
-              <w:instrText xml:space="preserve"> PAGEREF _Toc483156175 \h </w:instrText>
+              <w:instrText xml:space="preserve"> PAGEREF _Toc484947737 \h </w:instrText>
             </w:r>
             <w:r>
               <w:rPr>
@@ -887,7 +797,649 @@
                 <w:noProof/>
                 <w:webHidden/>
               </w:rPr>
-              <w:t>9</w:t>
+              <w:t>7</w:t>
+            </w:r>
+            <w:r>
+              <w:rPr>
+                <w:noProof/>
+                <w:webHidden/>
+              </w:rPr>
+              <w:fldChar w:fldCharType="end"/>
+            </w:r>
+          </w:hyperlink>
+        </w:p>
+        <w:p>
+          <w:pPr>
+            <w:pStyle w:val="Verzeichnis3"/>
+            <w:tabs>
+              <w:tab w:val="left" w:pos="1200"/>
+              <w:tab w:val="right" w:leader="dot" w:pos="9060"/>
+            </w:tabs>
+            <w:rPr>
+              <w:rFonts w:asciiTheme="minorHAnsi" w:eastAsiaTheme="minorEastAsia" w:hAnsiTheme="minorHAnsi" w:cstheme="minorBidi"/>
+              <w:i w:val="0"/>
+              <w:iCs w:val="0"/>
+              <w:noProof/>
+              <w:szCs w:val="22"/>
+              <w:lang w:eastAsia="de-CH"/>
+            </w:rPr>
+          </w:pPr>
+          <w:hyperlink w:anchor="_Toc484947738" w:history="1">
+            <w:r>
+              <w:rPr>
+                <w:rStyle w:val="Hyperlink"/>
+                <w:noProof/>
+              </w:rPr>
+              <w:t>2.2.3</w:t>
+            </w:r>
+            <w:r>
+              <w:rPr>
+                <w:rFonts w:asciiTheme="minorHAnsi" w:eastAsiaTheme="minorEastAsia" w:hAnsiTheme="minorHAnsi" w:cstheme="minorBidi"/>
+                <w:i w:val="0"/>
+                <w:iCs w:val="0"/>
+                <w:noProof/>
+                <w:szCs w:val="22"/>
+                <w:lang w:eastAsia="de-CH"/>
+              </w:rPr>
+              <w:tab/>
+            </w:r>
+            <w:r>
+              <w:rPr>
+                <w:rStyle w:val="Hyperlink"/>
+                <w:noProof/>
+              </w:rPr>
+              <w:t>Test</w:t>
+            </w:r>
+            <w:r>
+              <w:rPr>
+                <w:noProof/>
+                <w:webHidden/>
+              </w:rPr>
+              <w:tab/>
+            </w:r>
+            <w:r>
+              <w:rPr>
+                <w:noProof/>
+                <w:webHidden/>
+              </w:rPr>
+              <w:fldChar w:fldCharType="begin"/>
+            </w:r>
+            <w:r>
+              <w:rPr>
+                <w:noProof/>
+                <w:webHidden/>
+              </w:rPr>
+              <w:instrText xml:space="preserve"> PAGEREF _Toc484947738 \h </w:instrText>
+            </w:r>
+            <w:r>
+              <w:rPr>
+                <w:noProof/>
+                <w:webHidden/>
+              </w:rPr>
+            </w:r>
+            <w:r>
+              <w:rPr>
+                <w:noProof/>
+                <w:webHidden/>
+              </w:rPr>
+              <w:fldChar w:fldCharType="separate"/>
+            </w:r>
+            <w:r>
+              <w:rPr>
+                <w:noProof/>
+                <w:webHidden/>
+              </w:rPr>
+              <w:t>7</w:t>
+            </w:r>
+            <w:r>
+              <w:rPr>
+                <w:noProof/>
+                <w:webHidden/>
+              </w:rPr>
+              <w:fldChar w:fldCharType="end"/>
+            </w:r>
+          </w:hyperlink>
+        </w:p>
+        <w:p>
+          <w:pPr>
+            <w:pStyle w:val="Verzeichnis3"/>
+            <w:tabs>
+              <w:tab w:val="left" w:pos="1200"/>
+              <w:tab w:val="right" w:leader="dot" w:pos="9060"/>
+            </w:tabs>
+            <w:rPr>
+              <w:rFonts w:asciiTheme="minorHAnsi" w:eastAsiaTheme="minorEastAsia" w:hAnsiTheme="minorHAnsi" w:cstheme="minorBidi"/>
+              <w:i w:val="0"/>
+              <w:iCs w:val="0"/>
+              <w:noProof/>
+              <w:szCs w:val="22"/>
+              <w:lang w:eastAsia="de-CH"/>
+            </w:rPr>
+          </w:pPr>
+          <w:hyperlink w:anchor="_Toc484947739" w:history="1">
+            <w:r>
+              <w:rPr>
+                <w:rStyle w:val="Hyperlink"/>
+                <w:noProof/>
+              </w:rPr>
+              <w:t>2.2.4</w:t>
+            </w:r>
+            <w:r>
+              <w:rPr>
+                <w:rFonts w:asciiTheme="minorHAnsi" w:eastAsiaTheme="minorEastAsia" w:hAnsiTheme="minorHAnsi" w:cstheme="minorBidi"/>
+                <w:i w:val="0"/>
+                <w:iCs w:val="0"/>
+                <w:noProof/>
+                <w:szCs w:val="22"/>
+                <w:lang w:eastAsia="de-CH"/>
+              </w:rPr>
+              <w:tab/>
+            </w:r>
+            <w:r>
+              <w:rPr>
+                <w:rStyle w:val="Hyperlink"/>
+                <w:noProof/>
+              </w:rPr>
+              <w:t>ParameterStructBuild</w:t>
+            </w:r>
+            <w:r>
+              <w:rPr>
+                <w:noProof/>
+                <w:webHidden/>
+              </w:rPr>
+              <w:tab/>
+            </w:r>
+            <w:r>
+              <w:rPr>
+                <w:noProof/>
+                <w:webHidden/>
+              </w:rPr>
+              <w:fldChar w:fldCharType="begin"/>
+            </w:r>
+            <w:r>
+              <w:rPr>
+                <w:noProof/>
+                <w:webHidden/>
+              </w:rPr>
+              <w:instrText xml:space="preserve"> PAGEREF _Toc484947739 \h </w:instrText>
+            </w:r>
+            <w:r>
+              <w:rPr>
+                <w:noProof/>
+                <w:webHidden/>
+              </w:rPr>
+            </w:r>
+            <w:r>
+              <w:rPr>
+                <w:noProof/>
+                <w:webHidden/>
+              </w:rPr>
+              <w:fldChar w:fldCharType="separate"/>
+            </w:r>
+            <w:r>
+              <w:rPr>
+                <w:noProof/>
+                <w:webHidden/>
+              </w:rPr>
+              <w:t>7</w:t>
+            </w:r>
+            <w:r>
+              <w:rPr>
+                <w:noProof/>
+                <w:webHidden/>
+              </w:rPr>
+              <w:fldChar w:fldCharType="end"/>
+            </w:r>
+          </w:hyperlink>
+        </w:p>
+        <w:p>
+          <w:pPr>
+            <w:pStyle w:val="Verzeichnis3"/>
+            <w:tabs>
+              <w:tab w:val="left" w:pos="1200"/>
+              <w:tab w:val="right" w:leader="dot" w:pos="9060"/>
+            </w:tabs>
+            <w:rPr>
+              <w:rFonts w:asciiTheme="minorHAnsi" w:eastAsiaTheme="minorEastAsia" w:hAnsiTheme="minorHAnsi" w:cstheme="minorBidi"/>
+              <w:i w:val="0"/>
+              <w:iCs w:val="0"/>
+              <w:noProof/>
+              <w:szCs w:val="22"/>
+              <w:lang w:eastAsia="de-CH"/>
+            </w:rPr>
+          </w:pPr>
+          <w:hyperlink w:anchor="_Toc484947740" w:history="1">
+            <w:r>
+              <w:rPr>
+                <w:rStyle w:val="Hyperlink"/>
+                <w:noProof/>
+              </w:rPr>
+              <w:t>2.2.5</w:t>
+            </w:r>
+            <w:r>
+              <w:rPr>
+                <w:rFonts w:asciiTheme="minorHAnsi" w:eastAsiaTheme="minorEastAsia" w:hAnsiTheme="minorHAnsi" w:cstheme="minorBidi"/>
+                <w:i w:val="0"/>
+                <w:iCs w:val="0"/>
+                <w:noProof/>
+                <w:szCs w:val="22"/>
+                <w:lang w:eastAsia="de-CH"/>
+              </w:rPr>
+              <w:tab/>
+            </w:r>
+            <w:r>
+              <w:rPr>
+                <w:rStyle w:val="Hyperlink"/>
+                <w:noProof/>
+              </w:rPr>
+              <w:t>TestUpdateFirmware</w:t>
+            </w:r>
+            <w:r>
+              <w:rPr>
+                <w:noProof/>
+                <w:webHidden/>
+              </w:rPr>
+              <w:tab/>
+            </w:r>
+            <w:r>
+              <w:rPr>
+                <w:noProof/>
+                <w:webHidden/>
+              </w:rPr>
+              <w:fldChar w:fldCharType="begin"/>
+            </w:r>
+            <w:r>
+              <w:rPr>
+                <w:noProof/>
+                <w:webHidden/>
+              </w:rPr>
+              <w:instrText xml:space="preserve"> PAGEREF _Toc484947740 \h </w:instrText>
+            </w:r>
+            <w:r>
+              <w:rPr>
+                <w:noProof/>
+                <w:webHidden/>
+              </w:rPr>
+            </w:r>
+            <w:r>
+              <w:rPr>
+                <w:noProof/>
+                <w:webHidden/>
+              </w:rPr>
+              <w:fldChar w:fldCharType="separate"/>
+            </w:r>
+            <w:r>
+              <w:rPr>
+                <w:noProof/>
+                <w:webHidden/>
+              </w:rPr>
+              <w:t>7</w:t>
+            </w:r>
+            <w:r>
+              <w:rPr>
+                <w:noProof/>
+                <w:webHidden/>
+              </w:rPr>
+              <w:fldChar w:fldCharType="end"/>
+            </w:r>
+          </w:hyperlink>
+        </w:p>
+        <w:p>
+          <w:pPr>
+            <w:pStyle w:val="Verzeichnis3"/>
+            <w:tabs>
+              <w:tab w:val="left" w:pos="1200"/>
+              <w:tab w:val="right" w:leader="dot" w:pos="9060"/>
+            </w:tabs>
+            <w:rPr>
+              <w:rFonts w:asciiTheme="minorHAnsi" w:eastAsiaTheme="minorEastAsia" w:hAnsiTheme="minorHAnsi" w:cstheme="minorBidi"/>
+              <w:i w:val="0"/>
+              <w:iCs w:val="0"/>
+              <w:noProof/>
+              <w:szCs w:val="22"/>
+              <w:lang w:eastAsia="de-CH"/>
+            </w:rPr>
+          </w:pPr>
+          <w:hyperlink w:anchor="_Toc484947741" w:history="1">
+            <w:r>
+              <w:rPr>
+                <w:rStyle w:val="Hyperlink"/>
+                <w:noProof/>
+              </w:rPr>
+              <w:t>2.2.6</w:t>
+            </w:r>
+            <w:r>
+              <w:rPr>
+                <w:rFonts w:asciiTheme="minorHAnsi" w:eastAsiaTheme="minorEastAsia" w:hAnsiTheme="minorHAnsi" w:cstheme="minorBidi"/>
+                <w:i w:val="0"/>
+                <w:iCs w:val="0"/>
+                <w:noProof/>
+                <w:szCs w:val="22"/>
+                <w:lang w:eastAsia="de-CH"/>
+              </w:rPr>
+              <w:tab/>
+            </w:r>
+            <w:r>
+              <w:rPr>
+                <w:rStyle w:val="Hyperlink"/>
+                <w:noProof/>
+              </w:rPr>
+              <w:t>TTIC2 Test Tool</w:t>
+            </w:r>
+            <w:r>
+              <w:rPr>
+                <w:noProof/>
+                <w:webHidden/>
+              </w:rPr>
+              <w:tab/>
+            </w:r>
+            <w:r>
+              <w:rPr>
+                <w:noProof/>
+                <w:webHidden/>
+              </w:rPr>
+              <w:fldChar w:fldCharType="begin"/>
+            </w:r>
+            <w:r>
+              <w:rPr>
+                <w:noProof/>
+                <w:webHidden/>
+              </w:rPr>
+              <w:instrText xml:space="preserve"> PAGEREF _Toc484947741 \h </w:instrText>
+            </w:r>
+            <w:r>
+              <w:rPr>
+                <w:noProof/>
+                <w:webHidden/>
+              </w:rPr>
+            </w:r>
+            <w:r>
+              <w:rPr>
+                <w:noProof/>
+                <w:webHidden/>
+              </w:rPr>
+              <w:fldChar w:fldCharType="separate"/>
+            </w:r>
+            <w:r>
+              <w:rPr>
+                <w:noProof/>
+                <w:webHidden/>
+              </w:rPr>
+              <w:t>7</w:t>
+            </w:r>
+            <w:r>
+              <w:rPr>
+                <w:noProof/>
+                <w:webHidden/>
+              </w:rPr>
+              <w:fldChar w:fldCharType="end"/>
+            </w:r>
+          </w:hyperlink>
+        </w:p>
+        <w:p>
+          <w:pPr>
+            <w:pStyle w:val="Verzeichnis3"/>
+            <w:tabs>
+              <w:tab w:val="left" w:pos="1200"/>
+              <w:tab w:val="right" w:leader="dot" w:pos="9060"/>
+            </w:tabs>
+            <w:rPr>
+              <w:rFonts w:asciiTheme="minorHAnsi" w:eastAsiaTheme="minorEastAsia" w:hAnsiTheme="minorHAnsi" w:cstheme="minorBidi"/>
+              <w:i w:val="0"/>
+              <w:iCs w:val="0"/>
+              <w:noProof/>
+              <w:szCs w:val="22"/>
+              <w:lang w:eastAsia="de-CH"/>
+            </w:rPr>
+          </w:pPr>
+          <w:hyperlink w:anchor="_Toc484947742" w:history="1">
+            <w:r>
+              <w:rPr>
+                <w:rStyle w:val="Hyperlink"/>
+                <w:noProof/>
+              </w:rPr>
+              <w:t>2.2.7</w:t>
+            </w:r>
+            <w:r>
+              <w:rPr>
+                <w:rFonts w:asciiTheme="minorHAnsi" w:eastAsiaTheme="minorEastAsia" w:hAnsiTheme="minorHAnsi" w:cstheme="minorBidi"/>
+                <w:i w:val="0"/>
+                <w:iCs w:val="0"/>
+                <w:noProof/>
+                <w:szCs w:val="22"/>
+                <w:lang w:eastAsia="de-CH"/>
+              </w:rPr>
+              <w:tab/>
+            </w:r>
+            <w:r>
+              <w:rPr>
+                <w:rStyle w:val="Hyperlink"/>
+                <w:noProof/>
+              </w:rPr>
+              <w:t>SoftwareVersionsDatabase</w:t>
+            </w:r>
+            <w:r>
+              <w:rPr>
+                <w:noProof/>
+                <w:webHidden/>
+              </w:rPr>
+              <w:tab/>
+            </w:r>
+            <w:r>
+              <w:rPr>
+                <w:noProof/>
+                <w:webHidden/>
+              </w:rPr>
+              <w:fldChar w:fldCharType="begin"/>
+            </w:r>
+            <w:r>
+              <w:rPr>
+                <w:noProof/>
+                <w:webHidden/>
+              </w:rPr>
+              <w:instrText xml:space="preserve"> PAGEREF _Toc484947742 \h </w:instrText>
+            </w:r>
+            <w:r>
+              <w:rPr>
+                <w:noProof/>
+                <w:webHidden/>
+              </w:rPr>
+            </w:r>
+            <w:r>
+              <w:rPr>
+                <w:noProof/>
+                <w:webHidden/>
+              </w:rPr>
+              <w:fldChar w:fldCharType="separate"/>
+            </w:r>
+            <w:r>
+              <w:rPr>
+                <w:noProof/>
+                <w:webHidden/>
+              </w:rPr>
+              <w:t>10</w:t>
+            </w:r>
+            <w:r>
+              <w:rPr>
+                <w:noProof/>
+                <w:webHidden/>
+              </w:rPr>
+              <w:fldChar w:fldCharType="end"/>
+            </w:r>
+          </w:hyperlink>
+        </w:p>
+        <w:p>
+          <w:pPr>
+            <w:pStyle w:val="Verzeichnis3"/>
+            <w:tabs>
+              <w:tab w:val="left" w:pos="1200"/>
+              <w:tab w:val="right" w:leader="dot" w:pos="9060"/>
+            </w:tabs>
+            <w:rPr>
+              <w:rFonts w:asciiTheme="minorHAnsi" w:eastAsiaTheme="minorEastAsia" w:hAnsiTheme="minorHAnsi" w:cstheme="minorBidi"/>
+              <w:i w:val="0"/>
+              <w:iCs w:val="0"/>
+              <w:noProof/>
+              <w:szCs w:val="22"/>
+              <w:lang w:eastAsia="de-CH"/>
+            </w:rPr>
+          </w:pPr>
+          <w:hyperlink w:anchor="_Toc484947743" w:history="1">
+            <w:r>
+              <w:rPr>
+                <w:rStyle w:val="Hyperlink"/>
+                <w:noProof/>
+              </w:rPr>
+              <w:t>2.2.8</w:t>
+            </w:r>
+            <w:r>
+              <w:rPr>
+                <w:rFonts w:asciiTheme="minorHAnsi" w:eastAsiaTheme="minorEastAsia" w:hAnsiTheme="minorHAnsi" w:cstheme="minorBidi"/>
+                <w:i w:val="0"/>
+                <w:iCs w:val="0"/>
+                <w:noProof/>
+                <w:szCs w:val="22"/>
+                <w:lang w:eastAsia="de-CH"/>
+              </w:rPr>
+              <w:tab/>
+            </w:r>
+            <w:r>
+              <w:rPr>
+                <w:rStyle w:val="Hyperlink"/>
+                <w:noProof/>
+              </w:rPr>
+              <w:t>FirmwareDatabase</w:t>
+            </w:r>
+            <w:r>
+              <w:rPr>
+                <w:noProof/>
+                <w:webHidden/>
+              </w:rPr>
+              <w:tab/>
+            </w:r>
+            <w:r>
+              <w:rPr>
+                <w:noProof/>
+                <w:webHidden/>
+              </w:rPr>
+              <w:fldChar w:fldCharType="begin"/>
+            </w:r>
+            <w:r>
+              <w:rPr>
+                <w:noProof/>
+                <w:webHidden/>
+              </w:rPr>
+              <w:instrText xml:space="preserve"> PAGEREF _Toc484947743 \h </w:instrText>
+            </w:r>
+            <w:r>
+              <w:rPr>
+                <w:noProof/>
+                <w:webHidden/>
+              </w:rPr>
+            </w:r>
+            <w:r>
+              <w:rPr>
+                <w:noProof/>
+                <w:webHidden/>
+              </w:rPr>
+              <w:fldChar w:fldCharType="separate"/>
+            </w:r>
+            <w:r>
+              <w:rPr>
+                <w:noProof/>
+                <w:webHidden/>
+              </w:rPr>
+              <w:t>10</w:t>
+            </w:r>
+            <w:r>
+              <w:rPr>
+                <w:noProof/>
+                <w:webHidden/>
+              </w:rPr>
+              <w:fldChar w:fldCharType="end"/>
+            </w:r>
+          </w:hyperlink>
+        </w:p>
+        <w:p>
+          <w:pPr>
+            <w:pStyle w:val="Verzeichnis2"/>
+            <w:tabs>
+              <w:tab w:val="left" w:pos="800"/>
+              <w:tab w:val="right" w:leader="dot" w:pos="9060"/>
+            </w:tabs>
+            <w:rPr>
+              <w:rFonts w:asciiTheme="minorHAnsi" w:eastAsiaTheme="minorEastAsia" w:hAnsiTheme="minorHAnsi" w:cstheme="minorBidi"/>
+              <w:smallCaps w:val="0"/>
+              <w:noProof/>
+              <w:szCs w:val="22"/>
+              <w:lang w:eastAsia="de-CH"/>
+            </w:rPr>
+          </w:pPr>
+          <w:hyperlink w:anchor="_Toc484947744" w:history="1">
+            <w:r>
+              <w:rPr>
+                <w:rStyle w:val="Hyperlink"/>
+                <w:noProof/>
+              </w:rPr>
+              <w:t>2.3</w:t>
+            </w:r>
+            <w:r>
+              <w:rPr>
+                <w:rFonts w:asciiTheme="minorHAnsi" w:eastAsiaTheme="minorEastAsia" w:hAnsiTheme="minorHAnsi" w:cstheme="minorBidi"/>
+                <w:smallCaps w:val="0"/>
+                <w:noProof/>
+                <w:szCs w:val="22"/>
+                <w:lang w:eastAsia="de-CH"/>
+              </w:rPr>
+              <w:tab/>
+            </w:r>
+            <w:r>
+              <w:rPr>
+                <w:rStyle w:val="Hyperlink"/>
+                <w:noProof/>
+              </w:rPr>
+              <w:t>Ausgangslage (Problemstellung)</w:t>
+            </w:r>
+            <w:r>
+              <w:rPr>
+                <w:noProof/>
+                <w:webHidden/>
+              </w:rPr>
+              <w:tab/>
+            </w:r>
+            <w:r>
+              <w:rPr>
+                <w:noProof/>
+                <w:webHidden/>
+              </w:rPr>
+              <w:fldChar w:fldCharType="begin"/>
+            </w:r>
+            <w:r>
+              <w:rPr>
+                <w:noProof/>
+                <w:webHidden/>
+              </w:rPr>
+              <w:instrText xml:space="preserve"> PAGEREF _Toc484947744 \h </w:instrText>
+            </w:r>
+            <w:r>
+              <w:rPr>
+                <w:noProof/>
+                <w:webHidden/>
+              </w:rPr>
+            </w:r>
+            <w:r>
+              <w:rPr>
+                <w:noProof/>
+                <w:webHidden/>
+              </w:rPr>
+              <w:fldChar w:fldCharType="separate"/>
+            </w:r>
+            <w:r>
+              <w:rPr>
+                <w:noProof/>
+                <w:webHidden/>
+              </w:rPr>
+              <w:t>10</w:t>
             </w:r>
             <w:r>
               <w:rPr>
@@ -915,7 +1467,7 @@
               <w:lang w:eastAsia="de-CH"/>
             </w:rPr>
           </w:pPr>
-          <w:hyperlink w:anchor="_Toc483156176" w:history="1">
+          <w:hyperlink w:anchor="_Toc484947745" w:history="1">
             <w:r>
               <w:rPr>
                 <w:rStyle w:val="Hyperlink"/>
@@ -962,7 +1514,7 @@
                 <w:noProof/>
                 <w:webHidden/>
               </w:rPr>
-              <w:instrText xml:space="preserve"> PAGEREF _Toc483156176 \h </w:instrText>
+              <w:instrText xml:space="preserve"> PAGEREF _Toc484947745 \h </w:instrText>
             </w:r>
             <w:r>
               <w:rPr>
@@ -982,7 +1534,7 @@
                 <w:noProof/>
                 <w:webHidden/>
               </w:rPr>
-              <w:t>10</w:t>
+              <w:t>11</w:t>
             </w:r>
             <w:r>
               <w:rPr>
@@ -1008,7 +1560,7 @@
               <w:lang w:eastAsia="de-CH"/>
             </w:rPr>
           </w:pPr>
-          <w:hyperlink w:anchor="_Toc483156177" w:history="1">
+          <w:hyperlink w:anchor="_Toc484947746" w:history="1">
             <w:r>
               <w:rPr>
                 <w:rStyle w:val="Hyperlink"/>
@@ -1052,7 +1604,7 @@
                 <w:noProof/>
                 <w:webHidden/>
               </w:rPr>
-              <w:instrText xml:space="preserve"> PAGEREF _Toc483156177 \h </w:instrText>
+              <w:instrText xml:space="preserve"> PAGEREF _Toc484947746 \h </w:instrText>
             </w:r>
             <w:r>
               <w:rPr>
@@ -1072,7 +1624,7 @@
                 <w:noProof/>
                 <w:webHidden/>
               </w:rPr>
-              <w:t>10</w:t>
+              <w:t>11</w:t>
             </w:r>
             <w:r>
               <w:rPr>
@@ -1098,7 +1650,7 @@
               <w:lang w:eastAsia="de-CH"/>
             </w:rPr>
           </w:pPr>
-          <w:hyperlink w:anchor="_Toc483156178" w:history="1">
+          <w:hyperlink w:anchor="_Toc484947747" w:history="1">
             <w:r>
               <w:rPr>
                 <w:rStyle w:val="Hyperlink"/>
@@ -1142,7 +1694,7 @@
                 <w:noProof/>
                 <w:webHidden/>
               </w:rPr>
-              <w:instrText xml:space="preserve"> PAGEREF _Toc483156178 \h </w:instrText>
+              <w:instrText xml:space="preserve"> PAGEREF _Toc484947747 \h </w:instrText>
             </w:r>
             <w:r>
               <w:rPr>
@@ -1162,7 +1714,7 @@
                 <w:noProof/>
                 <w:webHidden/>
               </w:rPr>
-              <w:t>10</w:t>
+              <w:t>11</w:t>
             </w:r>
             <w:r>
               <w:rPr>
@@ -1188,7 +1740,7 @@
               <w:lang w:eastAsia="de-CH"/>
             </w:rPr>
           </w:pPr>
-          <w:hyperlink w:anchor="_Toc483156179" w:history="1">
+          <w:hyperlink w:anchor="_Toc484947748" w:history="1">
             <w:r>
               <w:rPr>
                 <w:rStyle w:val="Hyperlink"/>
@@ -1232,7 +1784,7 @@
                 <w:noProof/>
                 <w:webHidden/>
               </w:rPr>
-              <w:instrText xml:space="preserve"> PAGEREF _Toc483156179 \h </w:instrText>
+              <w:instrText xml:space="preserve"> PAGEREF _Toc484947748 \h </w:instrText>
             </w:r>
             <w:r>
               <w:rPr>
@@ -1252,7 +1804,7 @@
                 <w:noProof/>
                 <w:webHidden/>
               </w:rPr>
-              <w:t>11</w:t>
+              <w:t>12</w:t>
             </w:r>
             <w:r>
               <w:rPr>
@@ -1280,7 +1832,7 @@
               <w:lang w:eastAsia="de-CH"/>
             </w:rPr>
           </w:pPr>
-          <w:hyperlink w:anchor="_Toc483156180" w:history="1">
+          <w:hyperlink w:anchor="_Toc484947749" w:history="1">
             <w:r>
               <w:rPr>
                 <w:rStyle w:val="Hyperlink"/>
@@ -1327,7 +1879,7 @@
                 <w:noProof/>
                 <w:webHidden/>
               </w:rPr>
-              <w:instrText xml:space="preserve"> PAGEREF _Toc483156180 \h </w:instrText>
+              <w:instrText xml:space="preserve"> PAGEREF _Toc484947749 \h </w:instrText>
             </w:r>
             <w:r>
               <w:rPr>
@@ -1347,7 +1899,7 @@
                 <w:noProof/>
                 <w:webHidden/>
               </w:rPr>
-              <w:t>12</w:t>
+              <w:t>13</w:t>
             </w:r>
             <w:r>
               <w:rPr>
@@ -1373,7 +1925,7 @@
               <w:lang w:eastAsia="de-CH"/>
             </w:rPr>
           </w:pPr>
-          <w:hyperlink w:anchor="_Toc483156181" w:history="1">
+          <w:hyperlink w:anchor="_Toc484947750" w:history="1">
             <w:r>
               <w:rPr>
                 <w:rStyle w:val="Hyperlink"/>
@@ -1417,7 +1969,7 @@
                 <w:noProof/>
                 <w:webHidden/>
               </w:rPr>
-              <w:instrText xml:space="preserve"> PAGEREF _Toc483156181 \h </w:instrText>
+              <w:instrText xml:space="preserve"> PAGEREF _Toc484947750 \h </w:instrText>
             </w:r>
             <w:r>
               <w:rPr>
@@ -1437,7 +1989,375 @@
                 <w:noProof/>
                 <w:webHidden/>
               </w:rPr>
-              <w:t>12</w:t>
+              <w:t>13</w:t>
+            </w:r>
+            <w:r>
+              <w:rPr>
+                <w:noProof/>
+                <w:webHidden/>
+              </w:rPr>
+              <w:fldChar w:fldCharType="end"/>
+            </w:r>
+          </w:hyperlink>
+        </w:p>
+        <w:p>
+          <w:pPr>
+            <w:pStyle w:val="Verzeichnis3"/>
+            <w:tabs>
+              <w:tab w:val="left" w:pos="1000"/>
+              <w:tab w:val="right" w:leader="dot" w:pos="9060"/>
+            </w:tabs>
+            <w:rPr>
+              <w:rFonts w:asciiTheme="minorHAnsi" w:eastAsiaTheme="minorEastAsia" w:hAnsiTheme="minorHAnsi" w:cstheme="minorBidi"/>
+              <w:i w:val="0"/>
+              <w:iCs w:val="0"/>
+              <w:noProof/>
+              <w:szCs w:val="22"/>
+              <w:lang w:eastAsia="de-CH"/>
+            </w:rPr>
+          </w:pPr>
+          <w:hyperlink w:anchor="_Toc484947751" w:history="1">
+            <w:r>
+              <w:rPr>
+                <w:rStyle w:val="Hyperlink"/>
+                <w:noProof/>
+              </w:rPr>
+              <w:t>4.2</w:t>
+            </w:r>
+            <w:r>
+              <w:rPr>
+                <w:rFonts w:asciiTheme="minorHAnsi" w:eastAsiaTheme="minorEastAsia" w:hAnsiTheme="minorHAnsi" w:cstheme="minorBidi"/>
+                <w:i w:val="0"/>
+                <w:iCs w:val="0"/>
+                <w:noProof/>
+                <w:szCs w:val="22"/>
+                <w:lang w:eastAsia="de-CH"/>
+              </w:rPr>
+              <w:tab/>
+            </w:r>
+            <w:r>
+              <w:rPr>
+                <w:rStyle w:val="Hyperlink"/>
+                <w:noProof/>
+              </w:rPr>
+              <w:t>Aktuelle Tabellenstruktur</w:t>
+            </w:r>
+            <w:r>
+              <w:rPr>
+                <w:noProof/>
+                <w:webHidden/>
+              </w:rPr>
+              <w:tab/>
+            </w:r>
+            <w:r>
+              <w:rPr>
+                <w:noProof/>
+                <w:webHidden/>
+              </w:rPr>
+              <w:fldChar w:fldCharType="begin"/>
+            </w:r>
+            <w:r>
+              <w:rPr>
+                <w:noProof/>
+                <w:webHidden/>
+              </w:rPr>
+              <w:instrText xml:space="preserve"> PAGEREF _Toc484947751 \h </w:instrText>
+            </w:r>
+            <w:r>
+              <w:rPr>
+                <w:noProof/>
+                <w:webHidden/>
+              </w:rPr>
+            </w:r>
+            <w:r>
+              <w:rPr>
+                <w:noProof/>
+                <w:webHidden/>
+              </w:rPr>
+              <w:fldChar w:fldCharType="separate"/>
+            </w:r>
+            <w:r>
+              <w:rPr>
+                <w:noProof/>
+                <w:webHidden/>
+              </w:rPr>
+              <w:t>13</w:t>
+            </w:r>
+            <w:r>
+              <w:rPr>
+                <w:noProof/>
+                <w:webHidden/>
+              </w:rPr>
+              <w:fldChar w:fldCharType="end"/>
+            </w:r>
+          </w:hyperlink>
+        </w:p>
+        <w:p>
+          <w:pPr>
+            <w:pStyle w:val="Verzeichnis3"/>
+            <w:tabs>
+              <w:tab w:val="left" w:pos="1000"/>
+              <w:tab w:val="right" w:leader="dot" w:pos="9060"/>
+            </w:tabs>
+            <w:rPr>
+              <w:rFonts w:asciiTheme="minorHAnsi" w:eastAsiaTheme="minorEastAsia" w:hAnsiTheme="minorHAnsi" w:cstheme="minorBidi"/>
+              <w:i w:val="0"/>
+              <w:iCs w:val="0"/>
+              <w:noProof/>
+              <w:szCs w:val="22"/>
+              <w:lang w:eastAsia="de-CH"/>
+            </w:rPr>
+          </w:pPr>
+          <w:hyperlink w:anchor="_Toc484947752" w:history="1">
+            <w:r>
+              <w:rPr>
+                <w:rStyle w:val="Hyperlink"/>
+                <w:noProof/>
+              </w:rPr>
+              <w:t>4.3</w:t>
+            </w:r>
+            <w:r>
+              <w:rPr>
+                <w:rFonts w:asciiTheme="minorHAnsi" w:eastAsiaTheme="minorEastAsia" w:hAnsiTheme="minorHAnsi" w:cstheme="minorBidi"/>
+                <w:i w:val="0"/>
+                <w:iCs w:val="0"/>
+                <w:noProof/>
+                <w:szCs w:val="22"/>
+                <w:lang w:eastAsia="de-CH"/>
+              </w:rPr>
+              <w:tab/>
+            </w:r>
+            <w:r>
+              <w:rPr>
+                <w:rStyle w:val="Hyperlink"/>
+                <w:noProof/>
+              </w:rPr>
+              <w:t>Abspeicherung der Testinformationen</w:t>
+            </w:r>
+            <w:r>
+              <w:rPr>
+                <w:noProof/>
+                <w:webHidden/>
+              </w:rPr>
+              <w:tab/>
+            </w:r>
+            <w:r>
+              <w:rPr>
+                <w:noProof/>
+                <w:webHidden/>
+              </w:rPr>
+              <w:fldChar w:fldCharType="begin"/>
+            </w:r>
+            <w:r>
+              <w:rPr>
+                <w:noProof/>
+                <w:webHidden/>
+              </w:rPr>
+              <w:instrText xml:space="preserve"> PAGEREF _Toc484947752 \h </w:instrText>
+            </w:r>
+            <w:r>
+              <w:rPr>
+                <w:noProof/>
+                <w:webHidden/>
+              </w:rPr>
+            </w:r>
+            <w:r>
+              <w:rPr>
+                <w:noProof/>
+                <w:webHidden/>
+              </w:rPr>
+              <w:fldChar w:fldCharType="separate"/>
+            </w:r>
+            <w:r>
+              <w:rPr>
+                <w:noProof/>
+                <w:webHidden/>
+              </w:rPr>
+              <w:t>13</w:t>
+            </w:r>
+            <w:r>
+              <w:rPr>
+                <w:noProof/>
+                <w:webHidden/>
+              </w:rPr>
+              <w:fldChar w:fldCharType="end"/>
+            </w:r>
+          </w:hyperlink>
+        </w:p>
+        <w:p>
+          <w:pPr>
+            <w:pStyle w:val="Verzeichnis3"/>
+            <w:tabs>
+              <w:tab w:val="left" w:pos="1000"/>
+              <w:tab w:val="right" w:leader="dot" w:pos="9060"/>
+            </w:tabs>
+            <w:rPr>
+              <w:rFonts w:asciiTheme="minorHAnsi" w:eastAsiaTheme="minorEastAsia" w:hAnsiTheme="minorHAnsi" w:cstheme="minorBidi"/>
+              <w:i w:val="0"/>
+              <w:iCs w:val="0"/>
+              <w:noProof/>
+              <w:szCs w:val="22"/>
+              <w:lang w:eastAsia="de-CH"/>
+            </w:rPr>
+          </w:pPr>
+          <w:hyperlink w:anchor="_Toc484947753" w:history="1">
+            <w:r>
+              <w:rPr>
+                <w:rStyle w:val="Hyperlink"/>
+                <w:noProof/>
+              </w:rPr>
+              <w:t>4.4</w:t>
+            </w:r>
+            <w:r>
+              <w:rPr>
+                <w:rFonts w:asciiTheme="minorHAnsi" w:eastAsiaTheme="minorEastAsia" w:hAnsiTheme="minorHAnsi" w:cstheme="minorBidi"/>
+                <w:i w:val="0"/>
+                <w:iCs w:val="0"/>
+                <w:noProof/>
+                <w:szCs w:val="22"/>
+                <w:lang w:eastAsia="de-CH"/>
+              </w:rPr>
+              <w:tab/>
+            </w:r>
+            <w:r>
+              <w:rPr>
+                <w:rStyle w:val="Hyperlink"/>
+                <w:noProof/>
+              </w:rPr>
+              <w:t>Abspeicherung der Testresultate</w:t>
+            </w:r>
+            <w:r>
+              <w:rPr>
+                <w:noProof/>
+                <w:webHidden/>
+              </w:rPr>
+              <w:tab/>
+            </w:r>
+            <w:r>
+              <w:rPr>
+                <w:noProof/>
+                <w:webHidden/>
+              </w:rPr>
+              <w:fldChar w:fldCharType="begin"/>
+            </w:r>
+            <w:r>
+              <w:rPr>
+                <w:noProof/>
+                <w:webHidden/>
+              </w:rPr>
+              <w:instrText xml:space="preserve"> PAGEREF _Toc484947753 \h </w:instrText>
+            </w:r>
+            <w:r>
+              <w:rPr>
+                <w:noProof/>
+                <w:webHidden/>
+              </w:rPr>
+            </w:r>
+            <w:r>
+              <w:rPr>
+                <w:noProof/>
+                <w:webHidden/>
+              </w:rPr>
+              <w:fldChar w:fldCharType="separate"/>
+            </w:r>
+            <w:r>
+              <w:rPr>
+                <w:noProof/>
+                <w:webHidden/>
+              </w:rPr>
+              <w:t>13</w:t>
+            </w:r>
+            <w:r>
+              <w:rPr>
+                <w:noProof/>
+                <w:webHidden/>
+              </w:rPr>
+              <w:fldChar w:fldCharType="end"/>
+            </w:r>
+          </w:hyperlink>
+        </w:p>
+        <w:p>
+          <w:pPr>
+            <w:pStyle w:val="Verzeichnis3"/>
+            <w:tabs>
+              <w:tab w:val="left" w:pos="1000"/>
+              <w:tab w:val="right" w:leader="dot" w:pos="9060"/>
+            </w:tabs>
+            <w:rPr>
+              <w:rFonts w:asciiTheme="minorHAnsi" w:eastAsiaTheme="minorEastAsia" w:hAnsiTheme="minorHAnsi" w:cstheme="minorBidi"/>
+              <w:i w:val="0"/>
+              <w:iCs w:val="0"/>
+              <w:noProof/>
+              <w:szCs w:val="22"/>
+              <w:lang w:eastAsia="de-CH"/>
+            </w:rPr>
+          </w:pPr>
+          <w:hyperlink w:anchor="_Toc484947754" w:history="1">
+            <w:r>
+              <w:rPr>
+                <w:rStyle w:val="Hyperlink"/>
+                <w:noProof/>
+              </w:rPr>
+              <w:t>4.5</w:t>
+            </w:r>
+            <w:r>
+              <w:rPr>
+                <w:rFonts w:asciiTheme="minorHAnsi" w:eastAsiaTheme="minorEastAsia" w:hAnsiTheme="minorHAnsi" w:cstheme="minorBidi"/>
+                <w:i w:val="0"/>
+                <w:iCs w:val="0"/>
+                <w:noProof/>
+                <w:szCs w:val="22"/>
+                <w:lang w:eastAsia="de-CH"/>
+              </w:rPr>
+              <w:tab/>
+            </w:r>
+            <w:r>
+              <w:rPr>
+                <w:rStyle w:val="Hyperlink"/>
+                <w:noProof/>
+              </w:rPr>
+              <w:t>Abspeicherung von Firmware Bugs</w:t>
+            </w:r>
+            <w:r>
+              <w:rPr>
+                <w:noProof/>
+                <w:webHidden/>
+              </w:rPr>
+              <w:tab/>
+            </w:r>
+            <w:r>
+              <w:rPr>
+                <w:noProof/>
+                <w:webHidden/>
+              </w:rPr>
+              <w:fldChar w:fldCharType="begin"/>
+            </w:r>
+            <w:r>
+              <w:rPr>
+                <w:noProof/>
+                <w:webHidden/>
+              </w:rPr>
+              <w:instrText xml:space="preserve"> PAGEREF _Toc484947754 \h </w:instrText>
+            </w:r>
+            <w:r>
+              <w:rPr>
+                <w:noProof/>
+                <w:webHidden/>
+              </w:rPr>
+            </w:r>
+            <w:r>
+              <w:rPr>
+                <w:noProof/>
+                <w:webHidden/>
+              </w:rPr>
+              <w:fldChar w:fldCharType="separate"/>
+            </w:r>
+            <w:r>
+              <w:rPr>
+                <w:noProof/>
+                <w:webHidden/>
+              </w:rPr>
+              <w:t>14</w:t>
             </w:r>
             <w:r>
               <w:rPr>
@@ -1463,13 +2383,13 @@
               <w:lang w:eastAsia="de-CH"/>
             </w:rPr>
           </w:pPr>
-          <w:hyperlink w:anchor="_Toc483156182" w:history="1">
+          <w:hyperlink w:anchor="_Toc484947755" w:history="1">
             <w:r>
               <w:rPr>
                 <w:rStyle w:val="Hyperlink"/>
                 <w:noProof/>
               </w:rPr>
-              <w:t>4.2</w:t>
+              <w:t>4.6</w:t>
             </w:r>
             <w:r>
               <w:rPr>
@@ -1507,7 +2427,7 @@
                 <w:noProof/>
                 <w:webHidden/>
               </w:rPr>
-              <w:instrText xml:space="preserve"> PAGEREF _Toc483156182 \h </w:instrText>
+              <w:instrText xml:space="preserve"> PAGEREF _Toc484947755 \h </w:instrText>
             </w:r>
             <w:r>
               <w:rPr>
@@ -1527,7 +2447,7 @@
                 <w:noProof/>
                 <w:webHidden/>
               </w:rPr>
-              <w:t>13</w:t>
+              <w:t>14</w:t>
             </w:r>
             <w:r>
               <w:rPr>
@@ -1553,13 +2473,13 @@
               <w:lang w:eastAsia="de-CH"/>
             </w:rPr>
           </w:pPr>
-          <w:hyperlink w:anchor="_Toc483156183" w:history="1">
+          <w:hyperlink w:anchor="_Toc484947756" w:history="1">
             <w:r>
               <w:rPr>
                 <w:rStyle w:val="Hyperlink"/>
                 <w:noProof/>
               </w:rPr>
-              <w:t>4.3</w:t>
+              <w:t>4.7</w:t>
             </w:r>
             <w:r>
               <w:rPr>
@@ -1597,7 +2517,7 @@
                 <w:noProof/>
                 <w:webHidden/>
               </w:rPr>
-              <w:instrText xml:space="preserve"> PAGEREF _Toc483156183 \h </w:instrText>
+              <w:instrText xml:space="preserve"> PAGEREF _Toc484947756 \h </w:instrText>
             </w:r>
             <w:r>
               <w:rPr>
@@ -1617,7 +2537,191 @@
                 <w:noProof/>
                 <w:webHidden/>
               </w:rPr>
-              <w:t>13</w:t>
+              <w:t>14</w:t>
+            </w:r>
+            <w:r>
+              <w:rPr>
+                <w:noProof/>
+                <w:webHidden/>
+              </w:rPr>
+              <w:fldChar w:fldCharType="end"/>
+            </w:r>
+          </w:hyperlink>
+        </w:p>
+        <w:p>
+          <w:pPr>
+            <w:pStyle w:val="Verzeichnis3"/>
+            <w:tabs>
+              <w:tab w:val="left" w:pos="1000"/>
+              <w:tab w:val="right" w:leader="dot" w:pos="9060"/>
+            </w:tabs>
+            <w:rPr>
+              <w:rFonts w:asciiTheme="minorHAnsi" w:eastAsiaTheme="minorEastAsia" w:hAnsiTheme="minorHAnsi" w:cstheme="minorBidi"/>
+              <w:i w:val="0"/>
+              <w:iCs w:val="0"/>
+              <w:noProof/>
+              <w:szCs w:val="22"/>
+              <w:lang w:eastAsia="de-CH"/>
+            </w:rPr>
+          </w:pPr>
+          <w:hyperlink w:anchor="_Toc484947757" w:history="1">
+            <w:r>
+              <w:rPr>
+                <w:rStyle w:val="Hyperlink"/>
+                <w:noProof/>
+              </w:rPr>
+              <w:t>4.8</w:t>
+            </w:r>
+            <w:r>
+              <w:rPr>
+                <w:rFonts w:asciiTheme="minorHAnsi" w:eastAsiaTheme="minorEastAsia" w:hAnsiTheme="minorHAnsi" w:cstheme="minorBidi"/>
+                <w:i w:val="0"/>
+                <w:iCs w:val="0"/>
+                <w:noProof/>
+                <w:szCs w:val="22"/>
+                <w:lang w:eastAsia="de-CH"/>
+              </w:rPr>
+              <w:tab/>
+            </w:r>
+            <w:r>
+              <w:rPr>
+                <w:rStyle w:val="Hyperlink"/>
+                <w:noProof/>
+              </w:rPr>
+              <w:t>Design View Model</w:t>
+            </w:r>
+            <w:r>
+              <w:rPr>
+                <w:noProof/>
+                <w:webHidden/>
+              </w:rPr>
+              <w:tab/>
+            </w:r>
+            <w:r>
+              <w:rPr>
+                <w:noProof/>
+                <w:webHidden/>
+              </w:rPr>
+              <w:fldChar w:fldCharType="begin"/>
+            </w:r>
+            <w:r>
+              <w:rPr>
+                <w:noProof/>
+                <w:webHidden/>
+              </w:rPr>
+              <w:instrText xml:space="preserve"> PAGEREF _Toc484947757 \h </w:instrText>
+            </w:r>
+            <w:r>
+              <w:rPr>
+                <w:noProof/>
+                <w:webHidden/>
+              </w:rPr>
+            </w:r>
+            <w:r>
+              <w:rPr>
+                <w:noProof/>
+                <w:webHidden/>
+              </w:rPr>
+              <w:fldChar w:fldCharType="separate"/>
+            </w:r>
+            <w:r>
+              <w:rPr>
+                <w:noProof/>
+                <w:webHidden/>
+              </w:rPr>
+              <w:t>14</w:t>
+            </w:r>
+            <w:r>
+              <w:rPr>
+                <w:noProof/>
+                <w:webHidden/>
+              </w:rPr>
+              <w:fldChar w:fldCharType="end"/>
+            </w:r>
+          </w:hyperlink>
+        </w:p>
+        <w:p>
+          <w:pPr>
+            <w:pStyle w:val="Verzeichnis3"/>
+            <w:tabs>
+              <w:tab w:val="left" w:pos="1000"/>
+              <w:tab w:val="right" w:leader="dot" w:pos="9060"/>
+            </w:tabs>
+            <w:rPr>
+              <w:rFonts w:asciiTheme="minorHAnsi" w:eastAsiaTheme="minorEastAsia" w:hAnsiTheme="minorHAnsi" w:cstheme="minorBidi"/>
+              <w:i w:val="0"/>
+              <w:iCs w:val="0"/>
+              <w:noProof/>
+              <w:szCs w:val="22"/>
+              <w:lang w:eastAsia="de-CH"/>
+            </w:rPr>
+          </w:pPr>
+          <w:hyperlink w:anchor="_Toc484947758" w:history="1">
+            <w:r>
+              <w:rPr>
+                <w:rStyle w:val="Hyperlink"/>
+                <w:noProof/>
+              </w:rPr>
+              <w:t>4.9</w:t>
+            </w:r>
+            <w:r>
+              <w:rPr>
+                <w:rFonts w:asciiTheme="minorHAnsi" w:eastAsiaTheme="minorEastAsia" w:hAnsiTheme="minorHAnsi" w:cstheme="minorBidi"/>
+                <w:i w:val="0"/>
+                <w:iCs w:val="0"/>
+                <w:noProof/>
+                <w:szCs w:val="22"/>
+                <w:lang w:eastAsia="de-CH"/>
+              </w:rPr>
+              <w:tab/>
+            </w:r>
+            <w:r>
+              <w:rPr>
+                <w:rStyle w:val="Hyperlink"/>
+                <w:noProof/>
+              </w:rPr>
+              <w:t>Codierung nach MVVM</w:t>
+            </w:r>
+            <w:r>
+              <w:rPr>
+                <w:noProof/>
+                <w:webHidden/>
+              </w:rPr>
+              <w:tab/>
+            </w:r>
+            <w:r>
+              <w:rPr>
+                <w:noProof/>
+                <w:webHidden/>
+              </w:rPr>
+              <w:fldChar w:fldCharType="begin"/>
+            </w:r>
+            <w:r>
+              <w:rPr>
+                <w:noProof/>
+                <w:webHidden/>
+              </w:rPr>
+              <w:instrText xml:space="preserve"> PAGEREF _Toc484947758 \h </w:instrText>
+            </w:r>
+            <w:r>
+              <w:rPr>
+                <w:noProof/>
+                <w:webHidden/>
+              </w:rPr>
+            </w:r>
+            <w:r>
+              <w:rPr>
+                <w:noProof/>
+                <w:webHidden/>
+              </w:rPr>
+              <w:fldChar w:fldCharType="separate"/>
+            </w:r>
+            <w:r>
+              <w:rPr>
+                <w:noProof/>
+                <w:webHidden/>
+              </w:rPr>
+              <w:t>14</w:t>
             </w:r>
             <w:r>
               <w:rPr>
@@ -1644,13 +2748,13 @@
               <w:lang w:eastAsia="de-CH"/>
             </w:rPr>
           </w:pPr>
-          <w:hyperlink w:anchor="_Toc483156184" w:history="1">
+          <w:hyperlink w:anchor="_Toc484947759" w:history="1">
             <w:r>
               <w:rPr>
                 <w:rStyle w:val="Hyperlink"/>
                 <w:noProof/>
               </w:rPr>
-              <w:t>4.3.1</w:t>
+              <w:t>4.10</w:t>
             </w:r>
             <w:r>
               <w:rPr>
@@ -1668,7 +2772,7 @@
                 <w:rStyle w:val="Hyperlink"/>
                 <w:noProof/>
               </w:rPr>
-              <w:t>Design View Model</w:t>
+              <w:t>Anbindung SoftwareVersionsDatabase</w:t>
             </w:r>
             <w:r>
               <w:rPr>
@@ -1689,7 +2793,7 @@
                 <w:noProof/>
                 <w:webHidden/>
               </w:rPr>
-              <w:instrText xml:space="preserve"> PAGEREF _Toc483156184 \h </w:instrText>
+              <w:instrText xml:space="preserve"> PAGEREF _Toc484947759 \h </w:instrText>
             </w:r>
             <w:r>
               <w:rPr>
@@ -1709,7 +2813,7 @@
                 <w:noProof/>
                 <w:webHidden/>
               </w:rPr>
-              <w:t>13</w:t>
+              <w:t>14</w:t>
             </w:r>
             <w:r>
               <w:rPr>
@@ -1736,13 +2840,13 @@
               <w:lang w:eastAsia="de-CH"/>
             </w:rPr>
           </w:pPr>
-          <w:hyperlink w:anchor="_Toc483156185" w:history="1">
+          <w:hyperlink w:anchor="_Toc484947760" w:history="1">
             <w:r>
               <w:rPr>
                 <w:rStyle w:val="Hyperlink"/>
                 <w:noProof/>
               </w:rPr>
-              <w:t>4.3.2</w:t>
+              <w:t>4.11</w:t>
             </w:r>
             <w:r>
               <w:rPr>
@@ -1760,7 +2864,7 @@
                 <w:rStyle w:val="Hyperlink"/>
                 <w:noProof/>
               </w:rPr>
-              <w:t>Codierung nach MVVM</w:t>
+              <w:t>Ausgabe Bericht</w:t>
             </w:r>
             <w:r>
               <w:rPr>
@@ -1781,7 +2885,7 @@
                 <w:noProof/>
                 <w:webHidden/>
               </w:rPr>
-              <w:instrText xml:space="preserve"> PAGEREF _Toc483156185 \h </w:instrText>
+              <w:instrText xml:space="preserve"> PAGEREF _Toc484947760 \h </w:instrText>
             </w:r>
             <w:r>
               <w:rPr>
@@ -1801,191 +2905,7 @@
                 <w:noProof/>
                 <w:webHidden/>
               </w:rPr>
-              <w:t>13</w:t>
-            </w:r>
-            <w:r>
-              <w:rPr>
-                <w:noProof/>
-                <w:webHidden/>
-              </w:rPr>
-              <w:fldChar w:fldCharType="end"/>
-            </w:r>
-          </w:hyperlink>
-        </w:p>
-        <w:p>
-          <w:pPr>
-            <w:pStyle w:val="Verzeichnis3"/>
-            <w:tabs>
-              <w:tab w:val="left" w:pos="1200"/>
-              <w:tab w:val="right" w:leader="dot" w:pos="9060"/>
-            </w:tabs>
-            <w:rPr>
-              <w:rFonts w:asciiTheme="minorHAnsi" w:eastAsiaTheme="minorEastAsia" w:hAnsiTheme="minorHAnsi" w:cstheme="minorBidi"/>
-              <w:i w:val="0"/>
-              <w:iCs w:val="0"/>
-              <w:noProof/>
-              <w:szCs w:val="22"/>
-              <w:lang w:eastAsia="de-CH"/>
-            </w:rPr>
-          </w:pPr>
-          <w:hyperlink w:anchor="_Toc483156186" w:history="1">
-            <w:r>
-              <w:rPr>
-                <w:rStyle w:val="Hyperlink"/>
-                <w:noProof/>
-              </w:rPr>
-              <w:t>4.3.3</w:t>
-            </w:r>
-            <w:r>
-              <w:rPr>
-                <w:rFonts w:asciiTheme="minorHAnsi" w:eastAsiaTheme="minorEastAsia" w:hAnsiTheme="minorHAnsi" w:cstheme="minorBidi"/>
-                <w:i w:val="0"/>
-                <w:iCs w:val="0"/>
-                <w:noProof/>
-                <w:szCs w:val="22"/>
-                <w:lang w:eastAsia="de-CH"/>
-              </w:rPr>
-              <w:tab/>
-            </w:r>
-            <w:r>
-              <w:rPr>
-                <w:rStyle w:val="Hyperlink"/>
-                <w:noProof/>
-              </w:rPr>
-              <w:t>Anbindung SoftwareVersionsDatabase</w:t>
-            </w:r>
-            <w:r>
-              <w:rPr>
-                <w:noProof/>
-                <w:webHidden/>
-              </w:rPr>
-              <w:tab/>
-            </w:r>
-            <w:r>
-              <w:rPr>
-                <w:noProof/>
-                <w:webHidden/>
-              </w:rPr>
-              <w:fldChar w:fldCharType="begin"/>
-            </w:r>
-            <w:r>
-              <w:rPr>
-                <w:noProof/>
-                <w:webHidden/>
-              </w:rPr>
-              <w:instrText xml:space="preserve"> PAGEREF _Toc483156186 \h </w:instrText>
-            </w:r>
-            <w:r>
-              <w:rPr>
-                <w:noProof/>
-                <w:webHidden/>
-              </w:rPr>
-            </w:r>
-            <w:r>
-              <w:rPr>
-                <w:noProof/>
-                <w:webHidden/>
-              </w:rPr>
-              <w:fldChar w:fldCharType="separate"/>
-            </w:r>
-            <w:r>
-              <w:rPr>
-                <w:noProof/>
-                <w:webHidden/>
-              </w:rPr>
-              <w:t>13</w:t>
-            </w:r>
-            <w:r>
-              <w:rPr>
-                <w:noProof/>
-                <w:webHidden/>
-              </w:rPr>
-              <w:fldChar w:fldCharType="end"/>
-            </w:r>
-          </w:hyperlink>
-        </w:p>
-        <w:p>
-          <w:pPr>
-            <w:pStyle w:val="Verzeichnis3"/>
-            <w:tabs>
-              <w:tab w:val="left" w:pos="1200"/>
-              <w:tab w:val="right" w:leader="dot" w:pos="9060"/>
-            </w:tabs>
-            <w:rPr>
-              <w:rFonts w:asciiTheme="minorHAnsi" w:eastAsiaTheme="minorEastAsia" w:hAnsiTheme="minorHAnsi" w:cstheme="minorBidi"/>
-              <w:i w:val="0"/>
-              <w:iCs w:val="0"/>
-              <w:noProof/>
-              <w:szCs w:val="22"/>
-              <w:lang w:eastAsia="de-CH"/>
-            </w:rPr>
-          </w:pPr>
-          <w:hyperlink w:anchor="_Toc483156187" w:history="1">
-            <w:r>
-              <w:rPr>
-                <w:rStyle w:val="Hyperlink"/>
-                <w:noProof/>
-              </w:rPr>
-              <w:t>4.3.4</w:t>
-            </w:r>
-            <w:r>
-              <w:rPr>
-                <w:rFonts w:asciiTheme="minorHAnsi" w:eastAsiaTheme="minorEastAsia" w:hAnsiTheme="minorHAnsi" w:cstheme="minorBidi"/>
-                <w:i w:val="0"/>
-                <w:iCs w:val="0"/>
-                <w:noProof/>
-                <w:szCs w:val="22"/>
-                <w:lang w:eastAsia="de-CH"/>
-              </w:rPr>
-              <w:tab/>
-            </w:r>
-            <w:r>
-              <w:rPr>
-                <w:rStyle w:val="Hyperlink"/>
-                <w:noProof/>
-              </w:rPr>
-              <w:t>Ausgabe Bericht</w:t>
-            </w:r>
-            <w:r>
-              <w:rPr>
-                <w:noProof/>
-                <w:webHidden/>
-              </w:rPr>
-              <w:tab/>
-            </w:r>
-            <w:r>
-              <w:rPr>
-                <w:noProof/>
-                <w:webHidden/>
-              </w:rPr>
-              <w:fldChar w:fldCharType="begin"/>
-            </w:r>
-            <w:r>
-              <w:rPr>
-                <w:noProof/>
-                <w:webHidden/>
-              </w:rPr>
-              <w:instrText xml:space="preserve"> PAGEREF _Toc483156187 \h </w:instrText>
-            </w:r>
-            <w:r>
-              <w:rPr>
-                <w:noProof/>
-                <w:webHidden/>
-              </w:rPr>
-            </w:r>
-            <w:r>
-              <w:rPr>
-                <w:noProof/>
-                <w:webHidden/>
-              </w:rPr>
-              <w:fldChar w:fldCharType="separate"/>
-            </w:r>
-            <w:r>
-              <w:rPr>
-                <w:noProof/>
-                <w:webHidden/>
-              </w:rPr>
-              <w:t>13</w:t>
+              <w:t>14</w:t>
             </w:r>
             <w:r>
               <w:rPr>
@@ -2013,7 +2933,7 @@
               <w:lang w:eastAsia="de-CH"/>
             </w:rPr>
           </w:pPr>
-          <w:hyperlink w:anchor="_Toc483156188" w:history="1">
+          <w:hyperlink w:anchor="_Toc484947761" w:history="1">
             <w:r>
               <w:rPr>
                 <w:rStyle w:val="Hyperlink"/>
@@ -2060,7 +2980,7 @@
                 <w:noProof/>
                 <w:webHidden/>
               </w:rPr>
-              <w:instrText xml:space="preserve"> PAGEREF _Toc483156188 \h </w:instrText>
+              <w:instrText xml:space="preserve"> PAGEREF _Toc484947761 \h </w:instrText>
             </w:r>
             <w:r>
               <w:rPr>
@@ -2080,7 +3000,7 @@
                 <w:noProof/>
                 <w:webHidden/>
               </w:rPr>
-              <w:t>14</w:t>
+              <w:t>15</w:t>
             </w:r>
             <w:r>
               <w:rPr>
@@ -2106,7 +3026,7 @@
               <w:lang w:eastAsia="de-CH"/>
             </w:rPr>
           </w:pPr>
-          <w:hyperlink w:anchor="_Toc483156189" w:history="1">
+          <w:hyperlink w:anchor="_Toc484947762" w:history="1">
             <w:r>
               <w:rPr>
                 <w:rStyle w:val="Hyperlink"/>
@@ -2150,7 +3070,7 @@
                 <w:noProof/>
                 <w:webHidden/>
               </w:rPr>
-              <w:instrText xml:space="preserve"> PAGEREF _Toc483156189 \h </w:instrText>
+              <w:instrText xml:space="preserve"> PAGEREF _Toc484947762 \h </w:instrText>
             </w:r>
             <w:r>
               <w:rPr>
@@ -2170,7 +3090,739 @@
                 <w:noProof/>
                 <w:webHidden/>
               </w:rPr>
-              <w:t>14</w:t>
+              <w:t>15</w:t>
+            </w:r>
+            <w:r>
+              <w:rPr>
+                <w:noProof/>
+                <w:webHidden/>
+              </w:rPr>
+              <w:fldChar w:fldCharType="end"/>
+            </w:r>
+          </w:hyperlink>
+        </w:p>
+        <w:p>
+          <w:pPr>
+            <w:pStyle w:val="Verzeichnis3"/>
+            <w:tabs>
+              <w:tab w:val="left" w:pos="1000"/>
+              <w:tab w:val="right" w:leader="dot" w:pos="9060"/>
+            </w:tabs>
+            <w:rPr>
+              <w:rFonts w:asciiTheme="minorHAnsi" w:eastAsiaTheme="minorEastAsia" w:hAnsiTheme="minorHAnsi" w:cstheme="minorBidi"/>
+              <w:i w:val="0"/>
+              <w:iCs w:val="0"/>
+              <w:noProof/>
+              <w:szCs w:val="22"/>
+              <w:lang w:eastAsia="de-CH"/>
+            </w:rPr>
+          </w:pPr>
+          <w:hyperlink w:anchor="_Toc484947763" w:history="1">
+            <w:r>
+              <w:rPr>
+                <w:rStyle w:val="Hyperlink"/>
+                <w:noProof/>
+              </w:rPr>
+              <w:t>5.2</w:t>
+            </w:r>
+            <w:r>
+              <w:rPr>
+                <w:rFonts w:asciiTheme="minorHAnsi" w:eastAsiaTheme="minorEastAsia" w:hAnsiTheme="minorHAnsi" w:cstheme="minorBidi"/>
+                <w:i w:val="0"/>
+                <w:iCs w:val="0"/>
+                <w:noProof/>
+                <w:szCs w:val="22"/>
+                <w:lang w:eastAsia="de-CH"/>
+              </w:rPr>
+              <w:tab/>
+            </w:r>
+            <w:r>
+              <w:rPr>
+                <w:rStyle w:val="Hyperlink"/>
+                <w:noProof/>
+              </w:rPr>
+              <w:t>Aktuelle Tabellenstruktur</w:t>
+            </w:r>
+            <w:r>
+              <w:rPr>
+                <w:noProof/>
+                <w:webHidden/>
+              </w:rPr>
+              <w:tab/>
+            </w:r>
+            <w:r>
+              <w:rPr>
+                <w:noProof/>
+                <w:webHidden/>
+              </w:rPr>
+              <w:fldChar w:fldCharType="begin"/>
+            </w:r>
+            <w:r>
+              <w:rPr>
+                <w:noProof/>
+                <w:webHidden/>
+              </w:rPr>
+              <w:instrText xml:space="preserve"> PAGEREF _Toc484947763 \h </w:instrText>
+            </w:r>
+            <w:r>
+              <w:rPr>
+                <w:noProof/>
+                <w:webHidden/>
+              </w:rPr>
+            </w:r>
+            <w:r>
+              <w:rPr>
+                <w:noProof/>
+                <w:webHidden/>
+              </w:rPr>
+              <w:fldChar w:fldCharType="separate"/>
+            </w:r>
+            <w:r>
+              <w:rPr>
+                <w:noProof/>
+                <w:webHidden/>
+              </w:rPr>
+              <w:t>15</w:t>
+            </w:r>
+            <w:r>
+              <w:rPr>
+                <w:noProof/>
+                <w:webHidden/>
+              </w:rPr>
+              <w:fldChar w:fldCharType="end"/>
+            </w:r>
+          </w:hyperlink>
+        </w:p>
+        <w:p>
+          <w:pPr>
+            <w:pStyle w:val="Verzeichnis3"/>
+            <w:tabs>
+              <w:tab w:val="left" w:pos="1000"/>
+              <w:tab w:val="right" w:leader="dot" w:pos="9060"/>
+            </w:tabs>
+            <w:rPr>
+              <w:rFonts w:asciiTheme="minorHAnsi" w:eastAsiaTheme="minorEastAsia" w:hAnsiTheme="minorHAnsi" w:cstheme="minorBidi"/>
+              <w:i w:val="0"/>
+              <w:iCs w:val="0"/>
+              <w:noProof/>
+              <w:szCs w:val="22"/>
+              <w:lang w:eastAsia="de-CH"/>
+            </w:rPr>
+          </w:pPr>
+          <w:hyperlink w:anchor="_Toc484947764" w:history="1">
+            <w:r>
+              <w:rPr>
+                <w:rStyle w:val="Hyperlink"/>
+                <w:noProof/>
+              </w:rPr>
+              <w:t>5.3</w:t>
+            </w:r>
+            <w:r>
+              <w:rPr>
+                <w:rFonts w:asciiTheme="minorHAnsi" w:eastAsiaTheme="minorEastAsia" w:hAnsiTheme="minorHAnsi" w:cstheme="minorBidi"/>
+                <w:i w:val="0"/>
+                <w:iCs w:val="0"/>
+                <w:noProof/>
+                <w:szCs w:val="22"/>
+                <w:lang w:eastAsia="de-CH"/>
+              </w:rPr>
+              <w:tab/>
+            </w:r>
+            <w:r>
+              <w:rPr>
+                <w:rStyle w:val="Hyperlink"/>
+                <w:noProof/>
+              </w:rPr>
+              <w:t>Abspeicherung der Testinformationen</w:t>
+            </w:r>
+            <w:r>
+              <w:rPr>
+                <w:noProof/>
+                <w:webHidden/>
+              </w:rPr>
+              <w:tab/>
+            </w:r>
+            <w:r>
+              <w:rPr>
+                <w:noProof/>
+                <w:webHidden/>
+              </w:rPr>
+              <w:fldChar w:fldCharType="begin"/>
+            </w:r>
+            <w:r>
+              <w:rPr>
+                <w:noProof/>
+                <w:webHidden/>
+              </w:rPr>
+              <w:instrText xml:space="preserve"> PAGEREF _Toc484947764 \h </w:instrText>
+            </w:r>
+            <w:r>
+              <w:rPr>
+                <w:noProof/>
+                <w:webHidden/>
+              </w:rPr>
+            </w:r>
+            <w:r>
+              <w:rPr>
+                <w:noProof/>
+                <w:webHidden/>
+              </w:rPr>
+              <w:fldChar w:fldCharType="separate"/>
+            </w:r>
+            <w:r>
+              <w:rPr>
+                <w:noProof/>
+                <w:webHidden/>
+              </w:rPr>
+              <w:t>16</w:t>
+            </w:r>
+            <w:r>
+              <w:rPr>
+                <w:noProof/>
+                <w:webHidden/>
+              </w:rPr>
+              <w:fldChar w:fldCharType="end"/>
+            </w:r>
+          </w:hyperlink>
+        </w:p>
+        <w:p>
+          <w:pPr>
+            <w:pStyle w:val="Verzeichnis3"/>
+            <w:tabs>
+              <w:tab w:val="left" w:pos="1000"/>
+              <w:tab w:val="right" w:leader="dot" w:pos="9060"/>
+            </w:tabs>
+            <w:rPr>
+              <w:rFonts w:asciiTheme="minorHAnsi" w:eastAsiaTheme="minorEastAsia" w:hAnsiTheme="minorHAnsi" w:cstheme="minorBidi"/>
+              <w:i w:val="0"/>
+              <w:iCs w:val="0"/>
+              <w:noProof/>
+              <w:szCs w:val="22"/>
+              <w:lang w:eastAsia="de-CH"/>
+            </w:rPr>
+          </w:pPr>
+          <w:hyperlink w:anchor="_Toc484947765" w:history="1">
+            <w:r>
+              <w:rPr>
+                <w:rStyle w:val="Hyperlink"/>
+                <w:noProof/>
+              </w:rPr>
+              <w:t>5.4</w:t>
+            </w:r>
+            <w:r>
+              <w:rPr>
+                <w:rFonts w:asciiTheme="minorHAnsi" w:eastAsiaTheme="minorEastAsia" w:hAnsiTheme="minorHAnsi" w:cstheme="minorBidi"/>
+                <w:i w:val="0"/>
+                <w:iCs w:val="0"/>
+                <w:noProof/>
+                <w:szCs w:val="22"/>
+                <w:lang w:eastAsia="de-CH"/>
+              </w:rPr>
+              <w:tab/>
+            </w:r>
+            <w:r>
+              <w:rPr>
+                <w:rStyle w:val="Hyperlink"/>
+                <w:noProof/>
+              </w:rPr>
+              <w:t>Abspeicherung der Testresultate</w:t>
+            </w:r>
+            <w:r>
+              <w:rPr>
+                <w:noProof/>
+                <w:webHidden/>
+              </w:rPr>
+              <w:tab/>
+            </w:r>
+            <w:r>
+              <w:rPr>
+                <w:noProof/>
+                <w:webHidden/>
+              </w:rPr>
+              <w:fldChar w:fldCharType="begin"/>
+            </w:r>
+            <w:r>
+              <w:rPr>
+                <w:noProof/>
+                <w:webHidden/>
+              </w:rPr>
+              <w:instrText xml:space="preserve"> PAGEREF _Toc484947765 \h </w:instrText>
+            </w:r>
+            <w:r>
+              <w:rPr>
+                <w:noProof/>
+                <w:webHidden/>
+              </w:rPr>
+            </w:r>
+            <w:r>
+              <w:rPr>
+                <w:noProof/>
+                <w:webHidden/>
+              </w:rPr>
+              <w:fldChar w:fldCharType="separate"/>
+            </w:r>
+            <w:r>
+              <w:rPr>
+                <w:noProof/>
+                <w:webHidden/>
+              </w:rPr>
+              <w:t>16</w:t>
+            </w:r>
+            <w:r>
+              <w:rPr>
+                <w:noProof/>
+                <w:webHidden/>
+              </w:rPr>
+              <w:fldChar w:fldCharType="end"/>
+            </w:r>
+          </w:hyperlink>
+        </w:p>
+        <w:p>
+          <w:pPr>
+            <w:pStyle w:val="Verzeichnis3"/>
+            <w:tabs>
+              <w:tab w:val="left" w:pos="1000"/>
+              <w:tab w:val="right" w:leader="dot" w:pos="9060"/>
+            </w:tabs>
+            <w:rPr>
+              <w:rFonts w:asciiTheme="minorHAnsi" w:eastAsiaTheme="minorEastAsia" w:hAnsiTheme="minorHAnsi" w:cstheme="minorBidi"/>
+              <w:i w:val="0"/>
+              <w:iCs w:val="0"/>
+              <w:noProof/>
+              <w:szCs w:val="22"/>
+              <w:lang w:eastAsia="de-CH"/>
+            </w:rPr>
+          </w:pPr>
+          <w:hyperlink w:anchor="_Toc484947766" w:history="1">
+            <w:r>
+              <w:rPr>
+                <w:rStyle w:val="Hyperlink"/>
+                <w:noProof/>
+              </w:rPr>
+              <w:t>5.5</w:t>
+            </w:r>
+            <w:r>
+              <w:rPr>
+                <w:rFonts w:asciiTheme="minorHAnsi" w:eastAsiaTheme="minorEastAsia" w:hAnsiTheme="minorHAnsi" w:cstheme="minorBidi"/>
+                <w:i w:val="0"/>
+                <w:iCs w:val="0"/>
+                <w:noProof/>
+                <w:szCs w:val="22"/>
+                <w:lang w:eastAsia="de-CH"/>
+              </w:rPr>
+              <w:tab/>
+            </w:r>
+            <w:r>
+              <w:rPr>
+                <w:rStyle w:val="Hyperlink"/>
+                <w:noProof/>
+              </w:rPr>
+              <w:t>Abspeicherung von Firmware Bugs</w:t>
+            </w:r>
+            <w:r>
+              <w:rPr>
+                <w:noProof/>
+                <w:webHidden/>
+              </w:rPr>
+              <w:tab/>
+            </w:r>
+            <w:r>
+              <w:rPr>
+                <w:noProof/>
+                <w:webHidden/>
+              </w:rPr>
+              <w:fldChar w:fldCharType="begin"/>
+            </w:r>
+            <w:r>
+              <w:rPr>
+                <w:noProof/>
+                <w:webHidden/>
+              </w:rPr>
+              <w:instrText xml:space="preserve"> PAGEREF _Toc484947766 \h </w:instrText>
+            </w:r>
+            <w:r>
+              <w:rPr>
+                <w:noProof/>
+                <w:webHidden/>
+              </w:rPr>
+            </w:r>
+            <w:r>
+              <w:rPr>
+                <w:noProof/>
+                <w:webHidden/>
+              </w:rPr>
+              <w:fldChar w:fldCharType="separate"/>
+            </w:r>
+            <w:r>
+              <w:rPr>
+                <w:noProof/>
+                <w:webHidden/>
+              </w:rPr>
+              <w:t>18</w:t>
+            </w:r>
+            <w:r>
+              <w:rPr>
+                <w:noProof/>
+                <w:webHidden/>
+              </w:rPr>
+              <w:fldChar w:fldCharType="end"/>
+            </w:r>
+          </w:hyperlink>
+        </w:p>
+        <w:p>
+          <w:pPr>
+            <w:pStyle w:val="Verzeichnis2"/>
+            <w:tabs>
+              <w:tab w:val="left" w:pos="800"/>
+              <w:tab w:val="right" w:leader="dot" w:pos="9060"/>
+            </w:tabs>
+            <w:rPr>
+              <w:rFonts w:asciiTheme="minorHAnsi" w:eastAsiaTheme="minorEastAsia" w:hAnsiTheme="minorHAnsi" w:cstheme="minorBidi"/>
+              <w:smallCaps w:val="0"/>
+              <w:noProof/>
+              <w:szCs w:val="22"/>
+              <w:lang w:eastAsia="de-CH"/>
+            </w:rPr>
+          </w:pPr>
+          <w:hyperlink w:anchor="_Toc484947767" w:history="1">
+            <w:r>
+              <w:rPr>
+                <w:rStyle w:val="Hyperlink"/>
+                <w:noProof/>
+              </w:rPr>
+              <w:t>5.6</w:t>
+            </w:r>
+            <w:r>
+              <w:rPr>
+                <w:rFonts w:asciiTheme="minorHAnsi" w:eastAsiaTheme="minorEastAsia" w:hAnsiTheme="minorHAnsi" w:cstheme="minorBidi"/>
+                <w:smallCaps w:val="0"/>
+                <w:noProof/>
+                <w:szCs w:val="22"/>
+                <w:lang w:eastAsia="de-CH"/>
+              </w:rPr>
+              <w:tab/>
+            </w:r>
+            <w:r>
+              <w:rPr>
+                <w:rStyle w:val="Hyperlink"/>
+                <w:noProof/>
+              </w:rPr>
+              <w:t>Zugriff auf SoftwareVersionsDatabase</w:t>
+            </w:r>
+            <w:r>
+              <w:rPr>
+                <w:noProof/>
+                <w:webHidden/>
+              </w:rPr>
+              <w:tab/>
+            </w:r>
+            <w:r>
+              <w:rPr>
+                <w:noProof/>
+                <w:webHidden/>
+              </w:rPr>
+              <w:fldChar w:fldCharType="begin"/>
+            </w:r>
+            <w:r>
+              <w:rPr>
+                <w:noProof/>
+                <w:webHidden/>
+              </w:rPr>
+              <w:instrText xml:space="preserve"> PAGEREF _Toc484947767 \h </w:instrText>
+            </w:r>
+            <w:r>
+              <w:rPr>
+                <w:noProof/>
+                <w:webHidden/>
+              </w:rPr>
+            </w:r>
+            <w:r>
+              <w:rPr>
+                <w:noProof/>
+                <w:webHidden/>
+              </w:rPr>
+              <w:fldChar w:fldCharType="separate"/>
+            </w:r>
+            <w:r>
+              <w:rPr>
+                <w:noProof/>
+                <w:webHidden/>
+              </w:rPr>
+              <w:t>18</w:t>
+            </w:r>
+            <w:r>
+              <w:rPr>
+                <w:noProof/>
+                <w:webHidden/>
+              </w:rPr>
+              <w:fldChar w:fldCharType="end"/>
+            </w:r>
+          </w:hyperlink>
+        </w:p>
+        <w:p>
+          <w:pPr>
+            <w:pStyle w:val="Verzeichnis2"/>
+            <w:tabs>
+              <w:tab w:val="left" w:pos="800"/>
+              <w:tab w:val="right" w:leader="dot" w:pos="9060"/>
+            </w:tabs>
+            <w:rPr>
+              <w:rFonts w:asciiTheme="minorHAnsi" w:eastAsiaTheme="minorEastAsia" w:hAnsiTheme="minorHAnsi" w:cstheme="minorBidi"/>
+              <w:smallCaps w:val="0"/>
+              <w:noProof/>
+              <w:szCs w:val="22"/>
+              <w:lang w:eastAsia="de-CH"/>
+            </w:rPr>
+          </w:pPr>
+          <w:hyperlink w:anchor="_Toc484947768" w:history="1">
+            <w:r>
+              <w:rPr>
+                <w:rStyle w:val="Hyperlink"/>
+                <w:noProof/>
+              </w:rPr>
+              <w:t>5.7</w:t>
+            </w:r>
+            <w:r>
+              <w:rPr>
+                <w:rFonts w:asciiTheme="minorHAnsi" w:eastAsiaTheme="minorEastAsia" w:hAnsiTheme="minorHAnsi" w:cstheme="minorBidi"/>
+                <w:smallCaps w:val="0"/>
+                <w:noProof/>
+                <w:szCs w:val="22"/>
+                <w:lang w:eastAsia="de-CH"/>
+              </w:rPr>
+              <w:tab/>
+            </w:r>
+            <w:r>
+              <w:rPr>
+                <w:rStyle w:val="Hyperlink"/>
+                <w:noProof/>
+              </w:rPr>
+              <w:t>Erstellung ETIC2</w:t>
+            </w:r>
+            <w:r>
+              <w:rPr>
+                <w:noProof/>
+                <w:webHidden/>
+              </w:rPr>
+              <w:tab/>
+            </w:r>
+            <w:r>
+              <w:rPr>
+                <w:noProof/>
+                <w:webHidden/>
+              </w:rPr>
+              <w:fldChar w:fldCharType="begin"/>
+            </w:r>
+            <w:r>
+              <w:rPr>
+                <w:noProof/>
+                <w:webHidden/>
+              </w:rPr>
+              <w:instrText xml:space="preserve"> PAGEREF _Toc484947768 \h </w:instrText>
+            </w:r>
+            <w:r>
+              <w:rPr>
+                <w:noProof/>
+                <w:webHidden/>
+              </w:rPr>
+            </w:r>
+            <w:r>
+              <w:rPr>
+                <w:noProof/>
+                <w:webHidden/>
+              </w:rPr>
+              <w:fldChar w:fldCharType="separate"/>
+            </w:r>
+            <w:r>
+              <w:rPr>
+                <w:noProof/>
+                <w:webHidden/>
+              </w:rPr>
+              <w:t>18</w:t>
+            </w:r>
+            <w:r>
+              <w:rPr>
+                <w:noProof/>
+                <w:webHidden/>
+              </w:rPr>
+              <w:fldChar w:fldCharType="end"/>
+            </w:r>
+          </w:hyperlink>
+        </w:p>
+        <w:p>
+          <w:pPr>
+            <w:pStyle w:val="Verzeichnis3"/>
+            <w:tabs>
+              <w:tab w:val="left" w:pos="1000"/>
+              <w:tab w:val="right" w:leader="dot" w:pos="9060"/>
+            </w:tabs>
+            <w:rPr>
+              <w:rFonts w:asciiTheme="minorHAnsi" w:eastAsiaTheme="minorEastAsia" w:hAnsiTheme="minorHAnsi" w:cstheme="minorBidi"/>
+              <w:i w:val="0"/>
+              <w:iCs w:val="0"/>
+              <w:noProof/>
+              <w:szCs w:val="22"/>
+              <w:lang w:eastAsia="de-CH"/>
+            </w:rPr>
+          </w:pPr>
+          <w:hyperlink w:anchor="_Toc484947769" w:history="1">
+            <w:r>
+              <w:rPr>
+                <w:rStyle w:val="Hyperlink"/>
+                <w:noProof/>
+              </w:rPr>
+              <w:t>5.8</w:t>
+            </w:r>
+            <w:r>
+              <w:rPr>
+                <w:rFonts w:asciiTheme="minorHAnsi" w:eastAsiaTheme="minorEastAsia" w:hAnsiTheme="minorHAnsi" w:cstheme="minorBidi"/>
+                <w:i w:val="0"/>
+                <w:iCs w:val="0"/>
+                <w:noProof/>
+                <w:szCs w:val="22"/>
+                <w:lang w:eastAsia="de-CH"/>
+              </w:rPr>
+              <w:tab/>
+            </w:r>
+            <w:r>
+              <w:rPr>
+                <w:rStyle w:val="Hyperlink"/>
+                <w:noProof/>
+              </w:rPr>
+              <w:t>Design View Model</w:t>
+            </w:r>
+            <w:r>
+              <w:rPr>
+                <w:noProof/>
+                <w:webHidden/>
+              </w:rPr>
+              <w:tab/>
+            </w:r>
+            <w:r>
+              <w:rPr>
+                <w:noProof/>
+                <w:webHidden/>
+              </w:rPr>
+              <w:fldChar w:fldCharType="begin"/>
+            </w:r>
+            <w:r>
+              <w:rPr>
+                <w:noProof/>
+                <w:webHidden/>
+              </w:rPr>
+              <w:instrText xml:space="preserve"> PAGEREF _Toc484947769 \h </w:instrText>
+            </w:r>
+            <w:r>
+              <w:rPr>
+                <w:noProof/>
+                <w:webHidden/>
+              </w:rPr>
+            </w:r>
+            <w:r>
+              <w:rPr>
+                <w:noProof/>
+                <w:webHidden/>
+              </w:rPr>
+              <w:fldChar w:fldCharType="separate"/>
+            </w:r>
+            <w:r>
+              <w:rPr>
+                <w:noProof/>
+                <w:webHidden/>
+              </w:rPr>
+              <w:t>18</w:t>
+            </w:r>
+            <w:r>
+              <w:rPr>
+                <w:noProof/>
+                <w:webHidden/>
+              </w:rPr>
+              <w:fldChar w:fldCharType="end"/>
+            </w:r>
+          </w:hyperlink>
+        </w:p>
+        <w:p>
+          <w:pPr>
+            <w:pStyle w:val="Verzeichnis3"/>
+            <w:tabs>
+              <w:tab w:val="left" w:pos="1000"/>
+              <w:tab w:val="right" w:leader="dot" w:pos="9060"/>
+            </w:tabs>
+            <w:rPr>
+              <w:rFonts w:asciiTheme="minorHAnsi" w:eastAsiaTheme="minorEastAsia" w:hAnsiTheme="minorHAnsi" w:cstheme="minorBidi"/>
+              <w:i w:val="0"/>
+              <w:iCs w:val="0"/>
+              <w:noProof/>
+              <w:szCs w:val="22"/>
+              <w:lang w:eastAsia="de-CH"/>
+            </w:rPr>
+          </w:pPr>
+          <w:hyperlink w:anchor="_Toc484947770" w:history="1">
+            <w:r>
+              <w:rPr>
+                <w:rStyle w:val="Hyperlink"/>
+                <w:noProof/>
+              </w:rPr>
+              <w:t>5.9</w:t>
+            </w:r>
+            <w:r>
+              <w:rPr>
+                <w:rFonts w:asciiTheme="minorHAnsi" w:eastAsiaTheme="minorEastAsia" w:hAnsiTheme="minorHAnsi" w:cstheme="minorBidi"/>
+                <w:i w:val="0"/>
+                <w:iCs w:val="0"/>
+                <w:noProof/>
+                <w:szCs w:val="22"/>
+                <w:lang w:eastAsia="de-CH"/>
+              </w:rPr>
+              <w:tab/>
+            </w:r>
+            <w:r>
+              <w:rPr>
+                <w:rStyle w:val="Hyperlink"/>
+                <w:noProof/>
+              </w:rPr>
+              <w:t>Codierung nach MVVM</w:t>
+            </w:r>
+            <w:r>
+              <w:rPr>
+                <w:noProof/>
+                <w:webHidden/>
+              </w:rPr>
+              <w:tab/>
+            </w:r>
+            <w:r>
+              <w:rPr>
+                <w:noProof/>
+                <w:webHidden/>
+              </w:rPr>
+              <w:fldChar w:fldCharType="begin"/>
+            </w:r>
+            <w:r>
+              <w:rPr>
+                <w:noProof/>
+                <w:webHidden/>
+              </w:rPr>
+              <w:instrText xml:space="preserve"> PAGEREF _Toc484947770 \h </w:instrText>
+            </w:r>
+            <w:r>
+              <w:rPr>
+                <w:noProof/>
+                <w:webHidden/>
+              </w:rPr>
+            </w:r>
+            <w:r>
+              <w:rPr>
+                <w:noProof/>
+                <w:webHidden/>
+              </w:rPr>
+              <w:fldChar w:fldCharType="separate"/>
+            </w:r>
+            <w:r>
+              <w:rPr>
+                <w:noProof/>
+                <w:webHidden/>
+              </w:rPr>
+              <w:t>18</w:t>
             </w:r>
             <w:r>
               <w:rPr>
@@ -2197,13 +3849,13 @@
               <w:lang w:eastAsia="de-CH"/>
             </w:rPr>
           </w:pPr>
-          <w:hyperlink w:anchor="_Toc483156190" w:history="1">
+          <w:hyperlink w:anchor="_Toc484947771" w:history="1">
             <w:r>
               <w:rPr>
                 <w:rStyle w:val="Hyperlink"/>
                 <w:noProof/>
               </w:rPr>
-              <w:t>5.1.1</w:t>
+              <w:t>5.10</w:t>
             </w:r>
             <w:r>
               <w:rPr>
@@ -2221,7 +3873,7 @@
                 <w:rStyle w:val="Hyperlink"/>
                 <w:noProof/>
               </w:rPr>
-              <w:t>Aktuelle Tabellenstruktur</w:t>
+              <w:t>Anbindung SoftwareVersionsDatabase</w:t>
             </w:r>
             <w:r>
               <w:rPr>
@@ -2242,7 +3894,7 @@
                 <w:noProof/>
                 <w:webHidden/>
               </w:rPr>
-              <w:instrText xml:space="preserve"> PAGEREF _Toc483156190 \h </w:instrText>
+              <w:instrText xml:space="preserve"> PAGEREF _Toc484947771 \h </w:instrText>
             </w:r>
             <w:r>
               <w:rPr>
@@ -2262,7 +3914,7 @@
                 <w:noProof/>
                 <w:webHidden/>
               </w:rPr>
-              <w:t>14</w:t>
+              <w:t>18</w:t>
             </w:r>
             <w:r>
               <w:rPr>
@@ -2289,13 +3941,13 @@
               <w:lang w:eastAsia="de-CH"/>
             </w:rPr>
           </w:pPr>
-          <w:hyperlink w:anchor="_Toc483156191" w:history="1">
+          <w:hyperlink w:anchor="_Toc484947772" w:history="1">
             <w:r>
               <w:rPr>
                 <w:rStyle w:val="Hyperlink"/>
                 <w:noProof/>
               </w:rPr>
-              <w:t>5.1.2</w:t>
+              <w:t>5.11</w:t>
             </w:r>
             <w:r>
               <w:rPr>
@@ -2313,7 +3965,7 @@
                 <w:rStyle w:val="Hyperlink"/>
                 <w:noProof/>
               </w:rPr>
-              <w:t>Abspeicherung der Testresultate</w:t>
+              <w:t>Ausgabe Bericht</w:t>
             </w:r>
             <w:r>
               <w:rPr>
@@ -2334,7 +3986,7 @@
                 <w:noProof/>
                 <w:webHidden/>
               </w:rPr>
-              <w:instrText xml:space="preserve"> PAGEREF _Toc483156191 \h </w:instrText>
+              <w:instrText xml:space="preserve"> PAGEREF _Toc484947772 \h </w:instrText>
             </w:r>
             <w:r>
               <w:rPr>
@@ -2354,555 +4006,7 @@
                 <w:noProof/>
                 <w:webHidden/>
               </w:rPr>
-              <w:t>14</w:t>
-            </w:r>
-            <w:r>
-              <w:rPr>
-                <w:noProof/>
-                <w:webHidden/>
-              </w:rPr>
-              <w:fldChar w:fldCharType="end"/>
-            </w:r>
-          </w:hyperlink>
-        </w:p>
-        <w:p>
-          <w:pPr>
-            <w:pStyle w:val="Verzeichnis2"/>
-            <w:tabs>
-              <w:tab w:val="left" w:pos="800"/>
-              <w:tab w:val="right" w:leader="dot" w:pos="9060"/>
-            </w:tabs>
-            <w:rPr>
-              <w:rFonts w:asciiTheme="minorHAnsi" w:eastAsiaTheme="minorEastAsia" w:hAnsiTheme="minorHAnsi" w:cstheme="minorBidi"/>
-              <w:smallCaps w:val="0"/>
-              <w:noProof/>
-              <w:szCs w:val="22"/>
-              <w:lang w:eastAsia="de-CH"/>
-            </w:rPr>
-          </w:pPr>
-          <w:hyperlink w:anchor="_Toc483156192" w:history="1">
-            <w:r>
-              <w:rPr>
-                <w:rStyle w:val="Hyperlink"/>
-                <w:noProof/>
-              </w:rPr>
-              <w:t>5.2</w:t>
-            </w:r>
-            <w:r>
-              <w:rPr>
-                <w:rFonts w:asciiTheme="minorHAnsi" w:eastAsiaTheme="minorEastAsia" w:hAnsiTheme="minorHAnsi" w:cstheme="minorBidi"/>
-                <w:smallCaps w:val="0"/>
-                <w:noProof/>
-                <w:szCs w:val="22"/>
-                <w:lang w:eastAsia="de-CH"/>
-              </w:rPr>
-              <w:tab/>
-            </w:r>
-            <w:r>
-              <w:rPr>
-                <w:rStyle w:val="Hyperlink"/>
-                <w:noProof/>
-              </w:rPr>
-              <w:t>Zugriff auf SoftwareVersionsDatabase</w:t>
-            </w:r>
-            <w:r>
-              <w:rPr>
-                <w:noProof/>
-                <w:webHidden/>
-              </w:rPr>
-              <w:tab/>
-            </w:r>
-            <w:r>
-              <w:rPr>
-                <w:noProof/>
-                <w:webHidden/>
-              </w:rPr>
-              <w:fldChar w:fldCharType="begin"/>
-            </w:r>
-            <w:r>
-              <w:rPr>
-                <w:noProof/>
-                <w:webHidden/>
-              </w:rPr>
-              <w:instrText xml:space="preserve"> PAGEREF _Toc483156192 \h </w:instrText>
-            </w:r>
-            <w:r>
-              <w:rPr>
-                <w:noProof/>
-                <w:webHidden/>
-              </w:rPr>
-            </w:r>
-            <w:r>
-              <w:rPr>
-                <w:noProof/>
-                <w:webHidden/>
-              </w:rPr>
-              <w:fldChar w:fldCharType="separate"/>
-            </w:r>
-            <w:r>
-              <w:rPr>
-                <w:noProof/>
-                <w:webHidden/>
-              </w:rPr>
-              <w:t>15</w:t>
-            </w:r>
-            <w:r>
-              <w:rPr>
-                <w:noProof/>
-                <w:webHidden/>
-              </w:rPr>
-              <w:fldChar w:fldCharType="end"/>
-            </w:r>
-          </w:hyperlink>
-        </w:p>
-        <w:p>
-          <w:pPr>
-            <w:pStyle w:val="Verzeichnis2"/>
-            <w:tabs>
-              <w:tab w:val="left" w:pos="800"/>
-              <w:tab w:val="right" w:leader="dot" w:pos="9060"/>
-            </w:tabs>
-            <w:rPr>
-              <w:rFonts w:asciiTheme="minorHAnsi" w:eastAsiaTheme="minorEastAsia" w:hAnsiTheme="minorHAnsi" w:cstheme="minorBidi"/>
-              <w:smallCaps w:val="0"/>
-              <w:noProof/>
-              <w:szCs w:val="22"/>
-              <w:lang w:eastAsia="de-CH"/>
-            </w:rPr>
-          </w:pPr>
-          <w:hyperlink w:anchor="_Toc483156193" w:history="1">
-            <w:r>
-              <w:rPr>
-                <w:rStyle w:val="Hyperlink"/>
-                <w:noProof/>
-              </w:rPr>
-              <w:t>5.3</w:t>
-            </w:r>
-            <w:r>
-              <w:rPr>
-                <w:rFonts w:asciiTheme="minorHAnsi" w:eastAsiaTheme="minorEastAsia" w:hAnsiTheme="minorHAnsi" w:cstheme="minorBidi"/>
-                <w:smallCaps w:val="0"/>
-                <w:noProof/>
-                <w:szCs w:val="22"/>
-                <w:lang w:eastAsia="de-CH"/>
-              </w:rPr>
-              <w:tab/>
-            </w:r>
-            <w:r>
-              <w:rPr>
-                <w:rStyle w:val="Hyperlink"/>
-                <w:noProof/>
-              </w:rPr>
-              <w:t>Erstellung ETIC2</w:t>
-            </w:r>
-            <w:r>
-              <w:rPr>
-                <w:noProof/>
-                <w:webHidden/>
-              </w:rPr>
-              <w:tab/>
-            </w:r>
-            <w:r>
-              <w:rPr>
-                <w:noProof/>
-                <w:webHidden/>
-              </w:rPr>
-              <w:fldChar w:fldCharType="begin"/>
-            </w:r>
-            <w:r>
-              <w:rPr>
-                <w:noProof/>
-                <w:webHidden/>
-              </w:rPr>
-              <w:instrText xml:space="preserve"> PAGEREF _Toc483156193 \h </w:instrText>
-            </w:r>
-            <w:r>
-              <w:rPr>
-                <w:noProof/>
-                <w:webHidden/>
-              </w:rPr>
-            </w:r>
-            <w:r>
-              <w:rPr>
-                <w:noProof/>
-                <w:webHidden/>
-              </w:rPr>
-              <w:fldChar w:fldCharType="separate"/>
-            </w:r>
-            <w:r>
-              <w:rPr>
-                <w:noProof/>
-                <w:webHidden/>
-              </w:rPr>
-              <w:t>15</w:t>
-            </w:r>
-            <w:r>
-              <w:rPr>
-                <w:noProof/>
-                <w:webHidden/>
-              </w:rPr>
-              <w:fldChar w:fldCharType="end"/>
-            </w:r>
-          </w:hyperlink>
-        </w:p>
-        <w:p>
-          <w:pPr>
-            <w:pStyle w:val="Verzeichnis3"/>
-            <w:tabs>
-              <w:tab w:val="left" w:pos="1200"/>
-              <w:tab w:val="right" w:leader="dot" w:pos="9060"/>
-            </w:tabs>
-            <w:rPr>
-              <w:rFonts w:asciiTheme="minorHAnsi" w:eastAsiaTheme="minorEastAsia" w:hAnsiTheme="minorHAnsi" w:cstheme="minorBidi"/>
-              <w:i w:val="0"/>
-              <w:iCs w:val="0"/>
-              <w:noProof/>
-              <w:szCs w:val="22"/>
-              <w:lang w:eastAsia="de-CH"/>
-            </w:rPr>
-          </w:pPr>
-          <w:hyperlink w:anchor="_Toc483156194" w:history="1">
-            <w:r>
-              <w:rPr>
-                <w:rStyle w:val="Hyperlink"/>
-                <w:noProof/>
-              </w:rPr>
-              <w:t>5.3.1</w:t>
-            </w:r>
-            <w:r>
-              <w:rPr>
-                <w:rFonts w:asciiTheme="minorHAnsi" w:eastAsiaTheme="minorEastAsia" w:hAnsiTheme="minorHAnsi" w:cstheme="minorBidi"/>
-                <w:i w:val="0"/>
-                <w:iCs w:val="0"/>
-                <w:noProof/>
-                <w:szCs w:val="22"/>
-                <w:lang w:eastAsia="de-CH"/>
-              </w:rPr>
-              <w:tab/>
-            </w:r>
-            <w:r>
-              <w:rPr>
-                <w:rStyle w:val="Hyperlink"/>
-                <w:noProof/>
-              </w:rPr>
-              <w:t>Design View Model</w:t>
-            </w:r>
-            <w:r>
-              <w:rPr>
-                <w:noProof/>
-                <w:webHidden/>
-              </w:rPr>
-              <w:tab/>
-            </w:r>
-            <w:r>
-              <w:rPr>
-                <w:noProof/>
-                <w:webHidden/>
-              </w:rPr>
-              <w:fldChar w:fldCharType="begin"/>
-            </w:r>
-            <w:r>
-              <w:rPr>
-                <w:noProof/>
-                <w:webHidden/>
-              </w:rPr>
-              <w:instrText xml:space="preserve"> PAGEREF _Toc483156194 \h </w:instrText>
-            </w:r>
-            <w:r>
-              <w:rPr>
-                <w:noProof/>
-                <w:webHidden/>
-              </w:rPr>
-            </w:r>
-            <w:r>
-              <w:rPr>
-                <w:noProof/>
-                <w:webHidden/>
-              </w:rPr>
-              <w:fldChar w:fldCharType="separate"/>
-            </w:r>
-            <w:r>
-              <w:rPr>
-                <w:noProof/>
-                <w:webHidden/>
-              </w:rPr>
-              <w:t>15</w:t>
-            </w:r>
-            <w:r>
-              <w:rPr>
-                <w:noProof/>
-                <w:webHidden/>
-              </w:rPr>
-              <w:fldChar w:fldCharType="end"/>
-            </w:r>
-          </w:hyperlink>
-        </w:p>
-        <w:p>
-          <w:pPr>
-            <w:pStyle w:val="Verzeichnis3"/>
-            <w:tabs>
-              <w:tab w:val="left" w:pos="1200"/>
-              <w:tab w:val="right" w:leader="dot" w:pos="9060"/>
-            </w:tabs>
-            <w:rPr>
-              <w:rFonts w:asciiTheme="minorHAnsi" w:eastAsiaTheme="minorEastAsia" w:hAnsiTheme="minorHAnsi" w:cstheme="minorBidi"/>
-              <w:i w:val="0"/>
-              <w:iCs w:val="0"/>
-              <w:noProof/>
-              <w:szCs w:val="22"/>
-              <w:lang w:eastAsia="de-CH"/>
-            </w:rPr>
-          </w:pPr>
-          <w:hyperlink w:anchor="_Toc483156195" w:history="1">
-            <w:r>
-              <w:rPr>
-                <w:rStyle w:val="Hyperlink"/>
-                <w:noProof/>
-              </w:rPr>
-              <w:t>5.3.2</w:t>
-            </w:r>
-            <w:r>
-              <w:rPr>
-                <w:rFonts w:asciiTheme="minorHAnsi" w:eastAsiaTheme="minorEastAsia" w:hAnsiTheme="minorHAnsi" w:cstheme="minorBidi"/>
-                <w:i w:val="0"/>
-                <w:iCs w:val="0"/>
-                <w:noProof/>
-                <w:szCs w:val="22"/>
-                <w:lang w:eastAsia="de-CH"/>
-              </w:rPr>
-              <w:tab/>
-            </w:r>
-            <w:r>
-              <w:rPr>
-                <w:rStyle w:val="Hyperlink"/>
-                <w:noProof/>
-              </w:rPr>
-              <w:t>Codierung nach MVVM</w:t>
-            </w:r>
-            <w:r>
-              <w:rPr>
-                <w:noProof/>
-                <w:webHidden/>
-              </w:rPr>
-              <w:tab/>
-            </w:r>
-            <w:r>
-              <w:rPr>
-                <w:noProof/>
-                <w:webHidden/>
-              </w:rPr>
-              <w:fldChar w:fldCharType="begin"/>
-            </w:r>
-            <w:r>
-              <w:rPr>
-                <w:noProof/>
-                <w:webHidden/>
-              </w:rPr>
-              <w:instrText xml:space="preserve"> PAGEREF _Toc483156195 \h </w:instrText>
-            </w:r>
-            <w:r>
-              <w:rPr>
-                <w:noProof/>
-                <w:webHidden/>
-              </w:rPr>
-            </w:r>
-            <w:r>
-              <w:rPr>
-                <w:noProof/>
-                <w:webHidden/>
-              </w:rPr>
-              <w:fldChar w:fldCharType="separate"/>
-            </w:r>
-            <w:r>
-              <w:rPr>
-                <w:noProof/>
-                <w:webHidden/>
-              </w:rPr>
-              <w:t>15</w:t>
-            </w:r>
-            <w:r>
-              <w:rPr>
-                <w:noProof/>
-                <w:webHidden/>
-              </w:rPr>
-              <w:fldChar w:fldCharType="end"/>
-            </w:r>
-          </w:hyperlink>
-        </w:p>
-        <w:p>
-          <w:pPr>
-            <w:pStyle w:val="Verzeichnis3"/>
-            <w:tabs>
-              <w:tab w:val="left" w:pos="1200"/>
-              <w:tab w:val="right" w:leader="dot" w:pos="9060"/>
-            </w:tabs>
-            <w:rPr>
-              <w:rFonts w:asciiTheme="minorHAnsi" w:eastAsiaTheme="minorEastAsia" w:hAnsiTheme="minorHAnsi" w:cstheme="minorBidi"/>
-              <w:i w:val="0"/>
-              <w:iCs w:val="0"/>
-              <w:noProof/>
-              <w:szCs w:val="22"/>
-              <w:lang w:eastAsia="de-CH"/>
-            </w:rPr>
-          </w:pPr>
-          <w:hyperlink w:anchor="_Toc483156196" w:history="1">
-            <w:r>
-              <w:rPr>
-                <w:rStyle w:val="Hyperlink"/>
-                <w:noProof/>
-              </w:rPr>
-              <w:t>5.3.3</w:t>
-            </w:r>
-            <w:r>
-              <w:rPr>
-                <w:rFonts w:asciiTheme="minorHAnsi" w:eastAsiaTheme="minorEastAsia" w:hAnsiTheme="minorHAnsi" w:cstheme="minorBidi"/>
-                <w:i w:val="0"/>
-                <w:iCs w:val="0"/>
-                <w:noProof/>
-                <w:szCs w:val="22"/>
-                <w:lang w:eastAsia="de-CH"/>
-              </w:rPr>
-              <w:tab/>
-            </w:r>
-            <w:r>
-              <w:rPr>
-                <w:rStyle w:val="Hyperlink"/>
-                <w:noProof/>
-              </w:rPr>
-              <w:t>Anbindung SoftwareVersionsDatabase</w:t>
-            </w:r>
-            <w:r>
-              <w:rPr>
-                <w:noProof/>
-                <w:webHidden/>
-              </w:rPr>
-              <w:tab/>
-            </w:r>
-            <w:r>
-              <w:rPr>
-                <w:noProof/>
-                <w:webHidden/>
-              </w:rPr>
-              <w:fldChar w:fldCharType="begin"/>
-            </w:r>
-            <w:r>
-              <w:rPr>
-                <w:noProof/>
-                <w:webHidden/>
-              </w:rPr>
-              <w:instrText xml:space="preserve"> PAGEREF _Toc483156196 \h </w:instrText>
-            </w:r>
-            <w:r>
-              <w:rPr>
-                <w:noProof/>
-                <w:webHidden/>
-              </w:rPr>
-            </w:r>
-            <w:r>
-              <w:rPr>
-                <w:noProof/>
-                <w:webHidden/>
-              </w:rPr>
-              <w:fldChar w:fldCharType="separate"/>
-            </w:r>
-            <w:r>
-              <w:rPr>
-                <w:noProof/>
-                <w:webHidden/>
-              </w:rPr>
-              <w:t>15</w:t>
-            </w:r>
-            <w:r>
-              <w:rPr>
-                <w:noProof/>
-                <w:webHidden/>
-              </w:rPr>
-              <w:fldChar w:fldCharType="end"/>
-            </w:r>
-          </w:hyperlink>
-        </w:p>
-        <w:p>
-          <w:pPr>
-            <w:pStyle w:val="Verzeichnis3"/>
-            <w:tabs>
-              <w:tab w:val="left" w:pos="1200"/>
-              <w:tab w:val="right" w:leader="dot" w:pos="9060"/>
-            </w:tabs>
-            <w:rPr>
-              <w:rFonts w:asciiTheme="minorHAnsi" w:eastAsiaTheme="minorEastAsia" w:hAnsiTheme="minorHAnsi" w:cstheme="minorBidi"/>
-              <w:i w:val="0"/>
-              <w:iCs w:val="0"/>
-              <w:noProof/>
-              <w:szCs w:val="22"/>
-              <w:lang w:eastAsia="de-CH"/>
-            </w:rPr>
-          </w:pPr>
-          <w:hyperlink w:anchor="_Toc483156197" w:history="1">
-            <w:r>
-              <w:rPr>
-                <w:rStyle w:val="Hyperlink"/>
-                <w:noProof/>
-              </w:rPr>
-              <w:t>5.3.4</w:t>
-            </w:r>
-            <w:r>
-              <w:rPr>
-                <w:rFonts w:asciiTheme="minorHAnsi" w:eastAsiaTheme="minorEastAsia" w:hAnsiTheme="minorHAnsi" w:cstheme="minorBidi"/>
-                <w:i w:val="0"/>
-                <w:iCs w:val="0"/>
-                <w:noProof/>
-                <w:szCs w:val="22"/>
-                <w:lang w:eastAsia="de-CH"/>
-              </w:rPr>
-              <w:tab/>
-            </w:r>
-            <w:r>
-              <w:rPr>
-                <w:rStyle w:val="Hyperlink"/>
-                <w:noProof/>
-              </w:rPr>
-              <w:t>Ausgabe Bericht</w:t>
-            </w:r>
-            <w:r>
-              <w:rPr>
-                <w:noProof/>
-                <w:webHidden/>
-              </w:rPr>
-              <w:tab/>
-            </w:r>
-            <w:r>
-              <w:rPr>
-                <w:noProof/>
-                <w:webHidden/>
-              </w:rPr>
-              <w:fldChar w:fldCharType="begin"/>
-            </w:r>
-            <w:r>
-              <w:rPr>
-                <w:noProof/>
-                <w:webHidden/>
-              </w:rPr>
-              <w:instrText xml:space="preserve"> PAGEREF _Toc483156197 \h </w:instrText>
-            </w:r>
-            <w:r>
-              <w:rPr>
-                <w:noProof/>
-                <w:webHidden/>
-              </w:rPr>
-            </w:r>
-            <w:r>
-              <w:rPr>
-                <w:noProof/>
-                <w:webHidden/>
-              </w:rPr>
-              <w:fldChar w:fldCharType="separate"/>
-            </w:r>
-            <w:r>
-              <w:rPr>
-                <w:noProof/>
-                <w:webHidden/>
-              </w:rPr>
-              <w:t>15</w:t>
+              <w:t>18</w:t>
             </w:r>
             <w:r>
               <w:rPr>
@@ -2930,7 +4034,7 @@
               <w:lang w:eastAsia="de-CH"/>
             </w:rPr>
           </w:pPr>
-          <w:hyperlink w:anchor="_Toc483156198" w:history="1">
+          <w:hyperlink w:anchor="_Toc484947773" w:history="1">
             <w:r>
               <w:rPr>
                 <w:rStyle w:val="Hyperlink"/>
@@ -2977,7 +4081,7 @@
                 <w:noProof/>
                 <w:webHidden/>
               </w:rPr>
-              <w:instrText xml:space="preserve"> PAGEREF _Toc483156198 \h </w:instrText>
+              <w:instrText xml:space="preserve"> PAGEREF _Toc484947773 \h </w:instrText>
             </w:r>
             <w:r>
               <w:rPr>
@@ -2997,7 +4101,7 @@
                 <w:noProof/>
                 <w:webHidden/>
               </w:rPr>
-              <w:t>16</w:t>
+              <w:t>19</w:t>
             </w:r>
             <w:r>
               <w:rPr>
@@ -3025,7 +4129,7 @@
               <w:lang w:eastAsia="de-CH"/>
             </w:rPr>
           </w:pPr>
-          <w:hyperlink w:anchor="_Toc483156199" w:history="1">
+          <w:hyperlink w:anchor="_Toc484947774" w:history="1">
             <w:r>
               <w:rPr>
                 <w:rStyle w:val="Hyperlink"/>
@@ -3072,7 +4176,7 @@
                 <w:noProof/>
                 <w:webHidden/>
               </w:rPr>
-              <w:instrText xml:space="preserve"> PAGEREF _Toc483156199 \h </w:instrText>
+              <w:instrText xml:space="preserve"> PAGEREF _Toc484947774 \h </w:instrText>
             </w:r>
             <w:r>
               <w:rPr>
@@ -3092,7 +4196,7 @@
                 <w:noProof/>
                 <w:webHidden/>
               </w:rPr>
-              <w:t>17</w:t>
+              <w:t>20</w:t>
             </w:r>
             <w:r>
               <w:rPr>
@@ -3120,7 +4224,7 @@
               <w:lang w:eastAsia="de-CH"/>
             </w:rPr>
           </w:pPr>
-          <w:hyperlink w:anchor="_Toc483156200" w:history="1">
+          <w:hyperlink w:anchor="_Toc484947775" w:history="1">
             <w:r>
               <w:rPr>
                 <w:rStyle w:val="Hyperlink"/>
@@ -3167,7 +4271,7 @@
                 <w:noProof/>
                 <w:webHidden/>
               </w:rPr>
-              <w:instrText xml:space="preserve"> PAGEREF _Toc483156200 \h </w:instrText>
+              <w:instrText xml:space="preserve"> PAGEREF _Toc484947775 \h </w:instrText>
             </w:r>
             <w:r>
               <w:rPr>
@@ -3187,7 +4291,187 @@
                 <w:noProof/>
                 <w:webHidden/>
               </w:rPr>
-              <w:t>18</w:t>
+              <w:t>21</w:t>
+            </w:r>
+            <w:r>
+              <w:rPr>
+                <w:noProof/>
+                <w:webHidden/>
+              </w:rPr>
+              <w:fldChar w:fldCharType="end"/>
+            </w:r>
+          </w:hyperlink>
+        </w:p>
+        <w:p>
+          <w:pPr>
+            <w:pStyle w:val="Verzeichnis2"/>
+            <w:tabs>
+              <w:tab w:val="left" w:pos="800"/>
+              <w:tab w:val="right" w:leader="dot" w:pos="9060"/>
+            </w:tabs>
+            <w:rPr>
+              <w:rFonts w:asciiTheme="minorHAnsi" w:eastAsiaTheme="minorEastAsia" w:hAnsiTheme="minorHAnsi" w:cstheme="minorBidi"/>
+              <w:smallCaps w:val="0"/>
+              <w:noProof/>
+              <w:szCs w:val="22"/>
+              <w:lang w:eastAsia="de-CH"/>
+            </w:rPr>
+          </w:pPr>
+          <w:hyperlink w:anchor="_Toc484947776" w:history="1">
+            <w:r>
+              <w:rPr>
+                <w:rStyle w:val="Hyperlink"/>
+                <w:noProof/>
+              </w:rPr>
+              <w:t>8.1</w:t>
+            </w:r>
+            <w:r>
+              <w:rPr>
+                <w:rFonts w:asciiTheme="minorHAnsi" w:eastAsiaTheme="minorEastAsia" w:hAnsiTheme="minorHAnsi" w:cstheme="minorBidi"/>
+                <w:smallCaps w:val="0"/>
+                <w:noProof/>
+                <w:szCs w:val="22"/>
+                <w:lang w:eastAsia="de-CH"/>
+              </w:rPr>
+              <w:tab/>
+            </w:r>
+            <w:r>
+              <w:rPr>
+                <w:rStyle w:val="Hyperlink"/>
+                <w:noProof/>
+              </w:rPr>
+              <w:t>Umsetzung Überarbeitung SoftwareVersionsDatabase</w:t>
+            </w:r>
+            <w:r>
+              <w:rPr>
+                <w:noProof/>
+                <w:webHidden/>
+              </w:rPr>
+              <w:tab/>
+            </w:r>
+            <w:r>
+              <w:rPr>
+                <w:noProof/>
+                <w:webHidden/>
+              </w:rPr>
+              <w:fldChar w:fldCharType="begin"/>
+            </w:r>
+            <w:r>
+              <w:rPr>
+                <w:noProof/>
+                <w:webHidden/>
+              </w:rPr>
+              <w:instrText xml:space="preserve"> PAGEREF _Toc484947776 \h </w:instrText>
+            </w:r>
+            <w:r>
+              <w:rPr>
+                <w:noProof/>
+                <w:webHidden/>
+              </w:rPr>
+            </w:r>
+            <w:r>
+              <w:rPr>
+                <w:noProof/>
+                <w:webHidden/>
+              </w:rPr>
+              <w:fldChar w:fldCharType="separate"/>
+            </w:r>
+            <w:r>
+              <w:rPr>
+                <w:noProof/>
+                <w:webHidden/>
+              </w:rPr>
+              <w:t>21</w:t>
+            </w:r>
+            <w:r>
+              <w:rPr>
+                <w:noProof/>
+                <w:webHidden/>
+              </w:rPr>
+              <w:fldChar w:fldCharType="end"/>
+            </w:r>
+          </w:hyperlink>
+        </w:p>
+        <w:p>
+          <w:pPr>
+            <w:pStyle w:val="Verzeichnis2"/>
+            <w:tabs>
+              <w:tab w:val="left" w:pos="800"/>
+              <w:tab w:val="right" w:leader="dot" w:pos="9060"/>
+            </w:tabs>
+            <w:rPr>
+              <w:rFonts w:asciiTheme="minorHAnsi" w:eastAsiaTheme="minorEastAsia" w:hAnsiTheme="minorHAnsi" w:cstheme="minorBidi"/>
+              <w:smallCaps w:val="0"/>
+              <w:noProof/>
+              <w:szCs w:val="22"/>
+              <w:lang w:eastAsia="de-CH"/>
+            </w:rPr>
+          </w:pPr>
+          <w:hyperlink w:anchor="_Toc484947777" w:history="1">
+            <w:r>
+              <w:rPr>
+                <w:rStyle w:val="Hyperlink"/>
+                <w:noProof/>
+              </w:rPr>
+              <w:t>8.2</w:t>
+            </w:r>
+            <w:r>
+              <w:rPr>
+                <w:rFonts w:asciiTheme="minorHAnsi" w:eastAsiaTheme="minorEastAsia" w:hAnsiTheme="minorHAnsi" w:cstheme="minorBidi"/>
+                <w:smallCaps w:val="0"/>
+                <w:noProof/>
+                <w:szCs w:val="22"/>
+                <w:lang w:eastAsia="de-CH"/>
+              </w:rPr>
+              <w:tab/>
+            </w:r>
+            <w:r>
+              <w:rPr>
+                <w:rStyle w:val="Hyperlink"/>
+                <w:noProof/>
+              </w:rPr>
+              <w:t>Integration Buglist in ETIC2</w:t>
+            </w:r>
+            <w:r>
+              <w:rPr>
+                <w:noProof/>
+                <w:webHidden/>
+              </w:rPr>
+              <w:tab/>
+            </w:r>
+            <w:r>
+              <w:rPr>
+                <w:noProof/>
+                <w:webHidden/>
+              </w:rPr>
+              <w:fldChar w:fldCharType="begin"/>
+            </w:r>
+            <w:r>
+              <w:rPr>
+                <w:noProof/>
+                <w:webHidden/>
+              </w:rPr>
+              <w:instrText xml:space="preserve"> PAGEREF _Toc484947777 \h </w:instrText>
+            </w:r>
+            <w:r>
+              <w:rPr>
+                <w:noProof/>
+                <w:webHidden/>
+              </w:rPr>
+            </w:r>
+            <w:r>
+              <w:rPr>
+                <w:noProof/>
+                <w:webHidden/>
+              </w:rPr>
+              <w:fldChar w:fldCharType="separate"/>
+            </w:r>
+            <w:r>
+              <w:rPr>
+                <w:noProof/>
+                <w:webHidden/>
+              </w:rPr>
+              <w:t>21</w:t>
             </w:r>
             <w:r>
               <w:rPr>
@@ -3214,7 +4498,7 @@
               <w:lang w:eastAsia="de-CH"/>
             </w:rPr>
           </w:pPr>
-          <w:hyperlink w:anchor="_Toc483156201" w:history="1">
+          <w:hyperlink w:anchor="_Toc484947778" w:history="1">
             <w:r>
               <w:rPr>
                 <w:rStyle w:val="Hyperlink"/>
@@ -3241,7 +4525,7 @@
                 <w:noProof/>
                 <w:webHidden/>
               </w:rPr>
-              <w:instrText xml:space="preserve"> PAGEREF _Toc483156201 \h </w:instrText>
+              <w:instrText xml:space="preserve"> PAGEREF _Toc484947778 \h </w:instrText>
             </w:r>
             <w:r>
               <w:rPr>
@@ -3261,7 +4545,7 @@
                 <w:noProof/>
                 <w:webHidden/>
               </w:rPr>
-              <w:t>19</w:t>
+              <w:t>22</w:t>
             </w:r>
             <w:r>
               <w:rPr>
@@ -3286,7 +4570,7 @@
               <w:lang w:eastAsia="de-CH"/>
             </w:rPr>
           </w:pPr>
-          <w:hyperlink w:anchor="_Toc483156202" w:history="1">
+          <w:hyperlink w:anchor="_Toc484947779" w:history="1">
             <w:r>
               <w:rPr>
                 <w:rStyle w:val="Hyperlink"/>
@@ -3314,7 +4598,7 @@
                 <w:noProof/>
                 <w:webHidden/>
               </w:rPr>
-              <w:instrText xml:space="preserve"> PAGEREF _Toc483156202 \h </w:instrText>
+              <w:instrText xml:space="preserve"> PAGEREF _Toc484947779 \h </w:instrText>
             </w:r>
             <w:r>
               <w:rPr>
@@ -3334,7 +4618,7 @@
                 <w:noProof/>
                 <w:webHidden/>
               </w:rPr>
-              <w:t>19</w:t>
+              <w:t>22</w:t>
             </w:r>
             <w:r>
               <w:rPr>
@@ -3359,7 +4643,7 @@
               <w:lang w:eastAsia="de-CH"/>
             </w:rPr>
           </w:pPr>
-          <w:hyperlink w:anchor="_Toc483156203" w:history="1">
+          <w:hyperlink w:anchor="_Toc484947780" w:history="1">
             <w:r>
               <w:rPr>
                 <w:rStyle w:val="Hyperlink"/>
@@ -3386,7 +4670,7 @@
                 <w:noProof/>
                 <w:webHidden/>
               </w:rPr>
-              <w:instrText xml:space="preserve"> PAGEREF _Toc483156203 \h </w:instrText>
+              <w:instrText xml:space="preserve"> PAGEREF _Toc484947780 \h </w:instrText>
             </w:r>
             <w:r>
               <w:rPr>
@@ -3406,7 +4690,7 @@
                 <w:noProof/>
                 <w:webHidden/>
               </w:rPr>
-              <w:t>20</w:t>
+              <w:t>23</w:t>
             </w:r>
             <w:r>
               <w:rPr>
@@ -3431,7 +4715,7 @@
               <w:lang w:eastAsia="de-CH"/>
             </w:rPr>
           </w:pPr>
-          <w:hyperlink w:anchor="_Toc483156204" w:history="1">
+          <w:hyperlink w:anchor="_Toc484947781" w:history="1">
             <w:r>
               <w:rPr>
                 <w:rStyle w:val="Hyperlink"/>
@@ -3458,7 +4742,7 @@
                 <w:noProof/>
                 <w:webHidden/>
               </w:rPr>
-              <w:instrText xml:space="preserve"> PAGEREF _Toc483156204 \h </w:instrText>
+              <w:instrText xml:space="preserve"> PAGEREF _Toc484947781 \h </w:instrText>
             </w:r>
             <w:r>
               <w:rPr>
@@ -3478,7 +4762,7 @@
                 <w:noProof/>
                 <w:webHidden/>
               </w:rPr>
-              <w:t>20</w:t>
+              <w:t>23</w:t>
             </w:r>
             <w:r>
               <w:rPr>
@@ -3503,7 +4787,7 @@
               <w:lang w:eastAsia="de-CH"/>
             </w:rPr>
           </w:pPr>
-          <w:hyperlink w:anchor="_Toc483156205" w:history="1">
+          <w:hyperlink w:anchor="_Toc484947782" w:history="1">
             <w:r>
               <w:rPr>
                 <w:rStyle w:val="Hyperlink"/>
@@ -3530,7 +4814,7 @@
                 <w:noProof/>
                 <w:webHidden/>
               </w:rPr>
-              <w:instrText xml:space="preserve"> PAGEREF _Toc483156205 \h </w:instrText>
+              <w:instrText xml:space="preserve"> PAGEREF _Toc484947782 \h </w:instrText>
             </w:r>
             <w:r>
               <w:rPr>
@@ -3550,7 +4834,7 @@
                 <w:noProof/>
                 <w:webHidden/>
               </w:rPr>
-              <w:t>21</w:t>
+              <w:t>24</w:t>
             </w:r>
             <w:r>
               <w:rPr>
@@ -3577,7 +4861,7 @@
               <w:lang w:eastAsia="de-CH"/>
             </w:rPr>
           </w:pPr>
-          <w:hyperlink w:anchor="_Toc483156206" w:history="1">
+          <w:hyperlink w:anchor="_Toc484947783" w:history="1">
             <w:r>
               <w:rPr>
                 <w:rStyle w:val="Hyperlink"/>
@@ -3604,7 +4888,7 @@
                 <w:noProof/>
                 <w:webHidden/>
               </w:rPr>
-              <w:instrText xml:space="preserve"> PAGEREF _Toc483156206 \h </w:instrText>
+              <w:instrText xml:space="preserve"> PAGEREF _Toc484947783 \h </w:instrText>
             </w:r>
             <w:r>
               <w:rPr>
@@ -3624,7 +4908,7 @@
                 <w:noProof/>
                 <w:webHidden/>
               </w:rPr>
-              <w:t>22</w:t>
+              <w:t>25</w:t>
             </w:r>
             <w:r>
               <w:rPr>
@@ -3649,7 +4933,7 @@
               <w:lang w:eastAsia="de-CH"/>
             </w:rPr>
           </w:pPr>
-          <w:hyperlink w:anchor="_Toc483156207" w:history="1">
+          <w:hyperlink w:anchor="_Toc484947784" w:history="1">
             <w:r>
               <w:rPr>
                 <w:rStyle w:val="Hyperlink"/>
@@ -3676,7 +4960,7 @@
                 <w:noProof/>
                 <w:webHidden/>
               </w:rPr>
-              <w:instrText xml:space="preserve"> PAGEREF _Toc483156207 \h </w:instrText>
+              <w:instrText xml:space="preserve"> PAGEREF _Toc484947784 \h </w:instrText>
             </w:r>
             <w:r>
               <w:rPr>
@@ -3696,7 +4980,7 @@
                 <w:noProof/>
                 <w:webHidden/>
               </w:rPr>
-              <w:t>22</w:t>
+              <w:t>25</w:t>
             </w:r>
             <w:r>
               <w:rPr>
@@ -3723,7 +5007,7 @@
               <w:lang w:eastAsia="de-CH"/>
             </w:rPr>
           </w:pPr>
-          <w:hyperlink w:anchor="_Toc483156208" w:history="1">
+          <w:hyperlink w:anchor="_Toc484947785" w:history="1">
             <w:r>
               <w:rPr>
                 <w:rStyle w:val="Hyperlink"/>
@@ -3750,7 +5034,7 @@
                 <w:noProof/>
                 <w:webHidden/>
               </w:rPr>
-              <w:instrText xml:space="preserve"> PAGEREF _Toc483156208 \h </w:instrText>
+              <w:instrText xml:space="preserve"> PAGEREF _Toc484947785 \h </w:instrText>
             </w:r>
             <w:r>
               <w:rPr>
@@ -3770,7 +5054,7 @@
                 <w:noProof/>
                 <w:webHidden/>
               </w:rPr>
-              <w:t>23</w:t>
+              <w:t>26</w:t>
             </w:r>
             <w:r>
               <w:rPr>
@@ -3819,7 +5103,7 @@
         </w:numPr>
         <w:ind w:left="432" w:hanging="432"/>
       </w:pPr>
-      <w:bookmarkStart w:id="1" w:name="_Toc483156168"/>
+      <w:bookmarkStart w:id="1" w:name="_Toc484947731"/>
       <w:r>
         <w:lastRenderedPageBreak/>
         <w:t>ETIC2 zur Verwaltung von Ventiltests</w:t>
@@ -3830,12 +5114,9 @@
       <w:pPr>
         <w:pStyle w:val="berschrift1"/>
       </w:pPr>
-      <w:bookmarkStart w:id="2" w:name="_Toc483156169"/>
-      <w:r>
-        <w:t>Einleitung</w:t>
-      </w:r>
-      <w:r>
-        <w:t xml:space="preserve"> (1 Seite)</w:t>
+      <w:bookmarkStart w:id="2" w:name="_Toc484947732"/>
+      <w:r>
+        <w:t>Einleitung (1 Seite)</w:t>
       </w:r>
       <w:bookmarkEnd w:id="2"/>
     </w:p>
@@ -3887,7 +5168,7 @@
       <w:pPr>
         <w:pStyle w:val="berschrift1"/>
       </w:pPr>
-      <w:bookmarkStart w:id="3" w:name="_Toc483156170"/>
+      <w:bookmarkStart w:id="3" w:name="_Toc484947733"/>
       <w:r>
         <w:lastRenderedPageBreak/>
         <w:t>Grundlagen</w:t>
@@ -3898,7 +5179,7 @@
       <w:pPr>
         <w:pStyle w:val="berschrift2"/>
       </w:pPr>
-      <w:bookmarkStart w:id="4" w:name="_Toc483156171"/>
+      <w:bookmarkStart w:id="4" w:name="_Toc484947734"/>
       <w:r>
         <w:t>Situation</w:t>
       </w:r>
@@ -3909,31 +5190,7 @@
         <w:t>Die Firma VAT stellt Vakuumventile her für die Halbleiter- und Medizinalindustrie, die Forschung und Entwicklung sowie für die Automobilindustrie (VAT Group AG, 2017).</w:t>
       </w:r>
       <w:r>
-        <w:t xml:space="preserve"> VAT ist im Bereich der Herstellung von Vakuumventilen und </w:t>
-      </w:r>
-      <w:r>
-        <w:t xml:space="preserve">mit </w:t>
-      </w:r>
-      <w:r>
-        <w:t xml:space="preserve">einem Marktanteil von über 40% klarer Weltmarktführer. Die Firma ist bekannt für ihre </w:t>
-      </w:r>
-      <w:r>
-        <w:t>Regelventile</w:t>
-      </w:r>
-      <w:r>
-        <w:t xml:space="preserve">, bei welchem ein Controller </w:t>
-      </w:r>
-      <w:r>
-        <w:t>die Steuerung dieser Vakuumventile übernimmt (siehe Abb. 1).</w:t>
-      </w:r>
-      <w:r>
-        <w:t xml:space="preserve"> Dieser ist modular aufgebaut und besteht grob gesagt aus drei Komponenten</w:t>
-      </w:r>
-      <w:r>
-        <w:t>. Die wichtigste Komponente ist das Masterboard, die mir den zentralen Elementen bestückt ist. Dieses ist unerlässlich, wird aber jeweils an die gewünschte Ventilhardware angepasst. Das Herzstück des Controllers ist der Mikrocontroller, für den VAT eine eigene Firmware entwickelt hat. Dazu ist oder sind Motorbausteine nötig, die eine weitere Firmware von externen Lieferanten benötigt. Die zweite Komponente ist das Interface Board. Dieses wird nach Kundenwunsch angefertigt. Falls der Kunde mit einem Feldbus System arbeitet, so wird eine Interface Software nötig.</w:t>
-      </w:r>
-      <w:r>
-        <w:t xml:space="preserve"> Der Nutzen von Feldbus Systemen liegt darin, dass von einem Host aus mehrere Teilnehmer angesprochen werden können. Die dritte Komponente ist die Option Unit, die Zusatzfunktionen nach Wunsch beinhalten. Der Kunde kann mit Hilfe des Controllers seine Sensoren direkt speisen. Eine weitere Option ist, dass bei Spannungsabfall das Ventil an eine vordefinierte Position einnimmt. Verwendet der Kunde kein Feldbus System, so kann er mit Hilfe eines Cluster Systems mehrere Ventile ansprechen. </w:t>
+        <w:t xml:space="preserve"> VAT ist im Bereich der Herstellung von Vakuumventilen und mit einem Marktanteil von über 40% klarer Weltmarktführer. Die Firma ist bekannt für ihre Regelventile, bei welchem ein Controller die Steuerung dieser Vakuumventile übernimmt (siehe Abb. 1). Dieser ist modular aufgebaut und besteht grob gesagt aus drei Komponenten. Die wichtigste Komponente ist das Masterboard, die mir den zentralen Elementen bestückt ist. Dieses ist unerlässlich, wird aber jeweils an die gewünschte Ventilhardware angepasst. Das Herzstück des Controllers ist der Mikrocontroller, für den VAT eine eigene Firmware entwickelt hat. Dazu ist oder sind Motorbausteine nötig, die eine weitere Firmware von externen Lieferanten benötigt. Die zweite Komponente ist das Interface Board. Dieses wird nach Kundenwunsch angefertigt. Falls der Kunde mit einem Feldbus System arbeitet, so wird eine Interface Software nötig. Der Nutzen von Feldbus Systemen liegt darin, dass von einem Host aus mehrere Teilnehmer angesprochen werden können. Die dritte Komponente ist die Option Unit, die Zusatzfunktionen nach Wunsch beinhalten. Der Kunde kann mit Hilfe des Controllers seine Sensoren direkt speisen. Eine weitere Option ist, dass bei Spannungsabfall das Ventil an eine vordefinierte Position einnimmt. Verwendet der Kunde kein Feldbus System, so kann er mit Hilfe eines Cluster Systems mehrere Ventile ansprechen. </w:t>
       </w:r>
       <w:sdt>
         <w:sdtPr>
@@ -3977,7 +5234,7 @@
           <w:lang w:eastAsia="de-CH" w:bidi="ar-SA"/>
         </w:rPr>
         <w:drawing>
-          <wp:inline distT="0" distB="0" distL="0" distR="0" wp14:anchorId="0D62F2AB" wp14:editId="2804482A">
+          <wp:inline distT="0" distB="0" distL="0" distR="0" wp14:anchorId="7FAE9093" wp14:editId="66ED6098">
             <wp:extent cx="5940795" cy="2824988"/>
             <wp:effectExtent l="0" t="0" r="0" b="0"/>
             <wp:docPr id="1027" name="Picture 3"/>
@@ -4084,47 +5341,337 @@
       <w:pPr>
         <w:pStyle w:val="berschrift2"/>
       </w:pPr>
-      <w:bookmarkStart w:id="11" w:name="_Toc483156173"/>
-      <w:bookmarkStart w:id="12" w:name="_Ref483477133"/>
+      <w:bookmarkStart w:id="11" w:name="_Ref483477133"/>
+      <w:bookmarkStart w:id="12" w:name="_Toc484947735"/>
       <w:r>
         <w:lastRenderedPageBreak/>
-        <w:t>Ist-Zustand</w:t>
+        <w:t>Testumgebung (Ist-Zustand</w:t>
       </w:r>
       <w:bookmarkEnd w:id="11"/>
+      <w:r>
+        <w:t>)</w:t>
+      </w:r>
       <w:bookmarkEnd w:id="12"/>
     </w:p>
     <w:p>
-      <w:pPr>
-        <w:rPr>
-          <w:lang w:eastAsia="de-DE" w:bidi="ar-SA"/>
-        </w:rPr>
-      </w:pPr>
-      <w:r>
-        <w:rPr>
-          <w:lang w:eastAsia="de-DE" w:bidi="ar-SA"/>
-        </w:rPr>
+      <w:r>
+        <w:rPr>
+          <w:noProof/>
+        </w:rPr>
+        <w:drawing>
+          <wp:anchor distT="0" distB="0" distL="114300" distR="114300" simplePos="0" relativeHeight="251664896" behindDoc="0" locked="0" layoutInCell="1" allowOverlap="1">
+            <wp:simplePos x="0" y="0"/>
+            <wp:positionH relativeFrom="column">
+              <wp:posOffset>0</wp:posOffset>
+            </wp:positionH>
+            <wp:positionV relativeFrom="paragraph">
+              <wp:posOffset>939060</wp:posOffset>
+            </wp:positionV>
+            <wp:extent cx="5759450" cy="4896485"/>
+            <wp:effectExtent l="0" t="0" r="0" b="0"/>
+            <wp:wrapTight wrapText="bothSides">
+              <wp:wrapPolygon edited="0">
+                <wp:start x="0" y="0"/>
+                <wp:lineTo x="0" y="21513"/>
+                <wp:lineTo x="21505" y="21513"/>
+                <wp:lineTo x="21505" y="0"/>
+                <wp:lineTo x="0" y="0"/>
+              </wp:wrapPolygon>
+            </wp:wrapTight>
+            <wp:docPr id="2" name="Grafik 2"/>
+            <wp:cNvGraphicFramePr>
+              <a:graphicFrameLocks xmlns:a="http://schemas.openxmlformats.org/drawingml/2006/main" noChangeAspect="1"/>
+            </wp:cNvGraphicFramePr>
+            <a:graphic xmlns:a="http://schemas.openxmlformats.org/drawingml/2006/main">
+              <a:graphicData uri="http://schemas.openxmlformats.org/drawingml/2006/picture">
+                <pic:pic xmlns:pic="http://schemas.openxmlformats.org/drawingml/2006/picture">
+                  <pic:nvPicPr>
+                    <pic:cNvPr id="2" name="Uebersicht Testumgebung Ausgangslage.png"/>
+                    <pic:cNvPicPr/>
+                  </pic:nvPicPr>
+                  <pic:blipFill>
+                    <a:blip r:embed="rId11">
+                      <a:extLst>
+                        <a:ext uri="{28A0092B-C50C-407E-A947-70E740481C1C}">
+                          <a14:useLocalDpi xmlns:a14="http://schemas.microsoft.com/office/drawing/2010/main" val="0"/>
+                        </a:ext>
+                      </a:extLst>
+                    </a:blip>
+                    <a:stretch>
+                      <a:fillRect/>
+                    </a:stretch>
+                  </pic:blipFill>
+                  <pic:spPr>
+                    <a:xfrm>
+                      <a:off x="0" y="0"/>
+                      <a:ext cx="5759450" cy="4896485"/>
+                    </a:xfrm>
+                    <a:prstGeom prst="rect">
+                      <a:avLst/>
+                    </a:prstGeom>
+                  </pic:spPr>
+                </pic:pic>
+              </a:graphicData>
+            </a:graphic>
+          </wp:anchor>
+        </w:drawing>
+      </w:r>
+      <w:r>
         <w:t>In diesem Unterkapitel wird die gesamte Testumgebung kurz erklärt. Das primäre Ziel liegt in der automatischen und wieder Verwendbarkeit von einzelnen Tests. Weiter soll der Wartungsaufwand klein gehalten werden um verschiedene Ventilhardware mit der gleichen Testumgebung qualifizieren zu können.</w:t>
       </w:r>
-    </w:p>
-    <w:p>
-      <w:pPr>
-        <w:rPr>
-          <w:lang w:eastAsia="de-DE" w:bidi="ar-SA"/>
-        </w:rPr>
-      </w:pPr>
-      <w:bookmarkStart w:id="13" w:name="_GoBack"/>
+      <w:r>
+        <w:t xml:space="preserve"> Ein weiteres zentrales Element bildet die Dokumentation der Testschritte und Ergebnisse.</w:t>
+      </w:r>
+    </w:p>
+    <w:p>
+      <w:pPr>
+        <w:pStyle w:val="Beschriftung"/>
+      </w:pPr>
+      <w:r>
+        <w:t xml:space="preserve">Abbildung </w:t>
+      </w:r>
+      <w:fldSimple w:instr=" SEQ Abbildung \* ARABIC ">
+        <w:r>
+          <w:rPr>
+            <w:noProof/>
+          </w:rPr>
+          <w:t>2</w:t>
+        </w:r>
+      </w:fldSimple>
+      <w:r>
+        <w:t>: Ist-Zustand der Testumgebung</w:t>
+      </w:r>
+    </w:p>
+    <w:p>
+      <w:pPr>
+        <w:pStyle w:val="berschrift3"/>
+      </w:pPr>
+      <w:bookmarkStart w:id="13" w:name="_Toc484947736"/>
+      <w:r>
+        <w:t>Ventil Hardware</w:t>
+      </w:r>
       <w:bookmarkEnd w:id="13"/>
     </w:p>
     <w:p>
-      <w:pPr>
-        <w:rPr>
-          <w:lang w:eastAsia="de-DE" w:bidi="ar-SA"/>
-        </w:rPr>
-      </w:pPr>
-      <w:r>
-        <w:rPr>
-          <w:lang w:eastAsia="de-DE" w:bidi="ar-SA"/>
-        </w:rPr>
+      <w:r>
+        <w:t xml:space="preserve">Mit Hilfe der Testumgebung werden unterschiedliche Ventil Hardware getestet. Der Controller wird der jeweiligen Ventil Hardware Anforderungen angepasst. Das bedeutet, dass es unterschiedliche Controller Ausführungen gibt. Der Grundgedanke am Aufbau des Controllers bleibt jedoch gleich wie auch die Struktur der Ventil Firmware. </w:t>
+      </w:r>
+      <w:r>
+        <w:t>Der Aufbau und die Funktionsweise des Ventils liefern unterschiedliche Anforderungen an die Bestückung des Motors in Bezug auf deren Anzahl und Leistung</w:t>
+      </w:r>
+      <w:r>
+        <w:t>.</w:t>
+      </w:r>
+      <w:r>
+        <w:t xml:space="preserve"> </w:t>
+      </w:r>
+    </w:p>
+    <w:p>
+      <w:pPr>
+        <w:pStyle w:val="berschrift3"/>
+      </w:pPr>
+      <w:bookmarkStart w:id="14" w:name="_Toc484947737"/>
+      <w:r>
+        <w:t>Test Hardware (NI PXI)</w:t>
+      </w:r>
+      <w:bookmarkEnd w:id="14"/>
+    </w:p>
+    <w:p>
+      <w:pPr>
+        <w:pStyle w:val="Standardeinzug"/>
+        <w:ind w:left="0"/>
+      </w:pPr>
+      <w:r>
+        <w:t>Der Controller hat mehrere Schnittstellen zum Hostsystem des Vakuumkammer Betreibers. Einerseits hat jeder Controller eine USB Stecker, welches verwendet wird um mit einer Service Applikation das Ventil in Betrieb zu nehmen.</w:t>
+      </w:r>
+    </w:p>
+    <w:p>
+      <w:pPr>
+        <w:pStyle w:val="Standardeinzug"/>
+        <w:ind w:left="0"/>
+      </w:pPr>
+      <w:r>
+        <w:lastRenderedPageBreak/>
+        <w:t xml:space="preserve">Im Betrieb wird das Ventil vom Host über die Interface Schnittstelle angesprochen. </w:t>
+      </w:r>
+      <w:r>
+        <w:t xml:space="preserve">Immer häufiger spricht der Host seine Komponenten mit Hilfe einer Feldbus Lösung an. Somit können mehrere Teilnehmer im System angesprochen werden. Historisch bedingt gibt es auch die Lösungen dies mit der Cluster Option </w:t>
+      </w:r>
+      <w:r>
+        <w:t xml:space="preserve">des Ventils </w:t>
+      </w:r>
+      <w:r>
+        <w:t>oder</w:t>
+      </w:r>
+      <w:r>
+        <w:t xml:space="preserve"> über die</w:t>
+      </w:r>
+      <w:r>
+        <w:t xml:space="preserve"> RS485 </w:t>
+      </w:r>
+      <w:r>
+        <w:t>Interface Schnittstelle, mehrere Ventile ansprechen zu können.</w:t>
+      </w:r>
+    </w:p>
+    <w:p>
+      <w:pPr>
+        <w:pStyle w:val="Standardeinzug"/>
+        <w:ind w:left="0"/>
+      </w:pPr>
+      <w:r>
+        <w:t>Für den Low-end Markt wird der Controller mit einer Logik Interface ausgerüstet. Der Host steuer</w:t>
+      </w:r>
+      <w:r>
+        <w:t>t das Ventil dabei mit Hilfe von Analogen und Digitalen Signalen. Dabei werden auch die Status Informationen des Ventils mit Hilfe von Analogen und Digitalen Signalen dem Host zurück geliefert.</w:t>
+      </w:r>
+    </w:p>
+    <w:p>
+      <w:pPr>
+        <w:pStyle w:val="Standardeinzug"/>
+        <w:ind w:left="0"/>
+      </w:pPr>
+      <w:r>
+        <w:t>Das Ventil wie auch der Controller betreiben zu können, braucht es einen Power Stecker. Weiter bietet dieser Stecker eine Safety Möglichkeit sowie kann das Ventil hardwaremässig geöffnet und geschlossen werden.</w:t>
+      </w:r>
+    </w:p>
+    <w:p>
+      <w:pPr>
+        <w:pStyle w:val="Standardeinzug"/>
+        <w:ind w:left="0"/>
+      </w:pPr>
+      <w:r>
+        <w:t xml:space="preserve">All diese Funktionalitäten muss mit Hilfe der Test Hardware emuliert und geprüft werden können. Dabei bietet National Instruments eine flexible Kartenbestückungslösung um </w:t>
+      </w:r>
+      <w:r>
+        <w:t xml:space="preserve">über eine grafische Programmiersprache (LabVIEW) oder einer textbasierten Programmiersprache (CVI) das PXI System ansprechen zu können. </w:t>
+      </w:r>
+      <w:r>
+        <w:t xml:space="preserve">Dieses System ermöglicht eine schnelle Ansprechung der Controller Hardware. Dabei gibt es zwei Einschränkungen bezüglich der Speisung und der Unterstützung der CCLink Interface Anbindung. Die Speisung wird mit Hilfe einem </w:t>
+      </w:r>
+      <w:r>
+        <w:t>separaten</w:t>
+      </w:r>
+      <w:r>
+        <w:t xml:space="preserve"> Speisegerät per Software </w:t>
+      </w:r>
+      <w:r>
+        <w:t>gesteuert. Die Kommunikation über CCLink mit dem Controller kann über einen Umweg eines Drittanbieters Produktes erreicht werden.</w:t>
+      </w:r>
+    </w:p>
+    <w:p>
+      <w:pPr>
+        <w:pStyle w:val="berschrift3"/>
+      </w:pPr>
+      <w:bookmarkStart w:id="15" w:name="_Toc484947738"/>
+      <w:r>
+        <w:t>Test</w:t>
+      </w:r>
+      <w:bookmarkEnd w:id="15"/>
+    </w:p>
+    <w:p>
+      <w:pPr>
+        <w:pStyle w:val="Standardeinzug"/>
+        <w:ind w:left="0"/>
+      </w:pPr>
+      <w:r>
+        <w:t>Aus persönlichen Programmiererfahrung im textbasierten Umfeld wurde</w:t>
+      </w:r>
+      <w:r>
+        <w:t xml:space="preserve"> die CVI Programmierumgebung ausgewählt um die Test Hardware ansprechen zu können. Bei den geschriebenen Tests handelt es sich um automatisierte Anwendertests. </w:t>
+      </w:r>
+      <w:r>
+        <w:t>Dabei werden die Ventil Funktionalitäten im laufenden Betrieb geprüft. Diese Tests werden eingesetzt um eine Ventil Firmware zu qualifizieren. Dabei werden diese meistens übers Wochenende oder über Nacht ausgeführt, was zur Folge hat, das der Anwender nicht mehr aktiv in die Ausführung eingreifen muss. Die Tests werden bei der zugehörigen Ventil Firmware im Subversion hinterlegt, umso bei allfälligen Fehler im Feld eine Analyse durchführen zu können. In den Tests werden die Anforderungen bezüglich der Ventil Hardware definiert.</w:t>
+      </w:r>
+      <w:r>
+        <w:t xml:space="preserve"> Wichtig ist dabei, dass die Tests möglichst universell eingesetzt werden können. </w:t>
+      </w:r>
+    </w:p>
+    <w:p>
+      <w:pPr>
+        <w:pStyle w:val="Standardeinzug"/>
+        <w:ind w:left="0"/>
+      </w:pPr>
+      <w:r>
+        <w:t xml:space="preserve">Die Ventil Firmware basiert auf einem Parameterbaum Protokoll, welches über vier Hierarchiestufen geht. Dabei kann grob gesagt werden, dass jeder Parameter eine Einstellung des Systems meldet, ändert oder eine Ventil Funktion auslösen kann. Diese Parameter werden durch einen Befehl über die Service (USB) oder dem Interface Kanal verändert und abfragen. </w:t>
+      </w:r>
+      <w:r>
+        <w:t>Es gibt Hilfsbefehle, welche es erlauben, alle Parameter Identifikationsnummer sowie den Namen, den Datentyp, der erlaubte Wertebereich sowie seinen Zugriff auszulesen. Im Test werden mit den Parameternamen gearbeitet, um dem Code einfacher lesen zu können, sowie kann die Identifikationsnummer sich ändern, ohne eine Anpassung des Tests notwendig wird.</w:t>
+      </w:r>
+    </w:p>
+    <w:p>
+      <w:pPr>
+        <w:pStyle w:val="berschrift3"/>
+      </w:pPr>
+      <w:bookmarkStart w:id="16" w:name="_Toc484947739"/>
+      <w:r>
+        <w:t>ParameterStructBuild</w:t>
+      </w:r>
+      <w:bookmarkEnd w:id="16"/>
+    </w:p>
+    <w:p>
+      <w:pPr>
+        <w:pStyle w:val="Standardeinzug"/>
+        <w:ind w:left="0"/>
+      </w:pPr>
+      <w:r>
+        <w:t xml:space="preserve">Dieses Programm liest die aktuellen Parameter der Software aus und speichert diese in Struktur Form ab. Diese Mehrdimensionale Struktur spiegelt den Parameterbaum nach. Wichtige Elemente bilden dabei die Identifikationsnummer, welche aus einer achtstelligen Nummer besteht. Dabei werden jeweils zwei Stellen für </w:t>
+      </w:r>
+      <w:r>
+        <w:t>eine</w:t>
+      </w:r>
+      <w:r>
+        <w:t xml:space="preserve"> Ebene verwendet.</w:t>
+      </w:r>
+      <w:r>
+        <w:t xml:space="preserve"> Weiter werden die einzelnen Ebenen in Textform definiert. Sowie den Datentyp, den Zugriff wie auch den Wertebereich des Parameters wird ausgelesen. Dazu enthalten einige Parameter Enum Werte, welche den Parameterwert in Textform beschreibt. Diese wird auch in dieser Struktur Form hinterlegt. Die CVI </w:t>
+      </w:r>
+      <w:r>
+        <w:t>Programmierumgebung</w:t>
+      </w:r>
+      <w:r>
+        <w:t xml:space="preserve"> basiert auf der Programmiersprache C. Die Definition der Struktur wird in einem Header File abgespeichert. Die dazugehörigen Werten </w:t>
+      </w:r>
+      <w:r>
+        <w:lastRenderedPageBreak/>
+        <w:t xml:space="preserve">werden in einem Source File </w:t>
+      </w:r>
+      <w:r>
+        <w:t>abgespeichert</w:t>
+      </w:r>
+      <w:r>
+        <w:t>.</w:t>
+      </w:r>
+      <w:r>
+        <w:t xml:space="preserve"> Diese Informationen werden später in den Tests genutzt, sodass der Test Schreiber sieht, welche Parameter von der Software unterstützt wird. Weiter muss er keine Kenntnisse über die Identifikationsnummer haben. Zudem erlauben die Enum Werte </w:t>
+      </w:r>
+      <w:r>
+        <w:t xml:space="preserve">eine Auflistung aller zulässigen Parameterwerte und eine einfachere Lesbarkeit. </w:t>
+      </w:r>
+      <w:bookmarkStart w:id="17" w:name="_GoBack"/>
+      <w:bookmarkEnd w:id="17"/>
+    </w:p>
+    <w:p>
+      <w:pPr>
+        <w:pStyle w:val="berschrift3"/>
+      </w:pPr>
+      <w:bookmarkStart w:id="18" w:name="_Toc484947740"/>
+      <w:r>
+        <w:t>TestUpdateFirmware</w:t>
+      </w:r>
+      <w:bookmarkEnd w:id="18"/>
+    </w:p>
+    <w:p>
+      <w:pPr>
+        <w:pStyle w:val="berschrift3"/>
+      </w:pPr>
+      <w:bookmarkStart w:id="19" w:name="_Toc484947741"/>
+      <w:r>
+        <w:t>TTIC2 Test Tool</w:t>
+      </w:r>
+      <w:bookmarkEnd w:id="19"/>
+    </w:p>
+    <w:p>
+      <w:r>
         <w:t xml:space="preserve">Das TTIC2 sowie die Ventiltests sind in CVI geschrieben. Der Grund liegt in der einfachen ansprechen der Ventilhardware über die National Instruments Komponenten. In den nächsten drei Abschnitten werden die Spezifikationen des TTIC2 aufgezeigt. </w:t>
       </w:r>
     </w:p>
@@ -4249,13 +5796,46 @@
           <w:lang w:eastAsia="de-DE" w:bidi="ar-SA"/>
         </w:rPr>
       </w:pPr>
+    </w:p>
+    <w:p>
+      <w:pPr>
+        <w:tabs>
+          <w:tab w:val="left" w:pos="2518"/>
+        </w:tabs>
+        <w:rPr>
+          <w:lang w:eastAsia="de-DE" w:bidi="ar-SA"/>
+        </w:rPr>
+      </w:pPr>
+      <w:r>
+        <w:rPr>
+          <w:lang w:eastAsia="de-DE" w:bidi="ar-SA"/>
+        </w:rPr>
+        <w:tab/>
+      </w:r>
+    </w:p>
+    <w:p>
+      <w:pPr>
+        <w:tabs>
+          <w:tab w:val="left" w:pos="2518"/>
+        </w:tabs>
+        <w:rPr>
+          <w:lang w:eastAsia="de-DE" w:bidi="ar-SA"/>
+        </w:rPr>
+      </w:pPr>
+    </w:p>
+    <w:p>
+      <w:pPr>
+        <w:rPr>
+          <w:lang w:eastAsia="de-DE" w:bidi="ar-SA"/>
+        </w:rPr>
+      </w:pPr>
       <w:r>
         <w:rPr>
           <w:noProof/>
           <w:lang w:eastAsia="de-CH" w:bidi="ar-SA"/>
         </w:rPr>
         <w:drawing>
-          <wp:inline distT="0" distB="0" distL="0" distR="0" wp14:anchorId="774ED237" wp14:editId="25E389C2">
+          <wp:inline distT="0" distB="0" distL="0" distR="0" wp14:anchorId="3B9F9789" wp14:editId="74854752">
             <wp:extent cx="5759450" cy="3486651"/>
             <wp:effectExtent l="0" t="0" r="0" b="0"/>
             <wp:docPr id="5" name="Grafik 5"/>
@@ -4270,7 +5850,7 @@
                     <pic:cNvPicPr/>
                   </pic:nvPicPr>
                   <pic:blipFill>
-                    <a:blip r:embed="rId11" cstate="print">
+                    <a:blip r:embed="rId12" cstate="print">
                       <a:extLst>
                         <a:ext uri="{28A0092B-C50C-407E-A947-70E740481C1C}">
                           <a14:useLocalDpi xmlns:a14="http://schemas.microsoft.com/office/drawing/2010/main" val="0"/>
@@ -4301,7 +5881,7 @@
       <w:pPr>
         <w:pStyle w:val="Beschriftung"/>
       </w:pPr>
-      <w:bookmarkStart w:id="14" w:name="_Toc483470342"/>
+      <w:bookmarkStart w:id="20" w:name="_Toc483470342"/>
       <w:r>
         <w:t xml:space="preserve">Abbildung </w:t>
       </w:r>
@@ -4310,7 +5890,7 @@
           <w:rPr>
             <w:noProof/>
           </w:rPr>
-          <w:t>2</w:t>
+          <w:t>3</w:t>
         </w:r>
       </w:fldSimple>
       <w:r>
@@ -4319,7 +5899,7 @@
       <w:r>
         <w:t>Ansicht der TTIC2 Oberfläche für die Auswahl der Testkollektion</w:t>
       </w:r>
-      <w:bookmarkEnd w:id="14"/>
+      <w:bookmarkEnd w:id="20"/>
     </w:p>
     <w:p>
       <w:pPr>
@@ -4353,6 +5933,7 @@
         <w:rPr>
           <w:szCs w:val="22"/>
         </w:rPr>
+        <w:lastRenderedPageBreak/>
         <w:t>Während die Testkollektion abläuft zeigt das Reportfenster, den aktuellen Test sowie welche die bereits ausgeführt worden sind sowie noch werden</w:t>
       </w:r>
     </w:p>
@@ -4425,9 +6006,8 @@
           <w:noProof/>
           <w:lang w:eastAsia="de-CH" w:bidi="ar-SA"/>
         </w:rPr>
-        <w:lastRenderedPageBreak/>
         <w:drawing>
-          <wp:inline distT="0" distB="0" distL="0" distR="0" wp14:anchorId="37F2A7AD" wp14:editId="73175AFB">
+          <wp:inline distT="0" distB="0" distL="0" distR="0" wp14:anchorId="380E0BDA" wp14:editId="0DE975CD">
             <wp:extent cx="5759450" cy="3674570"/>
             <wp:effectExtent l="0" t="0" r="0" b="2540"/>
             <wp:docPr id="6" name="Grafik 6"/>
@@ -4442,7 +6022,7 @@
                     <pic:cNvPicPr/>
                   </pic:nvPicPr>
                   <pic:blipFill>
-                    <a:blip r:embed="rId12">
+                    <a:blip r:embed="rId13">
                       <a:extLst>
                         <a:ext uri="{28A0092B-C50C-407E-A947-70E740481C1C}">
                           <a14:useLocalDpi xmlns:a14="http://schemas.microsoft.com/office/drawing/2010/main" val="0"/>
@@ -4473,7 +6053,7 @@
       <w:pPr>
         <w:pStyle w:val="Beschriftung"/>
       </w:pPr>
-      <w:bookmarkStart w:id="15" w:name="_Toc483470343"/>
+      <w:bookmarkStart w:id="21" w:name="_Toc483470343"/>
       <w:r>
         <w:t xml:space="preserve">Abbildung </w:t>
       </w:r>
@@ -4482,13 +6062,13 @@
           <w:rPr>
             <w:noProof/>
           </w:rPr>
-          <w:t>3</w:t>
+          <w:t>4</w:t>
         </w:r>
       </w:fldSimple>
       <w:r>
         <w:t>: Report Ansicht währendem die Tests ausgeführt werden</w:t>
       </w:r>
-      <w:bookmarkEnd w:id="15"/>
+      <w:bookmarkEnd w:id="21"/>
     </w:p>
     <w:p>
       <w:pPr>
@@ -4564,13 +6144,11 @@
     </w:p>
     <w:p>
       <w:pPr>
-        <w:pStyle w:val="berschrift3"/>
-      </w:pPr>
-      <w:bookmarkStart w:id="16" w:name="_Toc483156174"/>
+        <w:pStyle w:val="berschrift4"/>
+      </w:pPr>
       <w:r>
         <w:t>Stärken</w:t>
       </w:r>
-      <w:bookmarkEnd w:id="16"/>
     </w:p>
     <w:p>
       <w:pPr>
@@ -4702,14 +6280,12 @@
     </w:p>
     <w:p>
       <w:pPr>
-        <w:pStyle w:val="berschrift3"/>
-      </w:pPr>
-      <w:bookmarkStart w:id="17" w:name="_Toc483156175"/>
+        <w:pStyle w:val="berschrift4"/>
+      </w:pPr>
       <w:r>
         <w:lastRenderedPageBreak/>
         <w:t>Schwächen</w:t>
       </w:r>
-      <w:bookmarkEnd w:id="17"/>
     </w:p>
     <w:p>
       <w:pPr>
@@ -4888,6 +6464,26 @@
     </w:p>
     <w:p>
       <w:pPr>
+        <w:pStyle w:val="berschrift3"/>
+      </w:pPr>
+      <w:bookmarkStart w:id="22" w:name="_Toc484947742"/>
+      <w:r>
+        <w:t>SoftwareVersionsDatabase</w:t>
+      </w:r>
+      <w:bookmarkEnd w:id="22"/>
+    </w:p>
+    <w:p>
+      <w:pPr>
+        <w:pStyle w:val="berschrift3"/>
+      </w:pPr>
+      <w:bookmarkStart w:id="23" w:name="_Toc484947743"/>
+      <w:r>
+        <w:t>FirmwareDatabase</w:t>
+      </w:r>
+      <w:bookmarkEnd w:id="23"/>
+    </w:p>
+    <w:p>
+      <w:pPr>
         <w:pStyle w:val="Listenabsatz"/>
         <w:spacing w:before="0" w:after="0"/>
         <w:rPr>
@@ -4899,11 +6495,11 @@
       <w:pPr>
         <w:pStyle w:val="berschrift2"/>
       </w:pPr>
-      <w:bookmarkStart w:id="18" w:name="_Toc483156172"/>
+      <w:bookmarkStart w:id="24" w:name="_Toc484947744"/>
       <w:r>
         <w:t>Ausgangslage (Problemstellung)</w:t>
       </w:r>
-      <w:bookmarkEnd w:id="18"/>
+      <w:bookmarkEnd w:id="24"/>
     </w:p>
     <w:p>
       <w:pPr>
@@ -4947,7 +6543,7 @@
       <w:pPr>
         <w:pStyle w:val="berschrift1"/>
       </w:pPr>
-      <w:bookmarkStart w:id="19" w:name="_Toc483156176"/>
+      <w:bookmarkStart w:id="25" w:name="_Toc484947745"/>
       <w:r>
         <w:rPr>
           <w:noProof/>
@@ -4955,7 +6551,7 @@
         </w:rPr>
         <w:lastRenderedPageBreak/>
         <w:drawing>
-          <wp:anchor distT="0" distB="0" distL="114300" distR="114300" simplePos="0" relativeHeight="251656192" behindDoc="1" locked="0" layoutInCell="1" allowOverlap="1">
+          <wp:anchor distT="0" distB="0" distL="114300" distR="114300" simplePos="0" relativeHeight="251657728" behindDoc="1" locked="0" layoutInCell="1" allowOverlap="1" wp14:anchorId="5058F783" wp14:editId="001C45B8">
             <wp:simplePos x="0" y="0"/>
             <wp:positionH relativeFrom="column">
               <wp:posOffset>-20320</wp:posOffset>
@@ -4986,7 +6582,7 @@
                     <pic:cNvPicPr/>
                   </pic:nvPicPr>
                   <pic:blipFill>
-                    <a:blip r:embed="rId13">
+                    <a:blip r:embed="rId14">
                       <a:extLst>
                         <a:ext uri="{28A0092B-C50C-407E-A947-70E740481C1C}">
                           <a14:useLocalDpi xmlns:a14="http://schemas.microsoft.com/office/drawing/2010/main" val="0"/>
@@ -5018,13 +6614,13 @@
       <w:r>
         <w:t>Zielsetzung</w:t>
       </w:r>
-      <w:bookmarkEnd w:id="19"/>
+      <w:bookmarkEnd w:id="25"/>
     </w:p>
     <w:p>
       <w:pPr>
         <w:pStyle w:val="Beschriftung"/>
       </w:pPr>
-      <w:bookmarkStart w:id="20" w:name="_Toc483470344"/>
+      <w:bookmarkStart w:id="26" w:name="_Toc483470344"/>
       <w:r>
         <w:t xml:space="preserve">Abbildung </w:t>
       </w:r>
@@ -5033,13 +6629,13 @@
           <w:rPr>
             <w:noProof/>
           </w:rPr>
-          <w:t>4</w:t>
+          <w:t>5</w:t>
         </w:r>
       </w:fldSimple>
       <w:r>
         <w:t>: Konzept Masterarbeit</w:t>
       </w:r>
-      <w:bookmarkEnd w:id="20"/>
+      <w:bookmarkEnd w:id="26"/>
     </w:p>
     <w:p>
       <w:pPr>
@@ -5187,13 +6783,7 @@
         <w:rPr>
           <w:lang w:val="de-DE"/>
         </w:rPr>
-        <w:t xml:space="preserve">Bei </w:t>
-      </w:r>
-      <w:r>
-        <w:rPr>
-          <w:lang w:val="de-DE"/>
-        </w:rPr>
-        <w:t>fehlerhaften Testdurchlauf sollen die ersten kurzen Fehlermeldungen abgespeichert werden</w:t>
+        <w:t>Bei fehlerhaften Testdurchlauf sollen die ersten kurzen Fehlermeldungen abgespeichert werden</w:t>
       </w:r>
     </w:p>
     <w:p>
@@ -5392,11 +6982,11 @@
       <w:pPr>
         <w:pStyle w:val="berschrift2"/>
       </w:pPr>
-      <w:bookmarkStart w:id="21" w:name="_Toc483156177"/>
+      <w:bookmarkStart w:id="27" w:name="_Toc484947746"/>
       <w:r>
         <w:t>Quantitative Ziele</w:t>
       </w:r>
-      <w:bookmarkEnd w:id="21"/>
+      <w:bookmarkEnd w:id="27"/>
     </w:p>
     <w:p>
       <w:pPr>
@@ -5441,11 +7031,11 @@
       <w:pPr>
         <w:pStyle w:val="berschrift2"/>
       </w:pPr>
-      <w:bookmarkStart w:id="22" w:name="_Toc483156178"/>
+      <w:bookmarkStart w:id="28" w:name="_Toc484947747"/>
       <w:r>
         <w:t>Qualitative Ziele</w:t>
       </w:r>
-      <w:bookmarkEnd w:id="22"/>
+      <w:bookmarkEnd w:id="28"/>
     </w:p>
     <w:p>
       <w:pPr>
@@ -5543,11 +7133,11 @@
       <w:pPr>
         <w:pStyle w:val="berschrift2"/>
       </w:pPr>
-      <w:bookmarkStart w:id="23" w:name="_Toc483156179"/>
+      <w:bookmarkStart w:id="29" w:name="_Toc484947748"/>
       <w:r>
         <w:t>Aufgabenbegrenzung</w:t>
       </w:r>
-      <w:bookmarkEnd w:id="23"/>
+      <w:bookmarkEnd w:id="29"/>
     </w:p>
     <w:p>
       <w:pPr>
@@ -5681,21 +7271,12 @@
       <w:pPr>
         <w:pStyle w:val="berschrift1"/>
       </w:pPr>
-      <w:bookmarkStart w:id="24" w:name="_Toc483156180"/>
+      <w:bookmarkStart w:id="30" w:name="_Toc484947749"/>
       <w:r>
         <w:lastRenderedPageBreak/>
-        <w:t>Methodik</w:t>
-      </w:r>
-      <w:r>
-        <w:t xml:space="preserve"> (Was? + Theorie</w:t>
-      </w:r>
-      <w:r>
-        <w:t xml:space="preserve"> + Konzept</w:t>
-      </w:r>
-      <w:r>
-        <w:t>)</w:t>
-      </w:r>
-      <w:bookmarkEnd w:id="24"/>
+        <w:t>Methodik (Was? + Theorie + Konzept)</w:t>
+      </w:r>
+      <w:bookmarkEnd w:id="30"/>
     </w:p>
     <w:p>
       <w:pPr>
@@ -5703,50 +7284,37 @@
         <w:ind w:left="0"/>
       </w:pPr>
       <w:r>
-        <w:t xml:space="preserve">Bei der </w:t>
-      </w:r>
-      <w:r>
-        <w:t xml:space="preserve">Modellierung wird das Tool MySQL Workbench eingesetzt. </w:t>
-      </w:r>
-      <w:r>
-        <w:t>So kann grafisch die Struktur der Datenbank wiedergegeben werden. Weiter können die Attribute der Tabellen definiert werden, wie z.B. der Datentyp oder ob Null Werte zugelassen sind.</w:t>
-      </w:r>
-      <w:r>
-        <w:t xml:space="preserve"> Weiter sind auch die Beziehungen ersichtlich unter den Tabellen ersichtlich.</w:t>
-      </w:r>
-      <w:r>
-        <w:t xml:space="preserve"> Im nächsten Schritt werden die SQ</w:t>
-      </w:r>
-      <w:r>
-        <w:t>L Scripts geschrieben um diese a</w:t>
-      </w:r>
-      <w:r>
-        <w:t xml:space="preserve">nschliessend im SQL Server Management Studio ausführen zu können. Der Grund der Auswahl liegt darin, dass das Unternehmen mit SQL Servern </w:t>
-      </w:r>
-      <w:r>
-        <w:t>arbeitet</w:t>
-      </w:r>
-      <w:r>
-        <w:t>.</w:t>
+        <w:t>Bei der Modellierung wird das Tool MySQL Workbench eingesetzt. So kann grafisch die Struktur der Datenbank wiedergegeben werden. Weiter können die Attribute der Tabellen definiert werden, wie z.B. der Datentyp oder ob Null Werte zugelassen sind. Weiter sind auch die Beziehungen ersichtlich unter den Tabellen ersichtlich. Im nächsten Schritt werden die SQL Scripts geschrieben um diese anschliessend im SQL Server Management Studio ausführen zu können. Der Grund der Auswahl liegt darin, dass das Unternehmen mit SQL Servern arbeitet.</w:t>
       </w:r>
     </w:p>
     <w:p>
       <w:pPr>
         <w:pStyle w:val="berschrift2"/>
       </w:pPr>
-      <w:bookmarkStart w:id="25" w:name="_Toc483156181"/>
+      <w:bookmarkStart w:id="31" w:name="_Toc484947750"/>
       <w:r>
         <w:t>Modellierung der SoftwareVersionsDatabase</w:t>
       </w:r>
-      <w:bookmarkEnd w:id="25"/>
+      <w:bookmarkEnd w:id="31"/>
     </w:p>
     <w:p>
       <w:pPr>
         <w:pStyle w:val="berschrift3"/>
-      </w:pPr>
+        <w:numPr>
+          <w:ilvl w:val="1"/>
+          <w:numId w:val="2"/>
+        </w:numPr>
+        <w:tabs>
+          <w:tab w:val="clear" w:pos="576"/>
+        </w:tabs>
+        <w:spacing w:before="120" w:after="120"/>
+        <w:ind w:left="578" w:hanging="578"/>
+      </w:pPr>
+      <w:bookmarkStart w:id="32" w:name="_Toc484947751"/>
       <w:r>
         <w:t>Aktuelle Tabellenstruktur</w:t>
       </w:r>
+      <w:bookmarkEnd w:id="32"/>
     </w:p>
     <w:p>
       <w:pPr>
@@ -5771,19 +7339,7 @@
         <w:rPr>
           <w:lang w:eastAsia="de-DE" w:bidi="ar-SA"/>
         </w:rPr>
-        <w:t>Wichtigste Informationen bezüglich einer Software die hinterlegt werden</w:t>
-      </w:r>
-      <w:r>
-        <w:rPr>
-          <w:lang w:eastAsia="de-DE" w:bidi="ar-SA"/>
-        </w:rPr>
-        <w:t xml:space="preserve"> sind</w:t>
-      </w:r>
-      <w:r>
-        <w:rPr>
-          <w:lang w:eastAsia="de-DE" w:bidi="ar-SA"/>
-        </w:rPr>
-        <w:t>:</w:t>
+        <w:t>Wichtigste Informationen bezüglich einer Software die hinterlegt werden sind:</w:t>
       </w:r>
     </w:p>
     <w:p>
@@ -5901,62 +7457,60 @@
     </w:p>
     <w:p>
       <w:r>
-        <w:t xml:space="preserve">Die PSS Nummer ermöglicht </w:t>
-      </w:r>
-      <w:r>
-        <w:t xml:space="preserve">den Zugang zum interne ERP System. </w:t>
-      </w:r>
-    </w:p>
-    <w:p>
-      <w:r>
-        <w:t>Unter kompatible Softwaren werden die Motion Controller Firmwaren und Feldbus Softwaren notiert, welche mit der Ventilsoftware lauffähig sind. D.h. es gibt nu</w:t>
-      </w:r>
-      <w:r>
-        <w:t>r Einträge, wenn es sich beim aktuellen Software Eintrag</w:t>
-      </w:r>
-      <w:r>
-        <w:t xml:space="preserve"> um eine Ventilfirmware handelt.</w:t>
+        <w:t xml:space="preserve">Die PSS Nummer ermöglicht den Zugang zum interne ERP System. </w:t>
+      </w:r>
+    </w:p>
+    <w:p>
+      <w:r>
+        <w:t>Unter kompatible Softwaren werden die Motion Controller Firmwaren und Feldbus Softwaren notiert, welche mit der Ventilsoftware lauffähig sind. D.h. es gibt nur Einträge, wenn es sich beim aktuellen Software Eintrag um eine Ventilfirmware handelt.</w:t>
       </w:r>
     </w:p>
     <w:p>
       <w:pPr>
         <w:pStyle w:val="berschrift3"/>
-      </w:pPr>
+        <w:numPr>
+          <w:ilvl w:val="1"/>
+          <w:numId w:val="2"/>
+        </w:numPr>
+        <w:tabs>
+          <w:tab w:val="clear" w:pos="576"/>
+        </w:tabs>
+        <w:spacing w:before="120" w:after="120"/>
+        <w:ind w:left="578" w:hanging="578"/>
+      </w:pPr>
+      <w:bookmarkStart w:id="33" w:name="_Toc484947752"/>
       <w:r>
         <w:t>Abspeicherung der Testinformationen</w:t>
       </w:r>
+      <w:bookmarkEnd w:id="33"/>
     </w:p>
     <w:p>
       <w:pPr>
         <w:pStyle w:val="berschrift3"/>
-      </w:pPr>
+        <w:numPr>
+          <w:ilvl w:val="1"/>
+          <w:numId w:val="2"/>
+        </w:numPr>
+        <w:tabs>
+          <w:tab w:val="clear" w:pos="576"/>
+        </w:tabs>
+        <w:spacing w:before="120" w:after="120"/>
+        <w:ind w:left="578" w:hanging="578"/>
+      </w:pPr>
+      <w:bookmarkStart w:id="34" w:name="_Toc484947753"/>
       <w:r>
         <w:t>Abspeicherung der Testresultate</w:t>
       </w:r>
-    </w:p>
-    <w:p>
-      <w:r>
-        <w:t>Das ETIC2 zeigt die Testresultate zu den einzelnen Ventilfirmwaren. Hierbei sind die Ventilfirmware Informationen von Interesse bei der Auswertung. Da</w:t>
-      </w:r>
-      <w:r>
-        <w:t xml:space="preserve">her sind die Testresultate in </w:t>
-      </w:r>
-      <w:r>
-        <w:t xml:space="preserve">der </w:t>
-      </w:r>
-      <w:r>
-        <w:t>selben Datenbank zu finden. Weiter wird erreicht, dass nur eingetragene Softwaren zum Testfall zugelassen sind. Unabhängig ob es sich hierbei um eine Ventil- Motion Controller Firmware oder Feldbus Software handelt.</w:t>
-      </w:r>
-    </w:p>
-    <w:p>
-      <w:r>
-        <w:t>Um die Spezifikation des ETIC2 zu erfüllen sind folgende zusätzliche In</w:t>
-      </w:r>
-      <w:r>
-        <w:t>formationen nötig</w:t>
-      </w:r>
-      <w:r>
-        <w:t>:</w:t>
+      <w:bookmarkEnd w:id="34"/>
+    </w:p>
+    <w:p>
+      <w:r>
+        <w:t>Das ETIC2 zeigt die Testresultate zu den einzelnen Ventilfirmwaren. Hierbei sind die Ventilfirmware Informationen von Interesse bei der Auswertung. Daher sind die Testresultate in der selben Datenbank zu finden. Weiter wird erreicht, dass nur eingetragene Softwaren zum Testfall zugelassen sind. Unabhängig ob es sich hierbei um eine Ventil- Motion Controller Firmware oder Feldbus Software handelt.</w:t>
+      </w:r>
+    </w:p>
+    <w:p>
+      <w:r>
+        <w:t>Um die Spezifikation des ETIC2 zu erfüllen sind folgende zusätzliche Informationen nötig:</w:t>
       </w:r>
     </w:p>
     <w:p>
@@ -5968,13 +7522,7 @@
         </w:numPr>
       </w:pPr>
       <w:r>
-        <w:t>Antrieb</w:t>
-      </w:r>
-      <w:r>
-        <w:t>s</w:t>
-      </w:r>
-      <w:r>
-        <w:t>file</w:t>
+        <w:t>Antriebsfile</w:t>
       </w:r>
     </w:p>
     <w:p>
@@ -6046,16 +7594,13 @@
         </w:numPr>
       </w:pPr>
       <w:r>
+        <w:t>Fehlermeldungen eines Tests</w:t>
+      </w:r>
+    </w:p>
+    <w:p>
+      <w:r>
         <w:lastRenderedPageBreak/>
-        <w:t>Fehlermeldungen eines Tests</w:t>
-      </w:r>
-    </w:p>
-    <w:p>
-      <w:r>
-        <w:t xml:space="preserve">Wichtig ist zudem die Information, welche Tests eine Collection beinhaltet. </w:t>
-      </w:r>
-      <w:r>
-        <w:t xml:space="preserve">Die Information der Test Version spielt hierbei keine Rolle. </w:t>
+        <w:t xml:space="preserve">Wichtig ist zudem die Information, welche Tests eine Collection beinhaltet. Die Information der Test Version spielt hierbei keine Rolle. </w:t>
       </w:r>
     </w:p>
     <w:p>
@@ -6065,45 +7610,43 @@
     </w:p>
     <w:p>
       <w:r>
-        <w:t xml:space="preserve">Um eine Auswertung bezüglich </w:t>
-      </w:r>
-      <w:r>
-        <w:t>ähnlichen Testfehlern</w:t>
-      </w:r>
-      <w:r>
-        <w:t xml:space="preserve"> machen zu können, sind die ersten Fehlermeldung</w:t>
-      </w:r>
-      <w:r>
-        <w:t>en</w:t>
-      </w:r>
-      <w:r>
-        <w:t xml:space="preserve"> in der Datenbank hinterlegt.</w:t>
+        <w:t>Um eine Auswertung bezüglich ähnlichen Testfehlern machen zu können, sind die ersten Fehlermeldungen in der Datenbank hinterlegt.</w:t>
       </w:r>
     </w:p>
     <w:p>
       <w:pPr>
         <w:pStyle w:val="berschrift3"/>
-      </w:pPr>
+        <w:numPr>
+          <w:ilvl w:val="1"/>
+          <w:numId w:val="2"/>
+        </w:numPr>
+        <w:tabs>
+          <w:tab w:val="clear" w:pos="576"/>
+        </w:tabs>
+        <w:spacing w:before="120" w:after="120"/>
+        <w:ind w:left="578" w:hanging="578"/>
+      </w:pPr>
+      <w:bookmarkStart w:id="35" w:name="_Toc484947754"/>
       <w:r>
         <w:t>Abspeicherung von Firmware Bugs</w:t>
       </w:r>
+      <w:bookmarkEnd w:id="35"/>
     </w:p>
     <w:p>
       <w:pPr>
         <w:pStyle w:val="berschrift2"/>
       </w:pPr>
-      <w:bookmarkStart w:id="26" w:name="_Toc483156182"/>
+      <w:bookmarkStart w:id="36" w:name="_Toc484947755"/>
       <w:r>
         <w:t>Zugriff auf SoftwareVersionsDatabase</w:t>
       </w:r>
-      <w:bookmarkEnd w:id="26"/>
       <w:r>
         <w:rPr>
           <w:noProof/>
           <w:lang w:eastAsia="de-CH"/>
         </w:rPr>
         <w:drawing>
-          <wp:anchor distT="0" distB="0" distL="114300" distR="114300" simplePos="0" relativeHeight="251666432" behindDoc="0" locked="0" layoutInCell="1" allowOverlap="1">
+          <wp:anchor distT="0" distB="0" distL="114300" distR="114300" simplePos="0" relativeHeight="251660800" behindDoc="0" locked="0" layoutInCell="1" allowOverlap="1" wp14:anchorId="57AB5140" wp14:editId="6258E0F0">
             <wp:simplePos x="0" y="0"/>
             <wp:positionH relativeFrom="column">
               <wp:posOffset>0</wp:posOffset>
@@ -6134,7 +7677,7 @@
                     <pic:cNvPicPr/>
                   </pic:nvPicPr>
                   <pic:blipFill>
-                    <a:blip r:embed="rId14">
+                    <a:blip r:embed="rId15">
                       <a:extLst>
                         <a:ext uri="{28A0092B-C50C-407E-A947-70E740481C1C}">
                           <a14:useLocalDpi xmlns:a14="http://schemas.microsoft.com/office/drawing/2010/main" val="0"/>
@@ -6160,12 +7703,13 @@
           </wp:anchor>
         </w:drawing>
       </w:r>
+      <w:bookmarkEnd w:id="36"/>
     </w:p>
     <w:p>
       <w:pPr>
         <w:pStyle w:val="Beschriftung"/>
       </w:pPr>
-      <w:bookmarkStart w:id="27" w:name="_Toc483470345"/>
+      <w:bookmarkStart w:id="37" w:name="_Toc483470345"/>
       <w:r>
         <w:t xml:space="preserve">Abbildung </w:t>
       </w:r>
@@ -6174,13 +7718,13 @@
           <w:rPr>
             <w:noProof/>
           </w:rPr>
-          <w:t>5</w:t>
+          <w:t>6</w:t>
         </w:r>
       </w:fldSimple>
       <w:r>
         <w:t>: TTIC2 Zugriff auf SoftwareVersionsDatabase</w:t>
       </w:r>
-      <w:bookmarkEnd w:id="27"/>
+      <w:bookmarkEnd w:id="37"/>
     </w:p>
     <w:p>
       <w:pPr>
@@ -6192,84 +7736,114 @@
         <w:rPr>
           <w:lang w:eastAsia="de-DE" w:bidi="ar-SA"/>
         </w:rPr>
-        <w:t>Das TTIC2 verwendet die SoftwareVersionsDatabase um die Test Resultate zu hinterlegen. Weiter definiert der User den Grundzustand, mit welcher er die Tests ausgeführt haben möchte. Einerseits muss dieser Grundzustand nach Auswahl hinterlegt werden, wie aber auch</w:t>
-      </w:r>
-      <w:r>
+        <w:t>Das TTIC2 verwendet die SoftwareVersionsDatabase um die Test Resultate zu hinterlegen. Weiter definiert der User den Grundzustand, mit welcher er die Tests ausgeführt haben möchte. Einerseits muss dieser Grundzustand nach Auswahl hinterlegt werden, wie aber auch dem User alle Möglichkeiten aufzeigen, die er hat um einen Grundzustand zu definieren.</w:t>
+      </w:r>
+    </w:p>
+    <w:p>
+      <w:pPr>
         <w:rPr>
           <w:lang w:eastAsia="de-DE" w:bidi="ar-SA"/>
         </w:rPr>
-        <w:t xml:space="preserve"> dem User alle Möglichkeiten aufzeigen, die er hat um einen Grundzustand zu definieren.</w:t>
-      </w:r>
-    </w:p>
-    <w:p>
-      <w:pPr>
+      </w:pPr>
+      <w:r>
         <w:rPr>
           <w:lang w:eastAsia="de-DE" w:bidi="ar-SA"/>
         </w:rPr>
-      </w:pPr>
-      <w:r>
+        <w:t>Als zweites liefert die SoftwareVersionsDatabase die Hardware Anforderungen um die Tests ausführen zu können. Das TTIC2 prüft bevor die Tests ausgeführt werden, ob die angeschlossene Ventilhardware alle Tests ausführen kann und informiert den User darüber.</w:t>
+      </w:r>
+    </w:p>
+    <w:p>
+      <w:pPr>
         <w:rPr>
           <w:lang w:eastAsia="de-DE" w:bidi="ar-SA"/>
         </w:rPr>
-        <w:t>Als zweites liefert die SoftwareVersionsDatabase die Hardware Anforderungen um die Tests ausführen zu können. Das TTIC2 prüft bevor die Tests ausgeführt werden, ob die angeschlossene Ventilhardware alle Tests ausführen kann und informiert den User darüber.</w:t>
-      </w:r>
-    </w:p>
-    <w:p>
-      <w:pPr>
-        <w:rPr>
-          <w:lang w:eastAsia="de-DE" w:bidi="ar-SA"/>
-        </w:rPr>
       </w:pPr>
     </w:p>
     <w:p>
       <w:pPr>
         <w:pStyle w:val="berschrift2"/>
       </w:pPr>
-      <w:bookmarkStart w:id="28" w:name="_Toc483156183"/>
+      <w:bookmarkStart w:id="38" w:name="_Toc484947756"/>
       <w:r>
         <w:t>Erstellung ETIC2</w:t>
       </w:r>
-      <w:bookmarkEnd w:id="28"/>
+      <w:bookmarkEnd w:id="38"/>
     </w:p>
     <w:p>
       <w:pPr>
         <w:pStyle w:val="berschrift3"/>
-      </w:pPr>
-      <w:bookmarkStart w:id="29" w:name="_Toc483156184"/>
+        <w:numPr>
+          <w:ilvl w:val="1"/>
+          <w:numId w:val="2"/>
+        </w:numPr>
+        <w:tabs>
+          <w:tab w:val="clear" w:pos="576"/>
+        </w:tabs>
+        <w:spacing w:before="120" w:after="120"/>
+        <w:ind w:left="578" w:hanging="578"/>
+      </w:pPr>
+      <w:bookmarkStart w:id="39" w:name="_Toc484947757"/>
       <w:r>
         <w:t>Design View Model</w:t>
       </w:r>
-      <w:bookmarkEnd w:id="29"/>
+      <w:bookmarkEnd w:id="39"/>
     </w:p>
     <w:p>
       <w:pPr>
         <w:pStyle w:val="berschrift3"/>
-      </w:pPr>
-      <w:bookmarkStart w:id="30" w:name="_Toc483156185"/>
+        <w:numPr>
+          <w:ilvl w:val="1"/>
+          <w:numId w:val="2"/>
+        </w:numPr>
+        <w:tabs>
+          <w:tab w:val="clear" w:pos="576"/>
+        </w:tabs>
+        <w:spacing w:before="120" w:after="120"/>
+        <w:ind w:left="578" w:hanging="578"/>
+      </w:pPr>
+      <w:bookmarkStart w:id="40" w:name="_Toc484947758"/>
       <w:r>
         <w:t>Codierung nach MVVM</w:t>
       </w:r>
-      <w:bookmarkEnd w:id="30"/>
+      <w:bookmarkEnd w:id="40"/>
     </w:p>
     <w:p>
       <w:pPr>
         <w:pStyle w:val="berschrift3"/>
-      </w:pPr>
-      <w:bookmarkStart w:id="31" w:name="_Toc483156186"/>
+        <w:numPr>
+          <w:ilvl w:val="1"/>
+          <w:numId w:val="2"/>
+        </w:numPr>
+        <w:tabs>
+          <w:tab w:val="clear" w:pos="576"/>
+        </w:tabs>
+        <w:spacing w:before="120" w:after="120"/>
+        <w:ind w:left="578" w:hanging="578"/>
+      </w:pPr>
+      <w:bookmarkStart w:id="41" w:name="_Toc484947759"/>
       <w:r>
         <w:t>Anbindung SoftwareVersionsDatabase</w:t>
       </w:r>
-      <w:bookmarkEnd w:id="31"/>
+      <w:bookmarkEnd w:id="41"/>
     </w:p>
     <w:p>
       <w:pPr>
         <w:pStyle w:val="berschrift3"/>
-      </w:pPr>
-      <w:bookmarkStart w:id="32" w:name="_Toc483156187"/>
+        <w:numPr>
+          <w:ilvl w:val="1"/>
+          <w:numId w:val="2"/>
+        </w:numPr>
+        <w:tabs>
+          <w:tab w:val="clear" w:pos="576"/>
+        </w:tabs>
+        <w:spacing w:before="120" w:after="120"/>
+        <w:ind w:left="578" w:hanging="578"/>
+      </w:pPr>
+      <w:bookmarkStart w:id="42" w:name="_Toc484947760"/>
       <w:r>
         <w:t>Ausgabe Bericht</w:t>
       </w:r>
-      <w:bookmarkEnd w:id="32"/>
+      <w:bookmarkEnd w:id="42"/>
     </w:p>
     <w:p>
       <w:pPr>
@@ -6289,37 +7863,43 @@
       <w:pPr>
         <w:pStyle w:val="berschrift1"/>
       </w:pPr>
-      <w:bookmarkStart w:id="33" w:name="_Toc483156188"/>
+      <w:bookmarkStart w:id="43" w:name="_Toc484947761"/>
       <w:r>
         <w:lastRenderedPageBreak/>
-        <w:t>Beschreibung der Arbeit</w:t>
-      </w:r>
-      <w:r>
-        <w:t xml:space="preserve"> (Praxis, Umsetzung)</w:t>
-      </w:r>
-      <w:bookmarkEnd w:id="33"/>
+        <w:t>Beschreibung der Arbeit (Praxis, Umsetzung)</w:t>
+      </w:r>
+      <w:bookmarkEnd w:id="43"/>
     </w:p>
     <w:p>
       <w:pPr>
         <w:pStyle w:val="berschrift2"/>
       </w:pPr>
-      <w:bookmarkStart w:id="34" w:name="_Toc483156189"/>
+      <w:bookmarkStart w:id="44" w:name="_Toc484947762"/>
       <w:r>
         <w:t>Modellierung der SoftwareVersionsDatabase</w:t>
       </w:r>
-      <w:bookmarkEnd w:id="34"/>
+      <w:bookmarkEnd w:id="44"/>
     </w:p>
     <w:p>
       <w:pPr>
         <w:pStyle w:val="berschrift3"/>
-      </w:pPr>
-      <w:bookmarkStart w:id="35" w:name="_Toc483156190"/>
-      <w:bookmarkStart w:id="36" w:name="_Ref483469830"/>
+        <w:numPr>
+          <w:ilvl w:val="1"/>
+          <w:numId w:val="2"/>
+        </w:numPr>
+        <w:tabs>
+          <w:tab w:val="clear" w:pos="576"/>
+        </w:tabs>
+        <w:spacing w:before="120" w:after="120"/>
+        <w:ind w:left="578" w:hanging="578"/>
+      </w:pPr>
+      <w:bookmarkStart w:id="45" w:name="_Ref483469830"/>
+      <w:bookmarkStart w:id="46" w:name="_Toc484947763"/>
       <w:r>
         <w:t>Aktuelle Tabellenstruktur</w:t>
       </w:r>
-      <w:bookmarkEnd w:id="35"/>
-      <w:bookmarkEnd w:id="36"/>
+      <w:bookmarkEnd w:id="45"/>
+      <w:bookmarkEnd w:id="46"/>
     </w:p>
     <w:p>
       <w:r>
@@ -6328,7 +7908,7 @@
           <w:lang w:eastAsia="de-CH"/>
         </w:rPr>
         <w:drawing>
-          <wp:anchor distT="0" distB="0" distL="114300" distR="114300" simplePos="0" relativeHeight="251643904" behindDoc="0" locked="0" layoutInCell="1" allowOverlap="1">
+          <wp:anchor distT="0" distB="0" distL="114300" distR="114300" simplePos="0" relativeHeight="251653632" behindDoc="0" locked="0" layoutInCell="1" allowOverlap="1" wp14:anchorId="06BA3381" wp14:editId="305686F3">
             <wp:simplePos x="0" y="0"/>
             <wp:positionH relativeFrom="column">
               <wp:posOffset>0</wp:posOffset>
@@ -6359,7 +7939,7 @@
                     <pic:cNvPicPr/>
                   </pic:nvPicPr>
                   <pic:blipFill>
-                    <a:blip r:embed="rId15" cstate="print">
+                    <a:blip r:embed="rId16" cstate="print">
                       <a:extLst>
                         <a:ext uri="{28A0092B-C50C-407E-A947-70E740481C1C}">
                           <a14:useLocalDpi xmlns:a14="http://schemas.microsoft.com/office/drawing/2010/main" val="0"/>
@@ -6410,22 +7990,15 @@
         <w:fldChar w:fldCharType="end"/>
       </w:r>
       <w:r>
-        <w:t xml:space="preserve"> </w:t>
-      </w:r>
-      <w:r>
-        <w:t>ist das aktuelle SoftwareVersionsDatabase Modell ersi</w:t>
-      </w:r>
-      <w:r>
-        <w:t>chtlich.</w:t>
+        <w:t xml:space="preserve"> ist das aktuelle SoftwareVersionsDatabase Modell ersichtlich.</w:t>
       </w:r>
     </w:p>
     <w:p>
       <w:pPr>
         <w:pStyle w:val="Beschriftung"/>
       </w:pPr>
-      <w:bookmarkStart w:id="37" w:name="_Ref483469605"/>
-      <w:bookmarkStart w:id="38" w:name="_Toc483470346"/>
-      <w:bookmarkStart w:id="39" w:name="_Toc483156191"/>
+      <w:bookmarkStart w:id="47" w:name="_Ref483469605"/>
+      <w:bookmarkStart w:id="48" w:name="_Toc483470346"/>
       <w:r>
         <w:t xml:space="preserve">Abbildung </w:t>
       </w:r>
@@ -6434,14 +8007,14 @@
           <w:rPr>
             <w:noProof/>
           </w:rPr>
-          <w:t>6</w:t>
+          <w:t>7</w:t>
         </w:r>
       </w:fldSimple>
-      <w:bookmarkEnd w:id="37"/>
+      <w:bookmarkEnd w:id="47"/>
       <w:r>
         <w:t xml:space="preserve"> Aktuelle SoftwareVersionsDatabase Struktur</w:t>
       </w:r>
-      <w:bookmarkEnd w:id="38"/>
+      <w:bookmarkEnd w:id="48"/>
     </w:p>
     <w:p>
       <w:r>
@@ -6450,10 +8023,7 @@
     </w:p>
     <w:p>
       <w:r>
-        <w:t xml:space="preserve">Was bei genaueren Betrachten der Attribute der einzelnen Tabellen auffällt ist, dass diese Mehrfach vorkommen. Wie z.B. beim Eintrag des Customer zu sehen ist. Es gibt einen Eintrag Customer in Customers, welche die einzelnen Customers beinhaltet wie auch in der Haupttabelle SoftwareVersions. Dies wiederspricht der Normalisierungsregel. </w:t>
-      </w:r>
-      <w:r>
-        <w:t>Die Idee der Customers Tabelle liegt darin, dass nur Einträge dieser Tabelle in der Haupttabelle eingetragen werden können. Um z.B. Schreibfehler, unterschiedliche Reihenfolge des Namens und Vornamen vorzubeugen. Wird ein Fehler bemerkt, werden alle Einträge bei Korrektur mitgeändert in der Haupttabelle. Das Konzept wurde hier von der Applikation übernommen, da hier nur Einträge für den User angezeigt werden, welche in der Customers Tabelle hinterlegt sind.</w:t>
+        <w:t>Was bei genaueren Betrachten der Attribute der einzelnen Tabellen auffällt ist, dass diese Mehrfach vorkommen. Wie z.B. beim Eintrag des Customer zu sehen ist. Es gibt einen Eintrag Customer in Customers, welche die einzelnen Customers beinhaltet wie auch in der Haupttabelle SoftwareVersions. Dies wiederspricht der Normalisierungsregel. Die Idee der Customers Tabelle liegt darin, dass nur Einträge dieser Tabelle in der Haupttabelle eingetragen werden können. Um z.B. Schreibfehler, unterschiedliche Reihenfolge des Namens und Vornamen vorzubeugen. Wird ein Fehler bemerkt, werden alle Einträge bei Korrektur mitgeändert in der Haupttabelle. Das Konzept wurde hier von der Applikation übernommen, da hier nur Einträge für den User angezeigt werden, welche in der Customers Tabelle hinterlegt sind.</w:t>
       </w:r>
     </w:p>
     <w:p>
@@ -6464,7 +8034,7 @@
         </w:rPr>
         <w:lastRenderedPageBreak/>
         <w:drawing>
-          <wp:anchor distT="0" distB="0" distL="114300" distR="114300" simplePos="0" relativeHeight="251654144" behindDoc="0" locked="0" layoutInCell="1" allowOverlap="1">
+          <wp:anchor distT="0" distB="0" distL="114300" distR="114300" simplePos="0" relativeHeight="251655680" behindDoc="0" locked="0" layoutInCell="1" allowOverlap="1" wp14:anchorId="0283DCC4" wp14:editId="17B8FF6E">
             <wp:simplePos x="0" y="0"/>
             <wp:positionH relativeFrom="column">
               <wp:posOffset>0</wp:posOffset>
@@ -6495,7 +8065,7 @@
                     <pic:cNvPicPr/>
                   </pic:nvPicPr>
                   <pic:blipFill>
-                    <a:blip r:embed="rId16" cstate="print">
+                    <a:blip r:embed="rId17" cstate="print">
                       <a:extLst>
                         <a:ext uri="{28A0092B-C50C-407E-A947-70E740481C1C}">
                           <a14:useLocalDpi xmlns:a14="http://schemas.microsoft.com/office/drawing/2010/main" val="0"/>
@@ -6546,18 +8116,15 @@
         <w:fldChar w:fldCharType="end"/>
       </w:r>
       <w:r>
-        <w:t xml:space="preserve"> </w:t>
-      </w:r>
-      <w:r>
-        <w:t>ersichtlich ist.</w:t>
+        <w:t xml:space="preserve"> ersichtlich ist.</w:t>
       </w:r>
     </w:p>
     <w:p>
       <w:pPr>
         <w:pStyle w:val="Beschriftung"/>
       </w:pPr>
-      <w:bookmarkStart w:id="40" w:name="_Ref483469591"/>
-      <w:bookmarkStart w:id="41" w:name="_Toc483470347"/>
+      <w:bookmarkStart w:id="49" w:name="_Ref483469591"/>
+      <w:bookmarkStart w:id="50" w:name="_Toc483470347"/>
       <w:r>
         <w:t xml:space="preserve">Abbildung </w:t>
       </w:r>
@@ -6566,14 +8133,14 @@
           <w:rPr>
             <w:noProof/>
           </w:rPr>
-          <w:t>7</w:t>
+          <w:t>8</w:t>
         </w:r>
       </w:fldSimple>
-      <w:bookmarkEnd w:id="40"/>
+      <w:bookmarkEnd w:id="49"/>
       <w:r>
         <w:t>: Überarbeitete SoftwareVersionsDatabase Struktur</w:t>
       </w:r>
-      <w:bookmarkEnd w:id="41"/>
+      <w:bookmarkEnd w:id="50"/>
     </w:p>
     <w:p>
       <w:r>
@@ -6582,21 +8149,12 @@
     </w:p>
     <w:p>
       <w:r>
-        <w:t>Was hier weiter auffällt ist, dass die Einzeln</w:t>
-      </w:r>
-      <w:r>
-        <w:t>en Attribute nicht mehr den Tabellennamen auch noch beinhalten. Weiter wurde hier bei der Authors Tabelle der Name und Vorname aufgesplittet dies kann bei der späteren Auswertung nützlich sein.</w:t>
-      </w:r>
-    </w:p>
-    <w:p>
-      <w:r>
-        <w:t xml:space="preserve">Um dieses Modell nun auszuführen, muss die Oberfläche des Software Verwaltungstool angepasst werden. Dies wurde aus Zeitgründen nicht weiterverfolgt. Somit wird in dieser Arbeit noch mit dem ursprünglichen Modell weitergearbeitet. Unter </w:t>
-      </w:r>
-      <w:r>
-        <w:t>Kapitel</w:t>
-      </w:r>
-      <w:r>
-        <w:t xml:space="preserve"> </w:t>
+        <w:t>Was hier weiter auffällt ist, dass die Einzelnen Attribute nicht mehr den Tabellennamen auch noch beinhalten. Weiter wurde hier bei der Authors Tabelle der Name und Vorname aufgesplittet dies kann bei der späteren Auswertung nützlich sein.</w:t>
+      </w:r>
+    </w:p>
+    <w:p>
+      <w:r>
+        <w:t xml:space="preserve">Um dieses Modell nun auszuführen, muss die Oberfläche des Software Verwaltungstool angepasst werden. Dies wurde aus Zeitgründen nicht weiterverfolgt. Somit wird in dieser Arbeit noch mit dem ursprünglichen Modell weitergearbeitet. Unter Kapitel </w:t>
       </w:r>
       <w:r>
         <w:fldChar w:fldCharType="begin"/>
@@ -6614,37 +8172,46 @@
         <w:fldChar w:fldCharType="end"/>
       </w:r>
       <w:r>
-        <w:t xml:space="preserve"> </w:t>
-      </w:r>
-      <w:r>
-        <w:t xml:space="preserve">ist </w:t>
-      </w:r>
-      <w:r>
-        <w:t>beschrieben</w:t>
-      </w:r>
-      <w:r>
-        <w:t xml:space="preserve">, wie später der Umbau </w:t>
-      </w:r>
-      <w:r>
-        <w:t>auf das neuere Modell realisiert werden soll.</w:t>
+        <w:t xml:space="preserve"> ist beschrieben, wie später der Umbau auf das neuere Modell realisiert werden soll.</w:t>
       </w:r>
     </w:p>
     <w:p>
       <w:pPr>
         <w:pStyle w:val="berschrift3"/>
-      </w:pPr>
+        <w:numPr>
+          <w:ilvl w:val="1"/>
+          <w:numId w:val="2"/>
+        </w:numPr>
+        <w:tabs>
+          <w:tab w:val="clear" w:pos="576"/>
+        </w:tabs>
+        <w:spacing w:before="120" w:after="120"/>
+        <w:ind w:left="578" w:hanging="578"/>
+      </w:pPr>
+      <w:bookmarkStart w:id="51" w:name="_Toc484947764"/>
       <w:r>
         <w:t>Abspeicherung der Testinformationen</w:t>
       </w:r>
+      <w:bookmarkEnd w:id="51"/>
     </w:p>
     <w:p>
       <w:pPr>
         <w:pStyle w:val="berschrift3"/>
-      </w:pPr>
+        <w:numPr>
+          <w:ilvl w:val="1"/>
+          <w:numId w:val="2"/>
+        </w:numPr>
+        <w:tabs>
+          <w:tab w:val="clear" w:pos="576"/>
+        </w:tabs>
+        <w:spacing w:before="120" w:after="120"/>
+        <w:ind w:left="578" w:hanging="578"/>
+      </w:pPr>
+      <w:bookmarkStart w:id="52" w:name="_Toc484947765"/>
       <w:r>
         <w:t>Abspeicherung der Testresultate</w:t>
       </w:r>
-      <w:bookmarkEnd w:id="39"/>
+      <w:bookmarkEnd w:id="52"/>
     </w:p>
     <w:p>
       <w:pPr>
@@ -6676,10 +8243,7 @@
         <w:fldChar w:fldCharType="end"/>
       </w:r>
       <w:r>
-        <w:t xml:space="preserve"> </w:t>
-      </w:r>
-      <w:r>
-        <w:t xml:space="preserve">ist die Erweiterung der SoftwareVersionsDatabase zu sehen, um die Testresultate abzuspeichern. </w:t>
+        <w:t xml:space="preserve"> ist die Erweiterung der SoftwareVersionsDatabase zu sehen, um die Testresultate abzuspeichern. </w:t>
       </w:r>
     </w:p>
     <w:p>
@@ -6700,7 +8264,7 @@
         </w:rPr>
         <w:lastRenderedPageBreak/>
         <w:drawing>
-          <wp:anchor distT="0" distB="0" distL="114300" distR="114300" simplePos="0" relativeHeight="251668480" behindDoc="0" locked="0" layoutInCell="1" allowOverlap="1">
+          <wp:anchor distT="0" distB="0" distL="114300" distR="114300" simplePos="0" relativeHeight="251662848" behindDoc="0" locked="0" layoutInCell="1" allowOverlap="1" wp14:anchorId="2F2BE998" wp14:editId="42AD3367">
             <wp:simplePos x="0" y="0"/>
             <wp:positionH relativeFrom="column">
               <wp:posOffset>0</wp:posOffset>
@@ -6731,7 +8295,7 @@
                     <pic:cNvPicPr/>
                   </pic:nvPicPr>
                   <pic:blipFill>
-                    <a:blip r:embed="rId17" cstate="print">
+                    <a:blip r:embed="rId18" cstate="print">
                       <a:extLst>
                         <a:ext uri="{28A0092B-C50C-407E-A947-70E740481C1C}">
                           <a14:useLocalDpi xmlns:a14="http://schemas.microsoft.com/office/drawing/2010/main" val="0"/>
@@ -6762,7 +8326,7 @@
       <w:pPr>
         <w:pStyle w:val="Beschriftung"/>
       </w:pPr>
-      <w:bookmarkStart w:id="42" w:name="_Ref483472986"/>
+      <w:bookmarkStart w:id="53" w:name="_Ref483472986"/>
       <w:r>
         <w:t xml:space="preserve">Abbildung </w:t>
       </w:r>
@@ -6771,10 +8335,10 @@
           <w:rPr>
             <w:noProof/>
           </w:rPr>
-          <w:t>8</w:t>
+          <w:t>9</w:t>
         </w:r>
       </w:fldSimple>
-      <w:bookmarkEnd w:id="42"/>
+      <w:bookmarkEnd w:id="53"/>
       <w:r>
         <w:t>: Erweiterung SoftwareVersionsDatabase zur Speicherung der Testresulate</w:t>
       </w:r>
@@ -6812,10 +8376,7 @@
         <w:ind w:left="0"/>
       </w:pPr>
       <w:r>
-        <w:t xml:space="preserve">In der untersten Ebene sind alle Tests der Test Collection aufgelistet. Hier findet man bei einem Fehler auch die dazugehörigen Fehlermeldungen. </w:t>
-      </w:r>
-      <w:r>
-        <w:t>Diese ist sehr wichtig um einen Bug in der Software erkennen zu können.</w:t>
+        <w:t>In der untersten Ebene sind alle Tests der Test Collection aufgelistet. Hier findet man bei einem Fehler auch die dazugehörigen Fehlermeldungen. Diese ist sehr wichtig um einen Bug in der Software erkennen zu können.</w:t>
       </w:r>
     </w:p>
     <w:p>
@@ -6824,19 +8385,7 @@
         <w:ind w:left="0"/>
       </w:pPr>
       <w:r>
-        <w:t>Speziell am Modell ist die CurrentTestsVersion Tabelle. Diese wird bei jedem Start des TTIC2 Programms neu gefüllt. Dies ist wichtig um die entsprechenden Hardware An</w:t>
-      </w:r>
-      <w:r>
-        <w:t>forderungen der</w:t>
-      </w:r>
-      <w:r>
-        <w:t xml:space="preserve"> Tests auslesen zu können</w:t>
-      </w:r>
-      <w:r>
-        <w:t xml:space="preserve"> und zu entscheiden ob der Test mit der angeschlossenen Hardware ausführbar ist.</w:t>
-      </w:r>
-      <w:r>
-        <w:t xml:space="preserve"> Über den Zeitlauf des Tests können sich die Anforderungen verändern, da neue Testfunktionen hinzukommen können.</w:t>
+        <w:t>Speziell am Modell ist die CurrentTestsVersion Tabelle. Diese wird bei jedem Start des TTIC2 Programms neu gefüllt. Dies ist wichtig um die entsprechenden Hardware Anforderungen der Tests auslesen zu können und zu entscheiden ob der Test mit der angeschlossenen Hardware ausführbar ist. Über den Zeitlauf des Tests können sich die Anforderungen verändern, da neue Testfunktionen hinzukommen können.</w:t>
       </w:r>
     </w:p>
     <w:p>
@@ -6845,39 +8394,38 @@
         <w:ind w:left="0"/>
       </w:pPr>
       <w:r>
-        <w:t>Im Modell sind auch die Testinformationen aufgezeichnet. Da es bei der</w:t>
-      </w:r>
-      <w:r>
-        <w:t xml:space="preserve"> Auswertung wichtig ist, welche</w:t>
-      </w:r>
-      <w:r>
-        <w:t xml:space="preserve"> Version des Tests ausgeführt wurde. </w:t>
-      </w:r>
-      <w:r>
-        <w:t xml:space="preserve">Ein möglicher Grund einer Test Anpassung kann in der veränderten Software Spezifikation liegen, welche sich über die Laufzeit ändern können. Die Testinformationen bezüglich Hardware Anforderungen wie auch Beschreibung des Tests werden in einem separaten Programm </w:t>
-      </w:r>
-      <w:r>
-        <w:t>erzeugt. Dies ist nicht Teil dieser Arbeit.</w:t>
+        <w:t>Im Modell sind auch die Testinformationen aufgezeichnet. Da es bei der Auswertung wichtig ist, welche Version des Tests ausgeführt wurde. Ein möglicher Grund einer Test Anpassung kann in der veränderten Software Spezifikation liegen, welche sich über die Laufzeit ändern können. Die Testinformationen bezüglich Hardware Anforderungen wie auch Beschreibung des Tests werden in einem separaten Programm erzeugt. Dies ist nicht Teil dieser Arbeit.</w:t>
       </w:r>
     </w:p>
     <w:p>
       <w:pPr>
         <w:pStyle w:val="berschrift3"/>
-      </w:pPr>
+        <w:numPr>
+          <w:ilvl w:val="1"/>
+          <w:numId w:val="2"/>
+        </w:numPr>
+        <w:tabs>
+          <w:tab w:val="clear" w:pos="576"/>
+        </w:tabs>
+        <w:spacing w:before="120" w:after="120"/>
+        <w:ind w:left="578" w:hanging="578"/>
+      </w:pPr>
+      <w:bookmarkStart w:id="54" w:name="_Toc484947766"/>
       <w:r>
         <w:lastRenderedPageBreak/>
         <w:t>Abspeicherung von Firmware Bugs</w:t>
       </w:r>
+      <w:bookmarkEnd w:id="54"/>
     </w:p>
     <w:p>
       <w:pPr>
         <w:pStyle w:val="berschrift2"/>
       </w:pPr>
-      <w:bookmarkStart w:id="43" w:name="_Toc483156192"/>
+      <w:bookmarkStart w:id="55" w:name="_Toc484947767"/>
       <w:r>
         <w:t>Zugriff auf SoftwareVersionsDatabase</w:t>
       </w:r>
-      <w:bookmarkEnd w:id="43"/>
+      <w:bookmarkEnd w:id="55"/>
     </w:p>
     <w:p>
       <w:pPr>
@@ -6930,67 +8478,19 @@
         <w:rPr>
           <w:lang w:eastAsia="de-DE" w:bidi="ar-SA"/>
         </w:rPr>
-        <w:t xml:space="preserve"> </w:t>
-      </w:r>
-      <w:r>
+        <w:t xml:space="preserve"> beschrieben in CVI realisiert. In der Disposition war angedacht die Anbindung mit Hilfe des Entity Framework zu realisieren. Das hätte bedeutet, dass in C# dll Funktionalitäten geschrieben werden müsste und diese später im TTIC2 integriert würden. Dieser Ansatz bietet mehrere Nachteile. Erstens müsste bei jeder Änderung die dll Datei ersetzt werden. Eine Schnittstelle zwischen unterschiedlichen Programmen bedeutet immer, dass die Übergabeparameter gut überlegt werden sollten.</w:t>
+      </w:r>
+    </w:p>
+    <w:p>
+      <w:pPr>
         <w:rPr>
           <w:lang w:eastAsia="de-DE" w:bidi="ar-SA"/>
         </w:rPr>
-        <w:t xml:space="preserve">beschrieben </w:t>
-      </w:r>
+      </w:pPr>
       <w:r>
         <w:rPr>
           <w:lang w:eastAsia="de-DE" w:bidi="ar-SA"/>
         </w:rPr>
-        <w:t xml:space="preserve">in CVI realisiert. </w:t>
-      </w:r>
-      <w:r>
-        <w:rPr>
-          <w:lang w:eastAsia="de-DE" w:bidi="ar-SA"/>
-        </w:rPr>
-        <w:t>In der Disposition war angedacht die Anbindung mit Hilfe des Entity Framework zu realisieren. Das hätte bedeutet, dass in C# dll Funktionalitäten geschrieben werden müsste und diese später im TTIC2 integriert würden. Dieser Ansatz bietet mehrere Nachteile. Erstens müsste bei jeder Änderung die dll</w:t>
-      </w:r>
-      <w:r>
-        <w:rPr>
-          <w:lang w:eastAsia="de-DE" w:bidi="ar-SA"/>
-        </w:rPr>
-        <w:t xml:space="preserve"> Datei ersetzt werden. Eine Schnittstelle zwischen unterschiedlichen Programmen bedeutet </w:t>
-      </w:r>
-      <w:r>
-        <w:rPr>
-          <w:lang w:eastAsia="de-DE" w:bidi="ar-SA"/>
-        </w:rPr>
-        <w:t>immer,</w:t>
-      </w:r>
-      <w:r>
-        <w:rPr>
-          <w:lang w:eastAsia="de-DE" w:bidi="ar-SA"/>
-        </w:rPr>
-        <w:t xml:space="preserve"> </w:t>
-      </w:r>
-      <w:r>
-        <w:rPr>
-          <w:lang w:eastAsia="de-DE" w:bidi="ar-SA"/>
-        </w:rPr>
-        <w:t>dass</w:t>
-      </w:r>
-      <w:r>
-        <w:rPr>
-          <w:lang w:eastAsia="de-DE" w:bidi="ar-SA"/>
-        </w:rPr>
-        <w:t xml:space="preserve"> die Übergabeparameter gut überlegt werden sollten.</w:t>
-      </w:r>
-    </w:p>
-    <w:p>
-      <w:pPr>
-        <w:rPr>
-          <w:lang w:eastAsia="de-DE" w:bidi="ar-SA"/>
-        </w:rPr>
-      </w:pPr>
-      <w:r>
-        <w:rPr>
-          <w:lang w:eastAsia="de-DE" w:bidi="ar-SA"/>
-        </w:rPr>
         <w:t>Das CVI bietet für die Anbindung an einen SQL Server Funktionalitäten in ihrem SQL Toolkit. Daher wird der Ansatz gewählt, dass direkt aus CVI die SoftwareVersionsDatabase angesprochen wird.</w:t>
       </w:r>
     </w:p>
@@ -6998,51 +8498,87 @@
       <w:pPr>
         <w:pStyle w:val="berschrift2"/>
       </w:pPr>
-      <w:bookmarkStart w:id="44" w:name="_Toc483156193"/>
+      <w:bookmarkStart w:id="56" w:name="_Toc484947768"/>
       <w:r>
         <w:t>Erstellung ETIC2</w:t>
       </w:r>
-      <w:bookmarkEnd w:id="44"/>
+      <w:bookmarkEnd w:id="56"/>
     </w:p>
     <w:p>
       <w:pPr>
         <w:pStyle w:val="berschrift3"/>
-      </w:pPr>
-      <w:bookmarkStart w:id="45" w:name="_Toc483156194"/>
+        <w:numPr>
+          <w:ilvl w:val="1"/>
+          <w:numId w:val="2"/>
+        </w:numPr>
+        <w:tabs>
+          <w:tab w:val="clear" w:pos="576"/>
+        </w:tabs>
+        <w:spacing w:before="120" w:after="120"/>
+        <w:ind w:left="578" w:hanging="578"/>
+      </w:pPr>
+      <w:bookmarkStart w:id="57" w:name="_Toc484947769"/>
       <w:r>
         <w:t>Design View Model</w:t>
       </w:r>
-      <w:bookmarkEnd w:id="45"/>
+      <w:bookmarkEnd w:id="57"/>
     </w:p>
     <w:p>
       <w:pPr>
         <w:pStyle w:val="berschrift3"/>
-      </w:pPr>
-      <w:bookmarkStart w:id="46" w:name="_Toc483156195"/>
+        <w:numPr>
+          <w:ilvl w:val="1"/>
+          <w:numId w:val="2"/>
+        </w:numPr>
+        <w:tabs>
+          <w:tab w:val="clear" w:pos="576"/>
+        </w:tabs>
+        <w:spacing w:before="120" w:after="120"/>
+        <w:ind w:left="578" w:hanging="578"/>
+      </w:pPr>
+      <w:bookmarkStart w:id="58" w:name="_Toc484947770"/>
       <w:r>
         <w:t>Codierung nach MVVM</w:t>
       </w:r>
-      <w:bookmarkEnd w:id="46"/>
+      <w:bookmarkEnd w:id="58"/>
     </w:p>
     <w:p>
       <w:pPr>
         <w:pStyle w:val="berschrift3"/>
-      </w:pPr>
-      <w:bookmarkStart w:id="47" w:name="_Toc483156196"/>
+        <w:numPr>
+          <w:ilvl w:val="1"/>
+          <w:numId w:val="2"/>
+        </w:numPr>
+        <w:tabs>
+          <w:tab w:val="clear" w:pos="576"/>
+        </w:tabs>
+        <w:spacing w:before="120" w:after="120"/>
+        <w:ind w:left="578" w:hanging="578"/>
+      </w:pPr>
+      <w:bookmarkStart w:id="59" w:name="_Toc484947771"/>
       <w:r>
         <w:t>Anbindung SoftwareVersionsDatabase</w:t>
       </w:r>
-      <w:bookmarkEnd w:id="47"/>
+      <w:bookmarkEnd w:id="59"/>
     </w:p>
     <w:p>
       <w:pPr>
         <w:pStyle w:val="berschrift3"/>
-      </w:pPr>
-      <w:bookmarkStart w:id="48" w:name="_Toc483156197"/>
+        <w:numPr>
+          <w:ilvl w:val="1"/>
+          <w:numId w:val="2"/>
+        </w:numPr>
+        <w:tabs>
+          <w:tab w:val="clear" w:pos="576"/>
+        </w:tabs>
+        <w:spacing w:before="120" w:after="120"/>
+        <w:ind w:left="578" w:hanging="578"/>
+      </w:pPr>
+      <w:bookmarkStart w:id="60" w:name="_Toc484947772"/>
       <w:r>
         <w:t>Ausgabe Bericht</w:t>
       </w:r>
-      <w:bookmarkEnd w:id="48"/>
+      <w:bookmarkEnd w:id="60"/>
     </w:p>
     <w:p>
       <w:pPr>
@@ -7062,15 +8598,12 @@
       <w:pPr>
         <w:pStyle w:val="berschrift1"/>
       </w:pPr>
-      <w:bookmarkStart w:id="49" w:name="_Toc483156198"/>
+      <w:bookmarkStart w:id="61" w:name="_Toc484947773"/>
       <w:r>
         <w:lastRenderedPageBreak/>
-        <w:t>Ergebnisse</w:t>
-      </w:r>
-      <w:r>
-        <w:t xml:space="preserve"> (Tool)</w:t>
-      </w:r>
-      <w:bookmarkEnd w:id="49"/>
+        <w:t>Ergebnisse (Tool)</w:t>
+      </w:r>
+      <w:bookmarkEnd w:id="61"/>
     </w:p>
     <w:p>
       <w:pPr>
@@ -7090,15 +8623,12 @@
       <w:pPr>
         <w:pStyle w:val="berschrift1"/>
       </w:pPr>
-      <w:bookmarkStart w:id="50" w:name="_Toc483156199"/>
+      <w:bookmarkStart w:id="62" w:name="_Toc484947774"/>
       <w:r>
         <w:lastRenderedPageBreak/>
-        <w:t>Diskussion</w:t>
-      </w:r>
-      <w:r>
-        <w:t xml:space="preserve"> (Was hat Funktioniert, was nicht)</w:t>
-      </w:r>
-      <w:bookmarkEnd w:id="50"/>
+        <w:t>Diskussion (Was hat Funktioniert, was nicht)</w:t>
+      </w:r>
+      <w:bookmarkEnd w:id="62"/>
     </w:p>
     <w:p>
       <w:pPr>
@@ -7118,25 +8648,24 @@
       <w:pPr>
         <w:pStyle w:val="berschrift1"/>
       </w:pPr>
-      <w:bookmarkStart w:id="51" w:name="_Toc483156200"/>
+      <w:bookmarkStart w:id="63" w:name="_Toc484947775"/>
       <w:r>
         <w:lastRenderedPageBreak/>
-        <w:t>Ausblick</w:t>
-      </w:r>
-      <w:r>
-        <w:t xml:space="preserve"> (offene Punkte, wie geht es weiter)</w:t>
-      </w:r>
-      <w:bookmarkEnd w:id="51"/>
+        <w:t>Ausblick (offene Punkte, wie geht es weiter)</w:t>
+      </w:r>
+      <w:bookmarkEnd w:id="63"/>
     </w:p>
     <w:p>
       <w:pPr>
         <w:pStyle w:val="berschrift2"/>
       </w:pPr>
-      <w:bookmarkStart w:id="52" w:name="_Ref483469640"/>
+      <w:bookmarkStart w:id="64" w:name="_Ref483469640"/>
+      <w:bookmarkStart w:id="65" w:name="_Toc484947776"/>
       <w:r>
         <w:t>Umsetzung Überarbeitung SoftwareVersionsDatabase</w:t>
       </w:r>
-      <w:bookmarkEnd w:id="52"/>
+      <w:bookmarkEnd w:id="64"/>
+      <w:bookmarkEnd w:id="65"/>
     </w:p>
     <w:p>
       <w:pPr>
@@ -7189,22 +8718,18 @@
         <w:rPr>
           <w:lang w:eastAsia="de-DE" w:bidi="ar-SA"/>
         </w:rPr>
-        <w:t xml:space="preserve"> beschrieben, besitzt das aktuelle SoftwareVersionDatabase Modell noch verbesserungspotential. </w:t>
-      </w:r>
-      <w:r>
-        <w:rPr>
-          <w:lang w:eastAsia="de-DE" w:bidi="ar-SA"/>
-        </w:rPr>
-        <w:t>Die Umsetzung braucht die Anpassung der Software Verwaltungstool Oberfläche. Dies wurde in WPF und nach dem MVVM Pattern Konzept erstellt. Nun die Anpassung darf keinen Einfluss auf das ModelView wie auch der View haben. Daher liegt der Ansatz nahe das Modell auf dem neueren Modell der Datenbank anzupassen. Dazu wird eine Wrapper Klasse erstellt, in welcher die Umwandlung der alten auf die neue Struktur erfolgt.</w:t>
+        <w:t xml:space="preserve"> beschrieben, besitzt das aktuelle SoftwareVersionDatabase Modell noch verbesserungspotential. Die Umsetzung braucht die Anpassung der Software Verwaltungstool Oberfläche. Dies wurde in WPF und nach dem MVVM Pattern Konzept erstellt. Nun die Anpassung darf keinen Einfluss auf das ModelView wie auch der View haben. Daher liegt der Ansatz nahe das Modell auf dem neueren Modell der Datenbank anzupassen. Dazu wird eine Wrapper Klasse erstellt, in welcher die Umwandlung der alten auf die neue Struktur erfolgt.</w:t>
       </w:r>
     </w:p>
     <w:p>
       <w:pPr>
         <w:pStyle w:val="berschrift2"/>
       </w:pPr>
+      <w:bookmarkStart w:id="66" w:name="_Toc484947777"/>
       <w:r>
         <w:t>Integration Buglist in ETIC2</w:t>
       </w:r>
+      <w:bookmarkEnd w:id="66"/>
     </w:p>
     <w:p>
       <w:pPr>
@@ -7254,14 +8779,14 @@
           <w:numId w:val="0"/>
         </w:numPr>
       </w:pPr>
-      <w:bookmarkStart w:id="53" w:name="_Toc483156201"/>
+      <w:bookmarkStart w:id="67" w:name="_Toc484947778"/>
       <w:r>
         <w:lastRenderedPageBreak/>
         <w:t>Verzeichnisse</w:t>
       </w:r>
-      <w:bookmarkEnd w:id="53"/>
-    </w:p>
-    <w:bookmarkStart w:id="54" w:name="_Toc483156202" w:displacedByCustomXml="next"/>
+      <w:bookmarkEnd w:id="67"/>
+    </w:p>
+    <w:bookmarkStart w:id="68" w:name="_Toc484947779" w:displacedByCustomXml="next"/>
     <w:sdt>
       <w:sdtPr>
         <w:rPr>
@@ -7299,7 +8824,7 @@
             </w:rPr>
             <w:t>Literaturverzeichnis</w:t>
           </w:r>
-          <w:bookmarkEnd w:id="54"/>
+          <w:bookmarkEnd w:id="68"/>
         </w:p>
         <w:sdt>
           <w:sdtPr>
@@ -7404,12 +8929,12 @@
           <w:numId w:val="0"/>
         </w:numPr>
       </w:pPr>
-      <w:bookmarkStart w:id="55" w:name="_Toc483156203"/>
+      <w:bookmarkStart w:id="69" w:name="_Toc484947780"/>
       <w:r>
         <w:lastRenderedPageBreak/>
         <w:t>Abbildungsverzeichnis</w:t>
       </w:r>
-      <w:bookmarkEnd w:id="55"/>
+      <w:bookmarkEnd w:id="69"/>
     </w:p>
     <w:p>
       <w:pPr>
@@ -7948,11 +9473,11 @@
         </w:numPr>
         <w:ind w:left="576" w:hanging="576"/>
       </w:pPr>
-      <w:bookmarkStart w:id="56" w:name="_Toc483156204"/>
+      <w:bookmarkStart w:id="70" w:name="_Toc484947781"/>
       <w:r>
         <w:t>Tabellenverzeichnis</w:t>
       </w:r>
-      <w:bookmarkEnd w:id="56"/>
+      <w:bookmarkEnd w:id="70"/>
     </w:p>
     <w:p>
       <w:pPr>
@@ -7980,12 +9505,12 @@
         </w:numPr>
         <w:ind w:left="576" w:hanging="576"/>
       </w:pPr>
-      <w:bookmarkStart w:id="57" w:name="_Toc483156205"/>
+      <w:bookmarkStart w:id="71" w:name="_Toc484947782"/>
       <w:r>
         <w:lastRenderedPageBreak/>
         <w:t>Glossar</w:t>
       </w:r>
-      <w:bookmarkEnd w:id="57"/>
+      <w:bookmarkEnd w:id="71"/>
     </w:p>
     <w:tbl>
       <w:tblPr>
@@ -8177,7 +9702,7 @@
               <w:rPr>
                 <w:szCs w:val="22"/>
               </w:rPr>
-              <w:t>ERP</w:t>
+              <w:t>Enum</w:t>
             </w:r>
           </w:p>
         </w:tc>
@@ -8197,7 +9722,7 @@
               <w:rPr>
                 <w:szCs w:val="22"/>
               </w:rPr>
-              <w:t>Enterprise-Resource-Planing: Unternehmerische Software mit deren Hilfe Ressourcen wie Kapital, Personal rechtzeitig und bedarfsgerecht geplant und gesteuert werden kann.</w:t>
+              <w:t>Ist ein Aufzählungstyp mit einer endlichen Wertemenge. Die zulässigen Werte werden mit einem eindeutigen Namen definiert.</w:t>
             </w:r>
           </w:p>
         </w:tc>
@@ -8219,7 +9744,7 @@
               <w:rPr>
                 <w:szCs w:val="22"/>
               </w:rPr>
-              <w:t>ETIC2</w:t>
+              <w:t>ERP</w:t>
             </w:r>
           </w:p>
         </w:tc>
@@ -8239,40 +9764,7 @@
               <w:rPr>
                 <w:szCs w:val="22"/>
               </w:rPr>
-              <w:t>Evaluation Tool Integrierter Controller 2: Auswertungsoberfläche für die Testkollektionen</w:t>
-            </w:r>
-          </w:p>
-        </w:tc>
-      </w:tr>
-      <w:tr>
-        <w:tc>
-          <w:tcPr>
-            <w:tcW w:w="1696" w:type="dxa"/>
-          </w:tcPr>
-          <w:p>
-            <w:r>
-              <w:t>Grundzustand</w:t>
-            </w:r>
-          </w:p>
-        </w:tc>
-        <w:tc>
-          <w:tcPr>
-            <w:tcW w:w="6807" w:type="dxa"/>
-          </w:tcPr>
-          <w:p>
-            <w:pPr>
-              <w:pStyle w:val="Standardeinzug"/>
-              <w:ind w:left="0"/>
-              <w:jc w:val="left"/>
-              <w:rPr>
-                <w:szCs w:val="22"/>
-              </w:rPr>
-            </w:pPr>
-            <w:r>
-              <w:rPr>
-                <w:szCs w:val="22"/>
-              </w:rPr>
-              <w:t>Der Grundzustand setzt sich aus den Angaben der Ventil Firmware, der Motion Controller Firmware sowie optional der Interface Firmware, des Antriebsfiles sowie Konfigurationsfiles zusammen. Jeder Grundzustand erhält einen eindeutigen Namen.</w:t>
+              <w:t>Enterprise-Resource-Planing: Unternehmerische Software mit deren Hilfe Ressourcen wie Kapital, Personal rechtzeitig und bedarfsgerecht geplant und gesteuert werden kann.</w:t>
             </w:r>
           </w:p>
         </w:tc>
@@ -8294,7 +9786,7 @@
               <w:rPr>
                 <w:szCs w:val="22"/>
               </w:rPr>
-              <w:t>IC</w:t>
+              <w:t>ETIC2</w:t>
             </w:r>
           </w:p>
         </w:tc>
@@ -8314,19 +9806,40 @@
               <w:rPr>
                 <w:szCs w:val="22"/>
               </w:rPr>
-              <w:t>Integrie</w:t>
-            </w:r>
-            <w:r>
+              <w:t>Evaluation Tool Integrierter Controller 2: Auswertungsoberfläche für die Testkollektionen</w:t>
+            </w:r>
+          </w:p>
+        </w:tc>
+      </w:tr>
+      <w:tr>
+        <w:tc>
+          <w:tcPr>
+            <w:tcW w:w="1696" w:type="dxa"/>
+          </w:tcPr>
+          <w:p>
+            <w:r>
+              <w:t>Grundzustand</w:t>
+            </w:r>
+          </w:p>
+        </w:tc>
+        <w:tc>
+          <w:tcPr>
+            <w:tcW w:w="6807" w:type="dxa"/>
+          </w:tcPr>
+          <w:p>
+            <w:pPr>
+              <w:pStyle w:val="Standardeinzug"/>
+              <w:ind w:left="0"/>
+              <w:jc w:val="left"/>
               <w:rPr>
                 <w:szCs w:val="22"/>
               </w:rPr>
-              <w:t xml:space="preserve">rter Controller: Der Controller </w:t>
-            </w:r>
+            </w:pPr>
             <w:r>
               <w:rPr>
                 <w:szCs w:val="22"/>
               </w:rPr>
-              <w:t>befindet sich direkt beim Vakuumventil.</w:t>
+              <w:t>Der Grundzustand setzt sich aus den Angaben der Ventil Firmware, der Motion Controller Firmware sowie optional der Interface Firmware, des Antriebsfiles sowie Konfigurationsfiles zusammen. Jeder Grundzustand erhält einen eindeutigen Namen.</w:t>
             </w:r>
           </w:p>
         </w:tc>
@@ -8348,22 +9861,7 @@
               <w:rPr>
                 <w:szCs w:val="22"/>
               </w:rPr>
-              <w:t>Konfigurations-</w:t>
-            </w:r>
-          </w:p>
-          <w:p>
-            <w:pPr>
-              <w:pStyle w:val="Standardeinzug"/>
-              <w:ind w:left="0"/>
-              <w:rPr>
-                <w:szCs w:val="22"/>
-              </w:rPr>
-            </w:pPr>
-            <w:r>
-              <w:rPr>
-                <w:szCs w:val="22"/>
-              </w:rPr>
-              <w:t>file</w:t>
+              <w:t>IC</w:t>
             </w:r>
           </w:p>
         </w:tc>
@@ -8383,63 +9881,19 @@
               <w:rPr>
                 <w:szCs w:val="22"/>
               </w:rPr>
-              <w:t xml:space="preserve">Enthält alle Abweichungen der Software gegenüber den Standard </w:t>
+              <w:t>Integrie</w:t>
             </w:r>
             <w:r>
               <w:rPr>
                 <w:szCs w:val="22"/>
               </w:rPr>
-              <w:t xml:space="preserve">Ventil Firmware </w:t>
+              <w:t xml:space="preserve">rter Controller: Der Controller </w:t>
             </w:r>
             <w:r>
               <w:rPr>
                 <w:szCs w:val="22"/>
               </w:rPr>
-              <w:t>Einstellungen</w:t>
-            </w:r>
-            <w:r>
-              <w:rPr>
-                <w:szCs w:val="22"/>
-              </w:rPr>
-              <w:t>, welche in der Firmware hinterlegt sind</w:t>
-            </w:r>
-            <w:r>
-              <w:rPr>
-                <w:szCs w:val="22"/>
-              </w:rPr>
-              <w:t>.</w:t>
-            </w:r>
-          </w:p>
-        </w:tc>
-      </w:tr>
-      <w:tr>
-        <w:tc>
-          <w:tcPr>
-            <w:tcW w:w="1696" w:type="dxa"/>
-          </w:tcPr>
-          <w:p>
-            <w:r>
-              <w:t>MVVM</w:t>
-            </w:r>
-          </w:p>
-        </w:tc>
-        <w:tc>
-          <w:tcPr>
-            <w:tcW w:w="6807" w:type="dxa"/>
-          </w:tcPr>
-          <w:p>
-            <w:pPr>
-              <w:pStyle w:val="Standardeinzug"/>
-              <w:ind w:left="0"/>
-              <w:rPr>
-                <w:szCs w:val="22"/>
-              </w:rPr>
-            </w:pPr>
-            <w:r>
-              <w:rPr>
-                <w:szCs w:val="22"/>
-              </w:rPr>
-              <w:t>Mode View ViewModel</w:t>
+              <w:t>befindet sich direkt beim Vakuumventil.</w:t>
             </w:r>
           </w:p>
         </w:tc>
@@ -8461,7 +9915,22 @@
               <w:rPr>
                 <w:szCs w:val="22"/>
               </w:rPr>
-              <w:t>SVN</w:t>
+              <w:t>Konfigurations-</w:t>
+            </w:r>
+          </w:p>
+          <w:p>
+            <w:pPr>
+              <w:pStyle w:val="Standardeinzug"/>
+              <w:ind w:left="0"/>
+              <w:rPr>
+                <w:szCs w:val="22"/>
+              </w:rPr>
+            </w:pPr>
+            <w:r>
+              <w:rPr>
+                <w:szCs w:val="22"/>
+              </w:rPr>
+              <w:t>file</w:t>
             </w:r>
           </w:p>
         </w:tc>
@@ -8481,13 +9950,63 @@
               <w:rPr>
                 <w:szCs w:val="22"/>
               </w:rPr>
-              <w:t>Apache Subversion: Freie Software zur Versionsverwaltung</w:t>
+              <w:t xml:space="preserve">Enthält alle Abweichungen der Software gegenüber den Standard </w:t>
             </w:r>
             <w:r>
               <w:rPr>
                 <w:szCs w:val="22"/>
               </w:rPr>
+              <w:t xml:space="preserve">Ventil Firmware </w:t>
+            </w:r>
+            <w:r>
+              <w:rPr>
+                <w:szCs w:val="22"/>
+              </w:rPr>
+              <w:t>Einstellungen</w:t>
+            </w:r>
+            <w:r>
+              <w:rPr>
+                <w:szCs w:val="22"/>
+              </w:rPr>
+              <w:t>, welche in der Firmware hinterlegt sind</w:t>
+            </w:r>
+            <w:r>
+              <w:rPr>
+                <w:szCs w:val="22"/>
+              </w:rPr>
               <w:t>.</w:t>
+            </w:r>
+          </w:p>
+        </w:tc>
+      </w:tr>
+      <w:tr>
+        <w:tc>
+          <w:tcPr>
+            <w:tcW w:w="1696" w:type="dxa"/>
+          </w:tcPr>
+          <w:p>
+            <w:r>
+              <w:t>MVVM</w:t>
+            </w:r>
+          </w:p>
+        </w:tc>
+        <w:tc>
+          <w:tcPr>
+            <w:tcW w:w="6807" w:type="dxa"/>
+          </w:tcPr>
+          <w:p>
+            <w:pPr>
+              <w:pStyle w:val="Standardeinzug"/>
+              <w:ind w:left="0"/>
+              <w:rPr>
+                <w:szCs w:val="22"/>
+              </w:rPr>
+            </w:pPr>
+            <w:r>
+              <w:rPr>
+                <w:szCs w:val="22"/>
+              </w:rPr>
+              <w:t>Mode View ViewModel</w:t>
             </w:r>
           </w:p>
         </w:tc>
@@ -8509,7 +10028,7 @@
               <w:rPr>
                 <w:szCs w:val="22"/>
               </w:rPr>
-              <w:t>TTIC2</w:t>
+              <w:t>SVN</w:t>
             </w:r>
           </w:p>
         </w:tc>
@@ -8529,31 +10048,13 @@
               <w:rPr>
                 <w:szCs w:val="22"/>
               </w:rPr>
-              <w:t xml:space="preserve">Test Tool </w:t>
+              <w:t>Apache Subversion: Freie Software zur Versionsverwaltung</w:t>
             </w:r>
             <w:r>
               <w:rPr>
                 <w:szCs w:val="22"/>
               </w:rPr>
-              <w:t xml:space="preserve">Integrierter Controller </w:t>
-            </w:r>
-            <w:r>
-              <w:rPr>
-                <w:szCs w:val="22"/>
-              </w:rPr>
-              <w:t>2: Testoberfläche für alle integr</w:t>
-            </w:r>
-            <w:r>
-              <w:rPr>
-                <w:szCs w:val="22"/>
-              </w:rPr>
-              <w:t>ierten Ventilcontroller der 2.</w:t>
-            </w:r>
-            <w:r>
-              <w:rPr>
-                <w:szCs w:val="22"/>
-              </w:rPr>
-              <w:t xml:space="preserve"> Generation</w:t>
+              <w:t>.</w:t>
             </w:r>
           </w:p>
         </w:tc>
@@ -8564,8 +10065,18 @@
             <w:tcW w:w="1696" w:type="dxa"/>
           </w:tcPr>
           <w:p>
-            <w:r>
-              <w:t>WPF</w:t>
+            <w:pPr>
+              <w:pStyle w:val="Standardeinzug"/>
+              <w:ind w:left="0"/>
+              <w:rPr>
+                <w:szCs w:val="22"/>
+              </w:rPr>
+            </w:pPr>
+            <w:r>
+              <w:rPr>
+                <w:szCs w:val="22"/>
+              </w:rPr>
+              <w:t>TTIC2</w:t>
             </w:r>
           </w:p>
         </w:tc>
@@ -8585,6 +10096,62 @@
               <w:rPr>
                 <w:szCs w:val="22"/>
               </w:rPr>
+              <w:t xml:space="preserve">Test Tool </w:t>
+            </w:r>
+            <w:r>
+              <w:rPr>
+                <w:szCs w:val="22"/>
+              </w:rPr>
+              <w:t xml:space="preserve">Integrierter Controller </w:t>
+            </w:r>
+            <w:r>
+              <w:rPr>
+                <w:szCs w:val="22"/>
+              </w:rPr>
+              <w:t>2: Testoberfläche für alle integr</w:t>
+            </w:r>
+            <w:r>
+              <w:rPr>
+                <w:szCs w:val="22"/>
+              </w:rPr>
+              <w:t>ierten Ventilcontroller der 2.</w:t>
+            </w:r>
+            <w:r>
+              <w:rPr>
+                <w:szCs w:val="22"/>
+              </w:rPr>
+              <w:t xml:space="preserve"> Generation</w:t>
+            </w:r>
+          </w:p>
+        </w:tc>
+      </w:tr>
+      <w:tr>
+        <w:tc>
+          <w:tcPr>
+            <w:tcW w:w="1696" w:type="dxa"/>
+          </w:tcPr>
+          <w:p>
+            <w:r>
+              <w:t>WPF</w:t>
+            </w:r>
+          </w:p>
+        </w:tc>
+        <w:tc>
+          <w:tcPr>
+            <w:tcW w:w="6807" w:type="dxa"/>
+          </w:tcPr>
+          <w:p>
+            <w:pPr>
+              <w:pStyle w:val="Standardeinzug"/>
+              <w:ind w:left="0"/>
+              <w:rPr>
+                <w:szCs w:val="22"/>
+              </w:rPr>
+            </w:pPr>
+            <w:r>
+              <w:rPr>
+                <w:szCs w:val="22"/>
+              </w:rPr>
               <w:t>Windows Presentation Foundation</w:t>
             </w:r>
           </w:p>
@@ -8622,12 +10189,12 @@
         </w:numPr>
         <w:ind w:left="432" w:hanging="432"/>
       </w:pPr>
-      <w:bookmarkStart w:id="58" w:name="_Toc483156206"/>
+      <w:bookmarkStart w:id="72" w:name="_Toc484947783"/>
       <w:r>
         <w:lastRenderedPageBreak/>
         <w:t>Anhang</w:t>
       </w:r>
-      <w:bookmarkEnd w:id="58"/>
+      <w:bookmarkEnd w:id="72"/>
     </w:p>
     <w:p>
       <w:pPr>
@@ -8638,11 +10205,11 @@
         </w:numPr>
         <w:ind w:left="576" w:hanging="576"/>
       </w:pPr>
-      <w:bookmarkStart w:id="59" w:name="_Toc483156207"/>
+      <w:bookmarkStart w:id="73" w:name="_Toc484947784"/>
       <w:r>
         <w:t>Zeitplan</w:t>
       </w:r>
-      <w:bookmarkEnd w:id="59"/>
+      <w:bookmarkEnd w:id="73"/>
     </w:p>
     <w:p>
       <w:pPr>
@@ -8668,12 +10235,12 @@
         </w:numPr>
         <w:ind w:left="432" w:hanging="432"/>
       </w:pPr>
-      <w:bookmarkStart w:id="60" w:name="_Toc483156208"/>
+      <w:bookmarkStart w:id="74" w:name="_Toc484947785"/>
       <w:r>
         <w:lastRenderedPageBreak/>
         <w:t>Selbständigkeitserklärung</w:t>
       </w:r>
-      <w:bookmarkEnd w:id="60"/>
+      <w:bookmarkEnd w:id="74"/>
     </w:p>
     <w:p>
       <w:pPr>
@@ -8688,7 +10255,7 @@
         <mc:AlternateContent>
           <mc:Choice Requires="wps">
             <w:drawing>
-              <wp:anchor distT="0" distB="0" distL="114300" distR="114300" simplePos="0" relativeHeight="251658240" behindDoc="0" locked="0" layoutInCell="1" allowOverlap="1">
+              <wp:anchor distT="0" distB="0" distL="114300" distR="114300" simplePos="0" relativeHeight="251658752" behindDoc="0" locked="0" layoutInCell="1" allowOverlap="1" wp14:anchorId="0999BF54" wp14:editId="6A4DA2E0">
                 <wp:simplePos x="0" y="0"/>
                 <wp:positionH relativeFrom="column">
                   <wp:posOffset>-32079</wp:posOffset>
@@ -8747,7 +10314,7 @@
           </mc:Choice>
           <mc:Fallback>
             <w:pict>
-              <v:rect w14:anchorId="3A2CBEED" id="Rechteck 1" o:spid="_x0000_s1026" style="position:absolute;margin-left:-2.55pt;margin-top:15.05pt;width:459.95pt;height:170.95pt;z-index:251658240;visibility:visible;mso-wrap-style:square;mso-width-percent:0;mso-wrap-distance-left:9pt;mso-wrap-distance-top:0;mso-wrap-distance-right:9pt;mso-wrap-distance-bottom:0;mso-position-horizontal:absolute;mso-position-horizontal-relative:text;mso-position-vertical:absolute;mso-position-vertical-relative:text;mso-width-percent:0;mso-width-relative:margin;v-text-anchor:middle" o:gfxdata="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" filled="f" strokecolor="black [3200]"/>
+              <v:rect w14:anchorId="6B6CCB60" id="Rechteck 1" o:spid="_x0000_s1026" style="position:absolute;margin-left:-2.55pt;margin-top:15.05pt;width:459.95pt;height:170.95pt;z-index:251658752;visibility:visible;mso-wrap-style:square;mso-width-percent:0;mso-wrap-distance-left:9pt;mso-wrap-distance-top:0;mso-wrap-distance-right:9pt;mso-wrap-distance-bottom:0;mso-position-horizontal:absolute;mso-position-horizontal-relative:text;mso-position-vertical:absolute;mso-position-vertical-relative:text;mso-width-percent:0;mso-width-relative:margin;v-text-anchor:middle" o:gfxdata="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" filled="f" strokecolor="black [3200]"/>
             </w:pict>
           </mc:Fallback>
         </mc:AlternateContent>
@@ -8774,10 +10341,7 @@
         <w:ind w:left="0"/>
       </w:pPr>
       <w:r>
-        <w:t>Der/die unterzeichnende Studierende erklärt, dass alle zitierten Quellen (auch Internetseiten) im Text oder Anhang korrekt nachgewiesen sind, d.h. dass die Abschlussarbeit keine Plagiat</w:t>
-      </w:r>
-      <w:r>
-        <w:t>e enthält, also keine Teile, die teilweise oder vollständig aus einem fremdem Text oder einer fremden Arbeit unter Vorgabe der eigenen Urheberschaft bzw. ohne Quellenangabe übernommen worden sind.</w:t>
+        <w:t>Der/die unterzeichnende Studierende erklärt, dass alle zitierten Quellen (auch Internetseiten) im Text oder Anhang korrekt nachgewiesen sind, d.h. dass die Abschlussarbeit keine Plagiate enthält, also keine Teile, die teilweise oder vollständig aus einem fremdem Text oder einer fremden Arbeit unter Vorgabe der eigenen Urheberschaft bzw. ohne Quellenangabe übernommen worden sind.</w:t>
       </w:r>
     </w:p>
     <w:p>
@@ -8811,9 +10375,10 @@
         </w:rPr>
       </w:pPr>
     </w:p>
+    <w:p/>
     <w:sectPr>
-      <w:footerReference w:type="default" r:id="rId18"/>
-      <w:headerReference w:type="first" r:id="rId19"/>
+      <w:footerReference w:type="default" r:id="rId19"/>
+      <w:headerReference w:type="first" r:id="rId20"/>
       <w:type w:val="continuous"/>
       <w:pgSz w:w="11906" w:h="16838" w:code="9"/>
       <w:pgMar w:top="1418" w:right="1418" w:bottom="1134" w:left="1418" w:header="851" w:footer="567" w:gutter="0"/>
@@ -8895,7 +10460,7 @@
         <w:noProof/>
         <w:lang w:val="de-DE"/>
       </w:rPr>
-      <w:t>3</w:t>
+      <w:t>9</w:t>
     </w:r>
     <w:r>
       <w:rPr>
@@ -8938,7 +10503,7 @@
         <w:noProof/>
         <w:lang w:val="de-DE"/>
       </w:rPr>
-      <w:t>25</w:t>
+      <w:t>27</w:t>
     </w:r>
     <w:r>
       <w:rPr>
@@ -11520,7 +13085,7 @@
   <w:abstractNum w:abstractNumId="22" w15:restartNumberingAfterBreak="0">
     <w:nsid w:val="5A106C16"/>
     <w:multiLevelType w:val="multilevel"/>
-    <w:tmpl w:val="976EE4C4"/>
+    <w:tmpl w:val="DC401696"/>
     <w:lvl w:ilvl="0">
       <w:start w:val="1"/>
       <w:numFmt w:val="decimal"/>
@@ -11562,63 +13127,6 @@
         </w:tabs>
         <w:ind w:left="1146" w:hanging="720"/>
       </w:pPr>
-      <w:rPr>
-        <w:rFonts w:ascii="Times New Roman" w:hAnsi="Times New Roman" w:cs="Times New Roman"/>
-        <w:b w:val="0"/>
-        <w:bCs w:val="0"/>
-        <w:i w:val="0"/>
-        <w:iCs w:val="0"/>
-        <w:caps w:val="0"/>
-        <w:smallCaps w:val="0"/>
-        <w:strike w:val="0"/>
-        <w:dstrike w:val="0"/>
-        <w:outline w:val="0"/>
-        <w:shadow w:val="0"/>
-        <w:emboss w:val="0"/>
-        <w:imprint w:val="0"/>
-        <w:noProof w:val="0"/>
-        <w:snapToGrid w:val="0"/>
-        <w:vanish w:val="0"/>
-        <w:color w:val="000000"/>
-        <w:spacing w:val="0"/>
-        <w:w w:val="0"/>
-        <w:kern w:val="0"/>
-        <w:position w:val="0"/>
-        <w:sz w:val="0"/>
-        <w:szCs w:val="0"/>
-        <w:u w:val="none" w:color="000000"/>
-        <w:effect w:val="none"/>
-        <w:bdr w:val="none" w:sz="0" w:space="0" w:color="000000"/>
-        <w:shd w:val="clear" w:color="000000" w:fill="000000"/>
-        <w:vertAlign w:val="baseline"/>
-        <w:em w:val="none"/>
-        <w:lang w:val="x-none" w:eastAsia="x-none" w:bidi="x-none"/>
-        <w:specVanish w:val="0"/>
-        <w14:glow w14:rad="0">
-          <w14:srgbClr w14:val="000000"/>
-        </w14:glow>
-        <w14:shadow w14:blurRad="0" w14:dist="0" w14:dir="0" w14:sx="0" w14:sy="0" w14:kx="0" w14:ky="0" w14:algn="none">
-          <w14:srgbClr w14:val="000000"/>
-        </w14:shadow>
-        <w14:reflection w14:blurRad="0" w14:stA="0" w14:stPos="0" w14:endA="0" w14:endPos="0" w14:dist="0" w14:dir="0" w14:fadeDir="0" w14:sx="0" w14:sy="0" w14:kx="0" w14:ky="0" w14:algn="none"/>
-        <w14:textOutline w14:w="0" w14:cap="rnd" w14:cmpd="sng" w14:algn="ctr">
-          <w14:noFill/>
-          <w14:prstDash w14:val="solid"/>
-          <w14:bevel/>
-        </w14:textOutline>
-        <w14:scene3d>
-          <w14:camera w14:prst="orthographicFront"/>
-          <w14:lightRig w14:rig="threePt" w14:dir="t">
-            <w14:rot w14:lat="0" w14:lon="0" w14:rev="0"/>
-          </w14:lightRig>
-        </w14:scene3d>
-        <w14:props3d w14:extrusionH="0" w14:contourW="0" w14:prstMaterial="none"/>
-        <w14:ligatures w14:val="none"/>
-        <w14:numForm w14:val="default"/>
-        <w14:numSpacing w14:val="default"/>
-        <w14:stylisticSets/>
-        <w14:cntxtAlts w14:val="0"/>
-      </w:rPr>
     </w:lvl>
     <w:lvl w:ilvl="3">
       <w:start w:val="1"/>
@@ -12491,36 +13999,6 @@
   </w:num>
   <w:num w:numId="29">
     <w:abstractNumId w:val="5"/>
-  </w:num>
-  <w:num w:numId="30">
-    <w:abstractNumId w:val="22"/>
-    <w:lvlOverride w:ilvl="0">
-      <w:startOverride w:val="1"/>
-    </w:lvlOverride>
-    <w:lvlOverride w:ilvl="1">
-      <w:startOverride w:val="1"/>
-    </w:lvlOverride>
-    <w:lvlOverride w:ilvl="2">
-      <w:startOverride w:val="1"/>
-    </w:lvlOverride>
-    <w:lvlOverride w:ilvl="3">
-      <w:startOverride w:val="1"/>
-    </w:lvlOverride>
-    <w:lvlOverride w:ilvl="4">
-      <w:startOverride w:val="1"/>
-    </w:lvlOverride>
-    <w:lvlOverride w:ilvl="5">
-      <w:startOverride w:val="1"/>
-    </w:lvlOverride>
-    <w:lvlOverride w:ilvl="6">
-      <w:startOverride w:val="1"/>
-    </w:lvlOverride>
-    <w:lvlOverride w:ilvl="7">
-      <w:startOverride w:val="1"/>
-    </w:lvlOverride>
-    <w:lvlOverride w:ilvl="8">
-      <w:startOverride w:val="1"/>
-    </w:lvlOverride>
   </w:num>
   <w:numIdMacAtCleanup w:val="6"/>
 </w:numbering>
@@ -14436,7 +15914,7 @@
 </file>
 
 <file path=customXml/itemProps1.xml><?xml version="1.0" encoding="utf-8"?>
-<ds:datastoreItem xmlns:ds="http://schemas.openxmlformats.org/officeDocument/2006/customXml" ds:itemID="{CCDD88A2-07F1-4D0F-A2EF-E36B78283BDE}">
+<ds:datastoreItem xmlns:ds="http://schemas.openxmlformats.org/officeDocument/2006/customXml" ds:itemID="{271B00DF-ACE3-407B-AAA8-C5C639C38F0B}">
   <ds:schemaRefs>
     <ds:schemaRef ds:uri="http://schemas.openxmlformats.org/officeDocument/2006/bibliography"/>
   </ds:schemaRefs>

--- a/schriftliche Arbeit/20170502_ETIC2_Masterarbeit_Stucki_A_v4.docx
+++ b/schriftliche Arbeit/20170502_ETIC2_Masterarbeit_Stucki_A_v4.docx
@@ -29,10 +29,10 @@
             <v:path o:extrusionok="f" gradientshapeok="t" o:connecttype="rect"/>
             <o:lock v:ext="edit" aspectratio="t"/>
           </v:shapetype>
-          <v:shape id="_x0000_i1178" type="#_x0000_t75" style="width:453pt;height:695.7pt" o:ole="">
+          <v:shape id="_x0000_i1025" type="#_x0000_t75" style="width:453pt;height:695.7pt" o:ole="">
             <v:imagedata r:id="rId8" o:title=""/>
           </v:shape>
-          <o:OLEObject Type="Embed" ProgID="Word.Document.12" ShapeID="_x0000_i1178" DrawAspect="Content" ObjectID="_1558712359" r:id="rId9">
+          <o:OLEObject Type="Embed" ProgID="Word.Document.12" ShapeID="_x0000_i1025" DrawAspect="Content" ObjectID="_1558800710" r:id="rId9">
             <o:FieldCodes>\s</o:FieldCodes>
           </o:OLEObject>
         </w:object>
@@ -5187,7 +5187,15 @@
     </w:p>
     <w:p>
       <w:r>
-        <w:t>Die Firma VAT stellt Vakuumventile her für die Halbleiter- und Medizinalindustrie, die Forschung und Entwicklung sowie für die Automobilindustrie (VAT Group AG, 2017).</w:t>
+        <w:t xml:space="preserve">Die Firma VAT stellt Vakuumventile her für die Halbleiter- und </w:t>
+      </w:r>
+      <w:proofErr w:type="spellStart"/>
+      <w:r>
+        <w:t>Medizinalindustrie</w:t>
+      </w:r>
+      <w:proofErr w:type="spellEnd"/>
+      <w:r>
+        <w:t>, die Forschung und Entwicklung sowie für die Automobilindustrie (VAT Group AG, 2017).</w:t>
       </w:r>
       <w:r>
         <w:t xml:space="preserve"> VAT ist im Bereich der Herstellung von Vakuumventilen und mit einem Marktanteil von über 40% klarer Weltmarktführer. Die Firma ist bekannt für ihre Regelventile, bei welchem ein Controller die Steuerung dieser Vakuumventile übernimmt (siehe Abb. 1). Dieser ist modular aufgebaut und besteht grob gesagt aus drei Komponenten. Die wichtigste Komponente ist das Masterboard, die mir den zentralen Elementen bestückt ist. Dieses ist unerlässlich, wird aber jeweils an die gewünschte Ventilhardware angepasst. Das Herzstück des Controllers ist der Mikrocontroller, für den VAT eine eigene Firmware entwickelt hat. Dazu ist oder sind Motorbausteine nötig, die eine weitere Firmware von externen Lieferanten benötigt. Die zweite Komponente ist das Interface Board. Dieses wird nach Kundenwunsch angefertigt. Falls der Kunde mit einem Feldbus System arbeitet, so wird eine Interface Software nötig. Der Nutzen von Feldbus Systemen liegt darin, dass von einem Host aus mehrere Teilnehmer angesprochen werden können. Die dritte Komponente ist die Option Unit, die Zusatzfunktionen nach Wunsch beinhalten. Der Kunde kann mit Hilfe des Controllers seine Sensoren direkt speisen. Eine weitere Option ist, dass bei Spannungsabfall das Ventil an eine vordefinierte Position einnimmt. Verwendet der Kunde kein Feldbus System, so kann er mit Hilfe eines Cluster Systems mehrere Ventile ansprechen. </w:t>
@@ -5314,7 +5322,15 @@
       </w:r>
       <w:bookmarkEnd w:id="5"/>
       <w:r>
-        <w:t xml:space="preserve"> (Marugg, 2010)</w:t>
+        <w:t xml:space="preserve"> (</w:t>
+      </w:r>
+      <w:proofErr w:type="spellStart"/>
+      <w:r>
+        <w:t>Marugg</w:t>
+      </w:r>
+      <w:proofErr w:type="spellEnd"/>
+      <w:r>
+        <w:t>, 2010)</w:t>
       </w:r>
       <w:bookmarkEnd w:id="6"/>
       <w:bookmarkEnd w:id="7"/>
@@ -5546,7 +5562,23 @@
         <w:t xml:space="preserve">über eine grafische Programmiersprache (LabVIEW) oder einer textbasierten Programmiersprache (CVI) das PXI System ansprechen zu können. </w:t>
       </w:r>
       <w:r>
-        <w:t xml:space="preserve">Dieses System ermöglicht eine schnelle Ansprechung der Controller Hardware. Dabei gibt es zwei Einschränkungen bezüglich der Speisung und der Unterstützung der CCLink Interface Anbindung. Die Speisung wird mit Hilfe einem </w:t>
+        <w:t xml:space="preserve">Dieses System ermöglicht eine schnelle </w:t>
+      </w:r>
+      <w:proofErr w:type="spellStart"/>
+      <w:r>
+        <w:t>Ansprechung</w:t>
+      </w:r>
+      <w:proofErr w:type="spellEnd"/>
+      <w:r>
+        <w:t xml:space="preserve"> der Controller Hardware. Dabei gibt es zwei Einschränkungen bezüglich der Speisung und der Unterstützung der </w:t>
+      </w:r>
+      <w:proofErr w:type="spellStart"/>
+      <w:r>
+        <w:t>CCLink</w:t>
+      </w:r>
+      <w:proofErr w:type="spellEnd"/>
+      <w:r>
+        <w:t xml:space="preserve"> Interface Anbindung. Die Speisung wird mit Hilfe einem </w:t>
       </w:r>
       <w:r>
         <w:t>separaten</w:t>
@@ -5555,7 +5587,112 @@
         <w:t xml:space="preserve"> Speisegerät per Software </w:t>
       </w:r>
       <w:r>
-        <w:t>gesteuert. Die Kommunikation über CCLink mit dem Controller kann über einen Umweg eines Drittanbieters Produktes erreicht werden.</w:t>
+        <w:t xml:space="preserve">gesteuert. Die Kommunikation über </w:t>
+      </w:r>
+      <w:proofErr w:type="spellStart"/>
+      <w:r>
+        <w:t>CCLink</w:t>
+      </w:r>
+      <w:proofErr w:type="spellEnd"/>
+      <w:r>
+        <w:t xml:space="preserve"> mit dem Controller kann über einen Umweg eines Drittanbieters Produktes erreicht werden.</w:t>
+      </w:r>
+    </w:p>
+    <w:p>
+      <w:pPr>
+        <w:pStyle w:val="berschrift4"/>
+      </w:pPr>
+      <w:r>
+        <w:t>Stärken</w:t>
+      </w:r>
+    </w:p>
+    <w:p>
+      <w:pPr>
+        <w:pStyle w:val="Listenabsatz"/>
+        <w:numPr>
+          <w:ilvl w:val="0"/>
+          <w:numId w:val="25"/>
+        </w:numPr>
+      </w:pPr>
+      <w:r>
+        <w:t xml:space="preserve">Schnelle Inbetriebnahme der Hardware über die </w:t>
+      </w:r>
+      <w:r>
+        <w:t>NI</w:t>
+      </w:r>
+      <w:r>
+        <w:t xml:space="preserve"> Programmierumgebung</w:t>
+      </w:r>
+    </w:p>
+    <w:p>
+      <w:pPr>
+        <w:pStyle w:val="Listenabsatz"/>
+        <w:numPr>
+          <w:ilvl w:val="0"/>
+          <w:numId w:val="25"/>
+        </w:numPr>
+      </w:pPr>
+      <w:r>
+        <w:t>Fast alle Hardware Schnittstellen können über die NI Hardware getestet werden</w:t>
+      </w:r>
+    </w:p>
+    <w:p>
+      <w:pPr>
+        <w:pStyle w:val="Listenabsatz"/>
+        <w:numPr>
+          <w:ilvl w:val="0"/>
+          <w:numId w:val="25"/>
+        </w:numPr>
+      </w:pPr>
+      <w:r>
+        <w:t>Das System kann einfach erweitert werden, bis alle 8 Steckplätze besetzt sind</w:t>
+      </w:r>
+    </w:p>
+    <w:p>
+      <w:pPr>
+        <w:pStyle w:val="Listenabsatz"/>
+        <w:numPr>
+          <w:ilvl w:val="0"/>
+          <w:numId w:val="25"/>
+        </w:numPr>
+      </w:pPr>
+      <w:r>
+        <w:t>Engineering Support durch NI</w:t>
+      </w:r>
+    </w:p>
+    <w:p>
+      <w:pPr>
+        <w:pStyle w:val="berschrift4"/>
+      </w:pPr>
+      <w:r>
+        <w:t>Schwächen</w:t>
+      </w:r>
+    </w:p>
+    <w:p>
+      <w:pPr>
+        <w:pStyle w:val="Listenabsatz"/>
+        <w:numPr>
+          <w:ilvl w:val="0"/>
+          <w:numId w:val="30"/>
+        </w:numPr>
+      </w:pPr>
+      <w:r>
+        <w:t xml:space="preserve">Jährliche Lizenzkosten </w:t>
+      </w:r>
+      <w:r>
+        <w:t>für die Programmierumgebung</w:t>
+      </w:r>
+    </w:p>
+    <w:p>
+      <w:pPr>
+        <w:pStyle w:val="Listenabsatz"/>
+        <w:numPr>
+          <w:ilvl w:val="0"/>
+          <w:numId w:val="30"/>
+        </w:numPr>
+      </w:pPr>
+      <w:r>
+        <w:t>Relativ hohe Anschaffungskosten</w:t>
       </w:r>
     </w:p>
     <w:p>
@@ -5600,13 +5737,113 @@
     </w:p>
     <w:p>
       <w:pPr>
+        <w:pStyle w:val="berschrift4"/>
+      </w:pPr>
+      <w:r>
+        <w:lastRenderedPageBreak/>
+        <w:t>Stärken</w:t>
+      </w:r>
+    </w:p>
+    <w:p>
+      <w:pPr>
+        <w:pStyle w:val="Listenabsatz"/>
+        <w:numPr>
+          <w:ilvl w:val="0"/>
+          <w:numId w:val="32"/>
+        </w:numPr>
+      </w:pPr>
+      <w:r>
+        <w:t>Voll automatische Tests</w:t>
+      </w:r>
+    </w:p>
+    <w:p>
+      <w:pPr>
+        <w:pStyle w:val="Listenabsatz"/>
+        <w:numPr>
+          <w:ilvl w:val="0"/>
+          <w:numId w:val="32"/>
+        </w:numPr>
+      </w:pPr>
+      <w:r>
+        <w:t xml:space="preserve">Testfunktionen nur in einem File, der Rest sind </w:t>
+      </w:r>
+      <w:proofErr w:type="spellStart"/>
+      <w:r>
+        <w:t>Libary</w:t>
+      </w:r>
+      <w:proofErr w:type="spellEnd"/>
+      <w:r>
+        <w:t xml:space="preserve"> Files</w:t>
+      </w:r>
+    </w:p>
+    <w:p>
+      <w:pPr>
+        <w:pStyle w:val="Listenabsatz"/>
+        <w:numPr>
+          <w:ilvl w:val="0"/>
+          <w:numId w:val="32"/>
+        </w:numPr>
+      </w:pPr>
+      <w:r>
+        <w:t xml:space="preserve">In einer Struktur sind alle Ventil Parameter hinterlegt sowie seine </w:t>
+      </w:r>
+      <w:proofErr w:type="spellStart"/>
+      <w:r>
+        <w:t>Enum</w:t>
+      </w:r>
+      <w:proofErr w:type="spellEnd"/>
+      <w:r>
+        <w:t xml:space="preserve"> Werte</w:t>
+      </w:r>
+    </w:p>
+    <w:p>
+      <w:pPr>
+        <w:pStyle w:val="berschrift4"/>
+      </w:pPr>
+      <w:r>
+        <w:t>Schwächen</w:t>
+      </w:r>
+    </w:p>
+    <w:p>
+      <w:pPr>
+        <w:pStyle w:val="Listenabsatz"/>
+        <w:numPr>
+          <w:ilvl w:val="0"/>
+          <w:numId w:val="33"/>
+        </w:numPr>
+      </w:pPr>
+      <w:r>
+        <w:t>Testinformationen werden in einem Textfile hinterlegt</w:t>
+      </w:r>
+    </w:p>
+    <w:p>
+      <w:pPr>
+        <w:pStyle w:val="Listenabsatz"/>
+        <w:numPr>
+          <w:ilvl w:val="0"/>
+          <w:numId w:val="33"/>
+        </w:numPr>
+      </w:pPr>
+      <w:r>
+        <w:t>In den Testinformationen können nicht mehrere Werte für ein</w:t>
+      </w:r>
+      <w:bookmarkStart w:id="16" w:name="_GoBack"/>
+      <w:bookmarkEnd w:id="16"/>
+      <w:r>
+        <w:t xml:space="preserve"> Attribut definiert werden</w:t>
+      </w:r>
+    </w:p>
+    <w:p>
+      <w:pPr>
         <w:pStyle w:val="berschrift3"/>
       </w:pPr>
-      <w:bookmarkStart w:id="16" w:name="_Toc484947739"/>
+      <w:bookmarkStart w:id="17" w:name="_Toc484947739"/>
+      <w:proofErr w:type="spellStart"/>
       <w:r>
         <w:t>ParameterStructBuild</w:t>
       </w:r>
-      <w:bookmarkEnd w:id="16"/>
+      <w:bookmarkEnd w:id="17"/>
+      <w:proofErr w:type="spellEnd"/>
     </w:p>
     <w:p>
       <w:pPr>
@@ -5623,17 +5860,15 @@
         <w:t xml:space="preserve"> Ebene verwendet.</w:t>
       </w:r>
       <w:r>
-        <w:t xml:space="preserve"> Weiter werden die einzelnen Ebenen in Textform definiert. Sowie den Datentyp, den Zugriff wie auch den Wertebereich des Parameters wird ausgelesen. Dazu enthalten einige Parameter Enum Werte, welche den Parameterwert in Textform beschreibt. Diese wird auch in dieser Struktur Form hinterlegt. Die CVI </w:t>
-      </w:r>
-      <w:r>
-        <w:t>Programmierumgebung</w:t>
-      </w:r>
-      <w:r>
-        <w:t xml:space="preserve"> basiert auf der Programmiersprache C. Die Definition der Struktur wird in einem Header File abgespeichert. Die dazugehörigen Werten </w:t>
-      </w:r>
-      <w:r>
-        <w:lastRenderedPageBreak/>
-        <w:t xml:space="preserve">werden in einem Source File </w:t>
+        <w:t xml:space="preserve"> Weiter werden die einzelnen Ebenen in Textform definiert. Sowie den Datentyp, den Zugriff wie auch den Wertebereich des Parameters wird ausgelesen. Dazu enthalten einige Parameter </w:t>
+      </w:r>
+      <w:proofErr w:type="spellStart"/>
+      <w:r>
+        <w:t>Enum</w:t>
+      </w:r>
+      <w:proofErr w:type="spellEnd"/>
+      <w:r>
+        <w:t xml:space="preserve"> Werte, welche den Parameterwert in Textform beschreibt. Diese wird auch in dieser Struktur Form hinterlegt. Die CVI Programmierumgebung basiert auf der Programmiersprache C. Die Definition der Struktur wird in einem Header File abgespeichert. Die dazugehörigen Werten werden in einem Source File </w:t>
       </w:r>
       <w:r>
         <w:t>abgespeichert</w:t>
@@ -5642,23 +5877,31 @@
         <w:t>.</w:t>
       </w:r>
       <w:r>
-        <w:t xml:space="preserve"> Diese Informationen werden später in den Tests genutzt, sodass der Test Schreiber sieht, welche Parameter von der Software unterstützt wird. Weiter muss er keine Kenntnisse über die Identifikationsnummer haben. Zudem erlauben die Enum Werte </w:t>
+        <w:t xml:space="preserve"> Diese Informationen werden später in den Tests genutzt, sodass der Test Schreiber sieht, welche Parameter von der Software unterstützt wird. Weiter muss er keine Kenntnisse über die Identifikationsnummer haben. Zudem erlauben die </w:t>
+      </w:r>
+      <w:proofErr w:type="spellStart"/>
+      <w:r>
+        <w:t>Enum</w:t>
+      </w:r>
+      <w:proofErr w:type="spellEnd"/>
+      <w:r>
+        <w:t xml:space="preserve"> Werte </w:t>
       </w:r>
       <w:r>
         <w:t xml:space="preserve">eine Auflistung aller zulässigen Parameterwerte und eine einfachere Lesbarkeit. </w:t>
       </w:r>
-      <w:bookmarkStart w:id="17" w:name="_GoBack"/>
-      <w:bookmarkEnd w:id="17"/>
     </w:p>
     <w:p>
       <w:pPr>
         <w:pStyle w:val="berschrift3"/>
       </w:pPr>
       <w:bookmarkStart w:id="18" w:name="_Toc484947740"/>
+      <w:proofErr w:type="spellStart"/>
       <w:r>
         <w:t>TestUpdateFirmware</w:t>
       </w:r>
       <w:bookmarkEnd w:id="18"/>
+      <w:proofErr w:type="spellEnd"/>
     </w:p>
     <w:p>
       <w:pPr>
@@ -5834,6 +6077,7 @@
           <w:noProof/>
           <w:lang w:eastAsia="de-CH" w:bidi="ar-SA"/>
         </w:rPr>
+        <w:lastRenderedPageBreak/>
         <w:drawing>
           <wp:inline distT="0" distB="0" distL="0" distR="0" wp14:anchorId="3B9F9789" wp14:editId="74854752">
             <wp:extent cx="5759450" cy="3486651"/>
@@ -5933,7 +6177,6 @@
         <w:rPr>
           <w:szCs w:val="22"/>
         </w:rPr>
-        <w:lastRenderedPageBreak/>
         <w:t>Während die Testkollektion abläuft zeigt das Reportfenster, den aktuellen Test sowie welche die bereits ausgeführt worden sind sowie noch werden</w:t>
       </w:r>
     </w:p>
@@ -6080,6 +6323,7 @@
         <w:rPr>
           <w:b/>
         </w:rPr>
+        <w:lastRenderedPageBreak/>
         <w:t>Nach der Ausführung</w:t>
       </w:r>
     </w:p>
@@ -6467,20 +6711,24 @@
         <w:pStyle w:val="berschrift3"/>
       </w:pPr>
       <w:bookmarkStart w:id="22" w:name="_Toc484947742"/>
+      <w:proofErr w:type="spellStart"/>
       <w:r>
         <w:t>SoftwareVersionsDatabase</w:t>
       </w:r>
       <w:bookmarkEnd w:id="22"/>
+      <w:proofErr w:type="spellEnd"/>
     </w:p>
     <w:p>
       <w:pPr>
         <w:pStyle w:val="berschrift3"/>
       </w:pPr>
       <w:bookmarkStart w:id="23" w:name="_Toc484947743"/>
+      <w:proofErr w:type="spellStart"/>
       <w:r>
         <w:t>FirmwareDatabase</w:t>
       </w:r>
       <w:bookmarkEnd w:id="23"/>
+      <w:proofErr w:type="spellEnd"/>
     </w:p>
     <w:p>
       <w:pPr>
@@ -6661,7 +6909,21 @@
         <w:rPr>
           <w:lang w:val="de-DE"/>
         </w:rPr>
-        <w:t xml:space="preserve"> in der SoftwareVersionsDatabase (SQL, Structured Query Language)</w:t>
+        <w:t xml:space="preserve"> in der </w:t>
+      </w:r>
+      <w:proofErr w:type="spellStart"/>
+      <w:r>
+        <w:rPr>
+          <w:lang w:val="de-DE"/>
+        </w:rPr>
+        <w:t>SoftwareVersionsDatabase</w:t>
+      </w:r>
+      <w:proofErr w:type="spellEnd"/>
+      <w:r>
+        <w:rPr>
+          <w:lang w:val="de-DE"/>
+        </w:rPr>
+        <w:t xml:space="preserve"> (SQL, Structured Query Language)</w:t>
       </w:r>
       <w:r>
         <w:rPr>
@@ -6998,7 +7260,15 @@
         <w:spacing w:before="0" w:after="0"/>
       </w:pPr>
       <w:r>
-        <w:t>Die SoftwareVersionDatabase muss gleichzeitig Schreibanfragen von vier Benutzern bearbeiten können.</w:t>
+        <w:t xml:space="preserve">Die </w:t>
+      </w:r>
+      <w:proofErr w:type="spellStart"/>
+      <w:r>
+        <w:t>SoftwareVersionDatabase</w:t>
+      </w:r>
+      <w:proofErr w:type="spellEnd"/>
+      <w:r>
+        <w:t xml:space="preserve"> muss gleichzeitig Schreibanfragen von vier Benutzern bearbeiten können.</w:t>
       </w:r>
     </w:p>
     <w:p>
@@ -7024,7 +7294,15 @@
         <w:spacing w:before="0" w:after="0"/>
       </w:pPr>
       <w:r>
-        <w:t>Der Grundzustand kann nur mit bereits vorhandenen Einträgen in der SoftwareVersionsDatabase definiert werden.</w:t>
+        <w:t xml:space="preserve">Der Grundzustand kann nur mit bereits vorhandenen Einträgen in der </w:t>
+      </w:r>
+      <w:proofErr w:type="spellStart"/>
+      <w:r>
+        <w:t>SoftwareVersionsDatabase</w:t>
+      </w:r>
+      <w:proofErr w:type="spellEnd"/>
+      <w:r>
+        <w:t xml:space="preserve"> definiert werden.</w:t>
       </w:r>
     </w:p>
     <w:p>
@@ -7211,8 +7489,17 @@
           <w:szCs w:val="22"/>
           <w:lang w:val="de-DE"/>
         </w:rPr>
-        <w:t>Ausgenommen ist die Anbindung an die SoftwareVersionDatabase</w:t>
-      </w:r>
+        <w:t xml:space="preserve">Ausgenommen ist die Anbindung an die </w:t>
+      </w:r>
+      <w:proofErr w:type="spellStart"/>
+      <w:r>
+        <w:rPr>
+          <w:szCs w:val="22"/>
+          <w:lang w:val="de-DE"/>
+        </w:rPr>
+        <w:t>SoftwareVersionDatabase</w:t>
+      </w:r>
+      <w:proofErr w:type="spellEnd"/>
     </w:p>
     <w:p>
       <w:pPr>
@@ -7230,7 +7517,21 @@
         <w:rPr>
           <w:lang w:val="de-DE"/>
         </w:rPr>
-        <w:t>Die SoftwareVersionDatabase wird erweitert aber die bestehenden Attribute und Inhalte werden nicht angefasst.</w:t>
+        <w:t xml:space="preserve">Die </w:t>
+      </w:r>
+      <w:proofErr w:type="spellStart"/>
+      <w:r>
+        <w:rPr>
+          <w:lang w:val="de-DE"/>
+        </w:rPr>
+        <w:t>SoftwareVersionDatabase</w:t>
+      </w:r>
+      <w:proofErr w:type="spellEnd"/>
+      <w:r>
+        <w:rPr>
+          <w:lang w:val="de-DE"/>
+        </w:rPr>
+        <w:t xml:space="preserve"> wird erweitert aber die bestehenden Attribute und Inhalte werden nicht angefasst.</w:t>
       </w:r>
     </w:p>
     <w:p>
@@ -7284,7 +7585,15 @@
         <w:ind w:left="0"/>
       </w:pPr>
       <w:r>
-        <w:t>Bei der Modellierung wird das Tool MySQL Workbench eingesetzt. So kann grafisch die Struktur der Datenbank wiedergegeben werden. Weiter können die Attribute der Tabellen definiert werden, wie z.B. der Datentyp oder ob Null Werte zugelassen sind. Weiter sind auch die Beziehungen ersichtlich unter den Tabellen ersichtlich. Im nächsten Schritt werden die SQL Scripts geschrieben um diese anschliessend im SQL Server Management Studio ausführen zu können. Der Grund der Auswahl liegt darin, dass das Unternehmen mit SQL Servern arbeitet.</w:t>
+        <w:t xml:space="preserve">Bei der Modellierung wird das Tool MySQL </w:t>
+      </w:r>
+      <w:proofErr w:type="spellStart"/>
+      <w:r>
+        <w:t>Workbench</w:t>
+      </w:r>
+      <w:proofErr w:type="spellEnd"/>
+      <w:r>
+        <w:t xml:space="preserve"> eingesetzt. So kann grafisch die Struktur der Datenbank wiedergegeben werden. Weiter können die Attribute der Tabellen definiert werden, wie z.B. der Datentyp oder ob Null Werte zugelassen sind. Weiter sind auch die Beziehungen ersichtlich unter den Tabellen ersichtlich. Im nächsten Schritt werden die SQL Scripts geschrieben um diese anschliessend im SQL Server Management Studio ausführen zu können. Der Grund der Auswahl liegt darin, dass das Unternehmen mit SQL Servern arbeitet.</w:t>
       </w:r>
     </w:p>
     <w:p>
@@ -7293,9 +7602,14 @@
       </w:pPr>
       <w:bookmarkStart w:id="31" w:name="_Toc484947750"/>
       <w:r>
-        <w:t>Modellierung der SoftwareVersionsDatabase</w:t>
+        <w:t xml:space="preserve">Modellierung der </w:t>
+      </w:r>
+      <w:proofErr w:type="spellStart"/>
+      <w:r>
+        <w:t>SoftwareVersionsDatabase</w:t>
       </w:r>
       <w:bookmarkEnd w:id="31"/>
+      <w:proofErr w:type="spellEnd"/>
     </w:p>
     <w:p>
       <w:pPr>
@@ -7326,7 +7640,21 @@
         <w:rPr>
           <w:lang w:eastAsia="de-DE" w:bidi="ar-SA"/>
         </w:rPr>
-        <w:t xml:space="preserve">Die SoftwareVersionsDatabase Datenbank wurde in einem früheren Projekt erstellt um die Informationen einzelner Software abzuspeichern. Es werden verschiedene Typen von Softwaren in der gleichen Tabelle abgelegt. In einer weiteren Tabelle wird definiert, welche Softwaren miteinander kompatibel sind. </w:t>
+        <w:t xml:space="preserve">Die </w:t>
+      </w:r>
+      <w:proofErr w:type="spellStart"/>
+      <w:r>
+        <w:rPr>
+          <w:lang w:eastAsia="de-DE" w:bidi="ar-SA"/>
+        </w:rPr>
+        <w:t>SoftwareVersionsDatabase</w:t>
+      </w:r>
+      <w:proofErr w:type="spellEnd"/>
+      <w:r>
+        <w:rPr>
+          <w:lang w:eastAsia="de-DE" w:bidi="ar-SA"/>
+        </w:rPr>
+        <w:t xml:space="preserve"> Datenbank wurde in einem früheren Projekt erstellt um die Informationen einzelner Software abzuspeichern. Es werden verschiedene Typen von Softwaren in der gleichen Tabelle abgelegt. In einer weiteren Tabelle wird definiert, welche Softwaren miteinander kompatibel sind. </w:t>
       </w:r>
     </w:p>
     <w:p>
@@ -7638,8 +7966,13 @@
       </w:pPr>
       <w:bookmarkStart w:id="36" w:name="_Toc484947755"/>
       <w:r>
-        <w:t>Zugriff auf SoftwareVersionsDatabase</w:t>
-      </w:r>
+        <w:t xml:space="preserve">Zugriff auf </w:t>
+      </w:r>
+      <w:proofErr w:type="spellStart"/>
+      <w:r>
+        <w:t>SoftwareVersionsDatabase</w:t>
+      </w:r>
+      <w:proofErr w:type="spellEnd"/>
       <w:r>
         <w:rPr>
           <w:noProof/>
@@ -7722,9 +8055,14 @@
         </w:r>
       </w:fldSimple>
       <w:r>
-        <w:t>: TTIC2 Zugriff auf SoftwareVersionsDatabase</w:t>
+        <w:t xml:space="preserve">: TTIC2 Zugriff auf </w:t>
+      </w:r>
+      <w:proofErr w:type="spellStart"/>
+      <w:r>
+        <w:t>SoftwareVersionsDatabase</w:t>
       </w:r>
       <w:bookmarkEnd w:id="37"/>
+      <w:proofErr w:type="spellEnd"/>
     </w:p>
     <w:p>
       <w:pPr>
@@ -7736,20 +8074,48 @@
         <w:rPr>
           <w:lang w:eastAsia="de-DE" w:bidi="ar-SA"/>
         </w:rPr>
-        <w:t>Das TTIC2 verwendet die SoftwareVersionsDatabase um die Test Resultate zu hinterlegen. Weiter definiert der User den Grundzustand, mit welcher er die Tests ausgeführt haben möchte. Einerseits muss dieser Grundzustand nach Auswahl hinterlegt werden, wie aber auch dem User alle Möglichkeiten aufzeigen, die er hat um einen Grundzustand zu definieren.</w:t>
-      </w:r>
-    </w:p>
-    <w:p>
-      <w:pPr>
+        <w:t xml:space="preserve">Das TTIC2 verwendet die </w:t>
+      </w:r>
+      <w:proofErr w:type="spellStart"/>
+      <w:r>
         <w:rPr>
           <w:lang w:eastAsia="de-DE" w:bidi="ar-SA"/>
         </w:rPr>
-      </w:pPr>
+        <w:t>SoftwareVersionsDatabase</w:t>
+      </w:r>
+      <w:proofErr w:type="spellEnd"/>
       <w:r>
         <w:rPr>
           <w:lang w:eastAsia="de-DE" w:bidi="ar-SA"/>
         </w:rPr>
-        <w:t>Als zweites liefert die SoftwareVersionsDatabase die Hardware Anforderungen um die Tests ausführen zu können. Das TTIC2 prüft bevor die Tests ausgeführt werden, ob die angeschlossene Ventilhardware alle Tests ausführen kann und informiert den User darüber.</w:t>
+        <w:t xml:space="preserve"> um die Test Resultate zu hinterlegen. Weiter definiert der User den Grundzustand, mit welcher er die Tests ausgeführt haben möchte. Einerseits muss dieser Grundzustand nach Auswahl hinterlegt werden, wie aber auch dem User alle Möglichkeiten aufzeigen, die er hat um einen Grundzustand zu definieren.</w:t>
+      </w:r>
+    </w:p>
+    <w:p>
+      <w:pPr>
+        <w:rPr>
+          <w:lang w:eastAsia="de-DE" w:bidi="ar-SA"/>
+        </w:rPr>
+      </w:pPr>
+      <w:r>
+        <w:rPr>
+          <w:lang w:eastAsia="de-DE" w:bidi="ar-SA"/>
+        </w:rPr>
+        <w:t xml:space="preserve">Als zweites liefert die </w:t>
+      </w:r>
+      <w:proofErr w:type="spellStart"/>
+      <w:r>
+        <w:rPr>
+          <w:lang w:eastAsia="de-DE" w:bidi="ar-SA"/>
+        </w:rPr>
+        <w:t>SoftwareVersionsDatabase</w:t>
+      </w:r>
+      <w:proofErr w:type="spellEnd"/>
+      <w:r>
+        <w:rPr>
+          <w:lang w:eastAsia="de-DE" w:bidi="ar-SA"/>
+        </w:rPr>
+        <w:t xml:space="preserve"> die Hardware Anforderungen um die Tests ausführen zu können. Das TTIC2 prüft bevor die Tests ausgeführt werden, ob die angeschlossene Ventilhardware alle Tests ausführen kann und informiert den User darüber.</w:t>
       </w:r>
     </w:p>
     <w:p>
@@ -7822,9 +8188,14 @@
       </w:pPr>
       <w:bookmarkStart w:id="41" w:name="_Toc484947759"/>
       <w:r>
-        <w:t>Anbindung SoftwareVersionsDatabase</w:t>
+        <w:t xml:space="preserve">Anbindung </w:t>
+      </w:r>
+      <w:proofErr w:type="spellStart"/>
+      <w:r>
+        <w:t>SoftwareVersionsDatabase</w:t>
       </w:r>
       <w:bookmarkEnd w:id="41"/>
+      <w:proofErr w:type="spellEnd"/>
     </w:p>
     <w:p>
       <w:pPr>
@@ -7876,9 +8247,14 @@
       </w:pPr>
       <w:bookmarkStart w:id="44" w:name="_Toc484947762"/>
       <w:r>
-        <w:t>Modellierung der SoftwareVersionsDatabase</w:t>
+        <w:t xml:space="preserve">Modellierung der </w:t>
+      </w:r>
+      <w:proofErr w:type="spellStart"/>
+      <w:r>
+        <w:t>SoftwareVersionsDatabase</w:t>
       </w:r>
       <w:bookmarkEnd w:id="44"/>
+      <w:proofErr w:type="spellEnd"/>
     </w:p>
     <w:p>
       <w:pPr>
@@ -7990,7 +8366,15 @@
         <w:fldChar w:fldCharType="end"/>
       </w:r>
       <w:r>
-        <w:t xml:space="preserve"> ist das aktuelle SoftwareVersionsDatabase Modell ersichtlich.</w:t>
+        <w:t xml:space="preserve"> ist das aktuelle </w:t>
+      </w:r>
+      <w:proofErr w:type="spellStart"/>
+      <w:r>
+        <w:t>SoftwareVersionsDatabase</w:t>
+      </w:r>
+      <w:proofErr w:type="spellEnd"/>
+      <w:r>
+        <w:t xml:space="preserve"> Modell ersichtlich.</w:t>
       </w:r>
     </w:p>
     <w:p>
@@ -8012,18 +8396,50 @@
       </w:fldSimple>
       <w:bookmarkEnd w:id="47"/>
       <w:r>
-        <w:t xml:space="preserve"> Aktuelle SoftwareVersionsDatabase Struktur</w:t>
+        <w:t xml:space="preserve"> Aktuelle </w:t>
+      </w:r>
+      <w:proofErr w:type="spellStart"/>
+      <w:r>
+        <w:t>SoftwareVersionsDatabase</w:t>
+      </w:r>
+      <w:proofErr w:type="spellEnd"/>
+      <w:r>
+        <w:t xml:space="preserve"> Struktur</w:t>
       </w:r>
       <w:bookmarkEnd w:id="48"/>
     </w:p>
     <w:p>
       <w:r>
-        <w:t>Im Modell wurde noch die DriveParameterFiles und ConfigurationFiles eingezeichnet, da diese näher an den Informationen der Software liegen als bei den Testresultaten. Diese beiden Tabellen werden für den Grundzustand des Ventils vor der Ausführung eines Testes gebraucht.</w:t>
-      </w:r>
-    </w:p>
-    <w:p>
-      <w:r>
-        <w:t>Was bei genaueren Betrachten der Attribute der einzelnen Tabellen auffällt ist, dass diese Mehrfach vorkommen. Wie z.B. beim Eintrag des Customer zu sehen ist. Es gibt einen Eintrag Customer in Customers, welche die einzelnen Customers beinhaltet wie auch in der Haupttabelle SoftwareVersions. Dies wiederspricht der Normalisierungsregel. Die Idee der Customers Tabelle liegt darin, dass nur Einträge dieser Tabelle in der Haupttabelle eingetragen werden können. Um z.B. Schreibfehler, unterschiedliche Reihenfolge des Namens und Vornamen vorzubeugen. Wird ein Fehler bemerkt, werden alle Einträge bei Korrektur mitgeändert in der Haupttabelle. Das Konzept wurde hier von der Applikation übernommen, da hier nur Einträge für den User angezeigt werden, welche in der Customers Tabelle hinterlegt sind.</w:t>
+        <w:t xml:space="preserve">Im Modell wurde noch die </w:t>
+      </w:r>
+      <w:proofErr w:type="spellStart"/>
+      <w:r>
+        <w:t>DriveParameterFiles</w:t>
+      </w:r>
+      <w:proofErr w:type="spellEnd"/>
+      <w:r>
+        <w:t xml:space="preserve"> und </w:t>
+      </w:r>
+      <w:proofErr w:type="spellStart"/>
+      <w:r>
+        <w:t>ConfigurationFiles</w:t>
+      </w:r>
+      <w:proofErr w:type="spellEnd"/>
+      <w:r>
+        <w:t xml:space="preserve"> eingezeichnet, da diese näher an den Informationen der Software liegen als bei den Testresultaten. Diese beiden Tabellen werden für den Grundzustand des Ventils vor der Ausführung eines Testes gebraucht.</w:t>
+      </w:r>
+    </w:p>
+    <w:p>
+      <w:r>
+        <w:t xml:space="preserve">Was bei genaueren Betrachten der Attribute der einzelnen Tabellen auffällt ist, dass diese Mehrfach vorkommen. Wie z.B. beim Eintrag des Customer zu sehen ist. Es gibt einen Eintrag Customer in Customers, welche die einzelnen Customers beinhaltet wie auch in der Haupttabelle </w:t>
+      </w:r>
+      <w:proofErr w:type="spellStart"/>
+      <w:r>
+        <w:t>SoftwareVersions</w:t>
+      </w:r>
+      <w:proofErr w:type="spellEnd"/>
+      <w:r>
+        <w:t>. Dies wiederspricht der Normalisierungsregel. Die Idee der Customers Tabelle liegt darin, dass nur Einträge dieser Tabelle in der Haupttabelle eingetragen werden können. Um z.B. Schreibfehler, unterschiedliche Reihenfolge des Namens und Vornamen vorzubeugen. Wird ein Fehler bemerkt, werden alle Einträge bei Korrektur mitgeändert in der Haupttabelle. Das Konzept wurde hier von der Applikation übernommen, da hier nur Einträge für den User angezeigt werden, welche in der Customers Tabelle hinterlegt sind.</w:t>
       </w:r>
     </w:p>
     <w:p>
@@ -8092,7 +8508,15 @@
         </w:drawing>
       </w:r>
       <w:r>
-        <w:t xml:space="preserve">Daher wurde das SoftwareVersionsDatabase Modell überarbeitet, welche in der unteren </w:t>
+        <w:t xml:space="preserve">Daher wurde das </w:t>
+      </w:r>
+      <w:proofErr w:type="spellStart"/>
+      <w:r>
+        <w:t>SoftwareVersionsDatabase</w:t>
+      </w:r>
+      <w:proofErr w:type="spellEnd"/>
+      <w:r>
+        <w:t xml:space="preserve"> Modell überarbeitet, welche in der unteren </w:t>
       </w:r>
       <w:r>
         <w:fldChar w:fldCharType="begin"/>
@@ -8138,7 +8562,15 @@
       </w:fldSimple>
       <w:bookmarkEnd w:id="49"/>
       <w:r>
-        <w:t>: Überarbeitete SoftwareVersionsDatabase Struktur</w:t>
+        <w:t xml:space="preserve">: Überarbeitete </w:t>
+      </w:r>
+      <w:proofErr w:type="spellStart"/>
+      <w:r>
+        <w:t>SoftwareVersionsDatabase</w:t>
+      </w:r>
+      <w:proofErr w:type="spellEnd"/>
+      <w:r>
+        <w:t xml:space="preserve"> Struktur</w:t>
       </w:r>
       <w:bookmarkEnd w:id="50"/>
     </w:p>
@@ -8149,7 +8581,15 @@
     </w:p>
     <w:p>
       <w:r>
-        <w:t>Was hier weiter auffällt ist, dass die Einzelnen Attribute nicht mehr den Tabellennamen auch noch beinhalten. Weiter wurde hier bei der Authors Tabelle der Name und Vorname aufgesplittet dies kann bei der späteren Auswertung nützlich sein.</w:t>
+        <w:t xml:space="preserve">Was hier weiter auffällt ist, dass die Einzelnen Attribute nicht mehr den Tabellennamen auch noch beinhalten. Weiter wurde hier bei der </w:t>
+      </w:r>
+      <w:proofErr w:type="spellStart"/>
+      <w:r>
+        <w:t>Authors</w:t>
+      </w:r>
+      <w:proofErr w:type="spellEnd"/>
+      <w:r>
+        <w:t xml:space="preserve"> Tabelle der Name und Vorname aufgesplittet dies kann bei der späteren Auswertung nützlich sein.</w:t>
       </w:r>
     </w:p>
     <w:p>
@@ -8243,7 +8683,15 @@
         <w:fldChar w:fldCharType="end"/>
       </w:r>
       <w:r>
-        <w:t xml:space="preserve"> ist die Erweiterung der SoftwareVersionsDatabase zu sehen, um die Testresultate abzuspeichern. </w:t>
+        <w:t xml:space="preserve"> ist die Erweiterung der </w:t>
+      </w:r>
+      <w:proofErr w:type="spellStart"/>
+      <w:r>
+        <w:t>SoftwareVersionsDatabase</w:t>
+      </w:r>
+      <w:proofErr w:type="spellEnd"/>
+      <w:r>
+        <w:t xml:space="preserve"> zu sehen, um die Testresultate abzuspeichern. </w:t>
       </w:r>
     </w:p>
     <w:p>
@@ -8340,8 +8788,21 @@
       </w:fldSimple>
       <w:bookmarkEnd w:id="53"/>
       <w:r>
-        <w:t>: Erweiterung SoftwareVersionsDatabase zur Speicherung der Testresulate</w:t>
-      </w:r>
+        <w:t xml:space="preserve">: Erweiterung </w:t>
+      </w:r>
+      <w:proofErr w:type="spellStart"/>
+      <w:r>
+        <w:t>SoftwareVersionsDatabase</w:t>
+      </w:r>
+      <w:proofErr w:type="spellEnd"/>
+      <w:r>
+        <w:t xml:space="preserve"> zur Speicherung der </w:t>
+      </w:r>
+      <w:proofErr w:type="spellStart"/>
+      <w:r>
+        <w:t>Testresulate</w:t>
+      </w:r>
+      <w:proofErr w:type="spellEnd"/>
     </w:p>
     <w:p>
       <w:pPr>
@@ -8349,7 +8810,31 @@
         <w:ind w:left="0"/>
       </w:pPr>
       <w:r>
-        <w:t xml:space="preserve">Dabei übernimmt die InitialStateValve Tabelle die Funktion einen Grundzustand vor dem Start der Test Collection herzustellen. In der ETIC2 Applikation werden diese Information in der ersten Ebene angezeigt. Die Modellierung erzwingt, dass die Softwaren wie auch die DriveParameter- und ConfigurationFile schon in der Datenbank hinterlegt sein müssen, bevor der Grundzustand definiert werden kann. </w:t>
+        <w:t xml:space="preserve">Dabei übernimmt die </w:t>
+      </w:r>
+      <w:proofErr w:type="spellStart"/>
+      <w:r>
+        <w:t>InitialStateValve</w:t>
+      </w:r>
+      <w:proofErr w:type="spellEnd"/>
+      <w:r>
+        <w:t xml:space="preserve"> Tabelle die Funktion einen Grundzustand vor dem Start der Test Collection herzustellen. In der ETIC2 Applikation werden diese Information in der ersten Ebene angezeigt. Die Modellierung erzwingt, dass die Softwaren wie auch die </w:t>
+      </w:r>
+      <w:proofErr w:type="spellStart"/>
+      <w:r>
+        <w:t>DriveParameter</w:t>
+      </w:r>
+      <w:proofErr w:type="spellEnd"/>
+      <w:r>
+        <w:t xml:space="preserve">- und </w:t>
+      </w:r>
+      <w:proofErr w:type="spellStart"/>
+      <w:r>
+        <w:t>ConfigurationFile</w:t>
+      </w:r>
+      <w:proofErr w:type="spellEnd"/>
+      <w:r>
+        <w:t xml:space="preserve"> schon in der Datenbank hinterlegt sein müssen, bevor der Grundzustand definiert werden kann. </w:t>
       </w:r>
     </w:p>
     <w:p>
@@ -8358,7 +8843,31 @@
         <w:ind w:left="0"/>
       </w:pPr>
       <w:r>
-        <w:t xml:space="preserve">Aus Software entwicklungstechnischen Gründen wird vor der Freigabe einer Software mit einer sogenannten trunk Version gearbeitet. Diese bildet immer zum entsprechenden Zeitpunkt die aktuellste Software ab. Um diesen Umstand Rechnung zu tragen und die einzelnen trunk Versionen unterscheiden zu können, wurde ein zusätzliches Attribut ValveFirmwareReleaseTime eingefügt. </w:t>
+        <w:t xml:space="preserve">Aus Software entwicklungstechnischen Gründen wird vor der Freigabe einer Software mit einer sogenannten </w:t>
+      </w:r>
+      <w:proofErr w:type="spellStart"/>
+      <w:r>
+        <w:t>trunk</w:t>
+      </w:r>
+      <w:proofErr w:type="spellEnd"/>
+      <w:r>
+        <w:t xml:space="preserve"> Version gearbeitet. Diese bildet immer zum entsprechenden Zeitpunkt die aktuellste Software ab. Um diesen Umstand Rechnung zu tragen und die einzelnen </w:t>
+      </w:r>
+      <w:proofErr w:type="spellStart"/>
+      <w:r>
+        <w:t>trunk</w:t>
+      </w:r>
+      <w:proofErr w:type="spellEnd"/>
+      <w:r>
+        <w:t xml:space="preserve"> Versionen unterscheiden zu können, wurde ein zusätzliches Attribut </w:t>
+      </w:r>
+      <w:proofErr w:type="spellStart"/>
+      <w:r>
+        <w:t>ValveFirmwareReleaseTime</w:t>
+      </w:r>
+      <w:proofErr w:type="spellEnd"/>
+      <w:r>
+        <w:t xml:space="preserve"> eingefügt. </w:t>
       </w:r>
     </w:p>
     <w:p>
@@ -8385,7 +8894,15 @@
         <w:ind w:left="0"/>
       </w:pPr>
       <w:r>
-        <w:t>Speziell am Modell ist die CurrentTestsVersion Tabelle. Diese wird bei jedem Start des TTIC2 Programms neu gefüllt. Dies ist wichtig um die entsprechenden Hardware Anforderungen der Tests auslesen zu können und zu entscheiden ob der Test mit der angeschlossenen Hardware ausführbar ist. Über den Zeitlauf des Tests können sich die Anforderungen verändern, da neue Testfunktionen hinzukommen können.</w:t>
+        <w:t xml:space="preserve">Speziell am Modell ist die </w:t>
+      </w:r>
+      <w:proofErr w:type="spellStart"/>
+      <w:r>
+        <w:t>CurrentTestsVersion</w:t>
+      </w:r>
+      <w:proofErr w:type="spellEnd"/>
+      <w:r>
+        <w:t xml:space="preserve"> Tabelle. Diese wird bei jedem Start des TTIC2 Programms neu gefüllt. Dies ist wichtig um die entsprechenden Hardware Anforderungen der Tests auslesen zu können und zu entscheiden ob der Test mit der angeschlossenen Hardware ausführbar ist. Über den Zeitlauf des Tests können sich die Anforderungen verändern, da neue Testfunktionen hinzukommen können.</w:t>
       </w:r>
     </w:p>
     <w:p>
@@ -8423,9 +8940,14 @@
       </w:pPr>
       <w:bookmarkStart w:id="55" w:name="_Toc484947767"/>
       <w:r>
-        <w:t>Zugriff auf SoftwareVersionsDatabase</w:t>
+        <w:t xml:space="preserve">Zugriff auf </w:t>
+      </w:r>
+      <w:proofErr w:type="spellStart"/>
+      <w:r>
+        <w:t>SoftwareVersionsDatabase</w:t>
       </w:r>
       <w:bookmarkEnd w:id="55"/>
+      <w:proofErr w:type="spellEnd"/>
     </w:p>
     <w:p>
       <w:pPr>
@@ -8478,20 +9000,62 @@
         <w:rPr>
           <w:lang w:eastAsia="de-DE" w:bidi="ar-SA"/>
         </w:rPr>
-        <w:t xml:space="preserve"> beschrieben in CVI realisiert. In der Disposition war angedacht die Anbindung mit Hilfe des Entity Framework zu realisieren. Das hätte bedeutet, dass in C# dll Funktionalitäten geschrieben werden müsste und diese später im TTIC2 integriert würden. Dieser Ansatz bietet mehrere Nachteile. Erstens müsste bei jeder Änderung die dll Datei ersetzt werden. Eine Schnittstelle zwischen unterschiedlichen Programmen bedeutet immer, dass die Übergabeparameter gut überlegt werden sollten.</w:t>
-      </w:r>
-    </w:p>
-    <w:p>
-      <w:pPr>
+        <w:t xml:space="preserve"> beschrieben in CVI realisiert. In der Disposition war angedacht die Anbindung mit Hilfe des Entity Framework zu realisieren. Das hätte bedeutet, dass in C# </w:t>
+      </w:r>
+      <w:proofErr w:type="spellStart"/>
+      <w:r>
         <w:rPr>
           <w:lang w:eastAsia="de-DE" w:bidi="ar-SA"/>
         </w:rPr>
-      </w:pPr>
+        <w:t>dll</w:t>
+      </w:r>
+      <w:proofErr w:type="spellEnd"/>
       <w:r>
         <w:rPr>
           <w:lang w:eastAsia="de-DE" w:bidi="ar-SA"/>
         </w:rPr>
-        <w:t>Das CVI bietet für die Anbindung an einen SQL Server Funktionalitäten in ihrem SQL Toolkit. Daher wird der Ansatz gewählt, dass direkt aus CVI die SoftwareVersionsDatabase angesprochen wird.</w:t>
+        <w:t xml:space="preserve"> Funktionalitäten geschrieben werden müsste und diese später im TTIC2 integriert würden. Dieser Ansatz bietet mehrere Nachteile. Erstens müsste bei jeder Änderung die </w:t>
+      </w:r>
+      <w:proofErr w:type="spellStart"/>
+      <w:r>
+        <w:rPr>
+          <w:lang w:eastAsia="de-DE" w:bidi="ar-SA"/>
+        </w:rPr>
+        <w:t>dll</w:t>
+      </w:r>
+      <w:proofErr w:type="spellEnd"/>
+      <w:r>
+        <w:rPr>
+          <w:lang w:eastAsia="de-DE" w:bidi="ar-SA"/>
+        </w:rPr>
+        <w:t xml:space="preserve"> Datei ersetzt werden. Eine Schnittstelle zwischen unterschiedlichen Programmen bedeutet immer, dass die Übergabeparameter gut überlegt werden sollten.</w:t>
+      </w:r>
+    </w:p>
+    <w:p>
+      <w:pPr>
+        <w:rPr>
+          <w:lang w:eastAsia="de-DE" w:bidi="ar-SA"/>
+        </w:rPr>
+      </w:pPr>
+      <w:r>
+        <w:rPr>
+          <w:lang w:eastAsia="de-DE" w:bidi="ar-SA"/>
+        </w:rPr>
+        <w:t xml:space="preserve">Das CVI bietet für die Anbindung an einen SQL Server Funktionalitäten in ihrem SQL Toolkit. Daher wird der Ansatz gewählt, dass direkt aus CVI die </w:t>
+      </w:r>
+      <w:proofErr w:type="spellStart"/>
+      <w:r>
+        <w:rPr>
+          <w:lang w:eastAsia="de-DE" w:bidi="ar-SA"/>
+        </w:rPr>
+        <w:t>SoftwareVersionsDatabase</w:t>
+      </w:r>
+      <w:proofErr w:type="spellEnd"/>
+      <w:r>
+        <w:rPr>
+          <w:lang w:eastAsia="de-DE" w:bidi="ar-SA"/>
+        </w:rPr>
+        <w:t xml:space="preserve"> angesprochen wird.</w:t>
       </w:r>
     </w:p>
     <w:p>
@@ -8557,9 +9121,14 @@
       </w:pPr>
       <w:bookmarkStart w:id="59" w:name="_Toc484947771"/>
       <w:r>
-        <w:t>Anbindung SoftwareVersionsDatabase</w:t>
+        <w:t xml:space="preserve">Anbindung </w:t>
+      </w:r>
+      <w:proofErr w:type="spellStart"/>
+      <w:r>
+        <w:t>SoftwareVersionsDatabase</w:t>
       </w:r>
       <w:bookmarkEnd w:id="59"/>
+      <w:proofErr w:type="spellEnd"/>
     </w:p>
     <w:p>
       <w:pPr>
@@ -8662,10 +9231,15 @@
       <w:bookmarkStart w:id="64" w:name="_Ref483469640"/>
       <w:bookmarkStart w:id="65" w:name="_Toc484947776"/>
       <w:r>
-        <w:t>Umsetzung Überarbeitung SoftwareVersionsDatabase</w:t>
+        <w:t xml:space="preserve">Umsetzung Überarbeitung </w:t>
+      </w:r>
+      <w:proofErr w:type="spellStart"/>
+      <w:r>
+        <w:t>SoftwareVersionsDatabase</w:t>
       </w:r>
       <w:bookmarkEnd w:id="64"/>
       <w:bookmarkEnd w:id="65"/>
+      <w:proofErr w:type="spellEnd"/>
     </w:p>
     <w:p>
       <w:pPr>
@@ -8718,7 +9292,35 @@
         <w:rPr>
           <w:lang w:eastAsia="de-DE" w:bidi="ar-SA"/>
         </w:rPr>
-        <w:t xml:space="preserve"> beschrieben, besitzt das aktuelle SoftwareVersionDatabase Modell noch verbesserungspotential. Die Umsetzung braucht die Anpassung der Software Verwaltungstool Oberfläche. Dies wurde in WPF und nach dem MVVM Pattern Konzept erstellt. Nun die Anpassung darf keinen Einfluss auf das ModelView wie auch der View haben. Daher liegt der Ansatz nahe das Modell auf dem neueren Modell der Datenbank anzupassen. Dazu wird eine Wrapper Klasse erstellt, in welcher die Umwandlung der alten auf die neue Struktur erfolgt.</w:t>
+        <w:t xml:space="preserve"> beschrieben, besitzt das aktuelle </w:t>
+      </w:r>
+      <w:proofErr w:type="spellStart"/>
+      <w:r>
+        <w:rPr>
+          <w:lang w:eastAsia="de-DE" w:bidi="ar-SA"/>
+        </w:rPr>
+        <w:t>SoftwareVersionDatabase</w:t>
+      </w:r>
+      <w:proofErr w:type="spellEnd"/>
+      <w:r>
+        <w:rPr>
+          <w:lang w:eastAsia="de-DE" w:bidi="ar-SA"/>
+        </w:rPr>
+        <w:t xml:space="preserve"> Modell noch verbesserungspotential. Die Umsetzung braucht die Anpassung der Software Verwaltungstool Oberfläche. Dies wurde in WPF und nach dem MVVM Pattern Konzept erstellt. Nun die Anpassung darf keinen Einfluss auf das </w:t>
+      </w:r>
+      <w:proofErr w:type="spellStart"/>
+      <w:r>
+        <w:rPr>
+          <w:lang w:eastAsia="de-DE" w:bidi="ar-SA"/>
+        </w:rPr>
+        <w:t>ModelView</w:t>
+      </w:r>
+      <w:proofErr w:type="spellEnd"/>
+      <w:r>
+        <w:rPr>
+          <w:lang w:eastAsia="de-DE" w:bidi="ar-SA"/>
+        </w:rPr>
+        <w:t xml:space="preserve"> wie auch der View haben. Daher liegt der Ansatz nahe das Modell auf dem neueren Modell der Datenbank anzupassen. Dazu wird eine Wrapper Klasse erstellt, in welcher die Umwandlung der alten auf die neue Struktur erfolgt.</w:t>
       </w:r>
     </w:p>
     <w:p>
@@ -8727,7 +9329,15 @@
       </w:pPr>
       <w:bookmarkStart w:id="66" w:name="_Toc484947777"/>
       <w:r>
-        <w:t>Integration Buglist in ETIC2</w:t>
+        <w:t xml:space="preserve">Integration </w:t>
+      </w:r>
+      <w:proofErr w:type="spellStart"/>
+      <w:r>
+        <w:t>Buglist</w:t>
+      </w:r>
+      <w:proofErr w:type="spellEnd"/>
+      <w:r>
+        <w:t xml:space="preserve"> in ETIC2</w:t>
       </w:r>
       <w:bookmarkEnd w:id="66"/>
     </w:p>
@@ -8906,6 +9516,167 @@
     </w:p>
     <w:p>
       <w:pPr>
+        <w:rPr>
+          <w:lang w:eastAsia="de-DE" w:bidi="ar-SA"/>
+        </w:rPr>
+      </w:pPr>
+    </w:p>
+    <w:p>
+      <w:pPr>
+        <w:rPr>
+          <w:lang w:eastAsia="de-DE" w:bidi="ar-SA"/>
+        </w:rPr>
+      </w:pPr>
+    </w:p>
+    <w:p>
+      <w:pPr>
+        <w:rPr>
+          <w:lang w:eastAsia="de-DE" w:bidi="ar-SA"/>
+        </w:rPr>
+      </w:pPr>
+    </w:p>
+    <w:p>
+      <w:pPr>
+        <w:rPr>
+          <w:lang w:eastAsia="de-DE" w:bidi="ar-SA"/>
+        </w:rPr>
+      </w:pPr>
+    </w:p>
+    <w:p>
+      <w:pPr>
+        <w:pStyle w:val="berschrift2"/>
+        <w:numPr>
+          <w:ilvl w:val="0"/>
+          <w:numId w:val="0"/>
+        </w:numPr>
+        <w:ind w:left="576" w:hanging="576"/>
+      </w:pPr>
+      <w:r>
+        <w:t>Abkürzungsverzeichnis</w:t>
+      </w:r>
+      <w:r>
+        <w:tab/>
+      </w:r>
+    </w:p>
+    <w:tbl>
+      <w:tblPr>
+        <w:tblStyle w:val="Tabellenraster"/>
+        <w:tblW w:w="8736" w:type="dxa"/>
+        <w:tblInd w:w="586" w:type="dxa"/>
+        <w:tblBorders>
+          <w:top w:val="none" w:sz="0" w:space="0" w:color="auto"/>
+          <w:left w:val="none" w:sz="0" w:space="0" w:color="auto"/>
+          <w:bottom w:val="none" w:sz="0" w:space="0" w:color="auto"/>
+          <w:right w:val="none" w:sz="0" w:space="0" w:color="auto"/>
+          <w:insideH w:val="none" w:sz="0" w:space="0" w:color="auto"/>
+          <w:insideV w:val="none" w:sz="0" w:space="0" w:color="auto"/>
+        </w:tblBorders>
+        <w:tblLook w:val="04A0" w:firstRow="1" w:lastRow="0" w:firstColumn="1" w:lastColumn="0" w:noHBand="0" w:noVBand="1"/>
+      </w:tblPr>
+      <w:tblGrid>
+        <w:gridCol w:w="1649"/>
+        <w:gridCol w:w="7087"/>
+      </w:tblGrid>
+      <w:tr>
+        <w:tc>
+          <w:tcPr>
+            <w:tcW w:w="1649" w:type="dxa"/>
+          </w:tcPr>
+          <w:p>
+            <w:pPr>
+              <w:rPr>
+                <w:lang w:eastAsia="de-DE" w:bidi="ar-SA"/>
+              </w:rPr>
+            </w:pPr>
+            <w:r>
+              <w:rPr>
+                <w:lang w:eastAsia="de-DE" w:bidi="ar-SA"/>
+              </w:rPr>
+              <w:t>NI</w:t>
+            </w:r>
+          </w:p>
+        </w:tc>
+        <w:tc>
+          <w:tcPr>
+            <w:tcW w:w="7087" w:type="dxa"/>
+          </w:tcPr>
+          <w:p>
+            <w:pPr>
+              <w:rPr>
+                <w:lang w:eastAsia="de-DE" w:bidi="ar-SA"/>
+              </w:rPr>
+            </w:pPr>
+            <w:r>
+              <w:rPr>
+                <w:lang w:eastAsia="de-DE" w:bidi="ar-SA"/>
+              </w:rPr>
+              <w:t>National Instruments</w:t>
+            </w:r>
+          </w:p>
+        </w:tc>
+      </w:tr>
+      <w:tr>
+        <w:tc>
+          <w:tcPr>
+            <w:tcW w:w="1649" w:type="dxa"/>
+          </w:tcPr>
+          <w:p>
+            <w:pPr>
+              <w:rPr>
+                <w:lang w:eastAsia="de-DE" w:bidi="ar-SA"/>
+              </w:rPr>
+            </w:pPr>
+          </w:p>
+        </w:tc>
+        <w:tc>
+          <w:tcPr>
+            <w:tcW w:w="7087" w:type="dxa"/>
+          </w:tcPr>
+          <w:p>
+            <w:pPr>
+              <w:rPr>
+                <w:lang w:eastAsia="de-DE" w:bidi="ar-SA"/>
+              </w:rPr>
+            </w:pPr>
+          </w:p>
+        </w:tc>
+      </w:tr>
+      <w:tr>
+        <w:tc>
+          <w:tcPr>
+            <w:tcW w:w="1649" w:type="dxa"/>
+          </w:tcPr>
+          <w:p>
+            <w:pPr>
+              <w:rPr>
+                <w:lang w:eastAsia="de-DE" w:bidi="ar-SA"/>
+              </w:rPr>
+            </w:pPr>
+          </w:p>
+        </w:tc>
+        <w:tc>
+          <w:tcPr>
+            <w:tcW w:w="7087" w:type="dxa"/>
+          </w:tcPr>
+          <w:p>
+            <w:pPr>
+              <w:rPr>
+                <w:lang w:eastAsia="de-DE" w:bidi="ar-SA"/>
+              </w:rPr>
+            </w:pPr>
+          </w:p>
+        </w:tc>
+      </w:tr>
+    </w:tbl>
+    <w:p>
+      <w:pPr>
+        <w:rPr>
+          <w:lang w:eastAsia="de-DE" w:bidi="ar-SA"/>
+        </w:rPr>
+      </w:pPr>
+    </w:p>
+    <w:p>
+      <w:pPr>
         <w:spacing w:before="0" w:after="200" w:line="276" w:lineRule="auto"/>
         <w:jc w:val="left"/>
         <w:rPr>
@@ -9617,9 +10388,11 @@
             <w:tcW w:w="1696" w:type="dxa"/>
           </w:tcPr>
           <w:p>
+            <w:proofErr w:type="spellStart"/>
             <w:r>
               <w:t>DevExpress</w:t>
             </w:r>
+            <w:proofErr w:type="spellEnd"/>
           </w:p>
         </w:tc>
         <w:tc>
@@ -9698,12 +10471,14 @@
                 <w:szCs w:val="22"/>
               </w:rPr>
             </w:pPr>
+            <w:proofErr w:type="spellStart"/>
             <w:r>
               <w:rPr>
                 <w:szCs w:val="22"/>
               </w:rPr>
               <w:t>Enum</w:t>
             </w:r>
+            <w:proofErr w:type="spellEnd"/>
           </w:p>
         </w:tc>
         <w:tc>
@@ -9764,7 +10539,35 @@
               <w:rPr>
                 <w:szCs w:val="22"/>
               </w:rPr>
-              <w:t>Enterprise-Resource-Planing: Unternehmerische Software mit deren Hilfe Ressourcen wie Kapital, Personal rechtzeitig und bedarfsgerecht geplant und gesteuert werden kann.</w:t>
+              <w:t>Enterprise-</w:t>
+            </w:r>
+            <w:proofErr w:type="spellStart"/>
+            <w:r>
+              <w:rPr>
+                <w:szCs w:val="22"/>
+              </w:rPr>
+              <w:t>Resource</w:t>
+            </w:r>
+            <w:proofErr w:type="spellEnd"/>
+            <w:r>
+              <w:rPr>
+                <w:szCs w:val="22"/>
+              </w:rPr>
+              <w:t>-</w:t>
+            </w:r>
+            <w:proofErr w:type="spellStart"/>
+            <w:r>
+              <w:rPr>
+                <w:szCs w:val="22"/>
+              </w:rPr>
+              <w:t>Planing</w:t>
+            </w:r>
+            <w:proofErr w:type="spellEnd"/>
+            <w:r>
+              <w:rPr>
+                <w:szCs w:val="22"/>
+              </w:rPr>
+              <w:t>: Unternehmerische Software mit deren Hilfe Ressourcen wie Kapital, Personal rechtzeitig und bedarfsgerecht geplant und gesteuert werden kann.</w:t>
             </w:r>
           </w:p>
         </w:tc>
@@ -9926,12 +10729,14 @@
                 <w:szCs w:val="22"/>
               </w:rPr>
             </w:pPr>
+            <w:proofErr w:type="spellStart"/>
             <w:r>
               <w:rPr>
                 <w:szCs w:val="22"/>
               </w:rPr>
               <w:t>file</w:t>
             </w:r>
+            <w:proofErr w:type="spellEnd"/>
           </w:p>
         </w:tc>
         <w:tc>
@@ -10006,8 +10811,16 @@
               <w:rPr>
                 <w:szCs w:val="22"/>
               </w:rPr>
-              <w:t>Mode View ViewModel</w:t>
-            </w:r>
+              <w:t xml:space="preserve">Mode View </w:t>
+            </w:r>
+            <w:proofErr w:type="spellStart"/>
+            <w:r>
+              <w:rPr>
+                <w:szCs w:val="22"/>
+              </w:rPr>
+              <w:t>ViewModel</w:t>
+            </w:r>
+            <w:proofErr w:type="spellEnd"/>
           </w:p>
         </w:tc>
       </w:tr>
@@ -10152,8 +10965,30 @@
               <w:rPr>
                 <w:szCs w:val="22"/>
               </w:rPr>
-              <w:t>Windows Presentation Foundation</w:t>
-            </w:r>
+              <w:t xml:space="preserve">Windows </w:t>
+            </w:r>
+            <w:proofErr w:type="spellStart"/>
+            <w:r>
+              <w:rPr>
+                <w:szCs w:val="22"/>
+              </w:rPr>
+              <w:t>Presentation</w:t>
+            </w:r>
+            <w:proofErr w:type="spellEnd"/>
+            <w:r>
+              <w:rPr>
+                <w:szCs w:val="22"/>
+              </w:rPr>
+              <w:t xml:space="preserve"> </w:t>
+            </w:r>
+            <w:proofErr w:type="spellStart"/>
+            <w:r>
+              <w:rPr>
+                <w:szCs w:val="22"/>
+              </w:rPr>
+              <w:t>Foundation</w:t>
+            </w:r>
+            <w:proofErr w:type="spellEnd"/>
           </w:p>
         </w:tc>
       </w:tr>
@@ -10314,7 +11149,7 @@
           </mc:Choice>
           <mc:Fallback>
             <w:pict>
-              <v:rect w14:anchorId="6B6CCB60" id="Rechteck 1" o:spid="_x0000_s1026" style="position:absolute;margin-left:-2.55pt;margin-top:15.05pt;width:459.95pt;height:170.95pt;z-index:251658752;visibility:visible;mso-wrap-style:square;mso-width-percent:0;mso-wrap-distance-left:9pt;mso-wrap-distance-top:0;mso-wrap-distance-right:9pt;mso-wrap-distance-bottom:0;mso-position-horizontal:absolute;mso-position-horizontal-relative:text;mso-position-vertical:absolute;mso-position-vertical-relative:text;mso-width-percent:0;mso-width-relative:margin;v-text-anchor:middle" o:gfxdata="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" filled="f" strokecolor="black [3200]"/>
+              <v:rect w14:anchorId="615CC271" id="Rechteck 1" o:spid="_x0000_s1026" style="position:absolute;margin-left:-2.55pt;margin-top:15.05pt;width:459.95pt;height:170.95pt;z-index:251658752;visibility:visible;mso-wrap-style:square;mso-width-percent:0;mso-wrap-distance-left:9pt;mso-wrap-distance-top:0;mso-wrap-distance-right:9pt;mso-wrap-distance-bottom:0;mso-position-horizontal:absolute;mso-position-horizontal-relative:text;mso-position-vertical:absolute;mso-position-vertical-relative:text;mso-width-percent:0;mso-width-relative:margin;v-text-anchor:middle" o:gfxdata="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" filled="f" strokecolor="black [3200]"/>
             </w:pict>
           </mc:Fallback>
         </mc:AlternateContent>
@@ -10460,7 +11295,7 @@
         <w:noProof/>
         <w:lang w:val="de-DE"/>
       </w:rPr>
-      <w:t>9</w:t>
+      <w:t>20</w:t>
     </w:r>
     <w:r>
       <w:rPr>
@@ -10503,7 +11338,7 @@
         <w:noProof/>
         <w:lang w:val="de-DE"/>
       </w:rPr>
-      <w:t>27</w:t>
+      <w:t>28</w:t>
     </w:r>
     <w:r>
       <w:rPr>
@@ -10596,6 +11431,119 @@
 <file path=word/numbering.xml><?xml version="1.0" encoding="utf-8"?>
 <w:numbering xmlns:wpc="http://schemas.microsoft.com/office/word/2010/wordprocessingCanvas" xmlns:cx="http://schemas.microsoft.com/office/drawing/2014/chartex" xmlns:cx1="http://schemas.microsoft.com/office/drawing/2015/9/8/chartex" xmlns:cx2="http://schemas.microsoft.com/office/drawing/2015/10/21/chartex" xmlns:cx3="http://schemas.microsoft.com/office/drawing/2016/5/9/chartex" xmlns:cx4="http://schemas.microsoft.com/office/drawing/2016/5/10/chartex" xmlns:cx5="http://schemas.microsoft.com/office/drawing/2016/5/11/chartex" xmlns:cx6="http://schemas.microsoft.com/office/drawing/2016/5/12/chartex" xmlns:cx7="http://schemas.microsoft.com/office/drawing/2016/5/13/chartex" xmlns:cx8="http://schemas.microsoft.com/office/drawing/2016/5/14/chartex" xmlns:mc="http://schemas.openxmlformats.org/markup-compatibility/2006" xmlns:aink="http://schemas.microsoft.com/office/drawing/2016/ink" xmlns:o="urn:schemas-microsoft-com:office:office" xmlns:r="http://schemas.openxmlformats.org/officeDocument/2006/relationships" xmlns:m="http://schemas.openxmlformats.org/officeDocument/2006/math" xmlns:v="urn:schemas-microsoft-com:vml" xmlns:wp14="http://schemas.microsoft.com/office/word/2010/wordprocessingDrawing" xmlns:wp="http://schemas.openxmlformats.org/drawingml/2006/wordprocessingDrawing" xmlns:w10="urn:schemas-microsoft-com:office:word" xmlns:w="http://schemas.openxmlformats.org/wordprocessingml/2006/main" xmlns:w14="http://schemas.microsoft.com/office/word/2010/wordml" xmlns:w15="http://schemas.microsoft.com/office/word/2012/wordml" xmlns:w16se="http://schemas.microsoft.com/office/word/2015/wordml/symex" xmlns:wpg="http://schemas.microsoft.com/office/word/2010/wordprocessingGroup" xmlns:wpi="http://schemas.microsoft.com/office/word/2010/wordprocessingInk" xmlns:wne="http://schemas.microsoft.com/office/word/2006/wordml" xmlns:wps="http://schemas.microsoft.com/office/word/2010/wordprocessingShape" mc:Ignorable="w14 w15 w16se wp14">
   <w:abstractNum w:abstractNumId="0" w15:restartNumberingAfterBreak="0">
+    <w:nsid w:val="00823A73"/>
+    <w:multiLevelType w:val="hybridMultilevel"/>
+    <w:tmpl w:val="365CC452"/>
+    <w:lvl w:ilvl="0" w:tplc="08070001">
+      <w:start w:val="1"/>
+      <w:numFmt w:val="bullet"/>
+      <w:lvlText w:val=""/>
+      <w:lvlJc w:val="left"/>
+      <w:pPr>
+        <w:ind w:left="720" w:hanging="360"/>
+      </w:pPr>
+      <w:rPr>
+        <w:rFonts w:ascii="Symbol" w:hAnsi="Symbol" w:hint="default"/>
+      </w:rPr>
+    </w:lvl>
+    <w:lvl w:ilvl="1" w:tplc="08070003" w:tentative="1">
+      <w:start w:val="1"/>
+      <w:numFmt w:val="bullet"/>
+      <w:lvlText w:val="o"/>
+      <w:lvlJc w:val="left"/>
+      <w:pPr>
+        <w:ind w:left="1440" w:hanging="360"/>
+      </w:pPr>
+      <w:rPr>
+        <w:rFonts w:ascii="Courier New" w:hAnsi="Courier New" w:cs="Courier New" w:hint="default"/>
+      </w:rPr>
+    </w:lvl>
+    <w:lvl w:ilvl="2" w:tplc="08070005" w:tentative="1">
+      <w:start w:val="1"/>
+      <w:numFmt w:val="bullet"/>
+      <w:lvlText w:val=""/>
+      <w:lvlJc w:val="left"/>
+      <w:pPr>
+        <w:ind w:left="2160" w:hanging="360"/>
+      </w:pPr>
+      <w:rPr>
+        <w:rFonts w:ascii="Wingdings" w:hAnsi="Wingdings" w:hint="default"/>
+      </w:rPr>
+    </w:lvl>
+    <w:lvl w:ilvl="3" w:tplc="08070001" w:tentative="1">
+      <w:start w:val="1"/>
+      <w:numFmt w:val="bullet"/>
+      <w:lvlText w:val=""/>
+      <w:lvlJc w:val="left"/>
+      <w:pPr>
+        <w:ind w:left="2880" w:hanging="360"/>
+      </w:pPr>
+      <w:rPr>
+        <w:rFonts w:ascii="Symbol" w:hAnsi="Symbol" w:hint="default"/>
+      </w:rPr>
+    </w:lvl>
+    <w:lvl w:ilvl="4" w:tplc="08070003" w:tentative="1">
+      <w:start w:val="1"/>
+      <w:numFmt w:val="bullet"/>
+      <w:lvlText w:val="o"/>
+      <w:lvlJc w:val="left"/>
+      <w:pPr>
+        <w:ind w:left="3600" w:hanging="360"/>
+      </w:pPr>
+      <w:rPr>
+        <w:rFonts w:ascii="Courier New" w:hAnsi="Courier New" w:cs="Courier New" w:hint="default"/>
+      </w:rPr>
+    </w:lvl>
+    <w:lvl w:ilvl="5" w:tplc="08070005" w:tentative="1">
+      <w:start w:val="1"/>
+      <w:numFmt w:val="bullet"/>
+      <w:lvlText w:val=""/>
+      <w:lvlJc w:val="left"/>
+      <w:pPr>
+        <w:ind w:left="4320" w:hanging="360"/>
+      </w:pPr>
+      <w:rPr>
+        <w:rFonts w:ascii="Wingdings" w:hAnsi="Wingdings" w:hint="default"/>
+      </w:rPr>
+    </w:lvl>
+    <w:lvl w:ilvl="6" w:tplc="08070001" w:tentative="1">
+      <w:start w:val="1"/>
+      <w:numFmt w:val="bullet"/>
+      <w:lvlText w:val=""/>
+      <w:lvlJc w:val="left"/>
+      <w:pPr>
+        <w:ind w:left="5040" w:hanging="360"/>
+      </w:pPr>
+      <w:rPr>
+        <w:rFonts w:ascii="Symbol" w:hAnsi="Symbol" w:hint="default"/>
+      </w:rPr>
+    </w:lvl>
+    <w:lvl w:ilvl="7" w:tplc="08070003" w:tentative="1">
+      <w:start w:val="1"/>
+      <w:numFmt w:val="bullet"/>
+      <w:lvlText w:val="o"/>
+      <w:lvlJc w:val="left"/>
+      <w:pPr>
+        <w:ind w:left="5760" w:hanging="360"/>
+      </w:pPr>
+      <w:rPr>
+        <w:rFonts w:ascii="Courier New" w:hAnsi="Courier New" w:cs="Courier New" w:hint="default"/>
+      </w:rPr>
+    </w:lvl>
+    <w:lvl w:ilvl="8" w:tplc="08070005" w:tentative="1">
+      <w:start w:val="1"/>
+      <w:numFmt w:val="bullet"/>
+      <w:lvlText w:val=""/>
+      <w:lvlJc w:val="left"/>
+      <w:pPr>
+        <w:ind w:left="6480" w:hanging="360"/>
+      </w:pPr>
+      <w:rPr>
+        <w:rFonts w:ascii="Wingdings" w:hAnsi="Wingdings" w:hint="default"/>
+      </w:rPr>
+    </w:lvl>
+  </w:abstractNum>
+  <w:abstractNum w:abstractNumId="1" w15:restartNumberingAfterBreak="0">
     <w:nsid w:val="04636CE2"/>
     <w:multiLevelType w:val="hybridMultilevel"/>
     <w:tmpl w:val="B3CAC9D6"/>
@@ -10708,7 +11656,7 @@
       </w:rPr>
     </w:lvl>
   </w:abstractNum>
-  <w:abstractNum w:abstractNumId="1" w15:restartNumberingAfterBreak="0">
+  <w:abstractNum w:abstractNumId="2" w15:restartNumberingAfterBreak="0">
     <w:nsid w:val="04667FC0"/>
     <w:multiLevelType w:val="hybridMultilevel"/>
     <w:tmpl w:val="58C6031A"/>
@@ -10821,7 +11769,7 @@
       </w:rPr>
     </w:lvl>
   </w:abstractNum>
-  <w:abstractNum w:abstractNumId="2" w15:restartNumberingAfterBreak="0">
+  <w:abstractNum w:abstractNumId="3" w15:restartNumberingAfterBreak="0">
     <w:nsid w:val="05E54190"/>
     <w:multiLevelType w:val="hybridMultilevel"/>
     <w:tmpl w:val="F5E27A30"/>
@@ -10934,7 +11882,7 @@
       </w:rPr>
     </w:lvl>
   </w:abstractNum>
-  <w:abstractNum w:abstractNumId="3" w15:restartNumberingAfterBreak="0">
+  <w:abstractNum w:abstractNumId="4" w15:restartNumberingAfterBreak="0">
     <w:nsid w:val="06D53CFF"/>
     <w:multiLevelType w:val="hybridMultilevel"/>
     <w:tmpl w:val="8000ECAA"/>
@@ -11047,7 +11995,7 @@
       </w:rPr>
     </w:lvl>
   </w:abstractNum>
-  <w:abstractNum w:abstractNumId="4" w15:restartNumberingAfterBreak="0">
+  <w:abstractNum w:abstractNumId="5" w15:restartNumberingAfterBreak="0">
     <w:nsid w:val="106D5AA6"/>
     <w:multiLevelType w:val="hybridMultilevel"/>
     <w:tmpl w:val="9B26887C"/>
@@ -11160,7 +12108,7 @@
       </w:rPr>
     </w:lvl>
   </w:abstractNum>
-  <w:abstractNum w:abstractNumId="5" w15:restartNumberingAfterBreak="0">
+  <w:abstractNum w:abstractNumId="6" w15:restartNumberingAfterBreak="0">
     <w:nsid w:val="176E7948"/>
     <w:multiLevelType w:val="hybridMultilevel"/>
     <w:tmpl w:val="413E735A"/>
@@ -11273,7 +12221,7 @@
       </w:rPr>
     </w:lvl>
   </w:abstractNum>
-  <w:abstractNum w:abstractNumId="6" w15:restartNumberingAfterBreak="0">
+  <w:abstractNum w:abstractNumId="7" w15:restartNumberingAfterBreak="0">
     <w:nsid w:val="19E219F5"/>
     <w:multiLevelType w:val="hybridMultilevel"/>
     <w:tmpl w:val="FE5247F4"/>
@@ -11386,7 +12334,7 @@
       </w:rPr>
     </w:lvl>
   </w:abstractNum>
-  <w:abstractNum w:abstractNumId="7" w15:restartNumberingAfterBreak="0">
+  <w:abstractNum w:abstractNumId="8" w15:restartNumberingAfterBreak="0">
     <w:nsid w:val="1BEC6DDD"/>
     <w:multiLevelType w:val="hybridMultilevel"/>
     <w:tmpl w:val="0B168570"/>
@@ -11499,7 +12447,7 @@
       </w:rPr>
     </w:lvl>
   </w:abstractNum>
-  <w:abstractNum w:abstractNumId="8" w15:restartNumberingAfterBreak="0">
+  <w:abstractNum w:abstractNumId="9" w15:restartNumberingAfterBreak="0">
     <w:nsid w:val="1EDB683B"/>
     <w:multiLevelType w:val="hybridMultilevel"/>
     <w:tmpl w:val="CE38D7B2"/>
@@ -11612,7 +12560,233 @@
       </w:rPr>
     </w:lvl>
   </w:abstractNum>
-  <w:abstractNum w:abstractNumId="9" w15:restartNumberingAfterBreak="0">
+  <w:abstractNum w:abstractNumId="10" w15:restartNumberingAfterBreak="0">
+    <w:nsid w:val="24377E1D"/>
+    <w:multiLevelType w:val="hybridMultilevel"/>
+    <w:tmpl w:val="CD6C55A2"/>
+    <w:lvl w:ilvl="0" w:tplc="08070001">
+      <w:start w:val="1"/>
+      <w:numFmt w:val="bullet"/>
+      <w:lvlText w:val=""/>
+      <w:lvlJc w:val="left"/>
+      <w:pPr>
+        <w:ind w:left="720" w:hanging="360"/>
+      </w:pPr>
+      <w:rPr>
+        <w:rFonts w:ascii="Symbol" w:hAnsi="Symbol" w:hint="default"/>
+      </w:rPr>
+    </w:lvl>
+    <w:lvl w:ilvl="1" w:tplc="08070003" w:tentative="1">
+      <w:start w:val="1"/>
+      <w:numFmt w:val="bullet"/>
+      <w:lvlText w:val="o"/>
+      <w:lvlJc w:val="left"/>
+      <w:pPr>
+        <w:ind w:left="1440" w:hanging="360"/>
+      </w:pPr>
+      <w:rPr>
+        <w:rFonts w:ascii="Courier New" w:hAnsi="Courier New" w:cs="Courier New" w:hint="default"/>
+      </w:rPr>
+    </w:lvl>
+    <w:lvl w:ilvl="2" w:tplc="08070005" w:tentative="1">
+      <w:start w:val="1"/>
+      <w:numFmt w:val="bullet"/>
+      <w:lvlText w:val=""/>
+      <w:lvlJc w:val="left"/>
+      <w:pPr>
+        <w:ind w:left="2160" w:hanging="360"/>
+      </w:pPr>
+      <w:rPr>
+        <w:rFonts w:ascii="Wingdings" w:hAnsi="Wingdings" w:hint="default"/>
+      </w:rPr>
+    </w:lvl>
+    <w:lvl w:ilvl="3" w:tplc="08070001" w:tentative="1">
+      <w:start w:val="1"/>
+      <w:numFmt w:val="bullet"/>
+      <w:lvlText w:val=""/>
+      <w:lvlJc w:val="left"/>
+      <w:pPr>
+        <w:ind w:left="2880" w:hanging="360"/>
+      </w:pPr>
+      <w:rPr>
+        <w:rFonts w:ascii="Symbol" w:hAnsi="Symbol" w:hint="default"/>
+      </w:rPr>
+    </w:lvl>
+    <w:lvl w:ilvl="4" w:tplc="08070003" w:tentative="1">
+      <w:start w:val="1"/>
+      <w:numFmt w:val="bullet"/>
+      <w:lvlText w:val="o"/>
+      <w:lvlJc w:val="left"/>
+      <w:pPr>
+        <w:ind w:left="3600" w:hanging="360"/>
+      </w:pPr>
+      <w:rPr>
+        <w:rFonts w:ascii="Courier New" w:hAnsi="Courier New" w:cs="Courier New" w:hint="default"/>
+      </w:rPr>
+    </w:lvl>
+    <w:lvl w:ilvl="5" w:tplc="08070005" w:tentative="1">
+      <w:start w:val="1"/>
+      <w:numFmt w:val="bullet"/>
+      <w:lvlText w:val=""/>
+      <w:lvlJc w:val="left"/>
+      <w:pPr>
+        <w:ind w:left="4320" w:hanging="360"/>
+      </w:pPr>
+      <w:rPr>
+        <w:rFonts w:ascii="Wingdings" w:hAnsi="Wingdings" w:hint="default"/>
+      </w:rPr>
+    </w:lvl>
+    <w:lvl w:ilvl="6" w:tplc="08070001" w:tentative="1">
+      <w:start w:val="1"/>
+      <w:numFmt w:val="bullet"/>
+      <w:lvlText w:val=""/>
+      <w:lvlJc w:val="left"/>
+      <w:pPr>
+        <w:ind w:left="5040" w:hanging="360"/>
+      </w:pPr>
+      <w:rPr>
+        <w:rFonts w:ascii="Symbol" w:hAnsi="Symbol" w:hint="default"/>
+      </w:rPr>
+    </w:lvl>
+    <w:lvl w:ilvl="7" w:tplc="08070003" w:tentative="1">
+      <w:start w:val="1"/>
+      <w:numFmt w:val="bullet"/>
+      <w:lvlText w:val="o"/>
+      <w:lvlJc w:val="left"/>
+      <w:pPr>
+        <w:ind w:left="5760" w:hanging="360"/>
+      </w:pPr>
+      <w:rPr>
+        <w:rFonts w:ascii="Courier New" w:hAnsi="Courier New" w:cs="Courier New" w:hint="default"/>
+      </w:rPr>
+    </w:lvl>
+    <w:lvl w:ilvl="8" w:tplc="08070005" w:tentative="1">
+      <w:start w:val="1"/>
+      <w:numFmt w:val="bullet"/>
+      <w:lvlText w:val=""/>
+      <w:lvlJc w:val="left"/>
+      <w:pPr>
+        <w:ind w:left="6480" w:hanging="360"/>
+      </w:pPr>
+      <w:rPr>
+        <w:rFonts w:ascii="Wingdings" w:hAnsi="Wingdings" w:hint="default"/>
+      </w:rPr>
+    </w:lvl>
+  </w:abstractNum>
+  <w:abstractNum w:abstractNumId="11" w15:restartNumberingAfterBreak="0">
+    <w:nsid w:val="26DB61EA"/>
+    <w:multiLevelType w:val="hybridMultilevel"/>
+    <w:tmpl w:val="4D38D6DA"/>
+    <w:lvl w:ilvl="0" w:tplc="08070001">
+      <w:start w:val="1"/>
+      <w:numFmt w:val="bullet"/>
+      <w:lvlText w:val=""/>
+      <w:lvlJc w:val="left"/>
+      <w:pPr>
+        <w:ind w:left="720" w:hanging="360"/>
+      </w:pPr>
+      <w:rPr>
+        <w:rFonts w:ascii="Symbol" w:hAnsi="Symbol" w:hint="default"/>
+      </w:rPr>
+    </w:lvl>
+    <w:lvl w:ilvl="1" w:tplc="08070003" w:tentative="1">
+      <w:start w:val="1"/>
+      <w:numFmt w:val="bullet"/>
+      <w:lvlText w:val="o"/>
+      <w:lvlJc w:val="left"/>
+      <w:pPr>
+        <w:ind w:left="1440" w:hanging="360"/>
+      </w:pPr>
+      <w:rPr>
+        <w:rFonts w:ascii="Courier New" w:hAnsi="Courier New" w:cs="Courier New" w:hint="default"/>
+      </w:rPr>
+    </w:lvl>
+    <w:lvl w:ilvl="2" w:tplc="08070005" w:tentative="1">
+      <w:start w:val="1"/>
+      <w:numFmt w:val="bullet"/>
+      <w:lvlText w:val=""/>
+      <w:lvlJc w:val="left"/>
+      <w:pPr>
+        <w:ind w:left="2160" w:hanging="360"/>
+      </w:pPr>
+      <w:rPr>
+        <w:rFonts w:ascii="Wingdings" w:hAnsi="Wingdings" w:hint="default"/>
+      </w:rPr>
+    </w:lvl>
+    <w:lvl w:ilvl="3" w:tplc="08070001" w:tentative="1">
+      <w:start w:val="1"/>
+      <w:numFmt w:val="bullet"/>
+      <w:lvlText w:val=""/>
+      <w:lvlJc w:val="left"/>
+      <w:pPr>
+        <w:ind w:left="2880" w:hanging="360"/>
+      </w:pPr>
+      <w:rPr>
+        <w:rFonts w:ascii="Symbol" w:hAnsi="Symbol" w:hint="default"/>
+      </w:rPr>
+    </w:lvl>
+    <w:lvl w:ilvl="4" w:tplc="08070003" w:tentative="1">
+      <w:start w:val="1"/>
+      <w:numFmt w:val="bullet"/>
+      <w:lvlText w:val="o"/>
+      <w:lvlJc w:val="left"/>
+      <w:pPr>
+        <w:ind w:left="3600" w:hanging="360"/>
+      </w:pPr>
+      <w:rPr>
+        <w:rFonts w:ascii="Courier New" w:hAnsi="Courier New" w:cs="Courier New" w:hint="default"/>
+      </w:rPr>
+    </w:lvl>
+    <w:lvl w:ilvl="5" w:tplc="08070005" w:tentative="1">
+      <w:start w:val="1"/>
+      <w:numFmt w:val="bullet"/>
+      <w:lvlText w:val=""/>
+      <w:lvlJc w:val="left"/>
+      <w:pPr>
+        <w:ind w:left="4320" w:hanging="360"/>
+      </w:pPr>
+      <w:rPr>
+        <w:rFonts w:ascii="Wingdings" w:hAnsi="Wingdings" w:hint="default"/>
+      </w:rPr>
+    </w:lvl>
+    <w:lvl w:ilvl="6" w:tplc="08070001" w:tentative="1">
+      <w:start w:val="1"/>
+      <w:numFmt w:val="bullet"/>
+      <w:lvlText w:val=""/>
+      <w:lvlJc w:val="left"/>
+      <w:pPr>
+        <w:ind w:left="5040" w:hanging="360"/>
+      </w:pPr>
+      <w:rPr>
+        <w:rFonts w:ascii="Symbol" w:hAnsi="Symbol" w:hint="default"/>
+      </w:rPr>
+    </w:lvl>
+    <w:lvl w:ilvl="7" w:tplc="08070003" w:tentative="1">
+      <w:start w:val="1"/>
+      <w:numFmt w:val="bullet"/>
+      <w:lvlText w:val="o"/>
+      <w:lvlJc w:val="left"/>
+      <w:pPr>
+        <w:ind w:left="5760" w:hanging="360"/>
+      </w:pPr>
+      <w:rPr>
+        <w:rFonts w:ascii="Courier New" w:hAnsi="Courier New" w:cs="Courier New" w:hint="default"/>
+      </w:rPr>
+    </w:lvl>
+    <w:lvl w:ilvl="8" w:tplc="08070005" w:tentative="1">
+      <w:start w:val="1"/>
+      <w:numFmt w:val="bullet"/>
+      <w:lvlText w:val=""/>
+      <w:lvlJc w:val="left"/>
+      <w:pPr>
+        <w:ind w:left="6480" w:hanging="360"/>
+      </w:pPr>
+      <w:rPr>
+        <w:rFonts w:ascii="Wingdings" w:hAnsi="Wingdings" w:hint="default"/>
+      </w:rPr>
+    </w:lvl>
+  </w:abstractNum>
+  <w:abstractNum w:abstractNumId="12" w15:restartNumberingAfterBreak="0">
     <w:nsid w:val="27232C79"/>
     <w:multiLevelType w:val="hybridMultilevel"/>
     <w:tmpl w:val="C1AA2934"/>
@@ -11725,7 +12899,7 @@
       </w:rPr>
     </w:lvl>
   </w:abstractNum>
-  <w:abstractNum w:abstractNumId="10" w15:restartNumberingAfterBreak="0">
+  <w:abstractNum w:abstractNumId="13" w15:restartNumberingAfterBreak="0">
     <w:nsid w:val="29362FF3"/>
     <w:multiLevelType w:val="hybridMultilevel"/>
     <w:tmpl w:val="5284E9BE"/>
@@ -11838,7 +13012,7 @@
       </w:rPr>
     </w:lvl>
   </w:abstractNum>
-  <w:abstractNum w:abstractNumId="11" w15:restartNumberingAfterBreak="0">
+  <w:abstractNum w:abstractNumId="14" w15:restartNumberingAfterBreak="0">
     <w:nsid w:val="2DE143C4"/>
     <w:multiLevelType w:val="hybridMultilevel"/>
     <w:tmpl w:val="03AC1E8C"/>
@@ -11951,7 +13125,7 @@
       </w:rPr>
     </w:lvl>
   </w:abstractNum>
-  <w:abstractNum w:abstractNumId="12" w15:restartNumberingAfterBreak="0">
+  <w:abstractNum w:abstractNumId="15" w15:restartNumberingAfterBreak="0">
     <w:nsid w:val="2E286A8D"/>
     <w:multiLevelType w:val="hybridMultilevel"/>
     <w:tmpl w:val="E152A278"/>
@@ -12064,7 +13238,7 @@
       </w:rPr>
     </w:lvl>
   </w:abstractNum>
-  <w:abstractNum w:abstractNumId="13" w15:restartNumberingAfterBreak="0">
+  <w:abstractNum w:abstractNumId="16" w15:restartNumberingAfterBreak="0">
     <w:nsid w:val="2F687350"/>
     <w:multiLevelType w:val="hybridMultilevel"/>
     <w:tmpl w:val="1338CB12"/>
@@ -12177,7 +13351,7 @@
       </w:rPr>
     </w:lvl>
   </w:abstractNum>
-  <w:abstractNum w:abstractNumId="14" w15:restartNumberingAfterBreak="0">
+  <w:abstractNum w:abstractNumId="17" w15:restartNumberingAfterBreak="0">
     <w:nsid w:val="3A46529F"/>
     <w:multiLevelType w:val="hybridMultilevel"/>
     <w:tmpl w:val="69929614"/>
@@ -12290,7 +13464,7 @@
       </w:rPr>
     </w:lvl>
   </w:abstractNum>
-  <w:abstractNum w:abstractNumId="15" w15:restartNumberingAfterBreak="0">
+  <w:abstractNum w:abstractNumId="18" w15:restartNumberingAfterBreak="0">
     <w:nsid w:val="401B0693"/>
     <w:multiLevelType w:val="hybridMultilevel"/>
     <w:tmpl w:val="BC547282"/>
@@ -12403,7 +13577,7 @@
       </w:rPr>
     </w:lvl>
   </w:abstractNum>
-  <w:abstractNum w:abstractNumId="16" w15:restartNumberingAfterBreak="0">
+  <w:abstractNum w:abstractNumId="19" w15:restartNumberingAfterBreak="0">
     <w:nsid w:val="4B84500D"/>
     <w:multiLevelType w:val="hybridMultilevel"/>
     <w:tmpl w:val="9020C8D0"/>
@@ -12516,7 +13690,7 @@
       </w:rPr>
     </w:lvl>
   </w:abstractNum>
-  <w:abstractNum w:abstractNumId="17" w15:restartNumberingAfterBreak="0">
+  <w:abstractNum w:abstractNumId="20" w15:restartNumberingAfterBreak="0">
     <w:nsid w:val="4DEE5633"/>
     <w:multiLevelType w:val="multilevel"/>
     <w:tmpl w:val="0409001F"/>
@@ -12630,7 +13804,7 @@
       </w:pPr>
     </w:lvl>
   </w:abstractNum>
-  <w:abstractNum w:abstractNumId="18" w15:restartNumberingAfterBreak="0">
+  <w:abstractNum w:abstractNumId="21" w15:restartNumberingAfterBreak="0">
     <w:nsid w:val="4FAA667F"/>
     <w:multiLevelType w:val="hybridMultilevel"/>
     <w:tmpl w:val="A574DA88"/>
@@ -12743,7 +13917,7 @@
       </w:rPr>
     </w:lvl>
   </w:abstractNum>
-  <w:abstractNum w:abstractNumId="19" w15:restartNumberingAfterBreak="0">
+  <w:abstractNum w:abstractNumId="22" w15:restartNumberingAfterBreak="0">
     <w:nsid w:val="50D83694"/>
     <w:multiLevelType w:val="hybridMultilevel"/>
     <w:tmpl w:val="2556C67A"/>
@@ -12856,7 +14030,7 @@
       </w:rPr>
     </w:lvl>
   </w:abstractNum>
-  <w:abstractNum w:abstractNumId="20" w15:restartNumberingAfterBreak="0">
+  <w:abstractNum w:abstractNumId="23" w15:restartNumberingAfterBreak="0">
     <w:nsid w:val="522E6DD2"/>
     <w:multiLevelType w:val="hybridMultilevel"/>
     <w:tmpl w:val="C20E425E"/>
@@ -12969,7 +14143,7 @@
       </w:rPr>
     </w:lvl>
   </w:abstractNum>
-  <w:abstractNum w:abstractNumId="21" w15:restartNumberingAfterBreak="0">
+  <w:abstractNum w:abstractNumId="24" w15:restartNumberingAfterBreak="0">
     <w:nsid w:val="55654911"/>
     <w:multiLevelType w:val="hybridMultilevel"/>
     <w:tmpl w:val="8A4055A4"/>
@@ -13082,7 +14256,7 @@
       </w:rPr>
     </w:lvl>
   </w:abstractNum>
-  <w:abstractNum w:abstractNumId="22" w15:restartNumberingAfterBreak="0">
+  <w:abstractNum w:abstractNumId="25" w15:restartNumberingAfterBreak="0">
     <w:nsid w:val="5A106C16"/>
     <w:multiLevelType w:val="multilevel"/>
     <w:tmpl w:val="DC401696"/>
@@ -13207,7 +14381,120 @@
       </w:pPr>
     </w:lvl>
   </w:abstractNum>
-  <w:abstractNum w:abstractNumId="23" w15:restartNumberingAfterBreak="0">
+  <w:abstractNum w:abstractNumId="26" w15:restartNumberingAfterBreak="0">
+    <w:nsid w:val="5C5C0C8D"/>
+    <w:multiLevelType w:val="hybridMultilevel"/>
+    <w:tmpl w:val="6016C0DE"/>
+    <w:lvl w:ilvl="0" w:tplc="08070001">
+      <w:start w:val="1"/>
+      <w:numFmt w:val="bullet"/>
+      <w:lvlText w:val=""/>
+      <w:lvlJc w:val="left"/>
+      <w:pPr>
+        <w:ind w:left="360" w:hanging="360"/>
+      </w:pPr>
+      <w:rPr>
+        <w:rFonts w:ascii="Symbol" w:hAnsi="Symbol" w:hint="default"/>
+      </w:rPr>
+    </w:lvl>
+    <w:lvl w:ilvl="1" w:tplc="08070003" w:tentative="1">
+      <w:start w:val="1"/>
+      <w:numFmt w:val="bullet"/>
+      <w:lvlText w:val="o"/>
+      <w:lvlJc w:val="left"/>
+      <w:pPr>
+        <w:ind w:left="1080" w:hanging="360"/>
+      </w:pPr>
+      <w:rPr>
+        <w:rFonts w:ascii="Courier New" w:hAnsi="Courier New" w:cs="Courier New" w:hint="default"/>
+      </w:rPr>
+    </w:lvl>
+    <w:lvl w:ilvl="2" w:tplc="08070005" w:tentative="1">
+      <w:start w:val="1"/>
+      <w:numFmt w:val="bullet"/>
+      <w:lvlText w:val=""/>
+      <w:lvlJc w:val="left"/>
+      <w:pPr>
+        <w:ind w:left="1800" w:hanging="360"/>
+      </w:pPr>
+      <w:rPr>
+        <w:rFonts w:ascii="Wingdings" w:hAnsi="Wingdings" w:hint="default"/>
+      </w:rPr>
+    </w:lvl>
+    <w:lvl w:ilvl="3" w:tplc="08070001" w:tentative="1">
+      <w:start w:val="1"/>
+      <w:numFmt w:val="bullet"/>
+      <w:lvlText w:val=""/>
+      <w:lvlJc w:val="left"/>
+      <w:pPr>
+        <w:ind w:left="2520" w:hanging="360"/>
+      </w:pPr>
+      <w:rPr>
+        <w:rFonts w:ascii="Symbol" w:hAnsi="Symbol" w:hint="default"/>
+      </w:rPr>
+    </w:lvl>
+    <w:lvl w:ilvl="4" w:tplc="08070003" w:tentative="1">
+      <w:start w:val="1"/>
+      <w:numFmt w:val="bullet"/>
+      <w:lvlText w:val="o"/>
+      <w:lvlJc w:val="left"/>
+      <w:pPr>
+        <w:ind w:left="3240" w:hanging="360"/>
+      </w:pPr>
+      <w:rPr>
+        <w:rFonts w:ascii="Courier New" w:hAnsi="Courier New" w:cs="Courier New" w:hint="default"/>
+      </w:rPr>
+    </w:lvl>
+    <w:lvl w:ilvl="5" w:tplc="08070005" w:tentative="1">
+      <w:start w:val="1"/>
+      <w:numFmt w:val="bullet"/>
+      <w:lvlText w:val=""/>
+      <w:lvlJc w:val="left"/>
+      <w:pPr>
+        <w:ind w:left="3960" w:hanging="360"/>
+      </w:pPr>
+      <w:rPr>
+        <w:rFonts w:ascii="Wingdings" w:hAnsi="Wingdings" w:hint="default"/>
+      </w:rPr>
+    </w:lvl>
+    <w:lvl w:ilvl="6" w:tplc="08070001" w:tentative="1">
+      <w:start w:val="1"/>
+      <w:numFmt w:val="bullet"/>
+      <w:lvlText w:val=""/>
+      <w:lvlJc w:val="left"/>
+      <w:pPr>
+        <w:ind w:left="4680" w:hanging="360"/>
+      </w:pPr>
+      <w:rPr>
+        <w:rFonts w:ascii="Symbol" w:hAnsi="Symbol" w:hint="default"/>
+      </w:rPr>
+    </w:lvl>
+    <w:lvl w:ilvl="7" w:tplc="08070003" w:tentative="1">
+      <w:start w:val="1"/>
+      <w:numFmt w:val="bullet"/>
+      <w:lvlText w:val="o"/>
+      <w:lvlJc w:val="left"/>
+      <w:pPr>
+        <w:ind w:left="5400" w:hanging="360"/>
+      </w:pPr>
+      <w:rPr>
+        <w:rFonts w:ascii="Courier New" w:hAnsi="Courier New" w:cs="Courier New" w:hint="default"/>
+      </w:rPr>
+    </w:lvl>
+    <w:lvl w:ilvl="8" w:tplc="08070005" w:tentative="1">
+      <w:start w:val="1"/>
+      <w:numFmt w:val="bullet"/>
+      <w:lvlText w:val=""/>
+      <w:lvlJc w:val="left"/>
+      <w:pPr>
+        <w:ind w:left="6120" w:hanging="360"/>
+      </w:pPr>
+      <w:rPr>
+        <w:rFonts w:ascii="Wingdings" w:hAnsi="Wingdings" w:hint="default"/>
+      </w:rPr>
+    </w:lvl>
+  </w:abstractNum>
+  <w:abstractNum w:abstractNumId="27" w15:restartNumberingAfterBreak="0">
     <w:nsid w:val="5DAF4F4D"/>
     <w:multiLevelType w:val="hybridMultilevel"/>
     <w:tmpl w:val="CEEE1C1E"/>
@@ -13320,10 +14607,10 @@
       </w:rPr>
     </w:lvl>
   </w:abstractNum>
-  <w:abstractNum w:abstractNumId="24" w15:restartNumberingAfterBreak="0">
+  <w:abstractNum w:abstractNumId="28" w15:restartNumberingAfterBreak="0">
     <w:nsid w:val="6F1C5EEF"/>
     <w:multiLevelType w:val="hybridMultilevel"/>
-    <w:tmpl w:val="68BA087A"/>
+    <w:tmpl w:val="E0E8B07A"/>
     <w:lvl w:ilvl="0" w:tplc="08070001">
       <w:start w:val="1"/>
       <w:numFmt w:val="bullet"/>
@@ -13336,7 +14623,7 @@
         <w:rFonts w:ascii="Symbol" w:hAnsi="Symbol" w:hint="default"/>
       </w:rPr>
     </w:lvl>
-    <w:lvl w:ilvl="1" w:tplc="08070003" w:tentative="1">
+    <w:lvl w:ilvl="1" w:tplc="08070003">
       <w:start w:val="1"/>
       <w:numFmt w:val="bullet"/>
       <w:lvlText w:val="o"/>
@@ -13433,7 +14720,7 @@
       </w:rPr>
     </w:lvl>
   </w:abstractNum>
-  <w:abstractNum w:abstractNumId="25" w15:restartNumberingAfterBreak="0">
+  <w:abstractNum w:abstractNumId="29" w15:restartNumberingAfterBreak="0">
     <w:nsid w:val="6F920499"/>
     <w:multiLevelType w:val="hybridMultilevel"/>
     <w:tmpl w:val="35DA575A"/>
@@ -13546,7 +14833,7 @@
       </w:rPr>
     </w:lvl>
   </w:abstractNum>
-  <w:abstractNum w:abstractNumId="26" w15:restartNumberingAfterBreak="0">
+  <w:abstractNum w:abstractNumId="30" w15:restartNumberingAfterBreak="0">
     <w:nsid w:val="73D44ACC"/>
     <w:multiLevelType w:val="hybridMultilevel"/>
     <w:tmpl w:val="927C4DA6"/>
@@ -13687,7 +14974,7 @@
       </w:rPr>
     </w:lvl>
   </w:abstractNum>
-  <w:abstractNum w:abstractNumId="27" w15:restartNumberingAfterBreak="0">
+  <w:abstractNum w:abstractNumId="31" w15:restartNumberingAfterBreak="0">
     <w:nsid w:val="755D4C3D"/>
     <w:multiLevelType w:val="hybridMultilevel"/>
     <w:tmpl w:val="F9921B6E"/>
@@ -13800,7 +15087,7 @@
       </w:rPr>
     </w:lvl>
   </w:abstractNum>
-  <w:abstractNum w:abstractNumId="28" w15:restartNumberingAfterBreak="0">
+  <w:abstractNum w:abstractNumId="32" w15:restartNumberingAfterBreak="0">
     <w:nsid w:val="7E4C762A"/>
     <w:multiLevelType w:val="hybridMultilevel"/>
     <w:tmpl w:val="3548773E"/>
@@ -13914,91 +15201,103 @@
     </w:lvl>
   </w:abstractNum>
   <w:num w:numId="1">
+    <w:abstractNumId w:val="30"/>
+  </w:num>
+  <w:num w:numId="2">
+    <w:abstractNumId w:val="25"/>
+  </w:num>
+  <w:num w:numId="3">
+    <w:abstractNumId w:val="20"/>
+  </w:num>
+  <w:num w:numId="4">
+    <w:abstractNumId w:val="3"/>
+  </w:num>
+  <w:num w:numId="5">
+    <w:abstractNumId w:val="1"/>
+  </w:num>
+  <w:num w:numId="6">
+    <w:abstractNumId w:val="18"/>
+  </w:num>
+  <w:num w:numId="7">
+    <w:abstractNumId w:val="31"/>
+  </w:num>
+  <w:num w:numId="8">
+    <w:abstractNumId w:val="2"/>
+  </w:num>
+  <w:num w:numId="9">
+    <w:abstractNumId w:val="17"/>
+  </w:num>
+  <w:num w:numId="10">
+    <w:abstractNumId w:val="22"/>
+  </w:num>
+  <w:num w:numId="11">
+    <w:abstractNumId w:val="24"/>
+  </w:num>
+  <w:num w:numId="12">
+    <w:abstractNumId w:val="32"/>
+  </w:num>
+  <w:num w:numId="13">
+    <w:abstractNumId w:val="27"/>
+  </w:num>
+  <w:num w:numId="14">
+    <w:abstractNumId w:val="23"/>
+  </w:num>
+  <w:num w:numId="15">
+    <w:abstractNumId w:val="15"/>
+  </w:num>
+  <w:num w:numId="16">
+    <w:abstractNumId w:val="29"/>
+  </w:num>
+  <w:num w:numId="17">
+    <w:abstractNumId w:val="8"/>
+  </w:num>
+  <w:num w:numId="18">
+    <w:abstractNumId w:val="7"/>
+  </w:num>
+  <w:num w:numId="19">
+    <w:abstractNumId w:val="21"/>
+  </w:num>
+  <w:num w:numId="20">
+    <w:abstractNumId w:val="4"/>
+  </w:num>
+  <w:num w:numId="21">
+    <w:abstractNumId w:val="13"/>
+  </w:num>
+  <w:num w:numId="22">
+    <w:abstractNumId w:val="16"/>
+  </w:num>
+  <w:num w:numId="23">
+    <w:abstractNumId w:val="9"/>
+  </w:num>
+  <w:num w:numId="24">
+    <w:abstractNumId w:val="5"/>
+  </w:num>
+  <w:num w:numId="25">
+    <w:abstractNumId w:val="28"/>
+  </w:num>
+  <w:num w:numId="26">
+    <w:abstractNumId w:val="12"/>
+  </w:num>
+  <w:num w:numId="27">
+    <w:abstractNumId w:val="19"/>
+  </w:num>
+  <w:num w:numId="28">
+    <w:abstractNumId w:val="14"/>
+  </w:num>
+  <w:num w:numId="29">
+    <w:abstractNumId w:val="6"/>
+  </w:num>
+  <w:num w:numId="30">
     <w:abstractNumId w:val="26"/>
   </w:num>
-  <w:num w:numId="2">
-    <w:abstractNumId w:val="22"/>
+  <w:num w:numId="31">
+    <w:abstractNumId w:val="10"/>
   </w:num>
-  <w:num w:numId="3">
-    <w:abstractNumId w:val="17"/>
-  </w:num>
-  <w:num w:numId="4">
-    <w:abstractNumId w:val="2"/>
-  </w:num>
-  <w:num w:numId="5">
+  <w:num w:numId="32">
     <w:abstractNumId w:val="0"/>
   </w:num>
-  <w:num w:numId="6">
-    <w:abstractNumId w:val="15"/>
-  </w:num>
-  <w:num w:numId="7">
-    <w:abstractNumId w:val="27"/>
-  </w:num>
-  <w:num w:numId="8">
-    <w:abstractNumId w:val="1"/>
-  </w:num>
-  <w:num w:numId="9">
-    <w:abstractNumId w:val="14"/>
-  </w:num>
-  <w:num w:numId="10">
-    <w:abstractNumId w:val="19"/>
-  </w:num>
-  <w:num w:numId="11">
-    <w:abstractNumId w:val="21"/>
-  </w:num>
-  <w:num w:numId="12">
-    <w:abstractNumId w:val="28"/>
-  </w:num>
-  <w:num w:numId="13">
-    <w:abstractNumId w:val="23"/>
-  </w:num>
-  <w:num w:numId="14">
-    <w:abstractNumId w:val="20"/>
-  </w:num>
-  <w:num w:numId="15">
-    <w:abstractNumId w:val="12"/>
-  </w:num>
-  <w:num w:numId="16">
-    <w:abstractNumId w:val="25"/>
-  </w:num>
-  <w:num w:numId="17">
-    <w:abstractNumId w:val="7"/>
-  </w:num>
-  <w:num w:numId="18">
-    <w:abstractNumId w:val="6"/>
-  </w:num>
-  <w:num w:numId="19">
-    <w:abstractNumId w:val="18"/>
-  </w:num>
-  <w:num w:numId="20">
-    <w:abstractNumId w:val="3"/>
-  </w:num>
-  <w:num w:numId="21">
-    <w:abstractNumId w:val="10"/>
-  </w:num>
-  <w:num w:numId="22">
-    <w:abstractNumId w:val="13"/>
-  </w:num>
-  <w:num w:numId="23">
-    <w:abstractNumId w:val="8"/>
-  </w:num>
-  <w:num w:numId="24">
-    <w:abstractNumId w:val="4"/>
-  </w:num>
-  <w:num w:numId="25">
-    <w:abstractNumId w:val="24"/>
-  </w:num>
-  <w:num w:numId="26">
-    <w:abstractNumId w:val="9"/>
-  </w:num>
-  <w:num w:numId="27">
-    <w:abstractNumId w:val="16"/>
-  </w:num>
-  <w:num w:numId="28">
+  <w:num w:numId="33">
     <w:abstractNumId w:val="11"/>
-  </w:num>
-  <w:num w:numId="29">
-    <w:abstractNumId w:val="5"/>
   </w:num>
   <w:numIdMacAtCleanup w:val="6"/>
 </w:numbering>
@@ -15914,7 +17213,7 @@
 </file>
 
 <file path=customXml/itemProps1.xml><?xml version="1.0" encoding="utf-8"?>
-<ds:datastoreItem xmlns:ds="http://schemas.openxmlformats.org/officeDocument/2006/customXml" ds:itemID="{271B00DF-ACE3-407B-AAA8-C5C639C38F0B}">
+<ds:datastoreItem xmlns:ds="http://schemas.openxmlformats.org/officeDocument/2006/customXml" ds:itemID="{5EA8E30A-D94B-49BF-958D-48B307FA9729}">
   <ds:schemaRefs>
     <ds:schemaRef ds:uri="http://schemas.openxmlformats.org/officeDocument/2006/bibliography"/>
   </ds:schemaRefs>

--- a/schriftliche Arbeit/20170502_ETIC2_Masterarbeit_Stucki_A_v4.docx
+++ b/schriftliche Arbeit/20170502_ETIC2_Masterarbeit_Stucki_A_v4.docx
@@ -29,10 +29,10 @@
             <v:path o:extrusionok="f" gradientshapeok="t" o:connecttype="rect"/>
             <o:lock v:ext="edit" aspectratio="t"/>
           </v:shapetype>
-          <v:shape id="_x0000_i1025" type="#_x0000_t75" style="width:453pt;height:695.7pt" o:ole="">
+          <v:shape id="_x0000_i1025" type="#_x0000_t75" style="width:453pt;height:695.55pt" o:ole="">
             <v:imagedata r:id="rId8" o:title=""/>
           </v:shape>
-          <o:OLEObject Type="Embed" ProgID="Word.Document.12" ShapeID="_x0000_i1025" DrawAspect="Content" ObjectID="_1558800710" r:id="rId9">
+          <o:OLEObject Type="Embed" ProgID="Word.Document.12" ShapeID="_x0000_i1025" DrawAspect="Content" ObjectID="_1558979264" r:id="rId9">
             <o:FieldCodes>\s</o:FieldCodes>
           </o:OLEObject>
         </w:object>
@@ -196,7 +196,7 @@
           <w:r>
             <w:fldChar w:fldCharType="separate"/>
           </w:r>
-          <w:hyperlink w:anchor="_Toc484947731" w:history="1">
+          <w:hyperlink w:anchor="_Toc485233886" w:history="1">
             <w:r>
               <w:rPr>
                 <w:rStyle w:val="Hyperlink"/>
@@ -223,7 +223,7 @@
                 <w:noProof/>
                 <w:webHidden/>
               </w:rPr>
-              <w:instrText xml:space="preserve"> PAGEREF _Toc484947731 \h </w:instrText>
+              <w:instrText xml:space="preserve"> PAGEREF _Toc485233886 \h </w:instrText>
             </w:r>
             <w:r>
               <w:rPr>
@@ -271,7 +271,7 @@
               <w:lang w:eastAsia="de-CH"/>
             </w:rPr>
           </w:pPr>
-          <w:hyperlink w:anchor="_Toc484947732" w:history="1">
+          <w:hyperlink w:anchor="_Toc485233887" w:history="1">
             <w:r>
               <w:rPr>
                 <w:rStyle w:val="Hyperlink"/>
@@ -318,7 +318,7 @@
                 <w:noProof/>
                 <w:webHidden/>
               </w:rPr>
-              <w:instrText xml:space="preserve"> PAGEREF _Toc484947732 \h </w:instrText>
+              <w:instrText xml:space="preserve"> PAGEREF _Toc485233887 \h </w:instrText>
             </w:r>
             <w:r>
               <w:rPr>
@@ -366,7 +366,7 @@
               <w:lang w:eastAsia="de-CH"/>
             </w:rPr>
           </w:pPr>
-          <w:hyperlink w:anchor="_Toc484947733" w:history="1">
+          <w:hyperlink w:anchor="_Toc485233888" w:history="1">
             <w:r>
               <w:rPr>
                 <w:rStyle w:val="Hyperlink"/>
@@ -413,7 +413,7 @@
                 <w:noProof/>
                 <w:webHidden/>
               </w:rPr>
-              <w:instrText xml:space="preserve"> PAGEREF _Toc484947733 \h </w:instrText>
+              <w:instrText xml:space="preserve"> PAGEREF _Toc485233888 \h </w:instrText>
             </w:r>
             <w:r>
               <w:rPr>
@@ -459,7 +459,7 @@
               <w:lang w:eastAsia="de-CH"/>
             </w:rPr>
           </w:pPr>
-          <w:hyperlink w:anchor="_Toc484947734" w:history="1">
+          <w:hyperlink w:anchor="_Toc485233889" w:history="1">
             <w:r>
               <w:rPr>
                 <w:rStyle w:val="Hyperlink"/>
@@ -503,7 +503,7 @@
                 <w:noProof/>
                 <w:webHidden/>
               </w:rPr>
-              <w:instrText xml:space="preserve"> PAGEREF _Toc484947734 \h </w:instrText>
+              <w:instrText xml:space="preserve"> PAGEREF _Toc485233889 \h </w:instrText>
             </w:r>
             <w:r>
               <w:rPr>
@@ -549,7 +549,7 @@
               <w:lang w:eastAsia="de-CH"/>
             </w:rPr>
           </w:pPr>
-          <w:hyperlink w:anchor="_Toc484947735" w:history="1">
+          <w:hyperlink w:anchor="_Toc485233890" w:history="1">
             <w:r>
               <w:rPr>
                 <w:rStyle w:val="Hyperlink"/>
@@ -593,7 +593,7 @@
                 <w:noProof/>
                 <w:webHidden/>
               </w:rPr>
-              <w:instrText xml:space="preserve"> PAGEREF _Toc484947735 \h </w:instrText>
+              <w:instrText xml:space="preserve"> PAGEREF _Toc485233890 \h </w:instrText>
             </w:r>
             <w:r>
               <w:rPr>
@@ -640,7 +640,7 @@
               <w:lang w:eastAsia="de-CH"/>
             </w:rPr>
           </w:pPr>
-          <w:hyperlink w:anchor="_Toc484947736" w:history="1">
+          <w:hyperlink w:anchor="_Toc485233891" w:history="1">
             <w:r>
               <w:rPr>
                 <w:rStyle w:val="Hyperlink"/>
@@ -685,7 +685,7 @@
                 <w:noProof/>
                 <w:webHidden/>
               </w:rPr>
-              <w:instrText xml:space="preserve"> PAGEREF _Toc484947736 \h </w:instrText>
+              <w:instrText xml:space="preserve"> PAGEREF _Toc485233891 \h </w:instrText>
             </w:r>
             <w:r>
               <w:rPr>
@@ -732,7 +732,7 @@
               <w:lang w:eastAsia="de-CH"/>
             </w:rPr>
           </w:pPr>
-          <w:hyperlink w:anchor="_Toc484947737" w:history="1">
+          <w:hyperlink w:anchor="_Toc485233892" w:history="1">
             <w:r>
               <w:rPr>
                 <w:rStyle w:val="Hyperlink"/>
@@ -777,7 +777,7 @@
                 <w:noProof/>
                 <w:webHidden/>
               </w:rPr>
-              <w:instrText xml:space="preserve"> PAGEREF _Toc484947737 \h </w:instrText>
+              <w:instrText xml:space="preserve"> PAGEREF _Toc485233892 \h </w:instrText>
             </w:r>
             <w:r>
               <w:rPr>
@@ -824,7 +824,7 @@
               <w:lang w:eastAsia="de-CH"/>
             </w:rPr>
           </w:pPr>
-          <w:hyperlink w:anchor="_Toc484947738" w:history="1">
+          <w:hyperlink w:anchor="_Toc485233893" w:history="1">
             <w:r>
               <w:rPr>
                 <w:rStyle w:val="Hyperlink"/>
@@ -869,7 +869,7 @@
                 <w:noProof/>
                 <w:webHidden/>
               </w:rPr>
-              <w:instrText xml:space="preserve"> PAGEREF _Toc484947738 \h </w:instrText>
+              <w:instrText xml:space="preserve"> PAGEREF _Toc485233893 \h </w:instrText>
             </w:r>
             <w:r>
               <w:rPr>
@@ -889,7 +889,7 @@
                 <w:noProof/>
                 <w:webHidden/>
               </w:rPr>
-              <w:t>7</w:t>
+              <w:t>8</w:t>
             </w:r>
             <w:r>
               <w:rPr>
@@ -916,7 +916,7 @@
               <w:lang w:eastAsia="de-CH"/>
             </w:rPr>
           </w:pPr>
-          <w:hyperlink w:anchor="_Toc484947739" w:history="1">
+          <w:hyperlink w:anchor="_Toc485233894" w:history="1">
             <w:r>
               <w:rPr>
                 <w:rStyle w:val="Hyperlink"/>
@@ -961,7 +961,7 @@
                 <w:noProof/>
                 <w:webHidden/>
               </w:rPr>
-              <w:instrText xml:space="preserve"> PAGEREF _Toc484947739 \h </w:instrText>
+              <w:instrText xml:space="preserve"> PAGEREF _Toc485233894 \h </w:instrText>
             </w:r>
             <w:r>
               <w:rPr>
@@ -981,7 +981,7 @@
                 <w:noProof/>
                 <w:webHidden/>
               </w:rPr>
-              <w:t>7</w:t>
+              <w:t>9</w:t>
             </w:r>
             <w:r>
               <w:rPr>
@@ -1008,7 +1008,7 @@
               <w:lang w:eastAsia="de-CH"/>
             </w:rPr>
           </w:pPr>
-          <w:hyperlink w:anchor="_Toc484947740" w:history="1">
+          <w:hyperlink w:anchor="_Toc485233895" w:history="1">
             <w:r>
               <w:rPr>
                 <w:rStyle w:val="Hyperlink"/>
@@ -1032,7 +1032,7 @@
                 <w:rStyle w:val="Hyperlink"/>
                 <w:noProof/>
               </w:rPr>
-              <w:t>TestUpdateFirmware</w:t>
+              <w:t>TestsUpdateFirmware</w:t>
             </w:r>
             <w:r>
               <w:rPr>
@@ -1053,7 +1053,7 @@
                 <w:noProof/>
                 <w:webHidden/>
               </w:rPr>
-              <w:instrText xml:space="preserve"> PAGEREF _Toc484947740 \h </w:instrText>
+              <w:instrText xml:space="preserve"> PAGEREF _Toc485233895 \h </w:instrText>
             </w:r>
             <w:r>
               <w:rPr>
@@ -1073,7 +1073,7 @@
                 <w:noProof/>
                 <w:webHidden/>
               </w:rPr>
-              <w:t>7</w:t>
+              <w:t>9</w:t>
             </w:r>
             <w:r>
               <w:rPr>
@@ -1100,7 +1100,7 @@
               <w:lang w:eastAsia="de-CH"/>
             </w:rPr>
           </w:pPr>
-          <w:hyperlink w:anchor="_Toc484947741" w:history="1">
+          <w:hyperlink w:anchor="_Toc485233896" w:history="1">
             <w:r>
               <w:rPr>
                 <w:rStyle w:val="Hyperlink"/>
@@ -1145,7 +1145,7 @@
                 <w:noProof/>
                 <w:webHidden/>
               </w:rPr>
-              <w:instrText xml:space="preserve"> PAGEREF _Toc484947741 \h </w:instrText>
+              <w:instrText xml:space="preserve"> PAGEREF _Toc485233896 \h </w:instrText>
             </w:r>
             <w:r>
               <w:rPr>
@@ -1165,7 +1165,7 @@
                 <w:noProof/>
                 <w:webHidden/>
               </w:rPr>
-              <w:t>7</w:t>
+              <w:t>10</w:t>
             </w:r>
             <w:r>
               <w:rPr>
@@ -1192,7 +1192,7 @@
               <w:lang w:eastAsia="de-CH"/>
             </w:rPr>
           </w:pPr>
-          <w:hyperlink w:anchor="_Toc484947742" w:history="1">
+          <w:hyperlink w:anchor="_Toc485233897" w:history="1">
             <w:r>
               <w:rPr>
                 <w:rStyle w:val="Hyperlink"/>
@@ -1237,7 +1237,7 @@
                 <w:noProof/>
                 <w:webHidden/>
               </w:rPr>
-              <w:instrText xml:space="preserve"> PAGEREF _Toc484947742 \h </w:instrText>
+              <w:instrText xml:space="preserve"> PAGEREF _Toc485233897 \h </w:instrText>
             </w:r>
             <w:r>
               <w:rPr>
@@ -1257,7 +1257,7 @@
                 <w:noProof/>
                 <w:webHidden/>
               </w:rPr>
-              <w:t>10</w:t>
+              <w:t>12</w:t>
             </w:r>
             <w:r>
               <w:rPr>
@@ -1284,7 +1284,7 @@
               <w:lang w:eastAsia="de-CH"/>
             </w:rPr>
           </w:pPr>
-          <w:hyperlink w:anchor="_Toc484947743" w:history="1">
+          <w:hyperlink w:anchor="_Toc485233898" w:history="1">
             <w:r>
               <w:rPr>
                 <w:rStyle w:val="Hyperlink"/>
@@ -1308,7 +1308,7 @@
                 <w:rStyle w:val="Hyperlink"/>
                 <w:noProof/>
               </w:rPr>
-              <w:t>FirmwareDatabase</w:t>
+              <w:t>Firmware Database</w:t>
             </w:r>
             <w:r>
               <w:rPr>
@@ -1329,7 +1329,7 @@
                 <w:noProof/>
                 <w:webHidden/>
               </w:rPr>
-              <w:instrText xml:space="preserve"> PAGEREF _Toc484947743 \h </w:instrText>
+              <w:instrText xml:space="preserve"> PAGEREF _Toc485233898 \h </w:instrText>
             </w:r>
             <w:r>
               <w:rPr>
@@ -1349,7 +1349,7 @@
                 <w:noProof/>
                 <w:webHidden/>
               </w:rPr>
-              <w:t>10</w:t>
+              <w:t>12</w:t>
             </w:r>
             <w:r>
               <w:rPr>
@@ -1375,7 +1375,7 @@
               <w:lang w:eastAsia="de-CH"/>
             </w:rPr>
           </w:pPr>
-          <w:hyperlink w:anchor="_Toc484947744" w:history="1">
+          <w:hyperlink w:anchor="_Toc485233899" w:history="1">
             <w:r>
               <w:rPr>
                 <w:rStyle w:val="Hyperlink"/>
@@ -1419,7 +1419,7 @@
                 <w:noProof/>
                 <w:webHidden/>
               </w:rPr>
-              <w:instrText xml:space="preserve"> PAGEREF _Toc484947744 \h </w:instrText>
+              <w:instrText xml:space="preserve"> PAGEREF _Toc485233899 \h </w:instrText>
             </w:r>
             <w:r>
               <w:rPr>
@@ -1439,7 +1439,7 @@
                 <w:noProof/>
                 <w:webHidden/>
               </w:rPr>
-              <w:t>10</w:t>
+              <w:t>12</w:t>
             </w:r>
             <w:r>
               <w:rPr>
@@ -1467,7 +1467,7 @@
               <w:lang w:eastAsia="de-CH"/>
             </w:rPr>
           </w:pPr>
-          <w:hyperlink w:anchor="_Toc484947745" w:history="1">
+          <w:hyperlink w:anchor="_Toc485233900" w:history="1">
             <w:r>
               <w:rPr>
                 <w:rStyle w:val="Hyperlink"/>
@@ -1514,7 +1514,7 @@
                 <w:noProof/>
                 <w:webHidden/>
               </w:rPr>
-              <w:instrText xml:space="preserve"> PAGEREF _Toc484947745 \h </w:instrText>
+              <w:instrText xml:space="preserve"> PAGEREF _Toc485233900 \h </w:instrText>
             </w:r>
             <w:r>
               <w:rPr>
@@ -1534,7 +1534,7 @@
                 <w:noProof/>
                 <w:webHidden/>
               </w:rPr>
-              <w:t>11</w:t>
+              <w:t>15</w:t>
             </w:r>
             <w:r>
               <w:rPr>
@@ -1560,7 +1560,7 @@
               <w:lang w:eastAsia="de-CH"/>
             </w:rPr>
           </w:pPr>
-          <w:hyperlink w:anchor="_Toc484947746" w:history="1">
+          <w:hyperlink w:anchor="_Toc485233901" w:history="1">
             <w:r>
               <w:rPr>
                 <w:rStyle w:val="Hyperlink"/>
@@ -1604,7 +1604,7 @@
                 <w:noProof/>
                 <w:webHidden/>
               </w:rPr>
-              <w:instrText xml:space="preserve"> PAGEREF _Toc484947746 \h </w:instrText>
+              <w:instrText xml:space="preserve"> PAGEREF _Toc485233901 \h </w:instrText>
             </w:r>
             <w:r>
               <w:rPr>
@@ -1624,7 +1624,7 @@
                 <w:noProof/>
                 <w:webHidden/>
               </w:rPr>
-              <w:t>11</w:t>
+              <w:t>15</w:t>
             </w:r>
             <w:r>
               <w:rPr>
@@ -1650,7 +1650,7 @@
               <w:lang w:eastAsia="de-CH"/>
             </w:rPr>
           </w:pPr>
-          <w:hyperlink w:anchor="_Toc484947747" w:history="1">
+          <w:hyperlink w:anchor="_Toc485233902" w:history="1">
             <w:r>
               <w:rPr>
                 <w:rStyle w:val="Hyperlink"/>
@@ -1694,7 +1694,7 @@
                 <w:noProof/>
                 <w:webHidden/>
               </w:rPr>
-              <w:instrText xml:space="preserve"> PAGEREF _Toc484947747 \h </w:instrText>
+              <w:instrText xml:space="preserve"> PAGEREF _Toc485233902 \h </w:instrText>
             </w:r>
             <w:r>
               <w:rPr>
@@ -1714,7 +1714,7 @@
                 <w:noProof/>
                 <w:webHidden/>
               </w:rPr>
-              <w:t>11</w:t>
+              <w:t>16</w:t>
             </w:r>
             <w:r>
               <w:rPr>
@@ -1740,7 +1740,7 @@
               <w:lang w:eastAsia="de-CH"/>
             </w:rPr>
           </w:pPr>
-          <w:hyperlink w:anchor="_Toc484947748" w:history="1">
+          <w:hyperlink w:anchor="_Toc485233903" w:history="1">
             <w:r>
               <w:rPr>
                 <w:rStyle w:val="Hyperlink"/>
@@ -1784,7 +1784,7 @@
                 <w:noProof/>
                 <w:webHidden/>
               </w:rPr>
-              <w:instrText xml:space="preserve"> PAGEREF _Toc484947748 \h </w:instrText>
+              <w:instrText xml:space="preserve"> PAGEREF _Toc485233903 \h </w:instrText>
             </w:r>
             <w:r>
               <w:rPr>
@@ -1804,7 +1804,7 @@
                 <w:noProof/>
                 <w:webHidden/>
               </w:rPr>
-              <w:t>12</w:t>
+              <w:t>16</w:t>
             </w:r>
             <w:r>
               <w:rPr>
@@ -1832,7 +1832,7 @@
               <w:lang w:eastAsia="de-CH"/>
             </w:rPr>
           </w:pPr>
-          <w:hyperlink w:anchor="_Toc484947749" w:history="1">
+          <w:hyperlink w:anchor="_Toc485233904" w:history="1">
             <w:r>
               <w:rPr>
                 <w:rStyle w:val="Hyperlink"/>
@@ -1879,7 +1879,7 @@
                 <w:noProof/>
                 <w:webHidden/>
               </w:rPr>
-              <w:instrText xml:space="preserve"> PAGEREF _Toc484947749 \h </w:instrText>
+              <w:instrText xml:space="preserve"> PAGEREF _Toc485233904 \h </w:instrText>
             </w:r>
             <w:r>
               <w:rPr>
@@ -1899,7 +1899,7 @@
                 <w:noProof/>
                 <w:webHidden/>
               </w:rPr>
-              <w:t>13</w:t>
+              <w:t>17</w:t>
             </w:r>
             <w:r>
               <w:rPr>
@@ -1925,7 +1925,7 @@
               <w:lang w:eastAsia="de-CH"/>
             </w:rPr>
           </w:pPr>
-          <w:hyperlink w:anchor="_Toc484947750" w:history="1">
+          <w:hyperlink w:anchor="_Toc485233905" w:history="1">
             <w:r>
               <w:rPr>
                 <w:rStyle w:val="Hyperlink"/>
@@ -1969,7 +1969,7 @@
                 <w:noProof/>
                 <w:webHidden/>
               </w:rPr>
-              <w:instrText xml:space="preserve"> PAGEREF _Toc484947750 \h </w:instrText>
+              <w:instrText xml:space="preserve"> PAGEREF _Toc485233905 \h </w:instrText>
             </w:r>
             <w:r>
               <w:rPr>
@@ -1989,7 +1989,7 @@
                 <w:noProof/>
                 <w:webHidden/>
               </w:rPr>
-              <w:t>13</w:t>
+              <w:t>17</w:t>
             </w:r>
             <w:r>
               <w:rPr>
@@ -2016,7 +2016,7 @@
               <w:lang w:eastAsia="de-CH"/>
             </w:rPr>
           </w:pPr>
-          <w:hyperlink w:anchor="_Toc484947751" w:history="1">
+          <w:hyperlink w:anchor="_Toc485233906" w:history="1">
             <w:r>
               <w:rPr>
                 <w:rStyle w:val="Hyperlink"/>
@@ -2040,7 +2040,7 @@
                 <w:rStyle w:val="Hyperlink"/>
                 <w:noProof/>
               </w:rPr>
-              <w:t>Aktuelle Tabellenstruktur</w:t>
+              <w:t>Abspeicherung der Software Informationen</w:t>
             </w:r>
             <w:r>
               <w:rPr>
@@ -2061,7 +2061,7 @@
                 <w:noProof/>
                 <w:webHidden/>
               </w:rPr>
-              <w:instrText xml:space="preserve"> PAGEREF _Toc484947751 \h </w:instrText>
+              <w:instrText xml:space="preserve"> PAGEREF _Toc485233906 \h </w:instrText>
             </w:r>
             <w:r>
               <w:rPr>
@@ -2081,7 +2081,7 @@
                 <w:noProof/>
                 <w:webHidden/>
               </w:rPr>
-              <w:t>13</w:t>
+              <w:t>17</w:t>
             </w:r>
             <w:r>
               <w:rPr>
@@ -2108,7 +2108,7 @@
               <w:lang w:eastAsia="de-CH"/>
             </w:rPr>
           </w:pPr>
-          <w:hyperlink w:anchor="_Toc484947752" w:history="1">
+          <w:hyperlink w:anchor="_Toc485233907" w:history="1">
             <w:r>
               <w:rPr>
                 <w:rStyle w:val="Hyperlink"/>
@@ -2153,7 +2153,7 @@
                 <w:noProof/>
                 <w:webHidden/>
               </w:rPr>
-              <w:instrText xml:space="preserve"> PAGEREF _Toc484947752 \h </w:instrText>
+              <w:instrText xml:space="preserve"> PAGEREF _Toc485233907 \h </w:instrText>
             </w:r>
             <w:r>
               <w:rPr>
@@ -2173,7 +2173,7 @@
                 <w:noProof/>
                 <w:webHidden/>
               </w:rPr>
-              <w:t>13</w:t>
+              <w:t>17</w:t>
             </w:r>
             <w:r>
               <w:rPr>
@@ -2200,7 +2200,7 @@
               <w:lang w:eastAsia="de-CH"/>
             </w:rPr>
           </w:pPr>
-          <w:hyperlink w:anchor="_Toc484947753" w:history="1">
+          <w:hyperlink w:anchor="_Toc485233908" w:history="1">
             <w:r>
               <w:rPr>
                 <w:rStyle w:val="Hyperlink"/>
@@ -2245,7 +2245,7 @@
                 <w:noProof/>
                 <w:webHidden/>
               </w:rPr>
-              <w:instrText xml:space="preserve"> PAGEREF _Toc484947753 \h </w:instrText>
+              <w:instrText xml:space="preserve"> PAGEREF _Toc485233908 \h </w:instrText>
             </w:r>
             <w:r>
               <w:rPr>
@@ -2265,7 +2265,7 @@
                 <w:noProof/>
                 <w:webHidden/>
               </w:rPr>
-              <w:t>13</w:t>
+              <w:t>17</w:t>
             </w:r>
             <w:r>
               <w:rPr>
@@ -2292,7 +2292,7 @@
               <w:lang w:eastAsia="de-CH"/>
             </w:rPr>
           </w:pPr>
-          <w:hyperlink w:anchor="_Toc484947754" w:history="1">
+          <w:hyperlink w:anchor="_Toc485233909" w:history="1">
             <w:r>
               <w:rPr>
                 <w:rStyle w:val="Hyperlink"/>
@@ -2337,7 +2337,7 @@
                 <w:noProof/>
                 <w:webHidden/>
               </w:rPr>
-              <w:instrText xml:space="preserve"> PAGEREF _Toc484947754 \h </w:instrText>
+              <w:instrText xml:space="preserve"> PAGEREF _Toc485233909 \h </w:instrText>
             </w:r>
             <w:r>
               <w:rPr>
@@ -2357,7 +2357,7 @@
                 <w:noProof/>
                 <w:webHidden/>
               </w:rPr>
-              <w:t>14</w:t>
+              <w:t>18</w:t>
             </w:r>
             <w:r>
               <w:rPr>
@@ -2383,7 +2383,7 @@
               <w:lang w:eastAsia="de-CH"/>
             </w:rPr>
           </w:pPr>
-          <w:hyperlink w:anchor="_Toc484947755" w:history="1">
+          <w:hyperlink w:anchor="_Toc485233910" w:history="1">
             <w:r>
               <w:rPr>
                 <w:rStyle w:val="Hyperlink"/>
@@ -2427,7 +2427,7 @@
                 <w:noProof/>
                 <w:webHidden/>
               </w:rPr>
-              <w:instrText xml:space="preserve"> PAGEREF _Toc484947755 \h </w:instrText>
+              <w:instrText xml:space="preserve"> PAGEREF _Toc485233910 \h </w:instrText>
             </w:r>
             <w:r>
               <w:rPr>
@@ -2447,7 +2447,7 @@
                 <w:noProof/>
                 <w:webHidden/>
               </w:rPr>
-              <w:t>14</w:t>
+              <w:t>18</w:t>
             </w:r>
             <w:r>
               <w:rPr>
@@ -2473,7 +2473,7 @@
               <w:lang w:eastAsia="de-CH"/>
             </w:rPr>
           </w:pPr>
-          <w:hyperlink w:anchor="_Toc484947756" w:history="1">
+          <w:hyperlink w:anchor="_Toc485233911" w:history="1">
             <w:r>
               <w:rPr>
                 <w:rStyle w:val="Hyperlink"/>
@@ -2517,7 +2517,7 @@
                 <w:noProof/>
                 <w:webHidden/>
               </w:rPr>
-              <w:instrText xml:space="preserve"> PAGEREF _Toc484947756 \h </w:instrText>
+              <w:instrText xml:space="preserve"> PAGEREF _Toc485233911 \h </w:instrText>
             </w:r>
             <w:r>
               <w:rPr>
@@ -2537,7 +2537,7 @@
                 <w:noProof/>
                 <w:webHidden/>
               </w:rPr>
-              <w:t>14</w:t>
+              <w:t>18</w:t>
             </w:r>
             <w:r>
               <w:rPr>
@@ -2564,7 +2564,7 @@
               <w:lang w:eastAsia="de-CH"/>
             </w:rPr>
           </w:pPr>
-          <w:hyperlink w:anchor="_Toc484947757" w:history="1">
+          <w:hyperlink w:anchor="_Toc485233912" w:history="1">
             <w:r>
               <w:rPr>
                 <w:rStyle w:val="Hyperlink"/>
@@ -2609,7 +2609,7 @@
                 <w:noProof/>
                 <w:webHidden/>
               </w:rPr>
-              <w:instrText xml:space="preserve"> PAGEREF _Toc484947757 \h </w:instrText>
+              <w:instrText xml:space="preserve"> PAGEREF _Toc485233912 \h </w:instrText>
             </w:r>
             <w:r>
               <w:rPr>
@@ -2629,7 +2629,7 @@
                 <w:noProof/>
                 <w:webHidden/>
               </w:rPr>
-              <w:t>14</w:t>
+              <w:t>18</w:t>
             </w:r>
             <w:r>
               <w:rPr>
@@ -2656,7 +2656,7 @@
               <w:lang w:eastAsia="de-CH"/>
             </w:rPr>
           </w:pPr>
-          <w:hyperlink w:anchor="_Toc484947758" w:history="1">
+          <w:hyperlink w:anchor="_Toc485233913" w:history="1">
             <w:r>
               <w:rPr>
                 <w:rStyle w:val="Hyperlink"/>
@@ -2701,7 +2701,7 @@
                 <w:noProof/>
                 <w:webHidden/>
               </w:rPr>
-              <w:instrText xml:space="preserve"> PAGEREF _Toc484947758 \h </w:instrText>
+              <w:instrText xml:space="preserve"> PAGEREF _Toc485233913 \h </w:instrText>
             </w:r>
             <w:r>
               <w:rPr>
@@ -2721,7 +2721,7 @@
                 <w:noProof/>
                 <w:webHidden/>
               </w:rPr>
-              <w:t>14</w:t>
+              <w:t>18</w:t>
             </w:r>
             <w:r>
               <w:rPr>
@@ -2748,7 +2748,7 @@
               <w:lang w:eastAsia="de-CH"/>
             </w:rPr>
           </w:pPr>
-          <w:hyperlink w:anchor="_Toc484947759" w:history="1">
+          <w:hyperlink w:anchor="_Toc485233914" w:history="1">
             <w:r>
               <w:rPr>
                 <w:rStyle w:val="Hyperlink"/>
@@ -2793,7 +2793,7 @@
                 <w:noProof/>
                 <w:webHidden/>
               </w:rPr>
-              <w:instrText xml:space="preserve"> PAGEREF _Toc484947759 \h </w:instrText>
+              <w:instrText xml:space="preserve"> PAGEREF _Toc485233914 \h </w:instrText>
             </w:r>
             <w:r>
               <w:rPr>
@@ -2813,7 +2813,7 @@
                 <w:noProof/>
                 <w:webHidden/>
               </w:rPr>
-              <w:t>14</w:t>
+              <w:t>18</w:t>
             </w:r>
             <w:r>
               <w:rPr>
@@ -2840,7 +2840,7 @@
               <w:lang w:eastAsia="de-CH"/>
             </w:rPr>
           </w:pPr>
-          <w:hyperlink w:anchor="_Toc484947760" w:history="1">
+          <w:hyperlink w:anchor="_Toc485233915" w:history="1">
             <w:r>
               <w:rPr>
                 <w:rStyle w:val="Hyperlink"/>
@@ -2885,7 +2885,7 @@
                 <w:noProof/>
                 <w:webHidden/>
               </w:rPr>
-              <w:instrText xml:space="preserve"> PAGEREF _Toc484947760 \h </w:instrText>
+              <w:instrText xml:space="preserve"> PAGEREF _Toc485233915 \h </w:instrText>
             </w:r>
             <w:r>
               <w:rPr>
@@ -2905,7 +2905,7 @@
                 <w:noProof/>
                 <w:webHidden/>
               </w:rPr>
-              <w:t>14</w:t>
+              <w:t>18</w:t>
             </w:r>
             <w:r>
               <w:rPr>
@@ -2933,7 +2933,7 @@
               <w:lang w:eastAsia="de-CH"/>
             </w:rPr>
           </w:pPr>
-          <w:hyperlink w:anchor="_Toc484947761" w:history="1">
+          <w:hyperlink w:anchor="_Toc485233916" w:history="1">
             <w:r>
               <w:rPr>
                 <w:rStyle w:val="Hyperlink"/>
@@ -2980,7 +2980,7 @@
                 <w:noProof/>
                 <w:webHidden/>
               </w:rPr>
-              <w:instrText xml:space="preserve"> PAGEREF _Toc484947761 \h </w:instrText>
+              <w:instrText xml:space="preserve"> PAGEREF _Toc485233916 \h </w:instrText>
             </w:r>
             <w:r>
               <w:rPr>
@@ -3000,7 +3000,7 @@
                 <w:noProof/>
                 <w:webHidden/>
               </w:rPr>
-              <w:t>15</w:t>
+              <w:t>19</w:t>
             </w:r>
             <w:r>
               <w:rPr>
@@ -3026,7 +3026,7 @@
               <w:lang w:eastAsia="de-CH"/>
             </w:rPr>
           </w:pPr>
-          <w:hyperlink w:anchor="_Toc484947762" w:history="1">
+          <w:hyperlink w:anchor="_Toc485233917" w:history="1">
             <w:r>
               <w:rPr>
                 <w:rStyle w:val="Hyperlink"/>
@@ -3070,7 +3070,7 @@
                 <w:noProof/>
                 <w:webHidden/>
               </w:rPr>
-              <w:instrText xml:space="preserve"> PAGEREF _Toc484947762 \h </w:instrText>
+              <w:instrText xml:space="preserve"> PAGEREF _Toc485233917 \h </w:instrText>
             </w:r>
             <w:r>
               <w:rPr>
@@ -3090,7 +3090,7 @@
                 <w:noProof/>
                 <w:webHidden/>
               </w:rPr>
-              <w:t>15</w:t>
+              <w:t>19</w:t>
             </w:r>
             <w:r>
               <w:rPr>
@@ -3117,7 +3117,7 @@
               <w:lang w:eastAsia="de-CH"/>
             </w:rPr>
           </w:pPr>
-          <w:hyperlink w:anchor="_Toc484947763" w:history="1">
+          <w:hyperlink w:anchor="_Toc485233918" w:history="1">
             <w:r>
               <w:rPr>
                 <w:rStyle w:val="Hyperlink"/>
@@ -3141,7 +3141,7 @@
                 <w:rStyle w:val="Hyperlink"/>
                 <w:noProof/>
               </w:rPr>
-              <w:t>Aktuelle Tabellenstruktur</w:t>
+              <w:t>Abspeicherung der Firmware Informationen</w:t>
             </w:r>
             <w:r>
               <w:rPr>
@@ -3162,7 +3162,7 @@
                 <w:noProof/>
                 <w:webHidden/>
               </w:rPr>
-              <w:instrText xml:space="preserve"> PAGEREF _Toc484947763 \h </w:instrText>
+              <w:instrText xml:space="preserve"> PAGEREF _Toc485233918 \h </w:instrText>
             </w:r>
             <w:r>
               <w:rPr>
@@ -3182,7 +3182,7 @@
                 <w:noProof/>
                 <w:webHidden/>
               </w:rPr>
-              <w:t>15</w:t>
+              <w:t>19</w:t>
             </w:r>
             <w:r>
               <w:rPr>
@@ -3209,7 +3209,7 @@
               <w:lang w:eastAsia="de-CH"/>
             </w:rPr>
           </w:pPr>
-          <w:hyperlink w:anchor="_Toc484947764" w:history="1">
+          <w:hyperlink w:anchor="_Toc485233919" w:history="1">
             <w:r>
               <w:rPr>
                 <w:rStyle w:val="Hyperlink"/>
@@ -3254,7 +3254,7 @@
                 <w:noProof/>
                 <w:webHidden/>
               </w:rPr>
-              <w:instrText xml:space="preserve"> PAGEREF _Toc484947764 \h </w:instrText>
+              <w:instrText xml:space="preserve"> PAGEREF _Toc485233919 \h </w:instrText>
             </w:r>
             <w:r>
               <w:rPr>
@@ -3274,7 +3274,7 @@
                 <w:noProof/>
                 <w:webHidden/>
               </w:rPr>
-              <w:t>16</w:t>
+              <w:t>20</w:t>
             </w:r>
             <w:r>
               <w:rPr>
@@ -3301,7 +3301,7 @@
               <w:lang w:eastAsia="de-CH"/>
             </w:rPr>
           </w:pPr>
-          <w:hyperlink w:anchor="_Toc484947765" w:history="1">
+          <w:hyperlink w:anchor="_Toc485233920" w:history="1">
             <w:r>
               <w:rPr>
                 <w:rStyle w:val="Hyperlink"/>
@@ -3346,7 +3346,7 @@
                 <w:noProof/>
                 <w:webHidden/>
               </w:rPr>
-              <w:instrText xml:space="preserve"> PAGEREF _Toc484947765 \h </w:instrText>
+              <w:instrText xml:space="preserve"> PAGEREF _Toc485233920 \h </w:instrText>
             </w:r>
             <w:r>
               <w:rPr>
@@ -3366,7 +3366,7 @@
                 <w:noProof/>
                 <w:webHidden/>
               </w:rPr>
-              <w:t>16</w:t>
+              <w:t>21</w:t>
             </w:r>
             <w:r>
               <w:rPr>
@@ -3393,7 +3393,7 @@
               <w:lang w:eastAsia="de-CH"/>
             </w:rPr>
           </w:pPr>
-          <w:hyperlink w:anchor="_Toc484947766" w:history="1">
+          <w:hyperlink w:anchor="_Toc485233921" w:history="1">
             <w:r>
               <w:rPr>
                 <w:rStyle w:val="Hyperlink"/>
@@ -3438,7 +3438,7 @@
                 <w:noProof/>
                 <w:webHidden/>
               </w:rPr>
-              <w:instrText xml:space="preserve"> PAGEREF _Toc484947766 \h </w:instrText>
+              <w:instrText xml:space="preserve"> PAGEREF _Toc485233921 \h </w:instrText>
             </w:r>
             <w:r>
               <w:rPr>
@@ -3458,7 +3458,7 @@
                 <w:noProof/>
                 <w:webHidden/>
               </w:rPr>
-              <w:t>18</w:t>
+              <w:t>22</w:t>
             </w:r>
             <w:r>
               <w:rPr>
@@ -3484,7 +3484,7 @@
               <w:lang w:eastAsia="de-CH"/>
             </w:rPr>
           </w:pPr>
-          <w:hyperlink w:anchor="_Toc484947767" w:history="1">
+          <w:hyperlink w:anchor="_Toc485233922" w:history="1">
             <w:r>
               <w:rPr>
                 <w:rStyle w:val="Hyperlink"/>
@@ -3528,7 +3528,7 @@
                 <w:noProof/>
                 <w:webHidden/>
               </w:rPr>
-              <w:instrText xml:space="preserve"> PAGEREF _Toc484947767 \h </w:instrText>
+              <w:instrText xml:space="preserve"> PAGEREF _Toc485233922 \h </w:instrText>
             </w:r>
             <w:r>
               <w:rPr>
@@ -3548,7 +3548,7 @@
                 <w:noProof/>
                 <w:webHidden/>
               </w:rPr>
-              <w:t>18</w:t>
+              <w:t>22</w:t>
             </w:r>
             <w:r>
               <w:rPr>
@@ -3574,7 +3574,7 @@
               <w:lang w:eastAsia="de-CH"/>
             </w:rPr>
           </w:pPr>
-          <w:hyperlink w:anchor="_Toc484947768" w:history="1">
+          <w:hyperlink w:anchor="_Toc485233923" w:history="1">
             <w:r>
               <w:rPr>
                 <w:rStyle w:val="Hyperlink"/>
@@ -3618,7 +3618,7 @@
                 <w:noProof/>
                 <w:webHidden/>
               </w:rPr>
-              <w:instrText xml:space="preserve"> PAGEREF _Toc484947768 \h </w:instrText>
+              <w:instrText xml:space="preserve"> PAGEREF _Toc485233923 \h </w:instrText>
             </w:r>
             <w:r>
               <w:rPr>
@@ -3638,7 +3638,7 @@
                 <w:noProof/>
                 <w:webHidden/>
               </w:rPr>
-              <w:t>18</w:t>
+              <w:t>23</w:t>
             </w:r>
             <w:r>
               <w:rPr>
@@ -3665,7 +3665,7 @@
               <w:lang w:eastAsia="de-CH"/>
             </w:rPr>
           </w:pPr>
-          <w:hyperlink w:anchor="_Toc484947769" w:history="1">
+          <w:hyperlink w:anchor="_Toc485233924" w:history="1">
             <w:r>
               <w:rPr>
                 <w:rStyle w:val="Hyperlink"/>
@@ -3710,7 +3710,7 @@
                 <w:noProof/>
                 <w:webHidden/>
               </w:rPr>
-              <w:instrText xml:space="preserve"> PAGEREF _Toc484947769 \h </w:instrText>
+              <w:instrText xml:space="preserve"> PAGEREF _Toc485233924 \h </w:instrText>
             </w:r>
             <w:r>
               <w:rPr>
@@ -3730,7 +3730,7 @@
                 <w:noProof/>
                 <w:webHidden/>
               </w:rPr>
-              <w:t>18</w:t>
+              <w:t>23</w:t>
             </w:r>
             <w:r>
               <w:rPr>
@@ -3757,7 +3757,7 @@
               <w:lang w:eastAsia="de-CH"/>
             </w:rPr>
           </w:pPr>
-          <w:hyperlink w:anchor="_Toc484947770" w:history="1">
+          <w:hyperlink w:anchor="_Toc485233925" w:history="1">
             <w:r>
               <w:rPr>
                 <w:rStyle w:val="Hyperlink"/>
@@ -3802,7 +3802,7 @@
                 <w:noProof/>
                 <w:webHidden/>
               </w:rPr>
-              <w:instrText xml:space="preserve"> PAGEREF _Toc484947770 \h </w:instrText>
+              <w:instrText xml:space="preserve"> PAGEREF _Toc485233925 \h </w:instrText>
             </w:r>
             <w:r>
               <w:rPr>
@@ -3822,7 +3822,7 @@
                 <w:noProof/>
                 <w:webHidden/>
               </w:rPr>
-              <w:t>18</w:t>
+              <w:t>23</w:t>
             </w:r>
             <w:r>
               <w:rPr>
@@ -3849,7 +3849,7 @@
               <w:lang w:eastAsia="de-CH"/>
             </w:rPr>
           </w:pPr>
-          <w:hyperlink w:anchor="_Toc484947771" w:history="1">
+          <w:hyperlink w:anchor="_Toc485233926" w:history="1">
             <w:r>
               <w:rPr>
                 <w:rStyle w:val="Hyperlink"/>
@@ -3894,7 +3894,7 @@
                 <w:noProof/>
                 <w:webHidden/>
               </w:rPr>
-              <w:instrText xml:space="preserve"> PAGEREF _Toc484947771 \h </w:instrText>
+              <w:instrText xml:space="preserve"> PAGEREF _Toc485233926 \h </w:instrText>
             </w:r>
             <w:r>
               <w:rPr>
@@ -3914,7 +3914,7 @@
                 <w:noProof/>
                 <w:webHidden/>
               </w:rPr>
-              <w:t>18</w:t>
+              <w:t>23</w:t>
             </w:r>
             <w:r>
               <w:rPr>
@@ -3941,7 +3941,7 @@
               <w:lang w:eastAsia="de-CH"/>
             </w:rPr>
           </w:pPr>
-          <w:hyperlink w:anchor="_Toc484947772" w:history="1">
+          <w:hyperlink w:anchor="_Toc485233927" w:history="1">
             <w:r>
               <w:rPr>
                 <w:rStyle w:val="Hyperlink"/>
@@ -3986,7 +3986,7 @@
                 <w:noProof/>
                 <w:webHidden/>
               </w:rPr>
-              <w:instrText xml:space="preserve"> PAGEREF _Toc484947772 \h </w:instrText>
+              <w:instrText xml:space="preserve"> PAGEREF _Toc485233927 \h </w:instrText>
             </w:r>
             <w:r>
               <w:rPr>
@@ -4006,7 +4006,7 @@
                 <w:noProof/>
                 <w:webHidden/>
               </w:rPr>
-              <w:t>18</w:t>
+              <w:t>23</w:t>
             </w:r>
             <w:r>
               <w:rPr>
@@ -4034,7 +4034,7 @@
               <w:lang w:eastAsia="de-CH"/>
             </w:rPr>
           </w:pPr>
-          <w:hyperlink w:anchor="_Toc484947773" w:history="1">
+          <w:hyperlink w:anchor="_Toc485233928" w:history="1">
             <w:r>
               <w:rPr>
                 <w:rStyle w:val="Hyperlink"/>
@@ -4081,7 +4081,7 @@
                 <w:noProof/>
                 <w:webHidden/>
               </w:rPr>
-              <w:instrText xml:space="preserve"> PAGEREF _Toc484947773 \h </w:instrText>
+              <w:instrText xml:space="preserve"> PAGEREF _Toc485233928 \h </w:instrText>
             </w:r>
             <w:r>
               <w:rPr>
@@ -4101,7 +4101,7 @@
                 <w:noProof/>
                 <w:webHidden/>
               </w:rPr>
-              <w:t>19</w:t>
+              <w:t>24</w:t>
             </w:r>
             <w:r>
               <w:rPr>
@@ -4129,7 +4129,7 @@
               <w:lang w:eastAsia="de-CH"/>
             </w:rPr>
           </w:pPr>
-          <w:hyperlink w:anchor="_Toc484947774" w:history="1">
+          <w:hyperlink w:anchor="_Toc485233929" w:history="1">
             <w:r>
               <w:rPr>
                 <w:rStyle w:val="Hyperlink"/>
@@ -4176,7 +4176,7 @@
                 <w:noProof/>
                 <w:webHidden/>
               </w:rPr>
-              <w:instrText xml:space="preserve"> PAGEREF _Toc484947774 \h </w:instrText>
+              <w:instrText xml:space="preserve"> PAGEREF _Toc485233929 \h </w:instrText>
             </w:r>
             <w:r>
               <w:rPr>
@@ -4196,7 +4196,7 @@
                 <w:noProof/>
                 <w:webHidden/>
               </w:rPr>
-              <w:t>20</w:t>
+              <w:t>25</w:t>
             </w:r>
             <w:r>
               <w:rPr>
@@ -4224,7 +4224,7 @@
               <w:lang w:eastAsia="de-CH"/>
             </w:rPr>
           </w:pPr>
-          <w:hyperlink w:anchor="_Toc484947775" w:history="1">
+          <w:hyperlink w:anchor="_Toc485233930" w:history="1">
             <w:r>
               <w:rPr>
                 <w:rStyle w:val="Hyperlink"/>
@@ -4271,7 +4271,7 @@
                 <w:noProof/>
                 <w:webHidden/>
               </w:rPr>
-              <w:instrText xml:space="preserve"> PAGEREF _Toc484947775 \h </w:instrText>
+              <w:instrText xml:space="preserve"> PAGEREF _Toc485233930 \h </w:instrText>
             </w:r>
             <w:r>
               <w:rPr>
@@ -4291,7 +4291,7 @@
                 <w:noProof/>
                 <w:webHidden/>
               </w:rPr>
-              <w:t>21</w:t>
+              <w:t>26</w:t>
             </w:r>
             <w:r>
               <w:rPr>
@@ -4317,7 +4317,7 @@
               <w:lang w:eastAsia="de-CH"/>
             </w:rPr>
           </w:pPr>
-          <w:hyperlink w:anchor="_Toc484947776" w:history="1">
+          <w:hyperlink w:anchor="_Toc485233931" w:history="1">
             <w:r>
               <w:rPr>
                 <w:rStyle w:val="Hyperlink"/>
@@ -4361,7 +4361,7 @@
                 <w:noProof/>
                 <w:webHidden/>
               </w:rPr>
-              <w:instrText xml:space="preserve"> PAGEREF _Toc484947776 \h </w:instrText>
+              <w:instrText xml:space="preserve"> PAGEREF _Toc485233931 \h </w:instrText>
             </w:r>
             <w:r>
               <w:rPr>
@@ -4381,7 +4381,7 @@
                 <w:noProof/>
                 <w:webHidden/>
               </w:rPr>
-              <w:t>21</w:t>
+              <w:t>26</w:t>
             </w:r>
             <w:r>
               <w:rPr>
@@ -4407,7 +4407,7 @@
               <w:lang w:eastAsia="de-CH"/>
             </w:rPr>
           </w:pPr>
-          <w:hyperlink w:anchor="_Toc484947777" w:history="1">
+          <w:hyperlink w:anchor="_Toc485233932" w:history="1">
             <w:r>
               <w:rPr>
                 <w:rStyle w:val="Hyperlink"/>
@@ -4451,7 +4451,7 @@
                 <w:noProof/>
                 <w:webHidden/>
               </w:rPr>
-              <w:instrText xml:space="preserve"> PAGEREF _Toc484947777 \h </w:instrText>
+              <w:instrText xml:space="preserve"> PAGEREF _Toc485233932 \h </w:instrText>
             </w:r>
             <w:r>
               <w:rPr>
@@ -4471,7 +4471,7 @@
                 <w:noProof/>
                 <w:webHidden/>
               </w:rPr>
-              <w:t>21</w:t>
+              <w:t>26</w:t>
             </w:r>
             <w:r>
               <w:rPr>
@@ -4498,7 +4498,7 @@
               <w:lang w:eastAsia="de-CH"/>
             </w:rPr>
           </w:pPr>
-          <w:hyperlink w:anchor="_Toc484947778" w:history="1">
+          <w:hyperlink w:anchor="_Toc485233933" w:history="1">
             <w:r>
               <w:rPr>
                 <w:rStyle w:val="Hyperlink"/>
@@ -4525,7 +4525,7 @@
                 <w:noProof/>
                 <w:webHidden/>
               </w:rPr>
-              <w:instrText xml:space="preserve"> PAGEREF _Toc484947778 \h </w:instrText>
+              <w:instrText xml:space="preserve"> PAGEREF _Toc485233933 \h </w:instrText>
             </w:r>
             <w:r>
               <w:rPr>
@@ -4545,7 +4545,7 @@
                 <w:noProof/>
                 <w:webHidden/>
               </w:rPr>
-              <w:t>22</w:t>
+              <w:t>27</w:t>
             </w:r>
             <w:r>
               <w:rPr>
@@ -4570,7 +4570,7 @@
               <w:lang w:eastAsia="de-CH"/>
             </w:rPr>
           </w:pPr>
-          <w:hyperlink w:anchor="_Toc484947779" w:history="1">
+          <w:hyperlink w:anchor="_Toc485233934" w:history="1">
             <w:r>
               <w:rPr>
                 <w:rStyle w:val="Hyperlink"/>
@@ -4598,7 +4598,7 @@
                 <w:noProof/>
                 <w:webHidden/>
               </w:rPr>
-              <w:instrText xml:space="preserve"> PAGEREF _Toc484947779 \h </w:instrText>
+              <w:instrText xml:space="preserve"> PAGEREF _Toc485233934 \h </w:instrText>
             </w:r>
             <w:r>
               <w:rPr>
@@ -4618,7 +4618,7 @@
                 <w:noProof/>
                 <w:webHidden/>
               </w:rPr>
-              <w:t>22</w:t>
+              <w:t>27</w:t>
             </w:r>
             <w:r>
               <w:rPr>
@@ -4643,13 +4643,13 @@
               <w:lang w:eastAsia="de-CH"/>
             </w:rPr>
           </w:pPr>
-          <w:hyperlink w:anchor="_Toc484947780" w:history="1">
+          <w:hyperlink w:anchor="_Toc485233935" w:history="1">
             <w:r>
               <w:rPr>
                 <w:rStyle w:val="Hyperlink"/>
                 <w:noProof/>
               </w:rPr>
-              <w:t>Abbildungsverzeichnis</w:t>
+              <w:t>Abkürzungsverzeichnis</w:t>
             </w:r>
             <w:r>
               <w:rPr>
@@ -4670,7 +4670,7 @@
                 <w:noProof/>
                 <w:webHidden/>
               </w:rPr>
-              <w:instrText xml:space="preserve"> PAGEREF _Toc484947780 \h </w:instrText>
+              <w:instrText xml:space="preserve"> PAGEREF _Toc485233935 \h </w:instrText>
             </w:r>
             <w:r>
               <w:rPr>
@@ -4690,7 +4690,7 @@
                 <w:noProof/>
                 <w:webHidden/>
               </w:rPr>
-              <w:t>23</w:t>
+              <w:t>27</w:t>
             </w:r>
             <w:r>
               <w:rPr>
@@ -4715,13 +4715,13 @@
               <w:lang w:eastAsia="de-CH"/>
             </w:rPr>
           </w:pPr>
-          <w:hyperlink w:anchor="_Toc484947781" w:history="1">
+          <w:hyperlink w:anchor="_Toc485233936" w:history="1">
             <w:r>
               <w:rPr>
                 <w:rStyle w:val="Hyperlink"/>
                 <w:noProof/>
               </w:rPr>
-              <w:t>Tabellenverzeichnis</w:t>
+              <w:t>Abbildungsverzeichnis</w:t>
             </w:r>
             <w:r>
               <w:rPr>
@@ -4742,7 +4742,7 @@
                 <w:noProof/>
                 <w:webHidden/>
               </w:rPr>
-              <w:instrText xml:space="preserve"> PAGEREF _Toc484947781 \h </w:instrText>
+              <w:instrText xml:space="preserve"> PAGEREF _Toc485233936 \h </w:instrText>
             </w:r>
             <w:r>
               <w:rPr>
@@ -4762,7 +4762,7 @@
                 <w:noProof/>
                 <w:webHidden/>
               </w:rPr>
-              <w:t>23</w:t>
+              <w:t>28</w:t>
             </w:r>
             <w:r>
               <w:rPr>
@@ -4787,12 +4787,84 @@
               <w:lang w:eastAsia="de-CH"/>
             </w:rPr>
           </w:pPr>
-          <w:hyperlink w:anchor="_Toc484947782" w:history="1">
+          <w:hyperlink w:anchor="_Toc485233937" w:history="1">
             <w:r>
               <w:rPr>
                 <w:rStyle w:val="Hyperlink"/>
                 <w:noProof/>
               </w:rPr>
+              <w:t>Tabellenverzeichnis</w:t>
+            </w:r>
+            <w:r>
+              <w:rPr>
+                <w:noProof/>
+                <w:webHidden/>
+              </w:rPr>
+              <w:tab/>
+            </w:r>
+            <w:r>
+              <w:rPr>
+                <w:noProof/>
+                <w:webHidden/>
+              </w:rPr>
+              <w:fldChar w:fldCharType="begin"/>
+            </w:r>
+            <w:r>
+              <w:rPr>
+                <w:noProof/>
+                <w:webHidden/>
+              </w:rPr>
+              <w:instrText xml:space="preserve"> PAGEREF _Toc485233937 \h </w:instrText>
+            </w:r>
+            <w:r>
+              <w:rPr>
+                <w:noProof/>
+                <w:webHidden/>
+              </w:rPr>
+            </w:r>
+            <w:r>
+              <w:rPr>
+                <w:noProof/>
+                <w:webHidden/>
+              </w:rPr>
+              <w:fldChar w:fldCharType="separate"/>
+            </w:r>
+            <w:r>
+              <w:rPr>
+                <w:noProof/>
+                <w:webHidden/>
+              </w:rPr>
+              <w:t>28</w:t>
+            </w:r>
+            <w:r>
+              <w:rPr>
+                <w:noProof/>
+                <w:webHidden/>
+              </w:rPr>
+              <w:fldChar w:fldCharType="end"/>
+            </w:r>
+          </w:hyperlink>
+        </w:p>
+        <w:p>
+          <w:pPr>
+            <w:pStyle w:val="Verzeichnis2"/>
+            <w:tabs>
+              <w:tab w:val="right" w:leader="dot" w:pos="9060"/>
+            </w:tabs>
+            <w:rPr>
+              <w:rFonts w:asciiTheme="minorHAnsi" w:eastAsiaTheme="minorEastAsia" w:hAnsiTheme="minorHAnsi" w:cstheme="minorBidi"/>
+              <w:smallCaps w:val="0"/>
+              <w:noProof/>
+              <w:szCs w:val="22"/>
+              <w:lang w:eastAsia="de-CH"/>
+            </w:rPr>
+          </w:pPr>
+          <w:hyperlink w:anchor="_Toc485233938" w:history="1">
+            <w:r>
+              <w:rPr>
+                <w:rStyle w:val="Hyperlink"/>
+                <w:noProof/>
+              </w:rPr>
               <w:t>Glossar</w:t>
             </w:r>
             <w:r>
@@ -4814,7 +4886,7 @@
                 <w:noProof/>
                 <w:webHidden/>
               </w:rPr>
-              <w:instrText xml:space="preserve"> PAGEREF _Toc484947782 \h </w:instrText>
+              <w:instrText xml:space="preserve"> PAGEREF _Toc485233938 \h </w:instrText>
             </w:r>
             <w:r>
               <w:rPr>
@@ -4834,7 +4906,7 @@
                 <w:noProof/>
                 <w:webHidden/>
               </w:rPr>
-              <w:t>24</w:t>
+              <w:t>29</w:t>
             </w:r>
             <w:r>
               <w:rPr>
@@ -4861,7 +4933,7 @@
               <w:lang w:eastAsia="de-CH"/>
             </w:rPr>
           </w:pPr>
-          <w:hyperlink w:anchor="_Toc484947783" w:history="1">
+          <w:hyperlink w:anchor="_Toc485233939" w:history="1">
             <w:r>
               <w:rPr>
                 <w:rStyle w:val="Hyperlink"/>
@@ -4888,7 +4960,7 @@
                 <w:noProof/>
                 <w:webHidden/>
               </w:rPr>
-              <w:instrText xml:space="preserve"> PAGEREF _Toc484947783 \h </w:instrText>
+              <w:instrText xml:space="preserve"> PAGEREF _Toc485233939 \h </w:instrText>
             </w:r>
             <w:r>
               <w:rPr>
@@ -4908,7 +4980,7 @@
                 <w:noProof/>
                 <w:webHidden/>
               </w:rPr>
-              <w:t>25</w:t>
+              <w:t>30</w:t>
             </w:r>
             <w:r>
               <w:rPr>
@@ -4933,7 +5005,7 @@
               <w:lang w:eastAsia="de-CH"/>
             </w:rPr>
           </w:pPr>
-          <w:hyperlink w:anchor="_Toc484947784" w:history="1">
+          <w:hyperlink w:anchor="_Toc485233940" w:history="1">
             <w:r>
               <w:rPr>
                 <w:rStyle w:val="Hyperlink"/>
@@ -4960,7 +5032,7 @@
                 <w:noProof/>
                 <w:webHidden/>
               </w:rPr>
-              <w:instrText xml:space="preserve"> PAGEREF _Toc484947784 \h </w:instrText>
+              <w:instrText xml:space="preserve"> PAGEREF _Toc485233940 \h </w:instrText>
             </w:r>
             <w:r>
               <w:rPr>
@@ -4980,7 +5052,7 @@
                 <w:noProof/>
                 <w:webHidden/>
               </w:rPr>
-              <w:t>25</w:t>
+              <w:t>30</w:t>
             </w:r>
             <w:r>
               <w:rPr>
@@ -5007,7 +5079,7 @@
               <w:lang w:eastAsia="de-CH"/>
             </w:rPr>
           </w:pPr>
-          <w:hyperlink w:anchor="_Toc484947785" w:history="1">
+          <w:hyperlink w:anchor="_Toc485233941" w:history="1">
             <w:r>
               <w:rPr>
                 <w:rStyle w:val="Hyperlink"/>
@@ -5034,7 +5106,7 @@
                 <w:noProof/>
                 <w:webHidden/>
               </w:rPr>
-              <w:instrText xml:space="preserve"> PAGEREF _Toc484947785 \h </w:instrText>
+              <w:instrText xml:space="preserve"> PAGEREF _Toc485233941 \h </w:instrText>
             </w:r>
             <w:r>
               <w:rPr>
@@ -5054,7 +5126,7 @@
                 <w:noProof/>
                 <w:webHidden/>
               </w:rPr>
-              <w:t>26</w:t>
+              <w:t>31</w:t>
             </w:r>
             <w:r>
               <w:rPr>
@@ -5103,7 +5175,7 @@
         </w:numPr>
         <w:ind w:left="432" w:hanging="432"/>
       </w:pPr>
-      <w:bookmarkStart w:id="1" w:name="_Toc484947731"/>
+      <w:bookmarkStart w:id="1" w:name="_Toc485233886"/>
       <w:r>
         <w:lastRenderedPageBreak/>
         <w:t>ETIC2 zur Verwaltung von Ventiltests</w:t>
@@ -5114,7 +5186,7 @@
       <w:pPr>
         <w:pStyle w:val="berschrift1"/>
       </w:pPr>
-      <w:bookmarkStart w:id="2" w:name="_Toc484947732"/>
+      <w:bookmarkStart w:id="2" w:name="_Toc485233887"/>
       <w:r>
         <w:t>Einleitung (1 Seite)</w:t>
       </w:r>
@@ -5168,7 +5240,7 @@
       <w:pPr>
         <w:pStyle w:val="berschrift1"/>
       </w:pPr>
-      <w:bookmarkStart w:id="3" w:name="_Toc484947733"/>
+      <w:bookmarkStart w:id="3" w:name="_Toc485233888"/>
       <w:r>
         <w:lastRenderedPageBreak/>
         <w:t>Grundlagen</w:t>
@@ -5179,7 +5251,7 @@
       <w:pPr>
         <w:pStyle w:val="berschrift2"/>
       </w:pPr>
-      <w:bookmarkStart w:id="4" w:name="_Toc484947734"/>
+      <w:bookmarkStart w:id="4" w:name="_Toc485233889"/>
       <w:r>
         <w:t>Situation</w:t>
       </w:r>
@@ -5198,7 +5270,13 @@
         <w:t>, die Forschung und Entwicklung sowie für die Automobilindustrie (VAT Group AG, 2017).</w:t>
       </w:r>
       <w:r>
-        <w:t xml:space="preserve"> VAT ist im Bereich der Herstellung von Vakuumventilen und mit einem Marktanteil von über 40% klarer Weltmarktführer. Die Firma ist bekannt für ihre Regelventile, bei welchem ein Controller die Steuerung dieser Vakuumventile übernimmt (siehe Abb. 1). Dieser ist modular aufgebaut und besteht grob gesagt aus drei Komponenten. Die wichtigste Komponente ist das Masterboard, die mir den zentralen Elementen bestückt ist. Dieses ist unerlässlich, wird aber jeweils an die gewünschte Ventilhardware angepasst. Das Herzstück des Controllers ist der Mikrocontroller, für den VAT eine eigene Firmware entwickelt hat. Dazu ist oder sind Motorbausteine nötig, die eine weitere Firmware von externen Lieferanten benötigt. Die zweite Komponente ist das Interface Board. Dieses wird nach Kundenwunsch angefertigt. Falls der Kunde mit einem Feldbus System arbeitet, so wird eine Interface Software nötig. Der Nutzen von Feldbus Systemen liegt darin, dass von einem Host aus mehrere Teilnehmer angesprochen werden können. Die dritte Komponente ist die Option Unit, die Zusatzfunktionen nach Wunsch beinhalten. Der Kunde kann mit Hilfe des Controllers seine Sensoren direkt speisen. Eine weitere Option ist, dass bei Spannungsabfall das Ventil an eine vordefinierte Position einnimmt. Verwendet der Kunde kein Feldbus System, so kann er mit Hilfe eines Cluster Systems mehrere Ventile ansprechen. </w:t>
+        <w:t xml:space="preserve"> VAT ist im Bereich der Herstellung von Vakuumventilen und mit einem Marktanteil von über 40% klarer Weltmarktführer. Die Firma ist bekannt für ihre Regelventile, bei welchem ein Controller die Steuerung dieser Vakuumventile übernimmt (siehe Abb. 1). Dieser ist modular aufgebaut und besteht grob gesagt aus drei Komponenten. Die wichtigste Komponente ist das Masterboard, die mir den zentralen Elementen bestückt ist. Dieses ist unerlässlich, wird aber jeweils an die gewünschte Ventilhardware angepasst. Das Herzstück des Controllers ist der Mikrocontroller, für den VAT eine eigene Firmware entwickelt hat. Dazu ist oder sind Motorbausteine nötig, die eine weitere Firmware von externen Lieferanten benötigt. Die zweite Komponente ist das Interface Board. Dieses wird nach Kundenwunsch angefertigt. Falls der Kunde mit einem Feldbus System arbeitet, so wird eine Interface </w:t>
+      </w:r>
+      <w:r>
+        <w:t>Firmware</w:t>
+      </w:r>
+      <w:r>
+        <w:t xml:space="preserve"> nötig. Der Nutzen von Feldbus Systemen liegt darin, dass von einem Host aus mehrere Teilnehmer angesprochen werden können. Die dritte Komponente ist die Option Unit, die Zusatzfunktionen nach Wunsch beinhalten. Der Kunde kann mit Hilfe des Controllers seine Sensoren direkt speisen. Eine weitere Option ist, dass bei Spannungsabfall das Ventil an eine vordefinierte Position einnimmt. Verwendet der Kunde kein Feldbus System, so kann er mit Hilfe eines Cluster Systems mehrere Ventile ansprechen. </w:t>
       </w:r>
       <w:sdt>
         <w:sdtPr>
@@ -5302,7 +5380,7 @@
       <w:bookmarkStart w:id="7" w:name="_Toc475890563"/>
       <w:bookmarkStart w:id="8" w:name="_Toc475894233"/>
       <w:bookmarkStart w:id="9" w:name="_Toc475894279"/>
-      <w:bookmarkStart w:id="10" w:name="_Toc483470341"/>
+      <w:bookmarkStart w:id="10" w:name="_Toc485145474"/>
       <w:r>
         <w:t xml:space="preserve">Abbildung </w:t>
       </w:r>
@@ -5358,7 +5436,8 @@
         <w:pStyle w:val="berschrift2"/>
       </w:pPr>
       <w:bookmarkStart w:id="11" w:name="_Ref483477133"/>
-      <w:bookmarkStart w:id="12" w:name="_Toc484947735"/>
+      <w:bookmarkStart w:id="12" w:name="_Ref485192302"/>
+      <w:bookmarkStart w:id="13" w:name="_Toc485233890"/>
       <w:r>
         <w:lastRenderedPageBreak/>
         <w:t>Testumgebung (Ist-Zustand</w:t>
@@ -5368,6 +5447,7 @@
         <w:t>)</w:t>
       </w:r>
       <w:bookmarkEnd w:id="12"/>
+      <w:bookmarkEnd w:id="13"/>
     </w:p>
     <w:p>
       <w:r>
@@ -5375,7 +5455,7 @@
           <w:noProof/>
         </w:rPr>
         <w:drawing>
-          <wp:anchor distT="0" distB="0" distL="114300" distR="114300" simplePos="0" relativeHeight="251664896" behindDoc="0" locked="0" layoutInCell="1" allowOverlap="1">
+          <wp:anchor distT="0" distB="0" distL="114300" distR="114300" simplePos="0" relativeHeight="251662848" behindDoc="0" locked="0" layoutInCell="1" allowOverlap="1">
             <wp:simplePos x="0" y="0"/>
             <wp:positionH relativeFrom="column">
               <wp:posOffset>0</wp:posOffset>
@@ -5436,13 +5516,20 @@
         <w:t>In diesem Unterkapitel wird die gesamte Testumgebung kurz erklärt. Das primäre Ziel liegt in der automatischen und wieder Verwendbarkeit von einzelnen Tests. Weiter soll der Wartungsaufwand klein gehalten werden um verschiedene Ventilhardware mit der gleichen Testumgebung qualifizieren zu können.</w:t>
       </w:r>
       <w:r>
-        <w:t xml:space="preserve"> Ein weiteres zentrales Element bildet die Dokumentation der Testschritte und Ergebnisse.</w:t>
+        <w:t xml:space="preserve"> Ein weiteres zentrales Element bildet die Dokumentation der Testschritte und </w:t>
+      </w:r>
+      <w:r>
+        <w:t xml:space="preserve">deren </w:t>
+      </w:r>
+      <w:r>
+        <w:t>Ergebnisse.</w:t>
       </w:r>
     </w:p>
     <w:p>
       <w:pPr>
         <w:pStyle w:val="Beschriftung"/>
       </w:pPr>
+      <w:bookmarkStart w:id="14" w:name="_Toc485145475"/>
       <w:r>
         <w:t xml:space="preserve">Abbildung </w:t>
       </w:r>
@@ -5457,16 +5544,17 @@
       <w:r>
         <w:t>: Ist-Zustand der Testumgebung</w:t>
       </w:r>
+      <w:bookmarkEnd w:id="14"/>
     </w:p>
     <w:p>
       <w:pPr>
         <w:pStyle w:val="berschrift3"/>
       </w:pPr>
-      <w:bookmarkStart w:id="13" w:name="_Toc484947736"/>
+      <w:bookmarkStart w:id="15" w:name="_Toc485233891"/>
       <w:r>
         <w:t>Ventil Hardware</w:t>
       </w:r>
-      <w:bookmarkEnd w:id="13"/>
+      <w:bookmarkEnd w:id="15"/>
     </w:p>
     <w:p>
       <w:r>
@@ -5486,11 +5574,11 @@
       <w:pPr>
         <w:pStyle w:val="berschrift3"/>
       </w:pPr>
-      <w:bookmarkStart w:id="14" w:name="_Toc484947737"/>
+      <w:bookmarkStart w:id="16" w:name="_Toc485233892"/>
       <w:r>
         <w:t>Test Hardware (NI PXI)</w:t>
       </w:r>
-      <w:bookmarkEnd w:id="14"/>
+      <w:bookmarkEnd w:id="16"/>
     </w:p>
     <w:p>
       <w:pPr>
@@ -5511,7 +5599,19 @@
         <w:t xml:space="preserve">Im Betrieb wird das Ventil vom Host über die Interface Schnittstelle angesprochen. </w:t>
       </w:r>
       <w:r>
-        <w:t xml:space="preserve">Immer häufiger spricht der Host seine Komponenten mit Hilfe einer Feldbus Lösung an. Somit können mehrere Teilnehmer im System angesprochen werden. Historisch bedingt gibt es auch die Lösungen dies mit der Cluster Option </w:t>
+        <w:t xml:space="preserve">Immer häufiger spricht der Host seine Komponenten mit Hilfe einer Feldbus Lösung an. Somit können mehrere Teilnehmer im System </w:t>
+      </w:r>
+      <w:r>
+        <w:t>miteinander kommunizieren</w:t>
+      </w:r>
+      <w:r>
+        <w:t xml:space="preserve">. Historisch bedingt gibt es auch die Lösungen dies mit </w:t>
+      </w:r>
+      <w:r>
+        <w:t>einer internen entwickelten</w:t>
+      </w:r>
+      <w:r>
+        <w:t xml:space="preserve"> Cluster Option </w:t>
       </w:r>
       <w:r>
         <w:t xml:space="preserve">des Ventils </w:t>
@@ -5526,7 +5626,10 @@
         <w:t xml:space="preserve"> RS485 </w:t>
       </w:r>
       <w:r>
-        <w:t>Interface Schnittstelle, mehrere Ventile ansprechen zu können.</w:t>
+        <w:t>Interface Schnittstelle</w:t>
+      </w:r>
+      <w:r>
+        <w:t>.</w:t>
       </w:r>
     </w:p>
     <w:p>
@@ -5547,7 +5650,19 @@
         <w:ind w:left="0"/>
       </w:pPr>
       <w:r>
-        <w:t>Das Ventil wie auch der Controller betreiben zu können, braucht es einen Power Stecker. Weiter bietet dieser Stecker eine Safety Möglichkeit sowie kann das Ventil hardwaremässig geöffnet und geschlossen werden.</w:t>
+        <w:t xml:space="preserve">Das Ventil wie auch der Controller betreiben zu können, braucht es einen Power Stecker. </w:t>
+      </w:r>
+      <w:r>
+        <w:t>Dieser</w:t>
+      </w:r>
+      <w:r>
+        <w:t xml:space="preserve"> Stecker </w:t>
+      </w:r>
+      <w:r>
+        <w:t xml:space="preserve">bietet zusätzlich </w:t>
+      </w:r>
+      <w:r>
+        <w:t>eine Safety Möglichkeit sowie kann das Ventil hardwaremässig geöffnet und geschlossen werden.</w:t>
       </w:r>
     </w:p>
     <w:p>
@@ -5562,29 +5677,39 @@
         <w:t xml:space="preserve">über eine grafische Programmiersprache (LabVIEW) oder einer textbasierten Programmiersprache (CVI) das PXI System ansprechen zu können. </w:t>
       </w:r>
       <w:r>
-        <w:t xml:space="preserve">Dieses System ermöglicht eine schnelle </w:t>
+        <w:t>Dieses System e</w:t>
+      </w:r>
+      <w:r>
+        <w:t>rmöglicht eine kurze Entwicklungszeit der Prüfsoftware für die</w:t>
+      </w:r>
+      <w:r>
+        <w:t xml:space="preserve"> Controller Hardware</w:t>
+      </w:r>
+      <w:r>
+        <w:t>, da sie sehr viele Hilfsfunktionalitäten zur Verfügung stellen</w:t>
+      </w:r>
+      <w:r>
+        <w:t xml:space="preserve">. Dabei gibt es zwei Einschränkungen bezüglich der Speisung und der Unterstützung der </w:t>
       </w:r>
       <w:proofErr w:type="spellStart"/>
       <w:r>
-        <w:t>Ansprechung</w:t>
+        <w:t>CCLink</w:t>
       </w:r>
       <w:proofErr w:type="spellEnd"/>
       <w:r>
-        <w:t xml:space="preserve"> der Controller Hardware. Dabei gibt es zwei Einschränkungen bezüglich der Speisung und der Unterstützung der </w:t>
-      </w:r>
-      <w:proofErr w:type="spellStart"/>
-      <w:r>
-        <w:t>CCLink</w:t>
-      </w:r>
-      <w:proofErr w:type="spellEnd"/>
-      <w:r>
         <w:t xml:space="preserve"> Interface Anbindung. Die Speisung wird mit Hilfe einem </w:t>
       </w:r>
       <w:r>
         <w:t>separaten</w:t>
       </w:r>
       <w:r>
-        <w:t xml:space="preserve"> Speisegerät per Software </w:t>
+        <w:t xml:space="preserve"> Speisegerät per Software</w:t>
+      </w:r>
+      <w:r>
+        <w:t xml:space="preserve"> (LabVIEW)</w:t>
+      </w:r>
+      <w:r>
+        <w:t xml:space="preserve"> </w:t>
       </w:r>
       <w:r>
         <w:t xml:space="preserve">gesteuert. Die Kommunikation über </w:t>
@@ -5699,11 +5824,11 @@
       <w:pPr>
         <w:pStyle w:val="berschrift3"/>
       </w:pPr>
-      <w:bookmarkStart w:id="15" w:name="_Toc484947738"/>
+      <w:bookmarkStart w:id="17" w:name="_Toc485233893"/>
       <w:r>
         <w:t>Test</w:t>
       </w:r>
-      <w:bookmarkEnd w:id="15"/>
+      <w:bookmarkEnd w:id="17"/>
     </w:p>
     <w:p>
       <w:pPr>
@@ -5825,24 +5950,19 @@
         </w:numPr>
       </w:pPr>
       <w:r>
-        <w:t>In den Testinformationen können nicht mehrere Werte für ein</w:t>
-      </w:r>
-      <w:bookmarkStart w:id="16" w:name="_GoBack"/>
-      <w:bookmarkEnd w:id="16"/>
-      <w:r>
-        <w:t xml:space="preserve"> Attribut definiert werden</w:t>
+        <w:t>In den Testinformationen können nicht mehrere Werte für ein Attribut definiert werden</w:t>
       </w:r>
     </w:p>
     <w:p>
       <w:pPr>
         <w:pStyle w:val="berschrift3"/>
       </w:pPr>
-      <w:bookmarkStart w:id="17" w:name="_Toc484947739"/>
+      <w:bookmarkStart w:id="18" w:name="_Toc485233894"/>
       <w:proofErr w:type="spellStart"/>
       <w:r>
         <w:t>ParameterStructBuild</w:t>
       </w:r>
-      <w:bookmarkEnd w:id="17"/>
+      <w:bookmarkEnd w:id="18"/>
       <w:proofErr w:type="spellEnd"/>
     </w:p>
     <w:p>
@@ -5877,7 +5997,13 @@
         <w:t>.</w:t>
       </w:r>
       <w:r>
-        <w:t xml:space="preserve"> Diese Informationen werden später in den Tests genutzt, sodass der Test Schreiber sieht, welche Parameter von der Software unterstützt wird. Weiter muss er keine Kenntnisse über die Identifikationsnummer haben. Zudem erlauben die </w:t>
+        <w:t xml:space="preserve"> Diese Informationen werden später in den Tests genutzt, sodass der Test Schreiber sieht, welche Parameter von der </w:t>
+      </w:r>
+      <w:r>
+        <w:t>Firmware</w:t>
+      </w:r>
+      <w:r>
+        <w:t xml:space="preserve"> unterstützt wird. Weiter muss er keine Kenntnisse über die Identifikationsnummer haben. Zudem erlauben die </w:t>
       </w:r>
       <w:proofErr w:type="spellStart"/>
       <w:r>
@@ -5893,29 +6019,202 @@
     </w:p>
     <w:p>
       <w:pPr>
+        <w:pStyle w:val="berschrift4"/>
+      </w:pPr>
+      <w:r>
+        <w:t>Stärken</w:t>
+      </w:r>
+    </w:p>
+    <w:p>
+      <w:pPr>
+        <w:pStyle w:val="Listenabsatz"/>
+        <w:numPr>
+          <w:ilvl w:val="0"/>
+          <w:numId w:val="34"/>
+        </w:numPr>
+      </w:pPr>
+      <w:r>
+        <w:t>Automatische Erstellung einer Struktur mit allen Parameter Informationen</w:t>
+      </w:r>
+    </w:p>
+    <w:p>
+      <w:pPr>
+        <w:pStyle w:val="Listenabsatz"/>
+        <w:numPr>
+          <w:ilvl w:val="0"/>
+          <w:numId w:val="34"/>
+        </w:numPr>
+      </w:pPr>
+      <w:r>
+        <w:t>Kann für alle IC2 Generation Controller verwendet werden</w:t>
+      </w:r>
+    </w:p>
+    <w:p>
+      <w:pPr>
+        <w:pStyle w:val="berschrift4"/>
+      </w:pPr>
+      <w:r>
+        <w:t>Schwächen</w:t>
+      </w:r>
+    </w:p>
+    <w:p>
+      <w:pPr>
+        <w:pStyle w:val="Listenabsatz"/>
+        <w:numPr>
+          <w:ilvl w:val="0"/>
+          <w:numId w:val="35"/>
+        </w:numPr>
+      </w:pPr>
+      <w:r>
+        <w:t>Es braucht eine aktive Verbindung über USB mit dem Controller</w:t>
+      </w:r>
+    </w:p>
+    <w:p>
+      <w:pPr>
         <w:pStyle w:val="berschrift3"/>
       </w:pPr>
-      <w:bookmarkStart w:id="18" w:name="_Toc484947740"/>
+      <w:bookmarkStart w:id="19" w:name="_Toc485233895"/>
       <w:proofErr w:type="spellStart"/>
       <w:r>
+        <w:t>Test</w:t>
+      </w:r>
+      <w:r>
+        <w:t>s</w:t>
+      </w:r>
+      <w:r>
+        <w:t>UpdateFirmware</w:t>
+      </w:r>
+      <w:bookmarkEnd w:id="19"/>
+      <w:proofErr w:type="spellEnd"/>
+    </w:p>
+    <w:p>
+      <w:r>
+        <w:t xml:space="preserve">Das </w:t>
+      </w:r>
+      <w:proofErr w:type="spellStart"/>
+      <w:r>
         <w:t>TestUpdateFirmware</w:t>
       </w:r>
-      <w:bookmarkEnd w:id="18"/>
       <w:proofErr w:type="spellEnd"/>
+      <w:r>
+        <w:t xml:space="preserve"> ruft zuerst das </w:t>
+      </w:r>
+      <w:proofErr w:type="spellStart"/>
+      <w:r>
+        <w:t>ParameterStructBuild</w:t>
+      </w:r>
+      <w:proofErr w:type="spellEnd"/>
+      <w:r>
+        <w:t xml:space="preserve"> auf um die Parameter Struktur File erstellen zu lassen. Anschliessend wird das alte Parameter Struktur File mit dem neuen ersetzt. Dieses File ist für alle Tests sichtbar, da alle </w:t>
+      </w:r>
+      <w:proofErr w:type="spellStart"/>
+      <w:r>
+        <w:t>Linary</w:t>
+      </w:r>
+      <w:proofErr w:type="spellEnd"/>
+      <w:r>
+        <w:t xml:space="preserve"> Files wie auch die Parameter Struktur Files in einem gemeinsamen Ordner liegen. Der Benutzer kann jetzt angeben, in welchem Testordner alle Tests neu kompiliert werden soll mit den neuen Parameter Informationen. Weiter gibt der Benutzer auch den Ordner an, an welchem das TTIC2 Programm hinterlegt ist, um auch hier die neusten Parameter Strukturen im Programm zu verwenden.</w:t>
+      </w:r>
+    </w:p>
+    <w:p>
+      <w:pPr>
+        <w:pStyle w:val="berschrift4"/>
+      </w:pPr>
+      <w:r>
+        <w:t>Stärken</w:t>
+      </w:r>
+    </w:p>
+    <w:p>
+      <w:pPr>
+        <w:pStyle w:val="Listenabsatz"/>
+        <w:numPr>
+          <w:ilvl w:val="0"/>
+          <w:numId w:val="35"/>
+        </w:numPr>
+        <w:rPr>
+          <w:lang w:eastAsia="en-US" w:bidi="th-TH"/>
+        </w:rPr>
+      </w:pPr>
+      <w:r>
+        <w:t>Die Parameter Files werden automatisch ersetzt</w:t>
+      </w:r>
+    </w:p>
+    <w:p>
+      <w:pPr>
+        <w:pStyle w:val="Listenabsatz"/>
+        <w:numPr>
+          <w:ilvl w:val="0"/>
+          <w:numId w:val="35"/>
+        </w:numPr>
+        <w:rPr>
+          <w:lang w:eastAsia="en-US" w:bidi="th-TH"/>
+        </w:rPr>
+      </w:pPr>
+      <w:r>
+        <w:t>Es werden automatisch alle Tests mir den neuesten Parameter Informationen kompiliert</w:t>
+      </w:r>
+    </w:p>
+    <w:p>
+      <w:pPr>
+        <w:pStyle w:val="Listenabsatz"/>
+        <w:numPr>
+          <w:ilvl w:val="0"/>
+          <w:numId w:val="35"/>
+        </w:numPr>
+        <w:rPr>
+          <w:lang w:eastAsia="en-US" w:bidi="th-TH"/>
+        </w:rPr>
+      </w:pPr>
+      <w:r>
+        <w:t>Auflistung über Tests, welche nicht ohne Fehler kompiliert werden konnten</w:t>
+      </w:r>
+    </w:p>
+    <w:p>
+      <w:pPr>
+        <w:pStyle w:val="berschrift4"/>
+      </w:pPr>
+      <w:r>
+        <w:t>Schwächen</w:t>
+      </w:r>
+    </w:p>
+    <w:p>
+      <w:pPr>
+        <w:pStyle w:val="Listenabsatz"/>
+        <w:numPr>
+          <w:ilvl w:val="0"/>
+          <w:numId w:val="36"/>
+        </w:numPr>
+      </w:pPr>
+      <w:r>
+        <w:t>Die Tests werden auf der Konsole kompiliert -&gt; Arbeit am PC wird eingeschränkt</w:t>
+      </w:r>
+    </w:p>
+    <w:p>
+      <w:pPr>
+        <w:pStyle w:val="Listenabsatz"/>
+        <w:numPr>
+          <w:ilvl w:val="0"/>
+          <w:numId w:val="36"/>
+        </w:numPr>
+      </w:pPr>
+      <w:r>
+        <w:t>Mit der wachsenden Anzahl von Tests braucht der Vorgang seine Zeit</w:t>
+      </w:r>
     </w:p>
     <w:p>
       <w:pPr>
         <w:pStyle w:val="berschrift3"/>
       </w:pPr>
-      <w:bookmarkStart w:id="19" w:name="_Toc484947741"/>
-      <w:r>
+      <w:bookmarkStart w:id="20" w:name="_Toc485233896"/>
+      <w:r>
+        <w:lastRenderedPageBreak/>
         <w:t>TTIC2 Test Tool</w:t>
       </w:r>
-      <w:bookmarkEnd w:id="19"/>
-    </w:p>
-    <w:p>
-      <w:r>
-        <w:t xml:space="preserve">Das TTIC2 sowie die Ventiltests sind in CVI geschrieben. Der Grund liegt in der einfachen ansprechen der Ventilhardware über die National Instruments Komponenten. In den nächsten drei Abschnitten werden die Spezifikationen des TTIC2 aufgezeigt. </w:t>
+      <w:bookmarkEnd w:id="20"/>
+    </w:p>
+    <w:p>
+      <w:r>
+        <w:t xml:space="preserve">In den nächsten drei Abschnitten werden die Spezifikationen des TTIC2 aufgezeigt. </w:t>
       </w:r>
     </w:p>
     <w:p>
@@ -6039,45 +6338,11 @@
           <w:lang w:eastAsia="de-DE" w:bidi="ar-SA"/>
         </w:rPr>
       </w:pPr>
-    </w:p>
-    <w:p>
-      <w:pPr>
-        <w:tabs>
-          <w:tab w:val="left" w:pos="2518"/>
-        </w:tabs>
-        <w:rPr>
-          <w:lang w:eastAsia="de-DE" w:bidi="ar-SA"/>
-        </w:rPr>
-      </w:pPr>
-      <w:r>
-        <w:rPr>
-          <w:lang w:eastAsia="de-DE" w:bidi="ar-SA"/>
-        </w:rPr>
-        <w:tab/>
-      </w:r>
-    </w:p>
-    <w:p>
-      <w:pPr>
-        <w:tabs>
-          <w:tab w:val="left" w:pos="2518"/>
-        </w:tabs>
-        <w:rPr>
-          <w:lang w:eastAsia="de-DE" w:bidi="ar-SA"/>
-        </w:rPr>
-      </w:pPr>
-    </w:p>
-    <w:p>
-      <w:pPr>
-        <w:rPr>
-          <w:lang w:eastAsia="de-DE" w:bidi="ar-SA"/>
-        </w:rPr>
-      </w:pPr>
       <w:r>
         <w:rPr>
           <w:noProof/>
           <w:lang w:eastAsia="de-CH" w:bidi="ar-SA"/>
         </w:rPr>
-        <w:lastRenderedPageBreak/>
         <w:drawing>
           <wp:inline distT="0" distB="0" distL="0" distR="0" wp14:anchorId="3B9F9789" wp14:editId="74854752">
             <wp:extent cx="5759450" cy="3486651"/>
@@ -6125,7 +6390,7 @@
       <w:pPr>
         <w:pStyle w:val="Beschriftung"/>
       </w:pPr>
-      <w:bookmarkStart w:id="20" w:name="_Toc483470342"/>
+      <w:bookmarkStart w:id="21" w:name="_Toc485145476"/>
       <w:r>
         <w:t xml:space="preserve">Abbildung </w:t>
       </w:r>
@@ -6143,7 +6408,7 @@
       <w:r>
         <w:t>Ansicht der TTIC2 Oberfläche für die Auswahl der Testkollektion</w:t>
       </w:r>
-      <w:bookmarkEnd w:id="20"/>
+      <w:bookmarkEnd w:id="21"/>
     </w:p>
     <w:p>
       <w:pPr>
@@ -6249,6 +6514,7 @@
           <w:noProof/>
           <w:lang w:eastAsia="de-CH" w:bidi="ar-SA"/>
         </w:rPr>
+        <w:lastRenderedPageBreak/>
         <w:drawing>
           <wp:inline distT="0" distB="0" distL="0" distR="0" wp14:anchorId="380E0BDA" wp14:editId="0DE975CD">
             <wp:extent cx="5759450" cy="3674570"/>
@@ -6296,7 +6562,7 @@
       <w:pPr>
         <w:pStyle w:val="Beschriftung"/>
       </w:pPr>
-      <w:bookmarkStart w:id="21" w:name="_Toc483470343"/>
+      <w:bookmarkStart w:id="22" w:name="_Toc485145477"/>
       <w:r>
         <w:t xml:space="preserve">Abbildung </w:t>
       </w:r>
@@ -6311,7 +6577,7 @@
       <w:r>
         <w:t>: Report Ansicht währendem die Tests ausgeführt werden</w:t>
       </w:r>
-      <w:bookmarkEnd w:id="21"/>
+      <w:bookmarkEnd w:id="22"/>
     </w:p>
     <w:p>
       <w:pPr>
@@ -6323,7 +6589,6 @@
         <w:rPr>
           <w:b/>
         </w:rPr>
-        <w:lastRenderedPageBreak/>
         <w:t>Nach der Ausführung</w:t>
       </w:r>
     </w:p>
@@ -6710,44 +6975,205 @@
       <w:pPr>
         <w:pStyle w:val="berschrift3"/>
       </w:pPr>
-      <w:bookmarkStart w:id="22" w:name="_Toc484947742"/>
+      <w:bookmarkStart w:id="23" w:name="_Toc485233897"/>
       <w:proofErr w:type="spellStart"/>
       <w:r>
         <w:t>SoftwareVersionsDatabase</w:t>
-      </w:r>
-      <w:bookmarkEnd w:id="22"/>
-      <w:proofErr w:type="spellEnd"/>
-    </w:p>
-    <w:p>
-      <w:pPr>
-        <w:pStyle w:val="berschrift3"/>
-      </w:pPr>
-      <w:bookmarkStart w:id="23" w:name="_Toc484947743"/>
-      <w:proofErr w:type="spellStart"/>
-      <w:r>
-        <w:t>FirmwareDatabase</w:t>
       </w:r>
       <w:bookmarkEnd w:id="23"/>
       <w:proofErr w:type="spellEnd"/>
     </w:p>
     <w:p>
+      <w:r>
+        <w:t xml:space="preserve">Ist eine SQL Datenbank, welche aktuell genutzt wird um die </w:t>
+      </w:r>
+      <w:r>
+        <w:t>Firmware</w:t>
+      </w:r>
+      <w:r>
+        <w:t xml:space="preserve"> Informationen der IC2 Controller Generation abzuspeichern. Der Grund liegt darin, dass die VAT SQL Server im Einsatz hat.</w:t>
+      </w:r>
+    </w:p>
+    <w:p>
+      <w:r>
+        <w:t xml:space="preserve">Dabei werden verschiedene Typen von </w:t>
+      </w:r>
+      <w:r>
+        <w:t xml:space="preserve">Firmwaren hinterleg, wie z.B. </w:t>
+      </w:r>
+      <w:proofErr w:type="gramStart"/>
+      <w:r>
+        <w:t>die Ventil</w:t>
+      </w:r>
+      <w:proofErr w:type="gramEnd"/>
+      <w:r>
+        <w:t>, Motion Controller</w:t>
+      </w:r>
+      <w:r>
+        <w:t xml:space="preserve"> sowie auch Interface</w:t>
+      </w:r>
+      <w:r>
+        <w:t xml:space="preserve">. Dabei wird auch definiert, welche Ventil Firmware mit welchem Motion- und Interface Firmwaren lauffähig ist. </w:t>
+      </w:r>
+    </w:p>
+    <w:p>
+      <w:pPr>
+        <w:pStyle w:val="berschrift4"/>
+      </w:pPr>
+      <w:r>
+        <w:t>Stärken</w:t>
+      </w:r>
+    </w:p>
+    <w:p>
       <w:pPr>
         <w:pStyle w:val="Listenabsatz"/>
+        <w:numPr>
+          <w:ilvl w:val="0"/>
+          <w:numId w:val="38"/>
+        </w:numPr>
+      </w:pPr>
+      <w:r>
+        <w:t>Firmware</w:t>
+      </w:r>
+      <w:r>
+        <w:t xml:space="preserve"> Informationen sind für viele Benutzer ersichtlich und bearbeitbar.</w:t>
+      </w:r>
+    </w:p>
+    <w:p>
+      <w:pPr>
+        <w:pStyle w:val="berschrift4"/>
+      </w:pPr>
+      <w:r>
+        <w:t>Schwächen</w:t>
+      </w:r>
+    </w:p>
+    <w:p>
+      <w:pPr>
+        <w:pStyle w:val="Listenabsatz"/>
+        <w:numPr>
+          <w:ilvl w:val="0"/>
+          <w:numId w:val="38"/>
+        </w:numPr>
+      </w:pPr>
+      <w:r>
+        <w:t>In der Modellierung wurden die Regeln der Normalform nur teilweise umgesetzt</w:t>
+      </w:r>
+    </w:p>
+    <w:p>
+      <w:pPr>
+        <w:pStyle w:val="berschrift3"/>
+      </w:pPr>
+      <w:bookmarkStart w:id="24" w:name="_Toc485233898"/>
+      <w:r>
+        <w:t>Firmware</w:t>
+      </w:r>
+      <w:r>
+        <w:t xml:space="preserve"> </w:t>
+      </w:r>
+      <w:r>
+        <w:t>Database</w:t>
+      </w:r>
+      <w:bookmarkEnd w:id="24"/>
+    </w:p>
+    <w:p>
+      <w:pPr>
         <w:spacing w:before="0" w:after="0"/>
-        <w:rPr>
-          <w:szCs w:val="22"/>
-        </w:rPr>
-      </w:pPr>
+      </w:pPr>
+      <w:r>
+        <w:t>Die Firmware</w:t>
+      </w:r>
+      <w:r>
+        <w:t xml:space="preserve"> </w:t>
+      </w:r>
+      <w:r>
+        <w:t xml:space="preserve">Database Applikation ist eine in C# realisierte Oberfläche, mit welcher die </w:t>
+      </w:r>
+      <w:r>
+        <w:t>Firmware</w:t>
+      </w:r>
+      <w:r>
+        <w:t xml:space="preserve"> Informationen gelesen und bearbeitet wird. Die Oberflächenansicht besteht im Grunde aus zwei Teilen. Im oberen Bereich kann ein einzelner Eintrag bearbeitet werden. Im unteren Bereich werden alle </w:t>
+      </w:r>
+      <w:r>
+        <w:t>Firmware</w:t>
+      </w:r>
+      <w:r>
+        <w:t xml:space="preserve"> Einträge aufgelistet.</w:t>
+      </w:r>
+    </w:p>
+    <w:p>
+      <w:pPr>
+        <w:pStyle w:val="berschrift4"/>
+      </w:pPr>
+      <w:r>
+        <w:t>Stärken</w:t>
+      </w:r>
+    </w:p>
+    <w:p>
+      <w:pPr>
+        <w:pStyle w:val="Listenabsatz"/>
+        <w:numPr>
+          <w:ilvl w:val="0"/>
+          <w:numId w:val="38"/>
+        </w:numPr>
+      </w:pPr>
+      <w:r>
+        <w:t xml:space="preserve">Viele Such- und Filtermöglichkeiten der einzelnen </w:t>
+      </w:r>
+      <w:r>
+        <w:t>Firmware</w:t>
+      </w:r>
+      <w:r>
+        <w:t xml:space="preserve"> Einträgen</w:t>
+      </w:r>
+    </w:p>
+    <w:p>
+      <w:pPr>
+        <w:pStyle w:val="Listenabsatz"/>
+        <w:numPr>
+          <w:ilvl w:val="0"/>
+          <w:numId w:val="38"/>
+        </w:numPr>
+      </w:pPr>
+      <w:r>
+        <w:t xml:space="preserve">Meiste </w:t>
+      </w:r>
+      <w:r>
+        <w:t>Firmware</w:t>
+      </w:r>
+      <w:r>
+        <w:t xml:space="preserve"> Einträge besitzen vordefinierte Auswahlfelder</w:t>
+      </w:r>
+    </w:p>
+    <w:p>
+      <w:pPr>
+        <w:pStyle w:val="berschrift4"/>
+      </w:pPr>
+      <w:r>
+        <w:t>Schwächen</w:t>
+      </w:r>
+    </w:p>
+    <w:p>
+      <w:pPr>
+        <w:pStyle w:val="Listenabsatz"/>
+        <w:numPr>
+          <w:ilvl w:val="0"/>
+          <w:numId w:val="39"/>
+        </w:numPr>
+      </w:pPr>
+      <w:r>
+        <w:t>Noch keine Benutzerverwaltung (Wird gebraucht um gewisse Informationen zu verstecken)</w:t>
+      </w:r>
     </w:p>
     <w:p>
       <w:pPr>
         <w:pStyle w:val="berschrift2"/>
       </w:pPr>
-      <w:bookmarkStart w:id="24" w:name="_Toc484947744"/>
+      <w:bookmarkStart w:id="25" w:name="_Toc485233899"/>
       <w:r>
         <w:t>Ausgangslage (Problemstellung)</w:t>
       </w:r>
-      <w:bookmarkEnd w:id="24"/>
+      <w:bookmarkEnd w:id="25"/>
     </w:p>
     <w:p>
       <w:pPr>
@@ -6759,18 +7185,462 @@
         <w:rPr>
           <w:lang w:val="de-DE"/>
         </w:rPr>
-        <w:t xml:space="preserve">Ich wurde von der Firma VAT eingestellt und beauftragt die Qualität des Controllers, mit Hilfe einer Testumgebung zu überprüfen. Mit dem Programm TTIC2 entwickelte ich eine Testoberfläche, welche einzelne Tests in einer Kollektion zusammenfasst und nacheinander ausführt. </w:t>
+        <w:t xml:space="preserve">Ich wurde von der Firma VAT eingestellt und beauftragt die Qualität des Controllers, mit Hilfe einer Testumgebung zu überprüfen. </w:t>
+      </w:r>
+      <w:r>
+        <w:rPr>
+          <w:lang w:val="de-DE"/>
+        </w:rPr>
+        <w:t xml:space="preserve">Im Kapitel </w:t>
+      </w:r>
+      <w:r>
+        <w:rPr>
+          <w:lang w:val="de-DE"/>
+        </w:rPr>
+        <w:fldChar w:fldCharType="begin"/>
+      </w:r>
+      <w:r>
+        <w:rPr>
+          <w:lang w:val="de-DE"/>
+        </w:rPr>
+        <w:instrText xml:space="preserve"> REF _Ref485192302 \r \h </w:instrText>
+      </w:r>
+      <w:r>
+        <w:rPr>
+          <w:lang w:val="de-DE"/>
+        </w:rPr>
+      </w:r>
+      <w:r>
+        <w:rPr>
+          <w:lang w:val="de-DE"/>
+        </w:rPr>
+        <w:fldChar w:fldCharType="separate"/>
+      </w:r>
+      <w:r>
+        <w:rPr>
+          <w:lang w:val="de-DE"/>
+        </w:rPr>
+        <w:t>2.2</w:t>
+      </w:r>
+      <w:r>
+        <w:rPr>
+          <w:lang w:val="de-DE"/>
+        </w:rPr>
+        <w:fldChar w:fldCharType="end"/>
+      </w:r>
+      <w:r>
+        <w:rPr>
+          <w:lang w:val="de-DE"/>
+        </w:rPr>
+        <w:t xml:space="preserve"> sind die einzelnen Elemente beschrieben. In diesem Abschnitt wird erklärt, welche Elemente und aus welchen Gründen eine Anpassung notwendig ist.</w:t>
+      </w:r>
+    </w:p>
+    <w:p>
+      <w:pPr>
+        <w:rPr>
+          <w:b/>
+          <w:lang w:val="de-DE"/>
+        </w:rPr>
+      </w:pPr>
+    </w:p>
+    <w:p>
+      <w:pPr>
+        <w:rPr>
+          <w:b/>
+          <w:lang w:val="de-DE"/>
+        </w:rPr>
+      </w:pPr>
+    </w:p>
+    <w:p>
+      <w:pPr>
+        <w:rPr>
+          <w:b/>
+          <w:lang w:val="de-DE"/>
+        </w:rPr>
+      </w:pPr>
+      <w:r>
+        <w:rPr>
+          <w:b/>
+          <w:lang w:val="de-DE"/>
+        </w:rPr>
+        <w:lastRenderedPageBreak/>
+        <w:t>Ventil Hardware:</w:t>
+      </w:r>
+    </w:p>
+    <w:p>
+      <w:pPr>
+        <w:rPr>
+          <w:lang w:val="de-DE"/>
+        </w:rPr>
+      </w:pPr>
+      <w:r>
+        <w:rPr>
+          <w:lang w:val="de-DE"/>
+        </w:rPr>
+        <w:t xml:space="preserve">An der zu testenden Ventil Hardware wird sich nichts ändern, </w:t>
+      </w:r>
+      <w:proofErr w:type="spellStart"/>
+      <w:r>
+        <w:rPr>
+          <w:lang w:val="de-DE"/>
+        </w:rPr>
+        <w:t>ausser</w:t>
+      </w:r>
+      <w:proofErr w:type="spellEnd"/>
+      <w:r>
+        <w:rPr>
+          <w:lang w:val="de-DE"/>
+        </w:rPr>
+        <w:t xml:space="preserve"> das dir Produktepalette, welche qualifiziert werden soll, immer grösser wird. Was eine flexible Testumgebung voraus setzt.</w:t>
+      </w:r>
+    </w:p>
+    <w:p>
+      <w:pPr>
+        <w:rPr>
+          <w:b/>
+          <w:lang w:val="de-DE"/>
+        </w:rPr>
+      </w:pPr>
+      <w:r>
+        <w:rPr>
+          <w:b/>
+          <w:lang w:val="de-DE"/>
+        </w:rPr>
+        <w:t>Test Hardware (NI PXI):</w:t>
+      </w:r>
+    </w:p>
+    <w:p>
+      <w:pPr>
+        <w:rPr>
+          <w:lang w:val="de-DE"/>
+        </w:rPr>
+      </w:pPr>
+      <w:r>
+        <w:rPr>
+          <w:lang w:val="de-DE"/>
+        </w:rPr>
+        <w:t xml:space="preserve">Die Test Hardware wurde zu einem früheren Zeitpunkt evaluiert und angeschafft. Da die Anschaffungskosten erheblich sind, wird hier auch keine Änderung vorgenommen. Was aber vorkommen </w:t>
+      </w:r>
+      <w:r>
+        <w:rPr>
+          <w:lang w:val="de-DE"/>
+        </w:rPr>
+        <w:t>wird,</w:t>
+      </w:r>
+      <w:r>
+        <w:rPr>
+          <w:lang w:val="de-DE"/>
+        </w:rPr>
+        <w:t xml:space="preserve"> ist eine Erweiter</w:t>
+      </w:r>
+      <w:r>
+        <w:rPr>
+          <w:lang w:val="de-DE"/>
+        </w:rPr>
+        <w:t xml:space="preserve">ung der Karten. Der Grund liegt in der </w:t>
+      </w:r>
+      <w:proofErr w:type="spellStart"/>
+      <w:r>
+        <w:rPr>
+          <w:lang w:val="de-DE"/>
+        </w:rPr>
+        <w:t>Vergrössrung</w:t>
+      </w:r>
+      <w:proofErr w:type="spellEnd"/>
+      <w:r>
+        <w:rPr>
+          <w:lang w:val="de-DE"/>
+        </w:rPr>
+        <w:t xml:space="preserve"> des Portfolios an Ventilen, welche mit dem IC2 Controller angesprochen werden. </w:t>
+      </w:r>
+      <w:r>
+        <w:rPr>
+          <w:lang w:val="de-DE"/>
+        </w:rPr>
+        <w:t>Diese einzelnen Controller</w:t>
+      </w:r>
+      <w:r>
+        <w:rPr>
+          <w:lang w:val="de-DE"/>
+        </w:rPr>
+        <w:t xml:space="preserve"> unterscheiden sich </w:t>
+      </w:r>
+      <w:r>
+        <w:rPr>
+          <w:lang w:val="de-DE"/>
+        </w:rPr>
+        <w:t>in</w:t>
+      </w:r>
+      <w:r>
+        <w:rPr>
+          <w:lang w:val="de-DE"/>
+        </w:rPr>
+        <w:t xml:space="preserve"> Bezug auf den Power Stecker. Somit </w:t>
+      </w:r>
+      <w:r>
+        <w:rPr>
+          <w:lang w:val="de-DE"/>
+        </w:rPr>
+        <w:t>steigt der Bedarf an Analogen- und Digitalen Karten an.</w:t>
+      </w:r>
+    </w:p>
+    <w:p>
+      <w:pPr>
+        <w:rPr>
+          <w:b/>
+          <w:lang w:val="de-DE"/>
+        </w:rPr>
+      </w:pPr>
+      <w:r>
+        <w:rPr>
+          <w:b/>
+          <w:lang w:val="de-DE"/>
+        </w:rPr>
+        <w:t>Test</w:t>
+      </w:r>
+    </w:p>
+    <w:p>
+      <w:pPr>
+        <w:rPr>
+          <w:lang w:val="de-DE"/>
+        </w:rPr>
+      </w:pPr>
+      <w:r>
+        <w:rPr>
+          <w:lang w:val="de-DE"/>
+        </w:rPr>
+        <w:t xml:space="preserve">Im Test werden einerseits Informationen zur Kennzeichnung des Tests </w:t>
+      </w:r>
+      <w:r>
+        <w:rPr>
+          <w:lang w:val="de-DE"/>
+        </w:rPr>
+        <w:t>hinterlegt</w:t>
+      </w:r>
+      <w:r>
+        <w:rPr>
+          <w:lang w:val="de-DE"/>
+        </w:rPr>
+        <w:t>. Zu diesen gehören eine Beschreibung, die aktuelle Version, den Autor oder das Erstellungsdatum</w:t>
+      </w:r>
+      <w:r>
+        <w:rPr>
+          <w:lang w:val="de-DE"/>
+        </w:rPr>
+        <w:t xml:space="preserve">. Zusätzlich wird definiert für welche Ventil Hardware der Test ausführbar ist. Diese Informationen werden im gleichen Ordner, in welchem sich der Test befindet, in einem Textfile hinterlegt. Dieses File wird erzeugt, wenn das TTIC2 Programm kein Textfile im Testordner finden kann. So kann der Fall auftreten, dass die Informationen im Test im Vergleich zum Textfile nicht übereinstimmen. Aus diesem Grund werden diese Informationen neu in der </w:t>
+      </w:r>
+      <w:proofErr w:type="spellStart"/>
+      <w:r>
+        <w:rPr>
+          <w:lang w:val="de-DE"/>
+        </w:rPr>
+        <w:t>SoftwareVersionsDatabase</w:t>
+      </w:r>
+      <w:proofErr w:type="spellEnd"/>
+      <w:r>
+        <w:rPr>
+          <w:lang w:val="de-DE"/>
+        </w:rPr>
+        <w:t xml:space="preserve"> hinterlegt.</w:t>
+      </w:r>
+    </w:p>
+    <w:p>
+      <w:pPr>
+        <w:rPr>
+          <w:b/>
+          <w:lang w:val="de-DE"/>
+        </w:rPr>
+      </w:pPr>
+      <w:proofErr w:type="spellStart"/>
+      <w:r>
+        <w:rPr>
+          <w:b/>
+          <w:lang w:val="de-DE"/>
+        </w:rPr>
+        <w:t>ParameterStructBuild</w:t>
+      </w:r>
+      <w:proofErr w:type="spellEnd"/>
+    </w:p>
+    <w:p>
+      <w:pPr>
+        <w:rPr>
+          <w:lang w:val="de-DE"/>
+        </w:rPr>
+      </w:pPr>
+      <w:r>
+        <w:rPr>
+          <w:lang w:val="de-DE"/>
+        </w:rPr>
+        <w:t>Das Programm ist schon so weit ausgereift, dass alle Parameter Informationen ausgelesen werden können. Kleinere Anpassungen, wie z.B. die Feldbus Objekte zu integrieren, werden zum entsprechenden Zeitpunkt realisiert, wenn das Interface fertig entwickelt ist. Dies wird nicht in dieser Masterarbeit behandelt.</w:t>
+      </w:r>
+    </w:p>
+    <w:p>
+      <w:pPr>
+        <w:rPr>
+          <w:b/>
+          <w:lang w:val="de-DE"/>
+        </w:rPr>
+      </w:pPr>
+      <w:proofErr w:type="spellStart"/>
+      <w:r>
+        <w:rPr>
+          <w:b/>
+          <w:lang w:val="de-DE"/>
+        </w:rPr>
+        <w:t>TestUpdateFirmware</w:t>
+      </w:r>
+      <w:proofErr w:type="spellEnd"/>
+    </w:p>
+    <w:p>
+      <w:pPr>
+        <w:rPr>
+          <w:lang w:val="de-DE"/>
+        </w:rPr>
+      </w:pPr>
+      <w:r>
+        <w:rPr>
+          <w:lang w:val="de-DE"/>
+        </w:rPr>
+        <w:t>Aktuell w</w:t>
+      </w:r>
+      <w:r>
+        <w:rPr>
+          <w:lang w:val="de-DE"/>
+        </w:rPr>
+        <w:t>erden immer alle Tests mit den entsprechenden Parameter Informationen neu kompiliert. Besitzt das Ventil nicht den gleichen Controller Typ, so kann der Test sowieso nicht ausgeführt werden. Somit wird das Programm so angepasst, dass nur entsprechende Tests kompiliert werden, welche den gleichen Controller Type besitzen wie die Ventil Hardware.</w:t>
+      </w:r>
+    </w:p>
+    <w:p>
+      <w:pPr>
+        <w:rPr>
+          <w:b/>
+          <w:lang w:val="de-DE"/>
+        </w:rPr>
+      </w:pPr>
+      <w:r>
+        <w:rPr>
+          <w:b/>
+          <w:lang w:val="de-DE"/>
+        </w:rPr>
+        <w:t>TTIC2 Test Tool</w:t>
+      </w:r>
+    </w:p>
+    <w:p>
+      <w:pPr>
+        <w:rPr>
+          <w:lang w:val="de-DE"/>
+        </w:rPr>
+      </w:pPr>
+      <w:r>
+        <w:rPr>
+          <w:lang w:val="de-DE"/>
+        </w:rPr>
+        <w:t xml:space="preserve">Mit dem Programm TTIC2 entwickelte ich eine Testoberfläche, welche einzelne Tests in einer Kollektion zusammenfasst und nacheinander ausführt. </w:t>
       </w:r>
     </w:p>
     <w:p>
       <w:r>
         <w:t>Das Problem ist, dass aktuell nach der Ausführung der Testkollektion, das entstandene Report File manuell nach fehlerhaften Testdurchläufen durchsucht werden muss. Dazu enthält das Reportfile alle Testschritte und erreicht eine sehr grosse Datenmenge. Aus diesem Grund wird nur der letzte Report vor einer Ventil Firmware Freigabe im SVN abgelegt. Dies erschwert die Auswertung der Tests enorm. Zusätzlich werden auch Zertifizierungsfiles abgelegt, was durch die weitere Datenmenge nochmals erschwerend hinzukommt.</w:t>
       </w:r>
-    </w:p>
-    <w:p>
-      <w:pPr>
-        <w:pStyle w:val="Standardeinzug"/>
-      </w:pPr>
+      <w:r>
+        <w:t xml:space="preserve"> Das soll neu mit dem ETIC2 Programm gelöst werden.</w:t>
+      </w:r>
+    </w:p>
+    <w:p>
+      <w:r>
+        <w:t xml:space="preserve">Beim Start des TTIC2 Programms liest die Oberfläche die Testinformationen über ein Textfile aus. Wie schon unter dem Punkt Test erwähnt, können diese Informationen nicht immer aktuell sein. Neu werden die Testinformationen aus der </w:t>
+      </w:r>
+      <w:proofErr w:type="spellStart"/>
+      <w:r>
+        <w:t>SoftwareVersionsDatabase</w:t>
+      </w:r>
+      <w:proofErr w:type="spellEnd"/>
+      <w:r>
+        <w:t xml:space="preserve"> gelesen.</w:t>
+      </w:r>
+    </w:p>
+    <w:p>
+      <w:pPr>
+        <w:rPr>
+          <w:b/>
+        </w:rPr>
+      </w:pPr>
+      <w:proofErr w:type="spellStart"/>
+      <w:r>
+        <w:rPr>
+          <w:b/>
+        </w:rPr>
+        <w:t>SoftwareVerionsDatabase</w:t>
+      </w:r>
+      <w:proofErr w:type="spellEnd"/>
+    </w:p>
+    <w:p>
+      <w:r>
+        <w:lastRenderedPageBreak/>
+        <w:t xml:space="preserve">Die Datenbank enthält aktuell die </w:t>
+      </w:r>
+      <w:r>
+        <w:t>Firmware</w:t>
+      </w:r>
+      <w:r>
+        <w:t xml:space="preserve"> Informationen. Die Modellierung beachtet nicht alle Regeln zur Normalform sowie werden Funktionen der Modellierung durch die </w:t>
+      </w:r>
+      <w:r>
+        <w:t xml:space="preserve">Firmware </w:t>
+      </w:r>
+      <w:r>
+        <w:t>Database Applikation übernommen. Das Modell soll angepasst wie auch die aktuellen Daten migriert werden. Weiter wird eine Erweiterung nötig, um die Testresultate, Testinformationen und Fir</w:t>
+      </w:r>
+      <w:r>
+        <w:t>mware Bugs darin ablegen zu kön</w:t>
+      </w:r>
+      <w:r>
+        <w:t>nen.</w:t>
+      </w:r>
+    </w:p>
+    <w:p>
+      <w:pPr>
+        <w:rPr>
+          <w:b/>
+        </w:rPr>
+      </w:pPr>
+      <w:r>
+        <w:rPr>
+          <w:b/>
+        </w:rPr>
+        <w:t>Firmware Database</w:t>
+      </w:r>
+    </w:p>
+    <w:p>
+      <w:r>
+        <w:t xml:space="preserve">Listet alle </w:t>
+      </w:r>
+      <w:r>
+        <w:t xml:space="preserve">Firmware auf mit den dazugehörigen Informationen. Die Applikation übernimmt aktuell Funktionen der Datenbankmodellierung. Weiter werden auch die Datenbanktypen in der Applikation verwendet. Dies soll mit der Anpassung der </w:t>
+      </w:r>
+      <w:proofErr w:type="spellStart"/>
+      <w:r>
+        <w:t>SoftwareVersionsDatabase</w:t>
+      </w:r>
+      <w:proofErr w:type="spellEnd"/>
+      <w:r>
+        <w:t xml:space="preserve"> Modellieru</w:t>
+      </w:r>
+      <w:r>
+        <w:t>ng verbessert werden sowie ein</w:t>
+      </w:r>
+      <w:r>
+        <w:t>e</w:t>
+      </w:r>
+      <w:r>
+        <w:t xml:space="preserve"> Converter</w:t>
+      </w:r>
+      <w:r>
+        <w:t xml:space="preserve"> Klasse eingefügt werden um eine saubere Trennung zwischen der Applikation und der Datenbank zu erhalten</w:t>
+      </w:r>
+      <w:r>
+        <w:t>.</w:t>
+      </w:r>
     </w:p>
     <w:p>
       <w:pPr>
@@ -6791,21 +7661,39 @@
       <w:pPr>
         <w:pStyle w:val="berschrift1"/>
       </w:pPr>
-      <w:bookmarkStart w:id="25" w:name="_Toc484947745"/>
+      <w:bookmarkStart w:id="26" w:name="_Toc485233900"/>
+      <w:r>
+        <w:lastRenderedPageBreak/>
+        <w:t>Zielsetzung</w:t>
+      </w:r>
+      <w:bookmarkEnd w:id="26"/>
+    </w:p>
+    <w:p>
+      <w:pPr>
+        <w:pStyle w:val="Standardeinzug"/>
+        <w:ind w:left="0"/>
+      </w:pPr>
+      <w:r>
+        <w:t>Im ersten Unterkapitel werden die Ursprungsziele der Masterarbeit aufgezeigt. Im zweiten Teil werden die Ziele nach der ersten Analyse revidiert und auf die gesamte Testumgebung erweitert.</w:t>
+      </w:r>
+    </w:p>
+    <w:p>
+      <w:pPr>
+        <w:pStyle w:val="berschrift2"/>
+      </w:pPr>
+      <w:bookmarkStart w:id="27" w:name="_Toc485145478"/>
       <w:r>
         <w:rPr>
           <w:noProof/>
-          <w:lang w:eastAsia="de-CH"/>
-        </w:rPr>
-        <w:lastRenderedPageBreak/>
+        </w:rPr>
         <w:drawing>
-          <wp:anchor distT="0" distB="0" distL="114300" distR="114300" simplePos="0" relativeHeight="251657728" behindDoc="1" locked="0" layoutInCell="1" allowOverlap="1" wp14:anchorId="5058F783" wp14:editId="001C45B8">
+          <wp:anchor distT="0" distB="0" distL="114300" distR="114300" simplePos="0" relativeHeight="251659776" behindDoc="1" locked="0" layoutInCell="1" allowOverlap="1" wp14:anchorId="5058F783" wp14:editId="001C45B8">
             <wp:simplePos x="0" y="0"/>
             <wp:positionH relativeFrom="column">
-              <wp:posOffset>-20320</wp:posOffset>
+              <wp:posOffset>8255</wp:posOffset>
             </wp:positionH>
             <wp:positionV relativeFrom="paragraph">
-              <wp:posOffset>350520</wp:posOffset>
+              <wp:posOffset>207010</wp:posOffset>
             </wp:positionV>
             <wp:extent cx="5772150" cy="1560195"/>
             <wp:effectExtent l="0" t="0" r="0" b="1905"/>
@@ -6860,15 +7748,13 @@
         </w:drawing>
       </w:r>
       <w:r>
-        <w:t>Zielsetzung</w:t>
-      </w:r>
-      <w:bookmarkEnd w:id="25"/>
+        <w:t>Ziele zum Startzeitpunkt</w:t>
+      </w:r>
     </w:p>
     <w:p>
       <w:pPr>
         <w:pStyle w:val="Beschriftung"/>
       </w:pPr>
-      <w:bookmarkStart w:id="26" w:name="_Toc483470344"/>
       <w:r>
         <w:t xml:space="preserve">Abbildung </w:t>
       </w:r>
@@ -6881,9 +7767,17 @@
         </w:r>
       </w:fldSimple>
       <w:r>
-        <w:t>: Konzept Masterarbeit</w:t>
-      </w:r>
-      <w:bookmarkEnd w:id="26"/>
+        <w:t xml:space="preserve">: </w:t>
+      </w:r>
+      <w:bookmarkStart w:id="28" w:name="_GoBack"/>
+      <w:r>
+        <w:t xml:space="preserve">Ursprüngliches </w:t>
+      </w:r>
+      <w:r>
+        <w:t>Konzept Masterarbeit</w:t>
+      </w:r>
+      <w:bookmarkEnd w:id="27"/>
+      <w:bookmarkEnd w:id="28"/>
     </w:p>
     <w:p>
       <w:pPr>
@@ -6897,19 +7791,31 @@
         <w:rPr>
           <w:lang w:val="de-DE"/>
         </w:rPr>
-        <w:t xml:space="preserve">Die Testergebnisse </w:t>
+        <w:t xml:space="preserve">Zielsetzung nach Stand der Disposition </w:t>
       </w:r>
       <w:r>
         <w:rPr>
           <w:lang w:val="de-DE"/>
         </w:rPr>
-        <w:t>werden</w:t>
+        <w:t>besteht</w:t>
       </w:r>
       <w:r>
         <w:rPr>
           <w:lang w:val="de-DE"/>
         </w:rPr>
-        <w:t xml:space="preserve"> in der </w:t>
+        <w:t xml:space="preserve"> </w:t>
+      </w:r>
+      <w:r>
+        <w:rPr>
+          <w:lang w:val="de-DE"/>
+        </w:rPr>
+        <w:t>darin</w:t>
+      </w:r>
+      <w:r>
+        <w:rPr>
+          <w:lang w:val="de-DE"/>
+        </w:rPr>
+        <w:t xml:space="preserve"> die bestehende </w:t>
       </w:r>
       <w:proofErr w:type="spellStart"/>
       <w:r>
@@ -6923,19 +7829,49 @@
         <w:rPr>
           <w:lang w:val="de-DE"/>
         </w:rPr>
-        <w:t xml:space="preserve"> (SQL, Structured Query Language)</w:t>
+        <w:t xml:space="preserve"> Datenbank so zu erweitern, dass die Testresultate </w:t>
       </w:r>
       <w:r>
         <w:rPr>
           <w:lang w:val="de-DE"/>
         </w:rPr>
-        <w:t xml:space="preserve"> hinterlegt</w:t>
+        <w:t>vom</w:t>
       </w:r>
       <w:r>
         <w:rPr>
           <w:lang w:val="de-DE"/>
         </w:rPr>
-        <w:t>. Diese Datenbank besteht bereits und hat die einzelnen Firmware Inhalte abgespeichert.</w:t>
+        <w:t xml:space="preserve"> TTIC2 </w:t>
+      </w:r>
+      <w:r>
+        <w:rPr>
+          <w:lang w:val="de-DE"/>
+        </w:rPr>
+        <w:t>abgespeichert werden. Weiter soll auch</w:t>
+      </w:r>
+      <w:r>
+        <w:rPr>
+          <w:lang w:val="de-DE"/>
+        </w:rPr>
+        <w:t xml:space="preserve"> der Grundzustand</w:t>
+      </w:r>
+      <w:r>
+        <w:rPr>
+          <w:lang w:val="de-DE"/>
+        </w:rPr>
+        <w:t>, welcher</w:t>
+      </w:r>
+      <w:r>
+        <w:rPr>
+          <w:lang w:val="de-DE"/>
+        </w:rPr>
+        <w:t xml:space="preserve"> vor der Ausführung der Testkollektion </w:t>
+      </w:r>
+      <w:r>
+        <w:rPr>
+          <w:lang w:val="de-DE"/>
+        </w:rPr>
+        <w:t xml:space="preserve">definiert wird, auch hinterlegt werden. </w:t>
       </w:r>
     </w:p>
     <w:p>
@@ -6950,121 +7886,45 @@
         <w:rPr>
           <w:lang w:val="de-DE"/>
         </w:rPr>
-        <w:t>Nun soll sie mit folgenden Elementen erweitert werden:</w:t>
-      </w:r>
-    </w:p>
-    <w:p>
-      <w:pPr>
-        <w:pStyle w:val="Standardeinzug"/>
-        <w:numPr>
-          <w:ilvl w:val="0"/>
-          <w:numId w:val="16"/>
-        </w:numPr>
-        <w:spacing w:before="0" w:after="0"/>
+        <w:t xml:space="preserve">Weiter </w:t>
+      </w:r>
+      <w:r>
         <w:rPr>
           <w:lang w:val="de-DE"/>
         </w:rPr>
-      </w:pPr>
+        <w:t>soll</w:t>
+      </w:r>
       <w:r>
         <w:rPr>
           <w:lang w:val="de-DE"/>
         </w:rPr>
-        <w:t>Name der Testkollektion</w:t>
-      </w:r>
-    </w:p>
-    <w:p>
-      <w:pPr>
-        <w:pStyle w:val="Standardeinzug"/>
-        <w:numPr>
-          <w:ilvl w:val="0"/>
-          <w:numId w:val="16"/>
-        </w:numPr>
-        <w:spacing w:before="0" w:after="0"/>
+        <w:t xml:space="preserve"> die TTIC2 Oberfläche so angepasst werden, dass der Benutzer vor dem Start einer Testkollektion e</w:t>
+      </w:r>
+      <w:r>
         <w:rPr>
           <w:lang w:val="de-DE"/>
         </w:rPr>
-      </w:pPr>
+        <w:t>in Grundzustand definieren muss.</w:t>
+      </w:r>
       <w:r>
         <w:rPr>
           <w:lang w:val="de-DE"/>
         </w:rPr>
-        <w:t>Datum der Ausführung</w:t>
-      </w:r>
-    </w:p>
-    <w:p>
-      <w:pPr>
-        <w:pStyle w:val="Standardeinzug"/>
-        <w:numPr>
-          <w:ilvl w:val="0"/>
-          <w:numId w:val="16"/>
-        </w:numPr>
-        <w:spacing w:before="0" w:after="0"/>
+        <w:t xml:space="preserve"> Dieser kann nur aus bereits hinterlegten Informationen in der </w:t>
+      </w:r>
+      <w:proofErr w:type="spellStart"/>
+      <w:r>
         <w:rPr>
           <w:lang w:val="de-DE"/>
         </w:rPr>
-      </w:pPr>
+        <w:t>SoftwareVersionsDatabase</w:t>
+      </w:r>
+      <w:proofErr w:type="spellEnd"/>
       <w:r>
         <w:rPr>
           <w:lang w:val="de-DE"/>
         </w:rPr>
-        <w:t>Anzahl fehlerhafte Tests</w:t>
-      </w:r>
-    </w:p>
-    <w:p>
-      <w:pPr>
-        <w:pStyle w:val="Standardeinzug"/>
-        <w:numPr>
-          <w:ilvl w:val="0"/>
-          <w:numId w:val="16"/>
-        </w:numPr>
-        <w:spacing w:before="0" w:after="0"/>
-        <w:rPr>
-          <w:lang w:val="de-DE"/>
-        </w:rPr>
-      </w:pPr>
-      <w:r>
-        <w:rPr>
-          <w:lang w:val="de-DE"/>
-        </w:rPr>
-        <w:t>Resultat der einzelnen Tests</w:t>
-      </w:r>
-    </w:p>
-    <w:p>
-      <w:pPr>
-        <w:pStyle w:val="Standardeinzug"/>
-        <w:numPr>
-          <w:ilvl w:val="0"/>
-          <w:numId w:val="16"/>
-        </w:numPr>
-        <w:spacing w:before="0" w:after="0"/>
-        <w:rPr>
-          <w:lang w:val="de-DE"/>
-        </w:rPr>
-      </w:pPr>
-      <w:r>
-        <w:rPr>
-          <w:lang w:val="de-DE"/>
-        </w:rPr>
-        <w:t>Bei fehlerhaften Testdurchlauf sollen die ersten kurzen Fehlermeldungen abgespeichert werden</w:t>
-      </w:r>
-    </w:p>
-    <w:p>
-      <w:pPr>
-        <w:pStyle w:val="Standardeinzug"/>
-        <w:numPr>
-          <w:ilvl w:val="0"/>
-          <w:numId w:val="16"/>
-        </w:numPr>
-        <w:spacing w:before="0"/>
-        <w:rPr>
-          <w:lang w:val="de-DE"/>
-        </w:rPr>
-      </w:pPr>
-      <w:r>
-        <w:rPr>
-          <w:lang w:val="de-DE"/>
-        </w:rPr>
-        <w:t>Zudem soll ein Diagnostikfile abgelegt werden</w:t>
+        <w:t xml:space="preserve"> erstellt werden. Diese Einträge werden in der Firmware Database Oberfläche erstellt.</w:t>
       </w:r>
     </w:p>
     <w:p>
@@ -7079,120 +7939,31 @@
         <w:rPr>
           <w:lang w:val="de-DE"/>
         </w:rPr>
-        <w:t>Es</w:t>
+        <w:t xml:space="preserve">Das Hauptaugenmerk der Arbeit liegt in der Erstellung des Evaluation Tool </w:t>
       </w:r>
       <w:r>
         <w:rPr>
           <w:lang w:val="de-DE"/>
         </w:rPr>
-        <w:t xml:space="preserve"> soll</w:t>
+        <w:t>Integrierter</w:t>
       </w:r>
       <w:r>
         <w:rPr>
           <w:lang w:val="de-DE"/>
         </w:rPr>
-        <w:t xml:space="preserve"> weiter</w:t>
+        <w:t xml:space="preserve"> Controller 2 (ETIC2). </w:t>
       </w:r>
       <w:r>
         <w:rPr>
           <w:lang w:val="de-DE"/>
         </w:rPr>
-        <w:t xml:space="preserve"> mit folgenden Informationen der Grundzustand des Testablaufs festgelegt werden:</w:t>
-      </w:r>
-    </w:p>
-    <w:p>
-      <w:pPr>
-        <w:pStyle w:val="Standardeinzug"/>
-        <w:numPr>
-          <w:ilvl w:val="0"/>
-          <w:numId w:val="17"/>
-        </w:numPr>
-        <w:spacing w:before="0" w:after="0"/>
+        <w:t xml:space="preserve">Die Applikation wiedergibt die generierten Testresultate vom TTIC2. Die Oberfläche ist in drei Ebenen gegliedert. Die höchste Ebene unterteilt die Einträge nach den unterschiedlichen Grundzuständen. </w:t>
+      </w:r>
+      <w:r>
         <w:rPr>
           <w:lang w:val="de-DE"/>
         </w:rPr>
-      </w:pPr>
-      <w:r>
-        <w:rPr>
-          <w:lang w:val="de-DE"/>
-        </w:rPr>
-        <w:t>Ventil Firmware</w:t>
-      </w:r>
-    </w:p>
-    <w:p>
-      <w:pPr>
-        <w:pStyle w:val="Standardeinzug"/>
-        <w:numPr>
-          <w:ilvl w:val="0"/>
-          <w:numId w:val="17"/>
-        </w:numPr>
-        <w:spacing w:before="0" w:after="0"/>
-        <w:rPr>
-          <w:lang w:val="de-DE"/>
-        </w:rPr>
-      </w:pPr>
-      <w:r>
-        <w:rPr>
-          <w:lang w:val="de-DE"/>
-        </w:rPr>
-        <w:t>Motion Controller Firmware</w:t>
-      </w:r>
-    </w:p>
-    <w:p>
-      <w:pPr>
-        <w:pStyle w:val="Standardeinzug"/>
-        <w:numPr>
-          <w:ilvl w:val="0"/>
-          <w:numId w:val="17"/>
-        </w:numPr>
-        <w:spacing w:before="0" w:after="0"/>
-        <w:rPr>
-          <w:lang w:val="de-DE"/>
-        </w:rPr>
-      </w:pPr>
-      <w:r>
-        <w:rPr>
-          <w:lang w:val="de-DE"/>
-        </w:rPr>
-        <w:t>Interface Firmware</w:t>
-      </w:r>
-    </w:p>
-    <w:p>
-      <w:pPr>
-        <w:pStyle w:val="Standardeinzug"/>
-        <w:numPr>
-          <w:ilvl w:val="0"/>
-          <w:numId w:val="17"/>
-        </w:numPr>
-        <w:spacing w:before="0" w:after="0"/>
-        <w:rPr>
-          <w:lang w:val="de-DE"/>
-        </w:rPr>
-      </w:pPr>
-      <w:r>
-        <w:rPr>
-          <w:lang w:val="de-DE"/>
-        </w:rPr>
-        <w:t>Antriebsfile</w:t>
-      </w:r>
-    </w:p>
-    <w:p>
-      <w:pPr>
-        <w:pStyle w:val="Standardeinzug"/>
-        <w:numPr>
-          <w:ilvl w:val="0"/>
-          <w:numId w:val="17"/>
-        </w:numPr>
-        <w:spacing w:before="0" w:after="0"/>
-        <w:rPr>
-          <w:lang w:val="de-DE"/>
-        </w:rPr>
-      </w:pPr>
-      <w:r>
-        <w:rPr>
-          <w:lang w:val="de-DE"/>
-        </w:rPr>
-        <w:t>Konfigurationsfile</w:t>
+        <w:t>Unter dieser Ebene folgt die Testkollektion. Hier wird die Anzahl fehlerhaften Tests angezeigt. In der untersten Ebene werden alle Tests mit ihren allfälligen Fehlermeldungen zu der jeweiligen Testkollektion aufgelistet. Über alle Ebenen ist eine Suche nach bestimmten Suchwörtern möglich.</w:t>
       </w:r>
     </w:p>
     <w:p>
@@ -7207,48 +7978,254 @@
         <w:rPr>
           <w:lang w:val="de-DE"/>
         </w:rPr>
-        <w:t>D</w:t>
+        <w:t xml:space="preserve">Unter Angabe </w:t>
       </w:r>
       <w:r>
         <w:rPr>
           <w:lang w:val="de-DE"/>
         </w:rPr>
-        <w:t xml:space="preserve">as Programm ETIC2 (E für Evaluation) </w:t>
+        <w:t>eines</w:t>
       </w:r>
       <w:r>
         <w:rPr>
           <w:lang w:val="de-DE"/>
         </w:rPr>
-        <w:t xml:space="preserve">soll </w:t>
+        <w:t xml:space="preserve"> Grundzustandes</w:t>
       </w:r>
       <w:r>
         <w:rPr>
           <w:lang w:val="de-DE"/>
         </w:rPr>
-        <w:t xml:space="preserve">erstellt werden, welches eine Übersicht über die Ergebnisse der einzelnen Testkollektionen gibt. Das ETIC2 listet die einzelnen Testkollektionen unter </w:t>
+        <w:t xml:space="preserve">, </w:t>
       </w:r>
       <w:r>
         <w:rPr>
           <w:lang w:val="de-DE"/>
         </w:rPr>
-        <w:t>dem vorherig</w:t>
+        <w:t>welche aus einzelnen Elementen besteht welche</w:t>
       </w:r>
       <w:r>
         <w:rPr>
           <w:lang w:val="de-DE"/>
         </w:rPr>
-        <w:t xml:space="preserve"> definierten Grundzustand auf. Das ETIC2 soll zudem noch eine Report Funktion beinhalten, die zum definiertem Grundzustand alle Ergebnisse rapportiert.</w:t>
+        <w:t xml:space="preserve"> in der </w:t>
+      </w:r>
+      <w:proofErr w:type="spellStart"/>
+      <w:r>
+        <w:rPr>
+          <w:lang w:val="de-DE"/>
+        </w:rPr>
+        <w:t>SoftwareVersionsDatabase</w:t>
+      </w:r>
+      <w:proofErr w:type="spellEnd"/>
+      <w:r>
+        <w:rPr>
+          <w:lang w:val="de-DE"/>
+        </w:rPr>
+        <w:t xml:space="preserve"> hinterlegt </w:t>
+      </w:r>
+      <w:r>
+        <w:rPr>
+          <w:lang w:val="de-DE"/>
+        </w:rPr>
+        <w:t>sind</w:t>
+      </w:r>
+      <w:r>
+        <w:rPr>
+          <w:lang w:val="de-DE"/>
+        </w:rPr>
+        <w:t xml:space="preserve">, werden alle Testresultate in einem Report aufgelistet. </w:t>
+      </w:r>
+      <w:r>
+        <w:rPr>
+          <w:lang w:val="de-DE"/>
+        </w:rPr>
+        <w:t>Speziell dabei ist, dass nicht alle Elemente des Grundzustandes definiert werden müssen.</w:t>
+      </w:r>
+    </w:p>
+    <w:p>
+      <w:pPr>
+        <w:pStyle w:val="Standardeinzug"/>
+        <w:ind w:left="0"/>
+        <w:rPr>
+          <w:lang w:val="de-DE"/>
+        </w:rPr>
+      </w:pPr>
+      <w:r>
+        <w:rPr>
+          <w:lang w:val="de-DE"/>
+        </w:rPr>
+        <w:t xml:space="preserve">In der ersten Phase der Arbeit dem erweitern der </w:t>
+      </w:r>
+      <w:proofErr w:type="spellStart"/>
+      <w:r>
+        <w:rPr>
+          <w:lang w:val="de-DE"/>
+        </w:rPr>
+        <w:t>SoftwareVersionsDatabase</w:t>
+      </w:r>
+      <w:proofErr w:type="spellEnd"/>
+      <w:r>
+        <w:rPr>
+          <w:lang w:val="de-DE"/>
+        </w:rPr>
+        <w:t xml:space="preserve"> fiel auf, dass es Sinn macht nicht nur die Testergebnisse abzuspeichern, sondern auch die Testinformationen. Dies vor allem aus dem Hintergedanken, dass die Testinformationen immer aktuell sind und nicht zum Zeitpunkt, als das Info Textfile erstellt wurde. Als weiteres wurde auch eine Erweiterung der Datenbank mit den Firmware Bugs Informationen als sinnvoll erachtet.</w:t>
+      </w:r>
+    </w:p>
+    <w:p>
+      <w:pPr>
+        <w:pStyle w:val="Standardeinzug"/>
+        <w:ind w:left="0"/>
+        <w:rPr>
+          <w:lang w:val="de-DE"/>
+        </w:rPr>
+      </w:pPr>
+      <w:r>
+        <w:rPr>
+          <w:lang w:val="de-DE"/>
+        </w:rPr>
+        <w:t xml:space="preserve">Das Resultat nach der ersten Analyse machte klar, dass das primäre Ziel sein muss eine lauffähige Testumgebung als Resultat </w:t>
+      </w:r>
+      <w:r>
+        <w:rPr>
+          <w:lang w:val="de-DE"/>
+        </w:rPr>
+        <w:t xml:space="preserve">der Arbeit </w:t>
+      </w:r>
+      <w:r>
+        <w:rPr>
+          <w:lang w:val="de-DE"/>
+        </w:rPr>
+        <w:t xml:space="preserve">liefern zu können. Und nicht eine </w:t>
+      </w:r>
+      <w:r>
+        <w:rPr>
+          <w:lang w:val="de-DE"/>
+        </w:rPr>
+        <w:t>abgegrenzte Arbeit, in welchem die Testr</w:t>
+      </w:r>
+      <w:r>
+        <w:rPr>
+          <w:lang w:val="de-DE"/>
+        </w:rPr>
+        <w:t xml:space="preserve">esultate </w:t>
+      </w:r>
+      <w:r>
+        <w:rPr>
+          <w:lang w:val="de-DE"/>
+        </w:rPr>
+        <w:t>angezeigt werden.</w:t>
       </w:r>
     </w:p>
     <w:p>
       <w:pPr>
         <w:pStyle w:val="berschrift2"/>
-      </w:pPr>
-      <w:bookmarkStart w:id="27" w:name="_Toc484947746"/>
+        <w:rPr>
+          <w:lang w:val="de-DE"/>
+        </w:rPr>
+      </w:pPr>
+      <w:r>
+        <w:rPr>
+          <w:lang w:val="de-DE"/>
+        </w:rPr>
+        <w:t>Ziele nach der ersten Analyse</w:t>
+      </w:r>
+    </w:p>
+    <w:p>
+      <w:pPr>
+        <w:pStyle w:val="Beschriftung"/>
+        <w:rPr>
+          <w:lang w:val="de-DE" w:eastAsia="de-DE" w:bidi="ar-SA"/>
+        </w:rPr>
+      </w:pPr>
+      <w:r>
+        <w:lastRenderedPageBreak/>
+        <w:t xml:space="preserve">Abbildung </w:t>
+      </w:r>
+      <w:fldSimple w:instr=" SEQ Abbildung \* ARABIC ">
+        <w:r>
+          <w:rPr>
+            <w:noProof/>
+          </w:rPr>
+          <w:t>6</w:t>
+        </w:r>
+      </w:fldSimple>
+      <w:r>
+        <w:rPr>
+          <w:noProof/>
+          <w:lang w:val="de-DE" w:eastAsia="de-DE" w:bidi="ar-SA"/>
+        </w:rPr>
+        <w:drawing>
+          <wp:anchor distT="0" distB="0" distL="114300" distR="114300" simplePos="0" relativeHeight="251665920" behindDoc="0" locked="0" layoutInCell="1" allowOverlap="1">
+            <wp:simplePos x="0" y="0"/>
+            <wp:positionH relativeFrom="column">
+              <wp:posOffset>0</wp:posOffset>
+            </wp:positionH>
+            <wp:positionV relativeFrom="paragraph">
+              <wp:posOffset>124460</wp:posOffset>
+            </wp:positionV>
+            <wp:extent cx="5759450" cy="4923155"/>
+            <wp:effectExtent l="0" t="0" r="0" b="0"/>
+            <wp:wrapTight wrapText="bothSides">
+              <wp:wrapPolygon edited="0">
+                <wp:start x="0" y="0"/>
+                <wp:lineTo x="0" y="21480"/>
+                <wp:lineTo x="21505" y="21480"/>
+                <wp:lineTo x="21505" y="0"/>
+                <wp:lineTo x="0" y="0"/>
+              </wp:wrapPolygon>
+            </wp:wrapTight>
+            <wp:docPr id="13" name="Grafik 13"/>
+            <wp:cNvGraphicFramePr>
+              <a:graphicFrameLocks xmlns:a="http://schemas.openxmlformats.org/drawingml/2006/main" noChangeAspect="1"/>
+            </wp:cNvGraphicFramePr>
+            <a:graphic xmlns:a="http://schemas.openxmlformats.org/drawingml/2006/main">
+              <a:graphicData uri="http://schemas.openxmlformats.org/drawingml/2006/picture">
+                <pic:pic xmlns:pic="http://schemas.openxmlformats.org/drawingml/2006/picture">
+                  <pic:nvPicPr>
+                    <pic:cNvPr id="13" name="Uebersicht Testumgebung Aenderungen Gesamt.png"/>
+                    <pic:cNvPicPr/>
+                  </pic:nvPicPr>
+                  <pic:blipFill>
+                    <a:blip r:embed="rId15">
+                      <a:extLst>
+                        <a:ext uri="{28A0092B-C50C-407E-A947-70E740481C1C}">
+                          <a14:useLocalDpi xmlns:a14="http://schemas.microsoft.com/office/drawing/2010/main" val="0"/>
+                        </a:ext>
+                      </a:extLst>
+                    </a:blip>
+                    <a:stretch>
+                      <a:fillRect/>
+                    </a:stretch>
+                  </pic:blipFill>
+                  <pic:spPr>
+                    <a:xfrm>
+                      <a:off x="0" y="0"/>
+                      <a:ext cx="5759450" cy="4923155"/>
+                    </a:xfrm>
+                    <a:prstGeom prst="rect">
+                      <a:avLst/>
+                    </a:prstGeom>
+                  </pic:spPr>
+                </pic:pic>
+              </a:graphicData>
+            </a:graphic>
+          </wp:anchor>
+        </w:drawing>
+      </w:r>
+      <w:r>
+        <w:t xml:space="preserve">: </w:t>
+      </w:r>
+    </w:p>
+    <w:p>
+      <w:pPr>
+        <w:pStyle w:val="berschrift2"/>
+      </w:pPr>
+      <w:bookmarkStart w:id="29" w:name="_Toc485233901"/>
       <w:r>
         <w:t>Quantitative Ziele</w:t>
       </w:r>
-      <w:bookmarkEnd w:id="27"/>
+      <w:bookmarkEnd w:id="29"/>
     </w:p>
     <w:p>
       <w:pPr>
@@ -7309,11 +8286,11 @@
       <w:pPr>
         <w:pStyle w:val="berschrift2"/>
       </w:pPr>
-      <w:bookmarkStart w:id="28" w:name="_Toc484947747"/>
+      <w:bookmarkStart w:id="30" w:name="_Toc485233902"/>
       <w:r>
         <w:t>Qualitative Ziele</w:t>
       </w:r>
-      <w:bookmarkEnd w:id="28"/>
+      <w:bookmarkEnd w:id="30"/>
     </w:p>
     <w:p>
       <w:pPr>
@@ -7403,19 +8380,19 @@
         <w:spacing w:before="0" w:after="0"/>
       </w:pPr>
       <w:r>
+        <w:t>Unter Angabe des Namens des Grundzustandes muss auf Knopfdruck im ETIC2 eine Auswertung aller ausgeführten Testkollektionen mit den dazugehörigen Resultaten aufgelistet werden.</w:t>
+      </w:r>
+    </w:p>
+    <w:p>
+      <w:pPr>
+        <w:pStyle w:val="berschrift2"/>
+      </w:pPr>
+      <w:bookmarkStart w:id="31" w:name="_Toc485233903"/>
+      <w:r>
         <w:lastRenderedPageBreak/>
-        <w:t>Unter Angabe des Namens des Grundzustandes muss auf Knopfdruck im ETIC2 eine Auswertung aller ausgeführten Testkollektionen mit den dazugehörigen Resultaten aufgelistet werden.</w:t>
-      </w:r>
-    </w:p>
-    <w:p>
-      <w:pPr>
-        <w:pStyle w:val="berschrift2"/>
-      </w:pPr>
-      <w:bookmarkStart w:id="29" w:name="_Toc484947748"/>
-      <w:r>
         <w:t>Aufgabenbegrenzung</w:t>
       </w:r>
-      <w:bookmarkEnd w:id="29"/>
+      <w:bookmarkEnd w:id="31"/>
     </w:p>
     <w:p>
       <w:pPr>
@@ -7572,12 +8549,12 @@
       <w:pPr>
         <w:pStyle w:val="berschrift1"/>
       </w:pPr>
-      <w:bookmarkStart w:id="30" w:name="_Toc484947749"/>
+      <w:bookmarkStart w:id="32" w:name="_Toc485233904"/>
       <w:r>
         <w:lastRenderedPageBreak/>
         <w:t>Methodik (Was? + Theorie + Konzept)</w:t>
       </w:r>
-      <w:bookmarkEnd w:id="30"/>
+      <w:bookmarkEnd w:id="32"/>
     </w:p>
     <w:p>
       <w:pPr>
@@ -7600,7 +8577,7 @@
       <w:pPr>
         <w:pStyle w:val="berschrift2"/>
       </w:pPr>
-      <w:bookmarkStart w:id="31" w:name="_Toc484947750"/>
+      <w:bookmarkStart w:id="33" w:name="_Toc485233905"/>
       <w:r>
         <w:t xml:space="preserve">Modellierung der </w:t>
       </w:r>
@@ -7608,7 +8585,7 @@
       <w:r>
         <w:t>SoftwareVersionsDatabase</w:t>
       </w:r>
-      <w:bookmarkEnd w:id="31"/>
+      <w:bookmarkEnd w:id="33"/>
       <w:proofErr w:type="spellEnd"/>
     </w:p>
     <w:p>
@@ -7624,11 +8601,11 @@
         <w:spacing w:before="120" w:after="120"/>
         <w:ind w:left="578" w:hanging="578"/>
       </w:pPr>
-      <w:bookmarkStart w:id="32" w:name="_Toc484947751"/>
-      <w:r>
-        <w:t>Aktuelle Tabellenstruktur</w:t>
-      </w:r>
-      <w:bookmarkEnd w:id="32"/>
+      <w:bookmarkStart w:id="34" w:name="_Toc485233906"/>
+      <w:r>
+        <w:t>Abspeicherung der Software Informationen</w:t>
+      </w:r>
+      <w:bookmarkEnd w:id="34"/>
     </w:p>
     <w:p>
       <w:pPr>
@@ -7654,20 +8631,68 @@
         <w:rPr>
           <w:lang w:eastAsia="de-DE" w:bidi="ar-SA"/>
         </w:rPr>
-        <w:t xml:space="preserve"> Datenbank wurde in einem früheren Projekt erstellt um die Informationen einzelner Software abzuspeichern. Es werden verschiedene Typen von Softwaren in der gleichen Tabelle abgelegt. In einer weiteren Tabelle wird definiert, welche Softwaren miteinander kompatibel sind. </w:t>
-      </w:r>
-    </w:p>
-    <w:p>
-      <w:pPr>
+        <w:t xml:space="preserve"> Datenbank wurde in einem früheren Projekt erstellt um die Informationen einzelner </w:t>
+      </w:r>
+      <w:r>
         <w:rPr>
           <w:lang w:eastAsia="de-DE" w:bidi="ar-SA"/>
         </w:rPr>
-      </w:pPr>
+        <w:t>Firmwaren</w:t>
+      </w:r>
       <w:r>
         <w:rPr>
           <w:lang w:eastAsia="de-DE" w:bidi="ar-SA"/>
         </w:rPr>
-        <w:t>Wichtigste Informationen bezüglich einer Software die hinterlegt werden sind:</w:t>
+        <w:t xml:space="preserve"> abzuspeichern. Es werden verschiedene Typen von </w:t>
+      </w:r>
+      <w:r>
+        <w:rPr>
+          <w:lang w:eastAsia="de-DE" w:bidi="ar-SA"/>
+        </w:rPr>
+        <w:t>Firmwaren</w:t>
+      </w:r>
+      <w:r>
+        <w:rPr>
+          <w:lang w:eastAsia="de-DE" w:bidi="ar-SA"/>
+        </w:rPr>
+        <w:t xml:space="preserve"> in der gleichen Tabelle abgelegt. In einer weiteren Tabelle wird definiert, welche </w:t>
+      </w:r>
+      <w:r>
+        <w:rPr>
+          <w:lang w:eastAsia="de-DE" w:bidi="ar-SA"/>
+        </w:rPr>
+        <w:t>Firmwaren</w:t>
+      </w:r>
+      <w:r>
+        <w:rPr>
+          <w:lang w:eastAsia="de-DE" w:bidi="ar-SA"/>
+        </w:rPr>
+        <w:t xml:space="preserve"> miteinander kompatibel sind. </w:t>
+      </w:r>
+    </w:p>
+    <w:p>
+      <w:pPr>
+        <w:rPr>
+          <w:lang w:eastAsia="de-DE" w:bidi="ar-SA"/>
+        </w:rPr>
+      </w:pPr>
+      <w:r>
+        <w:rPr>
+          <w:lang w:eastAsia="de-DE" w:bidi="ar-SA"/>
+        </w:rPr>
+        <w:t xml:space="preserve">Wichtigste Informationen bezüglich einer </w:t>
+      </w:r>
+      <w:r>
+        <w:rPr>
+          <w:lang w:eastAsia="de-DE" w:bidi="ar-SA"/>
+        </w:rPr>
+        <w:t>Firmware</w:t>
+      </w:r>
+      <w:r>
+        <w:rPr>
+          <w:lang w:eastAsia="de-DE" w:bidi="ar-SA"/>
+        </w:rPr>
+        <w:t xml:space="preserve"> die hinterlegt werden sind:</w:t>
       </w:r>
     </w:p>
     <w:p>
@@ -7775,12 +8800,21 @@
         </w:numPr>
       </w:pPr>
       <w:r>
-        <w:t>Kompatible Softwaren</w:t>
-      </w:r>
-    </w:p>
-    <w:p>
-      <w:r>
-        <w:t>In der Datenbank werden die Ventilfirmware sowie die Motion Controller Firmwaren wie auch Feldbus Softwaren hinterlegt. Diese Unterscheidung wird im Feld System erkennbar.</w:t>
+        <w:t xml:space="preserve">Kompatible </w:t>
+      </w:r>
+      <w:r>
+        <w:t>Firmwaren</w:t>
+      </w:r>
+    </w:p>
+    <w:p>
+      <w:r>
+        <w:t xml:space="preserve">In der Datenbank werden die Ventilfirmware sowie die Motion Controller Firmwaren wie auch Feldbus </w:t>
+      </w:r>
+      <w:r>
+        <w:t>Firmwaren</w:t>
+      </w:r>
+      <w:r>
+        <w:t xml:space="preserve"> hinterlegt. Diese Unterscheidung wird im Feld System erkennbar.</w:t>
       </w:r>
     </w:p>
     <w:p>
@@ -7790,7 +8824,25 @@
     </w:p>
     <w:p>
       <w:r>
-        <w:t>Unter kompatible Softwaren werden die Motion Controller Firmwaren und Feldbus Softwaren notiert, welche mit der Ventilsoftware lauffähig sind. D.h. es gibt nur Einträge, wenn es sich beim aktuellen Software Eintrag um eine Ventilfirmware handelt.</w:t>
+        <w:t xml:space="preserve">Unter kompatible </w:t>
+      </w:r>
+      <w:r>
+        <w:t>Firmwaren</w:t>
+      </w:r>
+      <w:r>
+        <w:t xml:space="preserve"> werden die Motion Controller Firmwaren und Feldbus </w:t>
+      </w:r>
+      <w:r>
+        <w:t>Firmwaren</w:t>
+      </w:r>
+      <w:r>
+        <w:t xml:space="preserve"> notiert, welche mit der Ventilsoftware lauffähig sind. D.h. es gibt nur Einträge, wenn es sich beim aktuellen </w:t>
+      </w:r>
+      <w:r>
+        <w:t>Firmware</w:t>
+      </w:r>
+      <w:r>
+        <w:t xml:space="preserve"> Eintrag um eine Ventilfirmware handelt.</w:t>
       </w:r>
     </w:p>
     <w:p>
@@ -7806,11 +8858,11 @@
         <w:spacing w:before="120" w:after="120"/>
         <w:ind w:left="578" w:hanging="578"/>
       </w:pPr>
-      <w:bookmarkStart w:id="33" w:name="_Toc484947752"/>
+      <w:bookmarkStart w:id="35" w:name="_Toc485233907"/>
       <w:r>
         <w:t>Abspeicherung der Testinformationen</w:t>
       </w:r>
-      <w:bookmarkEnd w:id="33"/>
+      <w:bookmarkEnd w:id="35"/>
     </w:p>
     <w:p>
       <w:pPr>
@@ -7825,15 +8877,27 @@
         <w:spacing w:before="120" w:after="120"/>
         <w:ind w:left="578" w:hanging="578"/>
       </w:pPr>
-      <w:bookmarkStart w:id="34" w:name="_Toc484947753"/>
+      <w:bookmarkStart w:id="36" w:name="_Toc485233908"/>
       <w:r>
         <w:t>Abspeicherung der Testresultate</w:t>
       </w:r>
-      <w:bookmarkEnd w:id="34"/>
-    </w:p>
-    <w:p>
-      <w:r>
-        <w:t>Das ETIC2 zeigt die Testresultate zu den einzelnen Ventilfirmwaren. Hierbei sind die Ventilfirmware Informationen von Interesse bei der Auswertung. Daher sind die Testresultate in der selben Datenbank zu finden. Weiter wird erreicht, dass nur eingetragene Softwaren zum Testfall zugelassen sind. Unabhängig ob es sich hierbei um eine Ventil- Motion Controller Firmware oder Feldbus Software handelt.</w:t>
+      <w:bookmarkEnd w:id="36"/>
+    </w:p>
+    <w:p>
+      <w:r>
+        <w:t xml:space="preserve">Das ETIC2 zeigt die Testresultate zu den einzelnen Ventilfirmwaren. Hierbei sind die Ventilfirmware Informationen von Interesse bei der Auswertung. Daher sind die Testresultate in der selben Datenbank zu finden. Weiter wird erreicht, dass nur eingetragene </w:t>
+      </w:r>
+      <w:r>
+        <w:t>Firmwaren</w:t>
+      </w:r>
+      <w:r>
+        <w:t xml:space="preserve"> zum Testfall zugelassen sind. Unabhängig ob es sich hierbei um eine Ventil- Motion Controller Firmware oder Feldbus </w:t>
+      </w:r>
+      <w:r>
+        <w:t>Firmware</w:t>
+      </w:r>
+      <w:r>
+        <w:t xml:space="preserve"> handelt.</w:t>
       </w:r>
     </w:p>
     <w:p>
@@ -7954,17 +9018,17 @@
         <w:spacing w:before="120" w:after="120"/>
         <w:ind w:left="578" w:hanging="578"/>
       </w:pPr>
-      <w:bookmarkStart w:id="35" w:name="_Toc484947754"/>
+      <w:bookmarkStart w:id="37" w:name="_Toc485233909"/>
       <w:r>
         <w:t>Abspeicherung von Firmware Bugs</w:t>
       </w:r>
-      <w:bookmarkEnd w:id="35"/>
+      <w:bookmarkEnd w:id="37"/>
     </w:p>
     <w:p>
       <w:pPr>
         <w:pStyle w:val="berschrift2"/>
       </w:pPr>
-      <w:bookmarkStart w:id="36" w:name="_Toc484947755"/>
+      <w:bookmarkStart w:id="38" w:name="_Toc485233910"/>
       <w:r>
         <w:t xml:space="preserve">Zugriff auf </w:t>
       </w:r>
@@ -7979,7 +9043,7 @@
           <w:lang w:eastAsia="de-CH"/>
         </w:rPr>
         <w:drawing>
-          <wp:anchor distT="0" distB="0" distL="114300" distR="114300" simplePos="0" relativeHeight="251660800" behindDoc="0" locked="0" layoutInCell="1" allowOverlap="1" wp14:anchorId="57AB5140" wp14:editId="6258E0F0">
+          <wp:anchor distT="0" distB="0" distL="114300" distR="114300" simplePos="0" relativeHeight="251661824" behindDoc="0" locked="0" layoutInCell="1" allowOverlap="1" wp14:anchorId="57AB5140" wp14:editId="6258E0F0">
             <wp:simplePos x="0" y="0"/>
             <wp:positionH relativeFrom="column">
               <wp:posOffset>0</wp:posOffset>
@@ -8010,7 +9074,7 @@
                     <pic:cNvPicPr/>
                   </pic:nvPicPr>
                   <pic:blipFill>
-                    <a:blip r:embed="rId15">
+                    <a:blip r:embed="rId16">
                       <a:extLst>
                         <a:ext uri="{28A0092B-C50C-407E-A947-70E740481C1C}">
                           <a14:useLocalDpi xmlns:a14="http://schemas.microsoft.com/office/drawing/2010/main" val="0"/>
@@ -8036,13 +9100,13 @@
           </wp:anchor>
         </w:drawing>
       </w:r>
-      <w:bookmarkEnd w:id="36"/>
+      <w:bookmarkEnd w:id="38"/>
     </w:p>
     <w:p>
       <w:pPr>
         <w:pStyle w:val="Beschriftung"/>
       </w:pPr>
-      <w:bookmarkStart w:id="37" w:name="_Toc483470345"/>
+      <w:bookmarkStart w:id="39" w:name="_Toc485145479"/>
       <w:r>
         <w:t xml:space="preserve">Abbildung </w:t>
       </w:r>
@@ -8051,7 +9115,7 @@
           <w:rPr>
             <w:noProof/>
           </w:rPr>
-          <w:t>6</w:t>
+          <w:t>7</w:t>
         </w:r>
       </w:fldSimple>
       <w:r>
@@ -8061,7 +9125,7 @@
       <w:r>
         <w:t>SoftwareVersionsDatabase</w:t>
       </w:r>
-      <w:bookmarkEnd w:id="37"/>
+      <w:bookmarkEnd w:id="39"/>
       <w:proofErr w:type="spellEnd"/>
     </w:p>
     <w:p>
@@ -8081,6 +9145,45 @@
         <w:rPr>
           <w:lang w:eastAsia="de-DE" w:bidi="ar-SA"/>
         </w:rPr>
+        <w:t>Softwa</w:t>
+      </w:r>
+      <w:r>
+        <w:rPr>
+          <w:lang w:eastAsia="de-DE" w:bidi="ar-SA"/>
+        </w:rPr>
+        <w:t>reVersionsDatabase</w:t>
+      </w:r>
+      <w:proofErr w:type="spellEnd"/>
+      <w:r>
+        <w:rPr>
+          <w:lang w:eastAsia="de-DE" w:bidi="ar-SA"/>
+        </w:rPr>
+        <w:t xml:space="preserve"> um die Testr</w:t>
+      </w:r>
+      <w:r>
+        <w:rPr>
+          <w:lang w:eastAsia="de-DE" w:bidi="ar-SA"/>
+        </w:rPr>
+        <w:t>esultate zu hinterlegen. Weiter definiert der User den Grundzustand, mit welcher er die Tests ausgeführt haben möchte. Einerseits muss dieser Grundzustand nach Auswahl hinterlegt werden, wie aber auch dem User alle Möglichkeiten aufzeigen, die er hat um einen Grundzustand zu definieren.</w:t>
+      </w:r>
+    </w:p>
+    <w:p>
+      <w:pPr>
+        <w:rPr>
+          <w:lang w:eastAsia="de-DE" w:bidi="ar-SA"/>
+        </w:rPr>
+      </w:pPr>
+      <w:r>
+        <w:rPr>
+          <w:lang w:eastAsia="de-DE" w:bidi="ar-SA"/>
+        </w:rPr>
+        <w:t xml:space="preserve">Als zweites liefert die </w:t>
+      </w:r>
+      <w:proofErr w:type="spellStart"/>
+      <w:r>
+        <w:rPr>
+          <w:lang w:eastAsia="de-DE" w:bidi="ar-SA"/>
+        </w:rPr>
         <w:t>SoftwareVersionsDatabase</w:t>
       </w:r>
       <w:proofErr w:type="spellEnd"/>
@@ -8088,7 +9191,7 @@
         <w:rPr>
           <w:lang w:eastAsia="de-DE" w:bidi="ar-SA"/>
         </w:rPr>
-        <w:t xml:space="preserve"> um die Test Resultate zu hinterlegen. Weiter definiert der User den Grundzustand, mit welcher er die Tests ausgeführt haben möchte. Einerseits muss dieser Grundzustand nach Auswahl hinterlegt werden, wie aber auch dem User alle Möglichkeiten aufzeigen, die er hat um einen Grundzustand zu definieren.</w:t>
+        <w:t xml:space="preserve"> die Hardware Anforderungen um die Tests ausführen zu können. Das TTIC2 prüft bevor die Tests ausgeführt werden, ob die angeschlossene Ventilhardware alle Tests ausführen kann und informiert den User darüber.</w:t>
       </w:r>
     </w:p>
     <w:p>
@@ -8097,43 +9200,16 @@
           <w:lang w:eastAsia="de-DE" w:bidi="ar-SA"/>
         </w:rPr>
       </w:pPr>
-      <w:r>
-        <w:rPr>
-          <w:lang w:eastAsia="de-DE" w:bidi="ar-SA"/>
-        </w:rPr>
-        <w:t xml:space="preserve">Als zweites liefert die </w:t>
-      </w:r>
-      <w:proofErr w:type="spellStart"/>
-      <w:r>
-        <w:rPr>
-          <w:lang w:eastAsia="de-DE" w:bidi="ar-SA"/>
-        </w:rPr>
-        <w:t>SoftwareVersionsDatabase</w:t>
-      </w:r>
-      <w:proofErr w:type="spellEnd"/>
-      <w:r>
-        <w:rPr>
-          <w:lang w:eastAsia="de-DE" w:bidi="ar-SA"/>
-        </w:rPr>
-        <w:t xml:space="preserve"> die Hardware Anforderungen um die Tests ausführen zu können. Das TTIC2 prüft bevor die Tests ausgeführt werden, ob die angeschlossene Ventilhardware alle Tests ausführen kann und informiert den User darüber.</w:t>
-      </w:r>
-    </w:p>
-    <w:p>
-      <w:pPr>
-        <w:rPr>
-          <w:lang w:eastAsia="de-DE" w:bidi="ar-SA"/>
-        </w:rPr>
-      </w:pPr>
     </w:p>
     <w:p>
       <w:pPr>
         <w:pStyle w:val="berschrift2"/>
       </w:pPr>
-      <w:bookmarkStart w:id="38" w:name="_Toc484947756"/>
+      <w:bookmarkStart w:id="40" w:name="_Toc485233911"/>
       <w:r>
         <w:t>Erstellung ETIC2</w:t>
       </w:r>
-      <w:bookmarkEnd w:id="38"/>
+      <w:bookmarkEnd w:id="40"/>
     </w:p>
     <w:p>
       <w:pPr>
@@ -8148,11 +9224,11 @@
         <w:spacing w:before="120" w:after="120"/>
         <w:ind w:left="578" w:hanging="578"/>
       </w:pPr>
-      <w:bookmarkStart w:id="39" w:name="_Toc484947757"/>
+      <w:bookmarkStart w:id="41" w:name="_Toc485233912"/>
       <w:r>
         <w:t>Design View Model</w:t>
       </w:r>
-      <w:bookmarkEnd w:id="39"/>
+      <w:bookmarkEnd w:id="41"/>
     </w:p>
     <w:p>
       <w:pPr>
@@ -8167,11 +9243,11 @@
         <w:spacing w:before="120" w:after="120"/>
         <w:ind w:left="578" w:hanging="578"/>
       </w:pPr>
-      <w:bookmarkStart w:id="40" w:name="_Toc484947758"/>
+      <w:bookmarkStart w:id="42" w:name="_Toc485233913"/>
       <w:r>
         <w:t>Codierung nach MVVM</w:t>
       </w:r>
-      <w:bookmarkEnd w:id="40"/>
+      <w:bookmarkEnd w:id="42"/>
     </w:p>
     <w:p>
       <w:pPr>
@@ -8186,7 +9262,7 @@
         <w:spacing w:before="120" w:after="120"/>
         <w:ind w:left="578" w:hanging="578"/>
       </w:pPr>
-      <w:bookmarkStart w:id="41" w:name="_Toc484947759"/>
+      <w:bookmarkStart w:id="43" w:name="_Toc485233914"/>
       <w:r>
         <w:t xml:space="preserve">Anbindung </w:t>
       </w:r>
@@ -8194,7 +9270,7 @@
       <w:r>
         <w:t>SoftwareVersionsDatabase</w:t>
       </w:r>
-      <w:bookmarkEnd w:id="41"/>
+      <w:bookmarkEnd w:id="43"/>
       <w:proofErr w:type="spellEnd"/>
     </w:p>
     <w:p>
@@ -8210,11 +9286,11 @@
         <w:spacing w:before="120" w:after="120"/>
         <w:ind w:left="578" w:hanging="578"/>
       </w:pPr>
-      <w:bookmarkStart w:id="42" w:name="_Toc484947760"/>
+      <w:bookmarkStart w:id="44" w:name="_Toc485233915"/>
       <w:r>
         <w:t>Ausgabe Bericht</w:t>
       </w:r>
-      <w:bookmarkEnd w:id="42"/>
+      <w:bookmarkEnd w:id="44"/>
     </w:p>
     <w:p>
       <w:pPr>
@@ -8234,18 +9310,18 @@
       <w:pPr>
         <w:pStyle w:val="berschrift1"/>
       </w:pPr>
-      <w:bookmarkStart w:id="43" w:name="_Toc484947761"/>
+      <w:bookmarkStart w:id="45" w:name="_Toc485233916"/>
       <w:r>
         <w:lastRenderedPageBreak/>
         <w:t>Beschreibung der Arbeit (Praxis, Umsetzung)</w:t>
       </w:r>
-      <w:bookmarkEnd w:id="43"/>
+      <w:bookmarkEnd w:id="45"/>
     </w:p>
     <w:p>
       <w:pPr>
         <w:pStyle w:val="berschrift2"/>
       </w:pPr>
-      <w:bookmarkStart w:id="44" w:name="_Toc484947762"/>
+      <w:bookmarkStart w:id="46" w:name="_Toc485233917"/>
       <w:r>
         <w:t xml:space="preserve">Modellierung der </w:t>
       </w:r>
@@ -8253,7 +9329,7 @@
       <w:r>
         <w:t>SoftwareVersionsDatabase</w:t>
       </w:r>
-      <w:bookmarkEnd w:id="44"/>
+      <w:bookmarkEnd w:id="46"/>
       <w:proofErr w:type="spellEnd"/>
     </w:p>
     <w:p>
@@ -8269,13 +9345,17 @@
         <w:spacing w:before="120" w:after="120"/>
         <w:ind w:left="578" w:hanging="578"/>
       </w:pPr>
-      <w:bookmarkStart w:id="45" w:name="_Ref483469830"/>
-      <w:bookmarkStart w:id="46" w:name="_Toc484947763"/>
-      <w:r>
-        <w:t>Aktuelle Tabellenstruktur</w:t>
-      </w:r>
-      <w:bookmarkEnd w:id="45"/>
-      <w:bookmarkEnd w:id="46"/>
+      <w:bookmarkStart w:id="47" w:name="_Toc485233918"/>
+      <w:r>
+        <w:t xml:space="preserve">Abspeicherung der </w:t>
+      </w:r>
+      <w:r>
+        <w:t>Firmware</w:t>
+      </w:r>
+      <w:r>
+        <w:t xml:space="preserve"> Informationen</w:t>
+      </w:r>
+      <w:bookmarkEnd w:id="47"/>
     </w:p>
     <w:p>
       <w:r>
@@ -8284,7 +9364,7 @@
           <w:lang w:eastAsia="de-CH"/>
         </w:rPr>
         <w:drawing>
-          <wp:anchor distT="0" distB="0" distL="114300" distR="114300" simplePos="0" relativeHeight="251653632" behindDoc="0" locked="0" layoutInCell="1" allowOverlap="1" wp14:anchorId="06BA3381" wp14:editId="305686F3">
+          <wp:anchor distT="0" distB="0" distL="114300" distR="114300" simplePos="0" relativeHeight="251649536" behindDoc="0" locked="0" layoutInCell="1" allowOverlap="1" wp14:anchorId="06BA3381" wp14:editId="305686F3">
             <wp:simplePos x="0" y="0"/>
             <wp:positionH relativeFrom="column">
               <wp:posOffset>0</wp:posOffset>
@@ -8315,7 +9395,7 @@
                     <pic:cNvPicPr/>
                   </pic:nvPicPr>
                   <pic:blipFill>
-                    <a:blip r:embed="rId16" cstate="print">
+                    <a:blip r:embed="rId17" cstate="print">
                       <a:extLst>
                         <a:ext uri="{28A0092B-C50C-407E-A947-70E740481C1C}">
                           <a14:useLocalDpi xmlns:a14="http://schemas.microsoft.com/office/drawing/2010/main" val="0"/>
@@ -8381,8 +9461,8 @@
       <w:pPr>
         <w:pStyle w:val="Beschriftung"/>
       </w:pPr>
-      <w:bookmarkStart w:id="47" w:name="_Ref483469605"/>
-      <w:bookmarkStart w:id="48" w:name="_Toc483470346"/>
+      <w:bookmarkStart w:id="48" w:name="_Ref483469605"/>
+      <w:bookmarkStart w:id="49" w:name="_Toc485145480"/>
       <w:r>
         <w:t xml:space="preserve">Abbildung </w:t>
       </w:r>
@@ -8391,10 +9471,10 @@
           <w:rPr>
             <w:noProof/>
           </w:rPr>
-          <w:t>7</w:t>
+          <w:t>8</w:t>
         </w:r>
       </w:fldSimple>
-      <w:bookmarkEnd w:id="47"/>
+      <w:bookmarkEnd w:id="48"/>
       <w:r>
         <w:t xml:space="preserve"> Aktuelle </w:t>
       </w:r>
@@ -8406,7 +9486,7 @@
       <w:r>
         <w:t xml:space="preserve"> Struktur</w:t>
       </w:r>
-      <w:bookmarkEnd w:id="48"/>
+      <w:bookmarkEnd w:id="49"/>
     </w:p>
     <w:p>
       <w:r>
@@ -8426,7 +9506,13 @@
       </w:r>
       <w:proofErr w:type="spellEnd"/>
       <w:r>
-        <w:t xml:space="preserve"> eingezeichnet, da diese näher an den Informationen der Software liegen als bei den Testresultaten. Diese beiden Tabellen werden für den Grundzustand des Ventils vor der Ausführung eines Testes gebraucht.</w:t>
+        <w:t xml:space="preserve"> eingezeichnet, da diese näher an den Informationen der </w:t>
+      </w:r>
+      <w:r>
+        <w:t>Firmware</w:t>
+      </w:r>
+      <w:r>
+        <w:t xml:space="preserve"> liegen als bei den Testresultaten. Diese beiden Tabellen werden für den Grundzustand des Ventils vor der Ausführung eines Testes gebraucht.</w:t>
       </w:r>
     </w:p>
     <w:p>
@@ -8450,7 +9536,7 @@
         </w:rPr>
         <w:lastRenderedPageBreak/>
         <w:drawing>
-          <wp:anchor distT="0" distB="0" distL="114300" distR="114300" simplePos="0" relativeHeight="251655680" behindDoc="0" locked="0" layoutInCell="1" allowOverlap="1" wp14:anchorId="0283DCC4" wp14:editId="17B8FF6E">
+          <wp:anchor distT="0" distB="0" distL="114300" distR="114300" simplePos="0" relativeHeight="251650560" behindDoc="0" locked="0" layoutInCell="1" allowOverlap="1" wp14:anchorId="0283DCC4" wp14:editId="17B8FF6E">
             <wp:simplePos x="0" y="0"/>
             <wp:positionH relativeFrom="column">
               <wp:posOffset>0</wp:posOffset>
@@ -8481,7 +9567,7 @@
                     <pic:cNvPicPr/>
                   </pic:nvPicPr>
                   <pic:blipFill>
-                    <a:blip r:embed="rId17" cstate="print">
+                    <a:blip r:embed="rId18" cstate="print">
                       <a:extLst>
                         <a:ext uri="{28A0092B-C50C-407E-A947-70E740481C1C}">
                           <a14:useLocalDpi xmlns:a14="http://schemas.microsoft.com/office/drawing/2010/main" val="0"/>
@@ -8547,8 +9633,8 @@
       <w:pPr>
         <w:pStyle w:val="Beschriftung"/>
       </w:pPr>
-      <w:bookmarkStart w:id="49" w:name="_Ref483469591"/>
-      <w:bookmarkStart w:id="50" w:name="_Toc483470347"/>
+      <w:bookmarkStart w:id="50" w:name="_Ref483469591"/>
+      <w:bookmarkStart w:id="51" w:name="_Toc485145481"/>
       <w:r>
         <w:t xml:space="preserve">Abbildung </w:t>
       </w:r>
@@ -8557,10 +9643,10 @@
           <w:rPr>
             <w:noProof/>
           </w:rPr>
-          <w:t>8</w:t>
+          <w:t>9</w:t>
         </w:r>
       </w:fldSimple>
-      <w:bookmarkEnd w:id="49"/>
+      <w:bookmarkEnd w:id="50"/>
       <w:r>
         <w:t xml:space="preserve">: Überarbeitete </w:t>
       </w:r>
@@ -8572,7 +9658,7 @@
       <w:r>
         <w:t xml:space="preserve"> Struktur</w:t>
       </w:r>
-      <w:bookmarkEnd w:id="50"/>
+      <w:bookmarkEnd w:id="51"/>
     </w:p>
     <w:p>
       <w:r>
@@ -8594,7 +9680,13 @@
     </w:p>
     <w:p>
       <w:r>
-        <w:t xml:space="preserve">Um dieses Modell nun auszuführen, muss die Oberfläche des Software Verwaltungstool angepasst werden. Dies wurde aus Zeitgründen nicht weiterverfolgt. Somit wird in dieser Arbeit noch mit dem ursprünglichen Modell weitergearbeitet. Unter Kapitel </w:t>
+        <w:t xml:space="preserve">Um dieses Modell nun auszuführen, muss die Oberfläche des </w:t>
+      </w:r>
+      <w:r>
+        <w:t>Firmware</w:t>
+      </w:r>
+      <w:r>
+        <w:t xml:space="preserve"> Verwaltungstool angepasst werden. Dies wurde aus Zeitgründen nicht weiterverfolgt. Somit wird in dieser Arbeit noch mit dem ursprünglichen Modell weitergearbeitet. Unter Kapitel </w:t>
       </w:r>
       <w:r>
         <w:fldChar w:fldCharType="begin"/>
@@ -8628,110 +9720,43 @@
         <w:spacing w:before="120" w:after="120"/>
         <w:ind w:left="578" w:hanging="578"/>
       </w:pPr>
-      <w:bookmarkStart w:id="51" w:name="_Toc484947764"/>
+      <w:bookmarkStart w:id="52" w:name="_Toc485233919"/>
       <w:r>
         <w:t>Abspeicherung der Testinformationen</w:t>
       </w:r>
-      <w:bookmarkEnd w:id="51"/>
-    </w:p>
-    <w:p>
-      <w:pPr>
-        <w:pStyle w:val="berschrift3"/>
-        <w:numPr>
-          <w:ilvl w:val="1"/>
-          <w:numId w:val="2"/>
-        </w:numPr>
-        <w:tabs>
-          <w:tab w:val="clear" w:pos="576"/>
-        </w:tabs>
-        <w:spacing w:before="120" w:after="120"/>
-        <w:ind w:left="578" w:hanging="578"/>
-      </w:pPr>
-      <w:bookmarkStart w:id="52" w:name="_Toc484947765"/>
-      <w:r>
-        <w:t>Abspeicherung der Testresultate</w:t>
-      </w:r>
       <w:bookmarkEnd w:id="52"/>
     </w:p>
     <w:p>
       <w:pPr>
-        <w:pStyle w:val="Standardeinzug"/>
-        <w:ind w:left="0"/>
-      </w:pPr>
-      <w:r>
-        <w:t xml:space="preserve">In der </w:t>
-      </w:r>
-      <w:r>
-        <w:fldChar w:fldCharType="begin"/>
-      </w:r>
-      <w:r>
-        <w:instrText xml:space="preserve"> REF _Ref483472986 \h </w:instrText>
-      </w:r>
-      <w:r>
-        <w:fldChar w:fldCharType="separate"/>
-      </w:r>
-      <w:r>
-        <w:t xml:space="preserve">Abbildung </w:t>
-      </w:r>
+        <w:pStyle w:val="Beschriftung"/>
+      </w:pPr>
+      <w:bookmarkStart w:id="53" w:name="_Toc485145482"/>
       <w:r>
         <w:rPr>
           <w:noProof/>
-        </w:rPr>
-        <w:t>8</w:t>
-      </w:r>
-      <w:r>
-        <w:fldChar w:fldCharType="end"/>
-      </w:r>
-      <w:r>
-        <w:t xml:space="preserve"> ist die Erweiterung der </w:t>
-      </w:r>
-      <w:proofErr w:type="spellStart"/>
-      <w:r>
-        <w:t>SoftwareVersionsDatabase</w:t>
-      </w:r>
-      <w:proofErr w:type="spellEnd"/>
-      <w:r>
-        <w:t xml:space="preserve"> zu sehen, um die Testresultate abzuspeichern. </w:t>
-      </w:r>
-    </w:p>
-    <w:p>
-      <w:pPr>
-        <w:pStyle w:val="Standardeinzug"/>
-        <w:ind w:left="0"/>
-      </w:pPr>
-    </w:p>
-    <w:p>
-      <w:pPr>
-        <w:pStyle w:val="Standardeinzug"/>
-        <w:ind w:left="0"/>
-      </w:pPr>
-      <w:r>
-        <w:rPr>
-          <w:noProof/>
-          <w:lang w:eastAsia="de-CH"/>
         </w:rPr>
         <w:lastRenderedPageBreak/>
         <w:drawing>
-          <wp:anchor distT="0" distB="0" distL="114300" distR="114300" simplePos="0" relativeHeight="251662848" behindDoc="0" locked="0" layoutInCell="1" allowOverlap="1" wp14:anchorId="2F2BE998" wp14:editId="42AD3367">
+          <wp:anchor distT="0" distB="0" distL="114300" distR="114300" simplePos="0" relativeHeight="251660800" behindDoc="0" locked="0" layoutInCell="1" allowOverlap="1">
             <wp:simplePos x="0" y="0"/>
             <wp:positionH relativeFrom="column">
               <wp:posOffset>0</wp:posOffset>
             </wp:positionH>
             <wp:positionV relativeFrom="paragraph">
-              <wp:posOffset>234950</wp:posOffset>
+              <wp:posOffset>102235</wp:posOffset>
             </wp:positionV>
-            <wp:extent cx="5759450" cy="3273425"/>
-            <wp:effectExtent l="0" t="0" r="0" b="3175"/>
+            <wp:extent cx="5759450" cy="3896995"/>
+            <wp:effectExtent l="0" t="0" r="0" b="8255"/>
             <wp:wrapTight wrapText="bothSides">
               <wp:wrapPolygon edited="0">
                 <wp:start x="0" y="0"/>
-                <wp:lineTo x="0" y="21495"/>
-                <wp:lineTo x="21505" y="21495"/>
+                <wp:lineTo x="0" y="21540"/>
+                <wp:lineTo x="21505" y="21540"/>
                 <wp:lineTo x="21505" y="0"/>
                 <wp:lineTo x="0" y="0"/>
               </wp:wrapPolygon>
             </wp:wrapTight>
-            <wp:docPr id="15" name="Grafik 15"/>
+            <wp:docPr id="10" name="Grafik 10"/>
             <wp:cNvGraphicFramePr>
               <a:graphicFrameLocks xmlns:a="http://schemas.openxmlformats.org/drawingml/2006/main" noChangeAspect="1"/>
             </wp:cNvGraphicFramePr>
@@ -8739,11 +9764,11 @@
               <a:graphicData uri="http://schemas.openxmlformats.org/drawingml/2006/picture">
                 <pic:pic xmlns:pic="http://schemas.openxmlformats.org/drawingml/2006/picture">
                   <pic:nvPicPr>
-                    <pic:cNvPr id="15" name="Abspeicherung_Testresultate.png"/>
+                    <pic:cNvPr id="10" name="Testinformationen.png"/>
                     <pic:cNvPicPr/>
                   </pic:nvPicPr>
                   <pic:blipFill>
-                    <a:blip r:embed="rId18" cstate="print">
+                    <a:blip r:embed="rId19" cstate="print">
                       <a:extLst>
                         <a:ext uri="{28A0092B-C50C-407E-A947-70E740481C1C}">
                           <a14:useLocalDpi xmlns:a14="http://schemas.microsoft.com/office/drawing/2010/main" val="0"/>
@@ -8757,7 +9782,7 @@
                   <pic:spPr>
                     <a:xfrm>
                       <a:off x="0" y="0"/>
-                      <a:ext cx="5759450" cy="3273425"/>
+                      <a:ext cx="5759450" cy="3896995"/>
                     </a:xfrm>
                     <a:prstGeom prst="rect">
                       <a:avLst/>
@@ -8769,12 +9794,6 @@
           </wp:anchor>
         </w:drawing>
       </w:r>
-    </w:p>
-    <w:p>
-      <w:pPr>
-        <w:pStyle w:val="Beschriftung"/>
-      </w:pPr>
-      <w:bookmarkStart w:id="53" w:name="_Ref483472986"/>
       <w:r>
         <w:t xml:space="preserve">Abbildung </w:t>
       </w:r>
@@ -8783,136 +9802,26 @@
           <w:rPr>
             <w:noProof/>
           </w:rPr>
-          <w:t>9</w:t>
+          <w:t>10</w:t>
         </w:r>
       </w:fldSimple>
+      <w:r>
+        <w:t xml:space="preserve">: Erweiterung </w:t>
+      </w:r>
+      <w:proofErr w:type="spellStart"/>
+      <w:r>
+        <w:t>SoftwareVersionsDatabase</w:t>
+      </w:r>
+      <w:proofErr w:type="spellEnd"/>
+      <w:r>
+        <w:t xml:space="preserve"> zur Speicherung der Testinformationen</w:t>
+      </w:r>
       <w:bookmarkEnd w:id="53"/>
-      <w:r>
-        <w:t xml:space="preserve">: Erweiterung </w:t>
-      </w:r>
-      <w:proofErr w:type="spellStart"/>
-      <w:r>
-        <w:t>SoftwareVersionsDatabase</w:t>
-      </w:r>
-      <w:proofErr w:type="spellEnd"/>
-      <w:r>
-        <w:t xml:space="preserve"> zur Speicherung der </w:t>
-      </w:r>
-      <w:proofErr w:type="spellStart"/>
-      <w:r>
-        <w:t>Testresulate</w:t>
-      </w:r>
-      <w:proofErr w:type="spellEnd"/>
-    </w:p>
-    <w:p>
-      <w:pPr>
-        <w:pStyle w:val="Standardeinzug"/>
-        <w:ind w:left="0"/>
-      </w:pPr>
-      <w:r>
-        <w:t xml:space="preserve">Dabei übernimmt die </w:t>
-      </w:r>
-      <w:proofErr w:type="spellStart"/>
-      <w:r>
-        <w:t>InitialStateValve</w:t>
-      </w:r>
-      <w:proofErr w:type="spellEnd"/>
-      <w:r>
-        <w:t xml:space="preserve"> Tabelle die Funktion einen Grundzustand vor dem Start der Test Collection herzustellen. In der ETIC2 Applikation werden diese Information in der ersten Ebene angezeigt. Die Modellierung erzwingt, dass die Softwaren wie auch die </w:t>
-      </w:r>
-      <w:proofErr w:type="spellStart"/>
-      <w:r>
-        <w:t>DriveParameter</w:t>
-      </w:r>
-      <w:proofErr w:type="spellEnd"/>
-      <w:r>
-        <w:t xml:space="preserve">- und </w:t>
-      </w:r>
-      <w:proofErr w:type="spellStart"/>
-      <w:r>
-        <w:t>ConfigurationFile</w:t>
-      </w:r>
-      <w:proofErr w:type="spellEnd"/>
-      <w:r>
-        <w:t xml:space="preserve"> schon in der Datenbank hinterlegt sein müssen, bevor der Grundzustand definiert werden kann. </w:t>
-      </w:r>
-    </w:p>
-    <w:p>
-      <w:pPr>
-        <w:pStyle w:val="Standardeinzug"/>
-        <w:ind w:left="0"/>
-      </w:pPr>
-      <w:r>
-        <w:t xml:space="preserve">Aus Software entwicklungstechnischen Gründen wird vor der Freigabe einer Software mit einer sogenannten </w:t>
-      </w:r>
-      <w:proofErr w:type="spellStart"/>
-      <w:r>
-        <w:t>trunk</w:t>
-      </w:r>
-      <w:proofErr w:type="spellEnd"/>
-      <w:r>
-        <w:t xml:space="preserve"> Version gearbeitet. Diese bildet immer zum entsprechenden Zeitpunkt die aktuellste Software ab. Um diesen Umstand Rechnung zu tragen und die einzelnen </w:t>
-      </w:r>
-      <w:proofErr w:type="spellStart"/>
-      <w:r>
-        <w:t>trunk</w:t>
-      </w:r>
-      <w:proofErr w:type="spellEnd"/>
-      <w:r>
-        <w:t xml:space="preserve"> Versionen unterscheiden zu können, wurde ein zusätzliches Attribut </w:t>
-      </w:r>
-      <w:proofErr w:type="spellStart"/>
-      <w:r>
-        <w:t>ValveFirmwareReleaseTime</w:t>
-      </w:r>
-      <w:proofErr w:type="spellEnd"/>
-      <w:r>
-        <w:t xml:space="preserve"> eingefügt. </w:t>
-      </w:r>
-    </w:p>
-    <w:p>
-      <w:pPr>
-        <w:pStyle w:val="Standardeinzug"/>
-        <w:ind w:left="0"/>
-      </w:pPr>
-      <w:r>
-        <w:t>In der nächst tieferen Ebene wird die Test Collection, die ausgeführt wurde hinterlegt. Was der Anwender hier interessiert ist die Anzahl fehlerhaften Tests. Weiter ist auch hier ersichtlich ob der User den Testablauf unterbrochen hat.</w:t>
-      </w:r>
-    </w:p>
-    <w:p>
-      <w:pPr>
-        <w:pStyle w:val="Standardeinzug"/>
-        <w:ind w:left="0"/>
-      </w:pPr>
-      <w:r>
-        <w:t>In der untersten Ebene sind alle Tests der Test Collection aufgelistet. Hier findet man bei einem Fehler auch die dazugehörigen Fehlermeldungen. Diese ist sehr wichtig um einen Bug in der Software erkennen zu können.</w:t>
-      </w:r>
-    </w:p>
-    <w:p>
-      <w:pPr>
-        <w:pStyle w:val="Standardeinzug"/>
-        <w:ind w:left="0"/>
-      </w:pPr>
-      <w:r>
-        <w:t xml:space="preserve">Speziell am Modell ist die </w:t>
-      </w:r>
-      <w:proofErr w:type="spellStart"/>
-      <w:r>
-        <w:t>CurrentTestsVersion</w:t>
-      </w:r>
-      <w:proofErr w:type="spellEnd"/>
-      <w:r>
-        <w:t xml:space="preserve"> Tabelle. Diese wird bei jedem Start des TTIC2 Programms neu gefüllt. Dies ist wichtig um die entsprechenden Hardware Anforderungen der Tests auslesen zu können und zu entscheiden ob der Test mit der angeschlossenen Hardware ausführbar ist. Über den Zeitlauf des Tests können sich die Anforderungen verändern, da neue Testfunktionen hinzukommen können.</w:t>
-      </w:r>
-    </w:p>
-    <w:p>
-      <w:pPr>
-        <w:pStyle w:val="Standardeinzug"/>
-        <w:ind w:left="0"/>
-      </w:pPr>
-      <w:r>
-        <w:t>Im Modell sind auch die Testinformationen aufgezeichnet. Da es bei der Auswertung wichtig ist, welche Version des Tests ausgeführt wurde. Ein möglicher Grund einer Test Anpassung kann in der veränderten Software Spezifikation liegen, welche sich über die Laufzeit ändern können. Die Testinformationen bezüglich Hardware Anforderungen wie auch Beschreibung des Tests werden in einem separaten Programm erzeugt. Dies ist nicht Teil dieser Arbeit.</w:t>
-      </w:r>
+    </w:p>
+    <w:p>
+      <w:pPr>
+        <w:pStyle w:val="Beschriftung"/>
+      </w:pPr>
     </w:p>
     <w:p>
       <w:pPr>
@@ -8927,146 +9836,303 @@
         <w:spacing w:before="120" w:after="120"/>
         <w:ind w:left="578" w:hanging="578"/>
       </w:pPr>
-      <w:bookmarkStart w:id="54" w:name="_Toc484947766"/>
+      <w:bookmarkStart w:id="54" w:name="_Toc485233920"/>
+      <w:r>
+        <w:t>Abspeicherung der Testresultate</w:t>
+      </w:r>
+      <w:bookmarkEnd w:id="54"/>
+    </w:p>
+    <w:p>
+      <w:pPr>
+        <w:pStyle w:val="Standardeinzug"/>
+        <w:ind w:left="0"/>
+      </w:pPr>
+      <w:r>
+        <w:t xml:space="preserve">In der </w:t>
+      </w:r>
+      <w:r>
+        <w:fldChar w:fldCharType="begin"/>
+      </w:r>
+      <w:r>
+        <w:instrText xml:space="preserve"> REF _Ref483472986 \h </w:instrText>
+      </w:r>
+      <w:r>
+        <w:fldChar w:fldCharType="separate"/>
+      </w:r>
+      <w:r>
+        <w:t xml:space="preserve">Abbildung </w:t>
+      </w:r>
+      <w:r>
+        <w:rPr>
+          <w:noProof/>
+        </w:rPr>
+        <w:t>8</w:t>
+      </w:r>
+      <w:r>
+        <w:fldChar w:fldCharType="end"/>
+      </w:r>
+      <w:r>
+        <w:t xml:space="preserve"> ist die Erweiterung der </w:t>
+      </w:r>
+      <w:proofErr w:type="spellStart"/>
+      <w:r>
+        <w:t>SoftwareVersionsDatabase</w:t>
+      </w:r>
+      <w:proofErr w:type="spellEnd"/>
+      <w:r>
+        <w:t xml:space="preserve"> zu sehen, um die Testresultate abzuspeichern. </w:t>
+      </w:r>
+    </w:p>
+    <w:p>
+      <w:pPr>
+        <w:pStyle w:val="Standardeinzug"/>
+        <w:ind w:left="0"/>
+      </w:pPr>
+    </w:p>
+    <w:p>
+      <w:pPr>
+        <w:pStyle w:val="Standardeinzug"/>
+        <w:ind w:left="0"/>
+      </w:pPr>
+      <w:r>
+        <w:rPr>
+          <w:noProof/>
+        </w:rPr>
+        <w:drawing>
+          <wp:anchor distT="0" distB="0" distL="114300" distR="114300" simplePos="0" relativeHeight="251663872" behindDoc="0" locked="0" layoutInCell="1" allowOverlap="1">
+            <wp:simplePos x="0" y="0"/>
+            <wp:positionH relativeFrom="column">
+              <wp:posOffset>0</wp:posOffset>
+            </wp:positionH>
+            <wp:positionV relativeFrom="paragraph">
+              <wp:posOffset>240030</wp:posOffset>
+            </wp:positionV>
+            <wp:extent cx="5759450" cy="2979420"/>
+            <wp:effectExtent l="0" t="0" r="0" b="0"/>
+            <wp:wrapTight wrapText="bothSides">
+              <wp:wrapPolygon edited="0">
+                <wp:start x="0" y="0"/>
+                <wp:lineTo x="0" y="21407"/>
+                <wp:lineTo x="21505" y="21407"/>
+                <wp:lineTo x="21505" y="0"/>
+                <wp:lineTo x="0" y="0"/>
+              </wp:wrapPolygon>
+            </wp:wrapTight>
+            <wp:docPr id="4" name="Grafik 4"/>
+            <wp:cNvGraphicFramePr>
+              <a:graphicFrameLocks xmlns:a="http://schemas.openxmlformats.org/drawingml/2006/main" noChangeAspect="1"/>
+            </wp:cNvGraphicFramePr>
+            <a:graphic xmlns:a="http://schemas.openxmlformats.org/drawingml/2006/main">
+              <a:graphicData uri="http://schemas.openxmlformats.org/drawingml/2006/picture">
+                <pic:pic xmlns:pic="http://schemas.openxmlformats.org/drawingml/2006/picture">
+                  <pic:nvPicPr>
+                    <pic:cNvPr id="4" name="Abspeicherung_Testresultate.png"/>
+                    <pic:cNvPicPr/>
+                  </pic:nvPicPr>
+                  <pic:blipFill>
+                    <a:blip r:embed="rId20" cstate="print">
+                      <a:extLst>
+                        <a:ext uri="{28A0092B-C50C-407E-A947-70E740481C1C}">
+                          <a14:useLocalDpi xmlns:a14="http://schemas.microsoft.com/office/drawing/2010/main" val="0"/>
+                        </a:ext>
+                      </a:extLst>
+                    </a:blip>
+                    <a:stretch>
+                      <a:fillRect/>
+                    </a:stretch>
+                  </pic:blipFill>
+                  <pic:spPr>
+                    <a:xfrm>
+                      <a:off x="0" y="0"/>
+                      <a:ext cx="5759450" cy="2979420"/>
+                    </a:xfrm>
+                    <a:prstGeom prst="rect">
+                      <a:avLst/>
+                    </a:prstGeom>
+                  </pic:spPr>
+                </pic:pic>
+              </a:graphicData>
+            </a:graphic>
+          </wp:anchor>
+        </w:drawing>
+      </w:r>
+    </w:p>
+    <w:p>
+      <w:pPr>
+        <w:pStyle w:val="Beschriftung"/>
+      </w:pPr>
+      <w:bookmarkStart w:id="55" w:name="_Ref483472986"/>
+      <w:bookmarkStart w:id="56" w:name="_Toc485145483"/>
+      <w:r>
+        <w:t xml:space="preserve">Abbildung </w:t>
+      </w:r>
+      <w:fldSimple w:instr=" SEQ Abbildung \* ARABIC ">
+        <w:r>
+          <w:rPr>
+            <w:noProof/>
+          </w:rPr>
+          <w:t>11</w:t>
+        </w:r>
+      </w:fldSimple>
+      <w:bookmarkEnd w:id="55"/>
+      <w:r>
+        <w:t xml:space="preserve">: Erweiterung </w:t>
+      </w:r>
+      <w:proofErr w:type="spellStart"/>
+      <w:r>
+        <w:t>SoftwareVersionsDatabase</w:t>
+      </w:r>
+      <w:proofErr w:type="spellEnd"/>
+      <w:r>
+        <w:t xml:space="preserve"> zur Speicherung der </w:t>
+      </w:r>
+      <w:proofErr w:type="spellStart"/>
+      <w:r>
+        <w:t>Testresulate</w:t>
+      </w:r>
+      <w:bookmarkEnd w:id="56"/>
+      <w:proofErr w:type="spellEnd"/>
+    </w:p>
+    <w:p>
+      <w:pPr>
+        <w:pStyle w:val="Standardeinzug"/>
+        <w:ind w:left="0"/>
+      </w:pPr>
       <w:r>
         <w:lastRenderedPageBreak/>
-        <w:t>Abspeicherung von Firmware Bugs</w:t>
-      </w:r>
-      <w:bookmarkEnd w:id="54"/>
-    </w:p>
-    <w:p>
-      <w:pPr>
-        <w:pStyle w:val="berschrift2"/>
-      </w:pPr>
-      <w:bookmarkStart w:id="55" w:name="_Toc484947767"/>
-      <w:r>
-        <w:t xml:space="preserve">Zugriff auf </w:t>
+        <w:t xml:space="preserve">Dabei übernimmt die </w:t>
       </w:r>
       <w:proofErr w:type="spellStart"/>
       <w:r>
-        <w:t>SoftwareVersionsDatabase</w:t>
-      </w:r>
-      <w:bookmarkEnd w:id="55"/>
+        <w:t>InitialStateValve</w:t>
+      </w:r>
       <w:proofErr w:type="spellEnd"/>
-    </w:p>
-    <w:p>
-      <w:pPr>
-        <w:rPr>
-          <w:lang w:eastAsia="de-DE" w:bidi="ar-SA"/>
-        </w:rPr>
-      </w:pPr>
-      <w:r>
-        <w:rPr>
-          <w:lang w:eastAsia="de-DE" w:bidi="ar-SA"/>
-        </w:rPr>
-        <w:t xml:space="preserve">Das TTIC2 ist wie schon in Kapitel </w:t>
-      </w:r>
-      <w:r>
-        <w:rPr>
-          <w:lang w:eastAsia="de-DE" w:bidi="ar-SA"/>
-        </w:rPr>
-        <w:fldChar w:fldCharType="begin"/>
-      </w:r>
-      <w:r>
-        <w:rPr>
-          <w:lang w:eastAsia="de-DE" w:bidi="ar-SA"/>
-        </w:rPr>
-        <w:instrText xml:space="preserve"> REF _Ref483477133 \r \h </w:instrText>
-      </w:r>
-      <w:r>
-        <w:rPr>
-          <w:lang w:eastAsia="de-DE" w:bidi="ar-SA"/>
-        </w:rPr>
-      </w:r>
-      <w:r>
-        <w:rPr>
-          <w:lang w:eastAsia="de-DE" w:bidi="ar-SA"/>
-        </w:rPr>
-        <w:fldChar w:fldCharType="separate"/>
-      </w:r>
-      <w:r>
-        <w:rPr>
-          <w:lang w:eastAsia="de-DE" w:bidi="ar-SA"/>
-        </w:rPr>
-        <w:t>2.3</w:t>
-      </w:r>
-      <w:r>
-        <w:rPr>
-          <w:lang w:eastAsia="de-DE" w:bidi="ar-SA"/>
-        </w:rPr>
-        <w:fldChar w:fldCharType="end"/>
-      </w:r>
-      <w:r>
-        <w:rPr>
-          <w:lang w:eastAsia="de-DE" w:bidi="ar-SA"/>
-        </w:rPr>
-        <w:t xml:space="preserve"> beschrieben in CVI realisiert. In der Disposition war angedacht die Anbindung mit Hilfe des Entity Framework zu realisieren. Das hätte bedeutet, dass in C# </w:t>
+      <w:r>
+        <w:t xml:space="preserve"> Tabelle die Funktion einen Grundzustand vor dem Start der Test Collection herzustellen. In der ETIC2 Applikation werden diese Information in der ersten Ebene angezeigt. Die Modellierung erzwingt, dass die </w:t>
+      </w:r>
+      <w:r>
+        <w:t>Firmwaren</w:t>
+      </w:r>
+      <w:r>
+        <w:t xml:space="preserve"> wie auch die </w:t>
       </w:r>
       <w:proofErr w:type="spellStart"/>
       <w:r>
-        <w:rPr>
-          <w:lang w:eastAsia="de-DE" w:bidi="ar-SA"/>
-        </w:rPr>
-        <w:t>dll</w:t>
+        <w:t>DriveParameter</w:t>
       </w:r>
       <w:proofErr w:type="spellEnd"/>
       <w:r>
-        <w:rPr>
-          <w:lang w:eastAsia="de-DE" w:bidi="ar-SA"/>
-        </w:rPr>
-        <w:t xml:space="preserve"> Funktionalitäten geschrieben werden müsste und diese später im TTIC2 integriert würden. Dieser Ansatz bietet mehrere Nachteile. Erstens müsste bei jeder Änderung die </w:t>
+        <w:t xml:space="preserve">- und </w:t>
       </w:r>
       <w:proofErr w:type="spellStart"/>
       <w:r>
-        <w:rPr>
-          <w:lang w:eastAsia="de-DE" w:bidi="ar-SA"/>
-        </w:rPr>
-        <w:t>dll</w:t>
+        <w:t>ConfigurationFile</w:t>
       </w:r>
       <w:proofErr w:type="spellEnd"/>
       <w:r>
-        <w:rPr>
-          <w:lang w:eastAsia="de-DE" w:bidi="ar-SA"/>
-        </w:rPr>
-        <w:t xml:space="preserve"> Datei ersetzt werden. Eine Schnittstelle zwischen unterschiedlichen Programmen bedeutet immer, dass die Übergabeparameter gut überlegt werden sollten.</w:t>
-      </w:r>
-    </w:p>
-    <w:p>
-      <w:pPr>
-        <w:rPr>
-          <w:lang w:eastAsia="de-DE" w:bidi="ar-SA"/>
-        </w:rPr>
-      </w:pPr>
-      <w:r>
-        <w:rPr>
-          <w:lang w:eastAsia="de-DE" w:bidi="ar-SA"/>
-        </w:rPr>
-        <w:t xml:space="preserve">Das CVI bietet für die Anbindung an einen SQL Server Funktionalitäten in ihrem SQL Toolkit. Daher wird der Ansatz gewählt, dass direkt aus CVI die </w:t>
+        <w:t xml:space="preserve"> schon in der Datenbank hinterlegt sein müssen, bevor der Grundzustand definiert werden kann. </w:t>
+      </w:r>
+    </w:p>
+    <w:p>
+      <w:pPr>
+        <w:pStyle w:val="Standardeinzug"/>
+        <w:ind w:left="0"/>
+      </w:pPr>
+      <w:r>
+        <w:t xml:space="preserve">Aus Software entwicklungstechnischen Gründen wird vor der Freigabe einer </w:t>
+      </w:r>
+      <w:r>
+        <w:t>Firmware</w:t>
+      </w:r>
+      <w:r>
+        <w:t xml:space="preserve"> mit einer sogenannten </w:t>
       </w:r>
       <w:proofErr w:type="spellStart"/>
       <w:r>
-        <w:rPr>
-          <w:lang w:eastAsia="de-DE" w:bidi="ar-SA"/>
-        </w:rPr>
-        <w:t>SoftwareVersionsDatabase</w:t>
+        <w:t>trunk</w:t>
       </w:r>
       <w:proofErr w:type="spellEnd"/>
       <w:r>
-        <w:rPr>
-          <w:lang w:eastAsia="de-DE" w:bidi="ar-SA"/>
-        </w:rPr>
-        <w:t xml:space="preserve"> angesprochen wird.</w:t>
-      </w:r>
-    </w:p>
-    <w:p>
-      <w:pPr>
-        <w:pStyle w:val="berschrift2"/>
-      </w:pPr>
-      <w:bookmarkStart w:id="56" w:name="_Toc484947768"/>
-      <w:r>
-        <w:t>Erstellung ETIC2</w:t>
-      </w:r>
-      <w:bookmarkEnd w:id="56"/>
+        <w:t xml:space="preserve"> Version gearbeitet. Diese bildet immer zum entsprechenden Zeitpunkt die aktuellste </w:t>
+      </w:r>
+      <w:r>
+        <w:t>Firmware</w:t>
+      </w:r>
+      <w:r>
+        <w:t xml:space="preserve"> ab. Um diesen Umstand Rechnung zu tragen und die einzelnen </w:t>
+      </w:r>
+      <w:proofErr w:type="spellStart"/>
+      <w:r>
+        <w:t>trunk</w:t>
+      </w:r>
+      <w:proofErr w:type="spellEnd"/>
+      <w:r>
+        <w:t xml:space="preserve"> Versionen unterscheiden zu können, wurde ein zusätzliches Attribut </w:t>
+      </w:r>
+      <w:proofErr w:type="spellStart"/>
+      <w:r>
+        <w:t>ValveFirmwareReleaseTime</w:t>
+      </w:r>
+      <w:proofErr w:type="spellEnd"/>
+      <w:r>
+        <w:t xml:space="preserve"> eingefügt. </w:t>
+      </w:r>
+    </w:p>
+    <w:p>
+      <w:pPr>
+        <w:pStyle w:val="Standardeinzug"/>
+        <w:ind w:left="0"/>
+      </w:pPr>
+      <w:r>
+        <w:t>In der nächst tieferen Ebene wird die Test Collection, die ausgeführt wurde hinterlegt. Was der Anwender hier interessiert ist die Anzahl fehlerhaften Tests. Weiter ist auch hier ersichtlich ob der User den Testablauf unterbrochen hat.</w:t>
+      </w:r>
+    </w:p>
+    <w:p>
+      <w:pPr>
+        <w:pStyle w:val="Standardeinzug"/>
+        <w:ind w:left="0"/>
+      </w:pPr>
+      <w:r>
+        <w:t xml:space="preserve">In der untersten Ebene sind alle Tests der Test Collection aufgelistet. Hier findet man bei einem Fehler auch die dazugehörigen Fehlermeldungen. Diese ist sehr wichtig um einen Bug in der </w:t>
+      </w:r>
+      <w:r>
+        <w:t>Firmware</w:t>
+      </w:r>
+      <w:r>
+        <w:t xml:space="preserve"> erkennen zu können.</w:t>
+      </w:r>
+    </w:p>
+    <w:p>
+      <w:pPr>
+        <w:pStyle w:val="Standardeinzug"/>
+        <w:ind w:left="0"/>
+      </w:pPr>
+      <w:r>
+        <w:t xml:space="preserve">Speziell am Modell ist die </w:t>
+      </w:r>
+      <w:proofErr w:type="spellStart"/>
+      <w:r>
+        <w:t>CurrentTestsVersion</w:t>
+      </w:r>
+      <w:proofErr w:type="spellEnd"/>
+      <w:r>
+        <w:t xml:space="preserve"> Tabelle. Diese wird bei jedem Start des TTIC2 Programms neu gefüllt. Dies ist wichtig um die entsprechenden Hardware Anforderungen der Tests auslesen zu können und zu entscheiden ob der Test mit der angeschlossenen Hardware ausführbar ist. Über den Zeitlauf des Tests können sich die Anforderungen verändern, da neue Testfunktionen hinzukommen können.</w:t>
+      </w:r>
+    </w:p>
+    <w:p>
+      <w:pPr>
+        <w:pStyle w:val="Standardeinzug"/>
+        <w:ind w:left="0"/>
+      </w:pPr>
+      <w:r>
+        <w:t xml:space="preserve">Im Modell sind auch die Testinformationen aufgezeichnet. Da es bei der Auswertung wichtig ist, welche Version des Tests ausgeführt wurde. Ein möglicher Grund einer Test Anpassung kann in der veränderten </w:t>
+      </w:r>
+      <w:r>
+        <w:t>Firmware</w:t>
+      </w:r>
+      <w:r>
+        <w:t xml:space="preserve"> Spezifikation liegen, welche sich über die Laufzeit ändern können. Die Testinformationen bezüglich Hardware Anforderungen wie auch Beschreibung des Tests werden in einem separaten Programm erzeugt. Dies ist nicht Teil dieser Arbeit.</w:t>
+      </w:r>
     </w:p>
     <w:p>
       <w:pPr>
@@ -9081,11 +10147,243 @@
         <w:spacing w:before="120" w:after="120"/>
         <w:ind w:left="578" w:hanging="578"/>
       </w:pPr>
-      <w:bookmarkStart w:id="57" w:name="_Toc484947769"/>
-      <w:r>
-        <w:t>Design View Model</w:t>
+      <w:bookmarkStart w:id="57" w:name="_Toc485233921"/>
+      <w:r>
+        <w:rPr>
+          <w:noProof/>
+        </w:rPr>
+        <w:drawing>
+          <wp:anchor distT="0" distB="0" distL="114300" distR="114300" simplePos="0" relativeHeight="251664896" behindDoc="0" locked="0" layoutInCell="1" allowOverlap="1">
+            <wp:simplePos x="0" y="0"/>
+            <wp:positionH relativeFrom="column">
+              <wp:posOffset>0</wp:posOffset>
+            </wp:positionH>
+            <wp:positionV relativeFrom="paragraph">
+              <wp:posOffset>369570</wp:posOffset>
+            </wp:positionV>
+            <wp:extent cx="5759450" cy="2990215"/>
+            <wp:effectExtent l="0" t="0" r="0" b="635"/>
+            <wp:wrapTight wrapText="bothSides">
+              <wp:wrapPolygon edited="0">
+                <wp:start x="0" y="0"/>
+                <wp:lineTo x="0" y="21467"/>
+                <wp:lineTo x="21505" y="21467"/>
+                <wp:lineTo x="21505" y="0"/>
+                <wp:lineTo x="0" y="0"/>
+              </wp:wrapPolygon>
+            </wp:wrapTight>
+            <wp:docPr id="11" name="Grafik 11"/>
+            <wp:cNvGraphicFramePr>
+              <a:graphicFrameLocks xmlns:a="http://schemas.openxmlformats.org/drawingml/2006/main" noChangeAspect="1"/>
+            </wp:cNvGraphicFramePr>
+            <a:graphic xmlns:a="http://schemas.openxmlformats.org/drawingml/2006/main">
+              <a:graphicData uri="http://schemas.openxmlformats.org/drawingml/2006/picture">
+                <pic:pic xmlns:pic="http://schemas.openxmlformats.org/drawingml/2006/picture">
+                  <pic:nvPicPr>
+                    <pic:cNvPr id="11" name="Buglist.png"/>
+                    <pic:cNvPicPr/>
+                  </pic:nvPicPr>
+                  <pic:blipFill>
+                    <a:blip r:embed="rId21" cstate="print">
+                      <a:extLst>
+                        <a:ext uri="{28A0092B-C50C-407E-A947-70E740481C1C}">
+                          <a14:useLocalDpi xmlns:a14="http://schemas.microsoft.com/office/drawing/2010/main" val="0"/>
+                        </a:ext>
+                      </a:extLst>
+                    </a:blip>
+                    <a:stretch>
+                      <a:fillRect/>
+                    </a:stretch>
+                  </pic:blipFill>
+                  <pic:spPr>
+                    <a:xfrm>
+                      <a:off x="0" y="0"/>
+                      <a:ext cx="5759450" cy="2990215"/>
+                    </a:xfrm>
+                    <a:prstGeom prst="rect">
+                      <a:avLst/>
+                    </a:prstGeom>
+                  </pic:spPr>
+                </pic:pic>
+              </a:graphicData>
+            </a:graphic>
+          </wp:anchor>
+        </w:drawing>
+      </w:r>
+      <w:r>
+        <w:t>Abspeicherung von Firmware Bugs</w:t>
       </w:r>
       <w:bookmarkEnd w:id="57"/>
+    </w:p>
+    <w:p>
+      <w:pPr>
+        <w:pStyle w:val="Beschriftung"/>
+      </w:pPr>
+      <w:bookmarkStart w:id="58" w:name="_Toc485145484"/>
+      <w:r>
+        <w:t xml:space="preserve">Abbildung </w:t>
+      </w:r>
+      <w:fldSimple w:instr=" SEQ Abbildung \* ARABIC ">
+        <w:r>
+          <w:rPr>
+            <w:noProof/>
+          </w:rPr>
+          <w:t>12</w:t>
+        </w:r>
+      </w:fldSimple>
+      <w:r>
+        <w:t xml:space="preserve">: Erweiterung </w:t>
+      </w:r>
+      <w:proofErr w:type="spellStart"/>
+      <w:r>
+        <w:t>SoftwareVersionsDatabase</w:t>
+      </w:r>
+      <w:proofErr w:type="spellEnd"/>
+      <w:r>
+        <w:t xml:space="preserve"> zur Speicherung der Firmware Bugs</w:t>
+      </w:r>
+      <w:bookmarkEnd w:id="58"/>
+    </w:p>
+    <w:p>
+      <w:pPr>
+        <w:pStyle w:val="berschrift2"/>
+      </w:pPr>
+      <w:bookmarkStart w:id="59" w:name="_Toc485233922"/>
+      <w:r>
+        <w:t xml:space="preserve">Zugriff auf </w:t>
+      </w:r>
+      <w:proofErr w:type="spellStart"/>
+      <w:r>
+        <w:t>SoftwareVersionsDatabase</w:t>
+      </w:r>
+      <w:bookmarkEnd w:id="59"/>
+      <w:proofErr w:type="spellEnd"/>
+    </w:p>
+    <w:p>
+      <w:pPr>
+        <w:rPr>
+          <w:lang w:eastAsia="de-DE" w:bidi="ar-SA"/>
+        </w:rPr>
+      </w:pPr>
+      <w:r>
+        <w:rPr>
+          <w:lang w:eastAsia="de-DE" w:bidi="ar-SA"/>
+        </w:rPr>
+        <w:t xml:space="preserve">Das TTIC2 ist wie schon in Kapitel </w:t>
+      </w:r>
+      <w:r>
+        <w:rPr>
+          <w:lang w:eastAsia="de-DE" w:bidi="ar-SA"/>
+        </w:rPr>
+        <w:fldChar w:fldCharType="begin"/>
+      </w:r>
+      <w:r>
+        <w:rPr>
+          <w:lang w:eastAsia="de-DE" w:bidi="ar-SA"/>
+        </w:rPr>
+        <w:instrText xml:space="preserve"> REF _Ref483477133 \r \h </w:instrText>
+      </w:r>
+      <w:r>
+        <w:rPr>
+          <w:lang w:eastAsia="de-DE" w:bidi="ar-SA"/>
+        </w:rPr>
+      </w:r>
+      <w:r>
+        <w:rPr>
+          <w:lang w:eastAsia="de-DE" w:bidi="ar-SA"/>
+        </w:rPr>
+        <w:fldChar w:fldCharType="separate"/>
+      </w:r>
+      <w:r>
+        <w:rPr>
+          <w:lang w:eastAsia="de-DE" w:bidi="ar-SA"/>
+        </w:rPr>
+        <w:t>2.3</w:t>
+      </w:r>
+      <w:r>
+        <w:rPr>
+          <w:lang w:eastAsia="de-DE" w:bidi="ar-SA"/>
+        </w:rPr>
+        <w:fldChar w:fldCharType="end"/>
+      </w:r>
+      <w:r>
+        <w:rPr>
+          <w:lang w:eastAsia="de-DE" w:bidi="ar-SA"/>
+        </w:rPr>
+        <w:t xml:space="preserve"> beschrieben in CVI realisiert. In der Disposition war angedacht die Anbindung mit Hilfe des Entity Framework zu realisieren. Das hätte bedeutet, </w:t>
+      </w:r>
+      <w:r>
+        <w:rPr>
+          <w:lang w:eastAsia="de-DE" w:bidi="ar-SA"/>
+        </w:rPr>
+        <w:lastRenderedPageBreak/>
+        <w:t xml:space="preserve">dass in C# </w:t>
+      </w:r>
+      <w:proofErr w:type="spellStart"/>
+      <w:r>
+        <w:rPr>
+          <w:lang w:eastAsia="de-DE" w:bidi="ar-SA"/>
+        </w:rPr>
+        <w:t>dll</w:t>
+      </w:r>
+      <w:proofErr w:type="spellEnd"/>
+      <w:r>
+        <w:rPr>
+          <w:lang w:eastAsia="de-DE" w:bidi="ar-SA"/>
+        </w:rPr>
+        <w:t xml:space="preserve"> Funktionalitäten geschrieben werden müsste und diese später im TTIC2 integriert würden. Dieser Ansatz bietet mehrere Nachteile. Erstens müsste bei jeder Änderung die </w:t>
+      </w:r>
+      <w:proofErr w:type="spellStart"/>
+      <w:r>
+        <w:rPr>
+          <w:lang w:eastAsia="de-DE" w:bidi="ar-SA"/>
+        </w:rPr>
+        <w:t>dll</w:t>
+      </w:r>
+      <w:proofErr w:type="spellEnd"/>
+      <w:r>
+        <w:rPr>
+          <w:lang w:eastAsia="de-DE" w:bidi="ar-SA"/>
+        </w:rPr>
+        <w:t xml:space="preserve"> Datei ersetzt werden. Eine Schnittstelle zwischen unterschiedlichen Programmen bedeutet immer, dass die Übergabeparameter gut überlegt werden sollten.</w:t>
+      </w:r>
+    </w:p>
+    <w:p>
+      <w:pPr>
+        <w:rPr>
+          <w:lang w:eastAsia="de-DE" w:bidi="ar-SA"/>
+        </w:rPr>
+      </w:pPr>
+      <w:r>
+        <w:rPr>
+          <w:lang w:eastAsia="de-DE" w:bidi="ar-SA"/>
+        </w:rPr>
+        <w:t xml:space="preserve">Das CVI bietet für die Anbindung an einen SQL Server Funktionalitäten in ihrem SQL Toolkit. Daher wird der Ansatz gewählt, dass direkt aus CVI die </w:t>
+      </w:r>
+      <w:proofErr w:type="spellStart"/>
+      <w:r>
+        <w:rPr>
+          <w:lang w:eastAsia="de-DE" w:bidi="ar-SA"/>
+        </w:rPr>
+        <w:t>SoftwareVersionsDatabase</w:t>
+      </w:r>
+      <w:proofErr w:type="spellEnd"/>
+      <w:r>
+        <w:rPr>
+          <w:lang w:eastAsia="de-DE" w:bidi="ar-SA"/>
+        </w:rPr>
+        <w:t xml:space="preserve"> angesprochen wird.</w:t>
+      </w:r>
+    </w:p>
+    <w:p>
+      <w:pPr>
+        <w:pStyle w:val="berschrift2"/>
+      </w:pPr>
+      <w:bookmarkStart w:id="60" w:name="_Toc485233923"/>
+      <w:r>
+        <w:t>Erstellung ETIC2</w:t>
+      </w:r>
+      <w:bookmarkEnd w:id="60"/>
     </w:p>
     <w:p>
       <w:pPr>
@@ -9100,11 +10398,11 @@
         <w:spacing w:before="120" w:after="120"/>
         <w:ind w:left="578" w:hanging="578"/>
       </w:pPr>
-      <w:bookmarkStart w:id="58" w:name="_Toc484947770"/>
-      <w:r>
-        <w:t>Codierung nach MVVM</w:t>
-      </w:r>
-      <w:bookmarkEnd w:id="58"/>
+      <w:bookmarkStart w:id="61" w:name="_Toc485233924"/>
+      <w:r>
+        <w:t>Design View Model</w:t>
+      </w:r>
+      <w:bookmarkEnd w:id="61"/>
     </w:p>
     <w:p>
       <w:pPr>
@@ -9119,16 +10417,11 @@
         <w:spacing w:before="120" w:after="120"/>
         <w:ind w:left="578" w:hanging="578"/>
       </w:pPr>
-      <w:bookmarkStart w:id="59" w:name="_Toc484947771"/>
-      <w:r>
-        <w:t xml:space="preserve">Anbindung </w:t>
-      </w:r>
-      <w:proofErr w:type="spellStart"/>
-      <w:r>
-        <w:t>SoftwareVersionsDatabase</w:t>
-      </w:r>
-      <w:bookmarkEnd w:id="59"/>
-      <w:proofErr w:type="spellEnd"/>
+      <w:bookmarkStart w:id="62" w:name="_Toc485233925"/>
+      <w:r>
+        <w:t>Codierung nach MVVM</w:t>
+      </w:r>
+      <w:bookmarkEnd w:id="62"/>
     </w:p>
     <w:p>
       <w:pPr>
@@ -9143,11 +10436,35 @@
         <w:spacing w:before="120" w:after="120"/>
         <w:ind w:left="578" w:hanging="578"/>
       </w:pPr>
-      <w:bookmarkStart w:id="60" w:name="_Toc484947772"/>
+      <w:bookmarkStart w:id="63" w:name="_Toc485233926"/>
+      <w:r>
+        <w:t xml:space="preserve">Anbindung </w:t>
+      </w:r>
+      <w:proofErr w:type="spellStart"/>
+      <w:r>
+        <w:t>SoftwareVersionsDatabase</w:t>
+      </w:r>
+      <w:bookmarkEnd w:id="63"/>
+      <w:proofErr w:type="spellEnd"/>
+    </w:p>
+    <w:p>
+      <w:pPr>
+        <w:pStyle w:val="berschrift3"/>
+        <w:numPr>
+          <w:ilvl w:val="1"/>
+          <w:numId w:val="2"/>
+        </w:numPr>
+        <w:tabs>
+          <w:tab w:val="clear" w:pos="576"/>
+        </w:tabs>
+        <w:spacing w:before="120" w:after="120"/>
+        <w:ind w:left="578" w:hanging="578"/>
+      </w:pPr>
+      <w:bookmarkStart w:id="64" w:name="_Toc485233927"/>
       <w:r>
         <w:t>Ausgabe Bericht</w:t>
       </w:r>
-      <w:bookmarkEnd w:id="60"/>
+      <w:bookmarkEnd w:id="64"/>
     </w:p>
     <w:p>
       <w:pPr>
@@ -9167,12 +10484,12 @@
       <w:pPr>
         <w:pStyle w:val="berschrift1"/>
       </w:pPr>
-      <w:bookmarkStart w:id="61" w:name="_Toc484947773"/>
+      <w:bookmarkStart w:id="65" w:name="_Toc485233928"/>
       <w:r>
         <w:lastRenderedPageBreak/>
         <w:t>Ergebnisse (Tool)</w:t>
       </w:r>
-      <w:bookmarkEnd w:id="61"/>
+      <w:bookmarkEnd w:id="65"/>
     </w:p>
     <w:p>
       <w:pPr>
@@ -9192,12 +10509,12 @@
       <w:pPr>
         <w:pStyle w:val="berschrift1"/>
       </w:pPr>
-      <w:bookmarkStart w:id="62" w:name="_Toc484947774"/>
+      <w:bookmarkStart w:id="66" w:name="_Toc485233929"/>
       <w:r>
         <w:lastRenderedPageBreak/>
         <w:t>Diskussion (Was hat Funktioniert, was nicht)</w:t>
       </w:r>
-      <w:bookmarkEnd w:id="62"/>
+      <w:bookmarkEnd w:id="66"/>
     </w:p>
     <w:p>
       <w:pPr>
@@ -9217,19 +10534,19 @@
       <w:pPr>
         <w:pStyle w:val="berschrift1"/>
       </w:pPr>
-      <w:bookmarkStart w:id="63" w:name="_Toc484947775"/>
+      <w:bookmarkStart w:id="67" w:name="_Toc485233930"/>
       <w:r>
         <w:lastRenderedPageBreak/>
         <w:t>Ausblick (offene Punkte, wie geht es weiter)</w:t>
       </w:r>
-      <w:bookmarkEnd w:id="63"/>
+      <w:bookmarkEnd w:id="67"/>
     </w:p>
     <w:p>
       <w:pPr>
         <w:pStyle w:val="berschrift2"/>
       </w:pPr>
-      <w:bookmarkStart w:id="64" w:name="_Ref483469640"/>
-      <w:bookmarkStart w:id="65" w:name="_Toc484947776"/>
+      <w:bookmarkStart w:id="68" w:name="_Ref483469640"/>
+      <w:bookmarkStart w:id="69" w:name="_Toc485233931"/>
       <w:r>
         <w:t xml:space="preserve">Umsetzung Überarbeitung </w:t>
       </w:r>
@@ -9237,8 +10554,8 @@
       <w:r>
         <w:t>SoftwareVersionsDatabase</w:t>
       </w:r>
-      <w:bookmarkEnd w:id="64"/>
-      <w:bookmarkEnd w:id="65"/>
+      <w:bookmarkEnd w:id="68"/>
+      <w:bookmarkEnd w:id="69"/>
       <w:proofErr w:type="spellEnd"/>
     </w:p>
     <w:p>
@@ -9327,7 +10644,7 @@
       <w:pPr>
         <w:pStyle w:val="berschrift2"/>
       </w:pPr>
-      <w:bookmarkStart w:id="66" w:name="_Toc484947777"/>
+      <w:bookmarkStart w:id="70" w:name="_Toc485233932"/>
       <w:r>
         <w:t xml:space="preserve">Integration </w:t>
       </w:r>
@@ -9339,7 +10656,7 @@
       <w:r>
         <w:t xml:space="preserve"> in ETIC2</w:t>
       </w:r>
-      <w:bookmarkEnd w:id="66"/>
+      <w:bookmarkEnd w:id="70"/>
     </w:p>
     <w:p>
       <w:pPr>
@@ -9351,7 +10668,43 @@
         <w:rPr>
           <w:lang w:eastAsia="de-DE" w:bidi="ar-SA"/>
         </w:rPr>
-        <w:t>Die Datenbankfelder für die Verwaltung der Software Fehlern wurde bereits in dieser Arbeit erstellt. Weiter soll jetzt im ETIC2 die Option bestehen diese Software Fehler anzeigen zu können. Auch in diesem Projekt ist es wichtig eine schnelle Möglichkeit zu haben um nach Fehlern zu suchen. Weiter soll dem User die Möglichkeit gegeben werden, die Software Fehler auch bearbeiten zu können.</w:t>
+        <w:t xml:space="preserve">Die Datenbankfelder für die Verwaltung der </w:t>
+      </w:r>
+      <w:r>
+        <w:rPr>
+          <w:lang w:eastAsia="de-DE" w:bidi="ar-SA"/>
+        </w:rPr>
+        <w:t>Firmware</w:t>
+      </w:r>
+      <w:r>
+        <w:rPr>
+          <w:lang w:eastAsia="de-DE" w:bidi="ar-SA"/>
+        </w:rPr>
+        <w:t xml:space="preserve"> Fehlern wurde bereits in dieser Arbeit erstellt. Weiter soll jetzt im ETIC2 die Option bestehen diese </w:t>
+      </w:r>
+      <w:r>
+        <w:rPr>
+          <w:lang w:eastAsia="de-DE" w:bidi="ar-SA"/>
+        </w:rPr>
+        <w:t>Firmware</w:t>
+      </w:r>
+      <w:r>
+        <w:rPr>
+          <w:lang w:eastAsia="de-DE" w:bidi="ar-SA"/>
+        </w:rPr>
+        <w:t xml:space="preserve"> Fehler anzeigen zu können. Auch in diesem Projekt ist es wichtig eine schnelle Möglichkeit zu haben um nach Fehlern zu suchen. Weiter soll dem User die Möglichkeit gegeben werden, die </w:t>
+      </w:r>
+      <w:r>
+        <w:rPr>
+          <w:lang w:eastAsia="de-DE" w:bidi="ar-SA"/>
+        </w:rPr>
+        <w:t>Firmware</w:t>
+      </w:r>
+      <w:r>
+        <w:rPr>
+          <w:lang w:eastAsia="de-DE" w:bidi="ar-SA"/>
+        </w:rPr>
+        <w:t xml:space="preserve"> Fehler auch bearbeiten zu können.</w:t>
       </w:r>
     </w:p>
     <w:p>
@@ -9389,14 +10742,14 @@
           <w:numId w:val="0"/>
         </w:numPr>
       </w:pPr>
-      <w:bookmarkStart w:id="67" w:name="_Toc484947778"/>
+      <w:bookmarkStart w:id="71" w:name="_Toc485233933"/>
       <w:r>
         <w:lastRenderedPageBreak/>
         <w:t>Verzeichnisse</w:t>
       </w:r>
-      <w:bookmarkEnd w:id="67"/>
-    </w:p>
-    <w:bookmarkStart w:id="68" w:name="_Toc484947779" w:displacedByCustomXml="next"/>
+      <w:bookmarkEnd w:id="71"/>
+    </w:p>
+    <w:bookmarkStart w:id="72" w:name="_Toc485233934" w:displacedByCustomXml="next"/>
     <w:sdt>
       <w:sdtPr>
         <w:rPr>
@@ -9434,7 +10787,7 @@
             </w:rPr>
             <w:t>Literaturverzeichnis</w:t>
           </w:r>
-          <w:bookmarkEnd w:id="68"/>
+          <w:bookmarkEnd w:id="72"/>
         </w:p>
         <w:sdt>
           <w:sdtPr>
@@ -9551,9 +10904,11 @@
         </w:numPr>
         <w:ind w:left="576" w:hanging="576"/>
       </w:pPr>
+      <w:bookmarkStart w:id="73" w:name="_Toc485233935"/>
       <w:r>
         <w:t>Abkürzungsverzeichnis</w:t>
       </w:r>
+      <w:bookmarkEnd w:id="73"/>
       <w:r>
         <w:tab/>
       </w:r>
@@ -9700,12 +11055,12 @@
           <w:numId w:val="0"/>
         </w:numPr>
       </w:pPr>
-      <w:bookmarkStart w:id="69" w:name="_Toc484947780"/>
+      <w:bookmarkStart w:id="74" w:name="_Toc485233936"/>
       <w:r>
         <w:lastRenderedPageBreak/>
         <w:t>Abbildungsverzeichnis</w:t>
       </w:r>
-      <w:bookmarkEnd w:id="69"/>
+      <w:bookmarkEnd w:id="74"/>
     </w:p>
     <w:p>
       <w:pPr>
@@ -9738,7 +11093,7 @@
         </w:rPr>
         <w:fldChar w:fldCharType="separate"/>
       </w:r>
-      <w:hyperlink w:anchor="_Toc483470341" w:history="1">
+      <w:hyperlink w:anchor="_Toc485145474" w:history="1">
         <w:r>
           <w:rPr>
             <w:rStyle w:val="Hyperlink"/>
@@ -9765,7 +11120,7 @@
             <w:noProof/>
             <w:webHidden/>
           </w:rPr>
-          <w:instrText xml:space="preserve"> PAGEREF _Toc483470341 \h </w:instrText>
+          <w:instrText xml:space="preserve"> PAGEREF _Toc485145474 \h </w:instrText>
         </w:r>
         <w:r>
           <w:rPr>
@@ -9809,13 +11164,13 @@
           <w:lang w:eastAsia="de-CH" w:bidi="ar-SA"/>
         </w:rPr>
       </w:pPr>
-      <w:hyperlink w:anchor="_Toc483470342" w:history="1">
+      <w:hyperlink w:anchor="_Toc485145475" w:history="1">
         <w:r>
           <w:rPr>
             <w:rStyle w:val="Hyperlink"/>
             <w:noProof/>
           </w:rPr>
-          <w:t>Abbildung 2: Ansicht der TTIC2 Oberfläche für die Auswahl der Testkollektion</w:t>
+          <w:t>Abbildung 2: Ist-Zustand der Testumgebung</w:t>
         </w:r>
         <w:r>
           <w:rPr>
@@ -9836,7 +11191,7 @@
             <w:noProof/>
             <w:webHidden/>
           </w:rPr>
-          <w:instrText xml:space="preserve"> PAGEREF _Toc483470342 \h </w:instrText>
+          <w:instrText xml:space="preserve"> PAGEREF _Toc485145475 \h </w:instrText>
         </w:r>
         <w:r>
           <w:rPr>
@@ -9880,13 +11235,13 @@
           <w:lang w:eastAsia="de-CH" w:bidi="ar-SA"/>
         </w:rPr>
       </w:pPr>
-      <w:hyperlink w:anchor="_Toc483470343" w:history="1">
+      <w:hyperlink w:anchor="_Toc485145476" w:history="1">
         <w:r>
           <w:rPr>
             <w:rStyle w:val="Hyperlink"/>
             <w:noProof/>
           </w:rPr>
-          <w:t>Abbildung 3: Report Ansicht währendem die Tests ausgeführt werden</w:t>
+          <w:t>Abbildung 3: Ansicht der TTIC2 Oberfläche für die Auswahl der Testkollektion</w:t>
         </w:r>
         <w:r>
           <w:rPr>
@@ -9907,78 +11262,7 @@
             <w:noProof/>
             <w:webHidden/>
           </w:rPr>
-          <w:instrText xml:space="preserve"> PAGEREF _Toc483470343 \h </w:instrText>
-        </w:r>
-        <w:r>
-          <w:rPr>
-            <w:noProof/>
-            <w:webHidden/>
-          </w:rPr>
-        </w:r>
-        <w:r>
-          <w:rPr>
-            <w:noProof/>
-            <w:webHidden/>
-          </w:rPr>
-          <w:fldChar w:fldCharType="separate"/>
-        </w:r>
-        <w:r>
-          <w:rPr>
-            <w:noProof/>
-            <w:webHidden/>
-          </w:rPr>
-          <w:t>8</w:t>
-        </w:r>
-        <w:r>
-          <w:rPr>
-            <w:noProof/>
-            <w:webHidden/>
-          </w:rPr>
-          <w:fldChar w:fldCharType="end"/>
-        </w:r>
-      </w:hyperlink>
-    </w:p>
-    <w:p>
-      <w:pPr>
-        <w:pStyle w:val="Abbildungsverzeichnis"/>
-        <w:tabs>
-          <w:tab w:val="right" w:leader="dot" w:pos="9060"/>
-        </w:tabs>
-        <w:rPr>
-          <w:rFonts w:asciiTheme="minorHAnsi" w:hAnsiTheme="minorHAnsi" w:cstheme="minorBidi"/>
-          <w:noProof/>
-          <w:szCs w:val="22"/>
-          <w:lang w:eastAsia="de-CH" w:bidi="ar-SA"/>
-        </w:rPr>
-      </w:pPr>
-      <w:hyperlink w:anchor="_Toc483470344" w:history="1">
-        <w:r>
-          <w:rPr>
-            <w:rStyle w:val="Hyperlink"/>
-            <w:noProof/>
-          </w:rPr>
-          <w:t>Abbildung 4: Konzept Masterarbeit</w:t>
-        </w:r>
-        <w:r>
-          <w:rPr>
-            <w:noProof/>
-            <w:webHidden/>
-          </w:rPr>
-          <w:tab/>
-        </w:r>
-        <w:r>
-          <w:rPr>
-            <w:noProof/>
-            <w:webHidden/>
-          </w:rPr>
-          <w:fldChar w:fldCharType="begin"/>
-        </w:r>
-        <w:r>
-          <w:rPr>
-            <w:noProof/>
-            <w:webHidden/>
-          </w:rPr>
-          <w:instrText xml:space="preserve"> PAGEREF _Toc483470344 \h </w:instrText>
+          <w:instrText xml:space="preserve"> PAGEREF _Toc485145476 \h </w:instrText>
         </w:r>
         <w:r>
           <w:rPr>
@@ -10022,13 +11306,13 @@
           <w:lang w:eastAsia="de-CH" w:bidi="ar-SA"/>
         </w:rPr>
       </w:pPr>
-      <w:hyperlink w:anchor="_Toc483470345" w:history="1">
+      <w:hyperlink w:anchor="_Toc485145477" w:history="1">
         <w:r>
           <w:rPr>
             <w:rStyle w:val="Hyperlink"/>
             <w:noProof/>
           </w:rPr>
-          <w:t>Abbildung 5: TTIC2 Zugriff auf SoftwareVersionsDatabase</w:t>
+          <w:t>Abbildung 4: Report Ansicht währendem die Tests ausgeführt werden</w:t>
         </w:r>
         <w:r>
           <w:rPr>
@@ -10049,7 +11333,78 @@
             <w:noProof/>
             <w:webHidden/>
           </w:rPr>
-          <w:instrText xml:space="preserve"> PAGEREF _Toc483470345 \h </w:instrText>
+          <w:instrText xml:space="preserve"> PAGEREF _Toc485145477 \h </w:instrText>
+        </w:r>
+        <w:r>
+          <w:rPr>
+            <w:noProof/>
+            <w:webHidden/>
+          </w:rPr>
+        </w:r>
+        <w:r>
+          <w:rPr>
+            <w:noProof/>
+            <w:webHidden/>
+          </w:rPr>
+          <w:fldChar w:fldCharType="separate"/>
+        </w:r>
+        <w:r>
+          <w:rPr>
+            <w:noProof/>
+            <w:webHidden/>
+          </w:rPr>
+          <w:t>11</w:t>
+        </w:r>
+        <w:r>
+          <w:rPr>
+            <w:noProof/>
+            <w:webHidden/>
+          </w:rPr>
+          <w:fldChar w:fldCharType="end"/>
+        </w:r>
+      </w:hyperlink>
+    </w:p>
+    <w:p>
+      <w:pPr>
+        <w:pStyle w:val="Abbildungsverzeichnis"/>
+        <w:tabs>
+          <w:tab w:val="right" w:leader="dot" w:pos="9060"/>
+        </w:tabs>
+        <w:rPr>
+          <w:rFonts w:asciiTheme="minorHAnsi" w:hAnsiTheme="minorHAnsi" w:cstheme="minorBidi"/>
+          <w:noProof/>
+          <w:szCs w:val="22"/>
+          <w:lang w:eastAsia="de-CH" w:bidi="ar-SA"/>
+        </w:rPr>
+      </w:pPr>
+      <w:hyperlink w:anchor="_Toc485145478" w:history="1">
+        <w:r>
+          <w:rPr>
+            <w:rStyle w:val="Hyperlink"/>
+            <w:noProof/>
+          </w:rPr>
+          <w:t>Abbildung 5: Konzept Masterarbeit</w:t>
+        </w:r>
+        <w:r>
+          <w:rPr>
+            <w:noProof/>
+            <w:webHidden/>
+          </w:rPr>
+          <w:tab/>
+        </w:r>
+        <w:r>
+          <w:rPr>
+            <w:noProof/>
+            <w:webHidden/>
+          </w:rPr>
+          <w:fldChar w:fldCharType="begin"/>
+        </w:r>
+        <w:r>
+          <w:rPr>
+            <w:noProof/>
+            <w:webHidden/>
+          </w:rPr>
+          <w:instrText xml:space="preserve"> PAGEREF _Toc485145478 \h </w:instrText>
         </w:r>
         <w:r>
           <w:rPr>
@@ -10093,13 +11448,13 @@
           <w:lang w:eastAsia="de-CH" w:bidi="ar-SA"/>
         </w:rPr>
       </w:pPr>
-      <w:hyperlink w:anchor="_Toc483470346" w:history="1">
+      <w:hyperlink w:anchor="_Toc485145479" w:history="1">
         <w:r>
           <w:rPr>
             <w:rStyle w:val="Hyperlink"/>
             <w:noProof/>
           </w:rPr>
-          <w:t>Abbildung 6 Aktuelle SoftwareVersionsDatabase Struktur</w:t>
+          <w:t>Abbildung 6: TTIC2 Zugriff auf SoftwareVersionsDatabase</w:t>
         </w:r>
         <w:r>
           <w:rPr>
@@ -10120,7 +11475,7 @@
             <w:noProof/>
             <w:webHidden/>
           </w:rPr>
-          <w:instrText xml:space="preserve"> PAGEREF _Toc483470346 \h </w:instrText>
+          <w:instrText xml:space="preserve"> PAGEREF _Toc485145479 \h </w:instrText>
         </w:r>
         <w:r>
           <w:rPr>
@@ -10140,7 +11495,7 @@
             <w:noProof/>
             <w:webHidden/>
           </w:rPr>
-          <w:t>14</w:t>
+          <w:t>16</w:t>
         </w:r>
         <w:r>
           <w:rPr>
@@ -10164,13 +11519,13 @@
           <w:lang w:eastAsia="de-CH" w:bidi="ar-SA"/>
         </w:rPr>
       </w:pPr>
-      <w:hyperlink w:anchor="_Toc483470347" w:history="1">
+      <w:hyperlink w:anchor="_Toc485145480" w:history="1">
         <w:r>
           <w:rPr>
             <w:rStyle w:val="Hyperlink"/>
             <w:noProof/>
           </w:rPr>
-          <w:t>Abbildung 7: Überarbeitete SoftwareVersionsDatabase Struktur</w:t>
+          <w:t>Abbildung 7 Aktuelle SoftwareVersionsDatabase Struktur</w:t>
         </w:r>
         <w:r>
           <w:rPr>
@@ -10191,7 +11546,7 @@
             <w:noProof/>
             <w:webHidden/>
           </w:rPr>
-          <w:instrText xml:space="preserve"> PAGEREF _Toc483470347 \h </w:instrText>
+          <w:instrText xml:space="preserve"> PAGEREF _Toc485145480 \h </w:instrText>
         </w:r>
         <w:r>
           <w:rPr>
@@ -10211,7 +11566,7 @@
             <w:noProof/>
             <w:webHidden/>
           </w:rPr>
-          <w:t>15</w:t>
+          <w:t>17</w:t>
         </w:r>
         <w:r>
           <w:rPr>
@@ -10224,6 +11579,290 @@
     </w:p>
     <w:p>
       <w:pPr>
+        <w:pStyle w:val="Abbildungsverzeichnis"/>
+        <w:tabs>
+          <w:tab w:val="right" w:leader="dot" w:pos="9060"/>
+        </w:tabs>
+        <w:rPr>
+          <w:rFonts w:asciiTheme="minorHAnsi" w:hAnsiTheme="minorHAnsi" w:cstheme="minorBidi"/>
+          <w:noProof/>
+          <w:szCs w:val="22"/>
+          <w:lang w:eastAsia="de-CH" w:bidi="ar-SA"/>
+        </w:rPr>
+      </w:pPr>
+      <w:hyperlink w:anchor="_Toc485145481" w:history="1">
+        <w:r>
+          <w:rPr>
+            <w:rStyle w:val="Hyperlink"/>
+            <w:noProof/>
+          </w:rPr>
+          <w:t>Abbildung 8: Überarbeitete SoftwareVersionsDatabase Struktur</w:t>
+        </w:r>
+        <w:r>
+          <w:rPr>
+            <w:noProof/>
+            <w:webHidden/>
+          </w:rPr>
+          <w:tab/>
+        </w:r>
+        <w:r>
+          <w:rPr>
+            <w:noProof/>
+            <w:webHidden/>
+          </w:rPr>
+          <w:fldChar w:fldCharType="begin"/>
+        </w:r>
+        <w:r>
+          <w:rPr>
+            <w:noProof/>
+            <w:webHidden/>
+          </w:rPr>
+          <w:instrText xml:space="preserve"> PAGEREF _Toc485145481 \h </w:instrText>
+        </w:r>
+        <w:r>
+          <w:rPr>
+            <w:noProof/>
+            <w:webHidden/>
+          </w:rPr>
+        </w:r>
+        <w:r>
+          <w:rPr>
+            <w:noProof/>
+            <w:webHidden/>
+          </w:rPr>
+          <w:fldChar w:fldCharType="separate"/>
+        </w:r>
+        <w:r>
+          <w:rPr>
+            <w:noProof/>
+            <w:webHidden/>
+          </w:rPr>
+          <w:t>18</w:t>
+        </w:r>
+        <w:r>
+          <w:rPr>
+            <w:noProof/>
+            <w:webHidden/>
+          </w:rPr>
+          <w:fldChar w:fldCharType="end"/>
+        </w:r>
+      </w:hyperlink>
+    </w:p>
+    <w:p>
+      <w:pPr>
+        <w:pStyle w:val="Abbildungsverzeichnis"/>
+        <w:tabs>
+          <w:tab w:val="right" w:leader="dot" w:pos="9060"/>
+        </w:tabs>
+        <w:rPr>
+          <w:rFonts w:asciiTheme="minorHAnsi" w:hAnsiTheme="minorHAnsi" w:cstheme="minorBidi"/>
+          <w:noProof/>
+          <w:szCs w:val="22"/>
+          <w:lang w:eastAsia="de-CH" w:bidi="ar-SA"/>
+        </w:rPr>
+      </w:pPr>
+      <w:hyperlink w:anchor="_Toc485145482" w:history="1">
+        <w:r>
+          <w:rPr>
+            <w:rStyle w:val="Hyperlink"/>
+            <w:noProof/>
+          </w:rPr>
+          <w:t>Abbildung 9: Erweiterung SoftwareVersionsDatabase zur Speicherung der Testinformationen</w:t>
+        </w:r>
+        <w:r>
+          <w:rPr>
+            <w:noProof/>
+            <w:webHidden/>
+          </w:rPr>
+          <w:tab/>
+        </w:r>
+        <w:r>
+          <w:rPr>
+            <w:noProof/>
+            <w:webHidden/>
+          </w:rPr>
+          <w:fldChar w:fldCharType="begin"/>
+        </w:r>
+        <w:r>
+          <w:rPr>
+            <w:noProof/>
+            <w:webHidden/>
+          </w:rPr>
+          <w:instrText xml:space="preserve"> PAGEREF _Toc485145482 \h </w:instrText>
+        </w:r>
+        <w:r>
+          <w:rPr>
+            <w:noProof/>
+            <w:webHidden/>
+          </w:rPr>
+        </w:r>
+        <w:r>
+          <w:rPr>
+            <w:noProof/>
+            <w:webHidden/>
+          </w:rPr>
+          <w:fldChar w:fldCharType="separate"/>
+        </w:r>
+        <w:r>
+          <w:rPr>
+            <w:noProof/>
+            <w:webHidden/>
+          </w:rPr>
+          <w:t>19</w:t>
+        </w:r>
+        <w:r>
+          <w:rPr>
+            <w:noProof/>
+            <w:webHidden/>
+          </w:rPr>
+          <w:fldChar w:fldCharType="end"/>
+        </w:r>
+      </w:hyperlink>
+    </w:p>
+    <w:p>
+      <w:pPr>
+        <w:pStyle w:val="Abbildungsverzeichnis"/>
+        <w:tabs>
+          <w:tab w:val="right" w:leader="dot" w:pos="9060"/>
+        </w:tabs>
+        <w:rPr>
+          <w:rFonts w:asciiTheme="minorHAnsi" w:hAnsiTheme="minorHAnsi" w:cstheme="minorBidi"/>
+          <w:noProof/>
+          <w:szCs w:val="22"/>
+          <w:lang w:eastAsia="de-CH" w:bidi="ar-SA"/>
+        </w:rPr>
+      </w:pPr>
+      <w:hyperlink w:anchor="_Toc485145483" w:history="1">
+        <w:r>
+          <w:rPr>
+            <w:rStyle w:val="Hyperlink"/>
+            <w:noProof/>
+          </w:rPr>
+          <w:t>Abbildung 10: Erweiterung SoftwareVersionsDatabase zur Speicherung der Testresulate</w:t>
+        </w:r>
+        <w:r>
+          <w:rPr>
+            <w:noProof/>
+            <w:webHidden/>
+          </w:rPr>
+          <w:tab/>
+        </w:r>
+        <w:r>
+          <w:rPr>
+            <w:noProof/>
+            <w:webHidden/>
+          </w:rPr>
+          <w:fldChar w:fldCharType="begin"/>
+        </w:r>
+        <w:r>
+          <w:rPr>
+            <w:noProof/>
+            <w:webHidden/>
+          </w:rPr>
+          <w:instrText xml:space="preserve"> PAGEREF _Toc485145483 \h </w:instrText>
+        </w:r>
+        <w:r>
+          <w:rPr>
+            <w:noProof/>
+            <w:webHidden/>
+          </w:rPr>
+        </w:r>
+        <w:r>
+          <w:rPr>
+            <w:noProof/>
+            <w:webHidden/>
+          </w:rPr>
+          <w:fldChar w:fldCharType="separate"/>
+        </w:r>
+        <w:r>
+          <w:rPr>
+            <w:noProof/>
+            <w:webHidden/>
+          </w:rPr>
+          <w:t>19</w:t>
+        </w:r>
+        <w:r>
+          <w:rPr>
+            <w:noProof/>
+            <w:webHidden/>
+          </w:rPr>
+          <w:fldChar w:fldCharType="end"/>
+        </w:r>
+      </w:hyperlink>
+    </w:p>
+    <w:p>
+      <w:pPr>
+        <w:pStyle w:val="Abbildungsverzeichnis"/>
+        <w:tabs>
+          <w:tab w:val="right" w:leader="dot" w:pos="9060"/>
+        </w:tabs>
+        <w:rPr>
+          <w:rFonts w:asciiTheme="minorHAnsi" w:hAnsiTheme="minorHAnsi" w:cstheme="minorBidi"/>
+          <w:noProof/>
+          <w:szCs w:val="22"/>
+          <w:lang w:eastAsia="de-CH" w:bidi="ar-SA"/>
+        </w:rPr>
+      </w:pPr>
+      <w:hyperlink w:anchor="_Toc485145484" w:history="1">
+        <w:r>
+          <w:rPr>
+            <w:rStyle w:val="Hyperlink"/>
+            <w:noProof/>
+          </w:rPr>
+          <w:t>Abbildung 11: Erweiterung SoftwareVersionsDatabase zur Speicherung der Firmware Bugs</w:t>
+        </w:r>
+        <w:r>
+          <w:rPr>
+            <w:noProof/>
+            <w:webHidden/>
+          </w:rPr>
+          <w:tab/>
+        </w:r>
+        <w:r>
+          <w:rPr>
+            <w:noProof/>
+            <w:webHidden/>
+          </w:rPr>
+          <w:fldChar w:fldCharType="begin"/>
+        </w:r>
+        <w:r>
+          <w:rPr>
+            <w:noProof/>
+            <w:webHidden/>
+          </w:rPr>
+          <w:instrText xml:space="preserve"> PAGEREF _Toc485145484 \h </w:instrText>
+        </w:r>
+        <w:r>
+          <w:rPr>
+            <w:noProof/>
+            <w:webHidden/>
+          </w:rPr>
+        </w:r>
+        <w:r>
+          <w:rPr>
+            <w:noProof/>
+            <w:webHidden/>
+          </w:rPr>
+          <w:fldChar w:fldCharType="separate"/>
+        </w:r>
+        <w:r>
+          <w:rPr>
+            <w:noProof/>
+            <w:webHidden/>
+          </w:rPr>
+          <w:t>20</w:t>
+        </w:r>
+        <w:r>
+          <w:rPr>
+            <w:noProof/>
+            <w:webHidden/>
+          </w:rPr>
+          <w:fldChar w:fldCharType="end"/>
+        </w:r>
+      </w:hyperlink>
+    </w:p>
+    <w:p>
+      <w:pPr>
         <w:rPr>
           <w:lang w:eastAsia="de-DE" w:bidi="ar-SA"/>
         </w:rPr>
@@ -10244,11 +11883,11 @@
         </w:numPr>
         <w:ind w:left="576" w:hanging="576"/>
       </w:pPr>
-      <w:bookmarkStart w:id="70" w:name="_Toc484947781"/>
+      <w:bookmarkStart w:id="75" w:name="_Toc485233937"/>
       <w:r>
         <w:t>Tabellenverzeichnis</w:t>
       </w:r>
-      <w:bookmarkEnd w:id="70"/>
+      <w:bookmarkEnd w:id="75"/>
     </w:p>
     <w:p>
       <w:pPr>
@@ -10276,12 +11915,12 @@
         </w:numPr>
         <w:ind w:left="576" w:hanging="576"/>
       </w:pPr>
-      <w:bookmarkStart w:id="71" w:name="_Toc484947782"/>
+      <w:bookmarkStart w:id="76" w:name="_Toc485233938"/>
       <w:r>
         <w:lastRenderedPageBreak/>
         <w:t>Glossar</w:t>
       </w:r>
-      <w:bookmarkEnd w:id="71"/>
+      <w:bookmarkEnd w:id="76"/>
     </w:p>
     <w:tbl>
       <w:tblPr>
@@ -10611,6 +12250,12 @@
               </w:rPr>
               <w:t>Evaluation Tool Integrierter Controller 2: Auswertungsoberfläche für die Testkollektionen</w:t>
             </w:r>
+            <w:r>
+              <w:rPr>
+                <w:szCs w:val="22"/>
+              </w:rPr>
+              <w:t>. Integrierter Controller werden Controller genannt, welche direkt mit der Ventil Hardware verbunden sind.</w:t>
+            </w:r>
           </w:p>
         </w:tc>
       </w:tr>
@@ -10755,7 +12400,19 @@
               <w:rPr>
                 <w:szCs w:val="22"/>
               </w:rPr>
-              <w:t xml:space="preserve">Enthält alle Abweichungen der Software gegenüber den Standard </w:t>
+              <w:t xml:space="preserve">Enthält alle Abweichungen der </w:t>
+            </w:r>
+            <w:r>
+              <w:rPr>
+                <w:szCs w:val="22"/>
+              </w:rPr>
+              <w:t>Firmware</w:t>
+            </w:r>
+            <w:r>
+              <w:rPr>
+                <w:szCs w:val="22"/>
+              </w:rPr>
+              <w:t xml:space="preserve"> gegenüber den Standard </w:t>
             </w:r>
             <w:r>
               <w:rPr>
@@ -11024,12 +12681,12 @@
         </w:numPr>
         <w:ind w:left="432" w:hanging="432"/>
       </w:pPr>
-      <w:bookmarkStart w:id="72" w:name="_Toc484947783"/>
+      <w:bookmarkStart w:id="77" w:name="_Toc485233939"/>
       <w:r>
         <w:lastRenderedPageBreak/>
         <w:t>Anhang</w:t>
       </w:r>
-      <w:bookmarkEnd w:id="72"/>
+      <w:bookmarkEnd w:id="77"/>
     </w:p>
     <w:p>
       <w:pPr>
@@ -11040,11 +12697,11 @@
         </w:numPr>
         <w:ind w:left="576" w:hanging="576"/>
       </w:pPr>
-      <w:bookmarkStart w:id="73" w:name="_Toc484947784"/>
+      <w:bookmarkStart w:id="78" w:name="_Toc485233940"/>
       <w:r>
         <w:t>Zeitplan</w:t>
       </w:r>
-      <w:bookmarkEnd w:id="73"/>
+      <w:bookmarkEnd w:id="78"/>
     </w:p>
     <w:p>
       <w:pPr>
@@ -11070,12 +12727,12 @@
         </w:numPr>
         <w:ind w:left="432" w:hanging="432"/>
       </w:pPr>
-      <w:bookmarkStart w:id="74" w:name="_Toc484947785"/>
+      <w:bookmarkStart w:id="79" w:name="_Toc485233941"/>
       <w:r>
         <w:lastRenderedPageBreak/>
         <w:t>Selbständigkeitserklärung</w:t>
       </w:r>
-      <w:bookmarkEnd w:id="74"/>
+      <w:bookmarkEnd w:id="79"/>
     </w:p>
     <w:p>
       <w:pPr>
@@ -11090,7 +12747,7 @@
         <mc:AlternateContent>
           <mc:Choice Requires="wps">
             <w:drawing>
-              <wp:anchor distT="0" distB="0" distL="114300" distR="114300" simplePos="0" relativeHeight="251658752" behindDoc="0" locked="0" layoutInCell="1" allowOverlap="1" wp14:anchorId="0999BF54" wp14:editId="6A4DA2E0">
+              <wp:anchor distT="0" distB="0" distL="114300" distR="114300" simplePos="0" relativeHeight="251659776" behindDoc="0" locked="0" layoutInCell="1" allowOverlap="1" wp14:anchorId="0999BF54" wp14:editId="6A4DA2E0">
                 <wp:simplePos x="0" y="0"/>
                 <wp:positionH relativeFrom="column">
                   <wp:posOffset>-32079</wp:posOffset>
@@ -11149,7 +12806,7 @@
           </mc:Choice>
           <mc:Fallback>
             <w:pict>
-              <v:rect w14:anchorId="615CC271" id="Rechteck 1" o:spid="_x0000_s1026" style="position:absolute;margin-left:-2.55pt;margin-top:15.05pt;width:459.95pt;height:170.95pt;z-index:251658752;visibility:visible;mso-wrap-style:square;mso-width-percent:0;mso-wrap-distance-left:9pt;mso-wrap-distance-top:0;mso-wrap-distance-right:9pt;mso-wrap-distance-bottom:0;mso-position-horizontal:absolute;mso-position-horizontal-relative:text;mso-position-vertical:absolute;mso-position-vertical-relative:text;mso-width-percent:0;mso-width-relative:margin;v-text-anchor:middle" o:gfxdata="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" filled="f" strokecolor="black [3200]"/>
+              <v:rect w14:anchorId="5819B162" id="Rechteck 1" o:spid="_x0000_s1026" style="position:absolute;margin-left:-2.55pt;margin-top:15.05pt;width:459.95pt;height:170.95pt;z-index:251659776;visibility:visible;mso-wrap-style:square;mso-width-percent:0;mso-wrap-distance-left:9pt;mso-wrap-distance-top:0;mso-wrap-distance-right:9pt;mso-wrap-distance-bottom:0;mso-position-horizontal:absolute;mso-position-horizontal-relative:text;mso-position-vertical:absolute;mso-position-vertical-relative:text;mso-width-percent:0;mso-width-relative:margin;v-text-anchor:middle" o:gfxdata="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" filled="f" strokecolor="black [3200]"/>
             </w:pict>
           </mc:Fallback>
         </mc:AlternateContent>
@@ -11212,8 +12869,8 @@
     </w:p>
     <w:p/>
     <w:sectPr>
-      <w:footerReference w:type="default" r:id="rId19"/>
-      <w:headerReference w:type="first" r:id="rId20"/>
+      <w:footerReference w:type="default" r:id="rId22"/>
+      <w:headerReference w:type="first" r:id="rId23"/>
       <w:type w:val="continuous"/>
       <w:pgSz w:w="11906" w:h="16838" w:code="9"/>
       <w:pgMar w:top="1418" w:right="1418" w:bottom="1134" w:left="1418" w:header="851" w:footer="567" w:gutter="0"/>
@@ -11295,7 +12952,7 @@
         <w:noProof/>
         <w:lang w:val="de-DE"/>
       </w:rPr>
-      <w:t>20</w:t>
+      <w:t>25</w:t>
     </w:r>
     <w:r>
       <w:rPr>
@@ -11338,7 +12995,7 @@
         <w:noProof/>
         <w:lang w:val="de-DE"/>
       </w:rPr>
-      <w:t>28</w:t>
+      <w:t>32</w:t>
     </w:r>
     <w:r>
       <w:rPr>
@@ -12448,6 +14105,119 @@
     </w:lvl>
   </w:abstractNum>
   <w:abstractNum w:abstractNumId="9" w15:restartNumberingAfterBreak="0">
+    <w:nsid w:val="1EA30C39"/>
+    <w:multiLevelType w:val="hybridMultilevel"/>
+    <w:tmpl w:val="1F1CF9A2"/>
+    <w:lvl w:ilvl="0" w:tplc="08070001">
+      <w:start w:val="1"/>
+      <w:numFmt w:val="bullet"/>
+      <w:lvlText w:val=""/>
+      <w:lvlJc w:val="left"/>
+      <w:pPr>
+        <w:ind w:left="720" w:hanging="360"/>
+      </w:pPr>
+      <w:rPr>
+        <w:rFonts w:ascii="Symbol" w:hAnsi="Symbol" w:hint="default"/>
+      </w:rPr>
+    </w:lvl>
+    <w:lvl w:ilvl="1" w:tplc="08070003" w:tentative="1">
+      <w:start w:val="1"/>
+      <w:numFmt w:val="bullet"/>
+      <w:lvlText w:val="o"/>
+      <w:lvlJc w:val="left"/>
+      <w:pPr>
+        <w:ind w:left="1440" w:hanging="360"/>
+      </w:pPr>
+      <w:rPr>
+        <w:rFonts w:ascii="Courier New" w:hAnsi="Courier New" w:cs="Courier New" w:hint="default"/>
+      </w:rPr>
+    </w:lvl>
+    <w:lvl w:ilvl="2" w:tplc="08070005" w:tentative="1">
+      <w:start w:val="1"/>
+      <w:numFmt w:val="bullet"/>
+      <w:lvlText w:val=""/>
+      <w:lvlJc w:val="left"/>
+      <w:pPr>
+        <w:ind w:left="2160" w:hanging="360"/>
+      </w:pPr>
+      <w:rPr>
+        <w:rFonts w:ascii="Wingdings" w:hAnsi="Wingdings" w:hint="default"/>
+      </w:rPr>
+    </w:lvl>
+    <w:lvl w:ilvl="3" w:tplc="08070001" w:tentative="1">
+      <w:start w:val="1"/>
+      <w:numFmt w:val="bullet"/>
+      <w:lvlText w:val=""/>
+      <w:lvlJc w:val="left"/>
+      <w:pPr>
+        <w:ind w:left="2880" w:hanging="360"/>
+      </w:pPr>
+      <w:rPr>
+        <w:rFonts w:ascii="Symbol" w:hAnsi="Symbol" w:hint="default"/>
+      </w:rPr>
+    </w:lvl>
+    <w:lvl w:ilvl="4" w:tplc="08070003" w:tentative="1">
+      <w:start w:val="1"/>
+      <w:numFmt w:val="bullet"/>
+      <w:lvlText w:val="o"/>
+      <w:lvlJc w:val="left"/>
+      <w:pPr>
+        <w:ind w:left="3600" w:hanging="360"/>
+      </w:pPr>
+      <w:rPr>
+        <w:rFonts w:ascii="Courier New" w:hAnsi="Courier New" w:cs="Courier New" w:hint="default"/>
+      </w:rPr>
+    </w:lvl>
+    <w:lvl w:ilvl="5" w:tplc="08070005" w:tentative="1">
+      <w:start w:val="1"/>
+      <w:numFmt w:val="bullet"/>
+      <w:lvlText w:val=""/>
+      <w:lvlJc w:val="left"/>
+      <w:pPr>
+        <w:ind w:left="4320" w:hanging="360"/>
+      </w:pPr>
+      <w:rPr>
+        <w:rFonts w:ascii="Wingdings" w:hAnsi="Wingdings" w:hint="default"/>
+      </w:rPr>
+    </w:lvl>
+    <w:lvl w:ilvl="6" w:tplc="08070001" w:tentative="1">
+      <w:start w:val="1"/>
+      <w:numFmt w:val="bullet"/>
+      <w:lvlText w:val=""/>
+      <w:lvlJc w:val="left"/>
+      <w:pPr>
+        <w:ind w:left="5040" w:hanging="360"/>
+      </w:pPr>
+      <w:rPr>
+        <w:rFonts w:ascii="Symbol" w:hAnsi="Symbol" w:hint="default"/>
+      </w:rPr>
+    </w:lvl>
+    <w:lvl w:ilvl="7" w:tplc="08070003" w:tentative="1">
+      <w:start w:val="1"/>
+      <w:numFmt w:val="bullet"/>
+      <w:lvlText w:val="o"/>
+      <w:lvlJc w:val="left"/>
+      <w:pPr>
+        <w:ind w:left="5760" w:hanging="360"/>
+      </w:pPr>
+      <w:rPr>
+        <w:rFonts w:ascii="Courier New" w:hAnsi="Courier New" w:cs="Courier New" w:hint="default"/>
+      </w:rPr>
+    </w:lvl>
+    <w:lvl w:ilvl="8" w:tplc="08070005" w:tentative="1">
+      <w:start w:val="1"/>
+      <w:numFmt w:val="bullet"/>
+      <w:lvlText w:val=""/>
+      <w:lvlJc w:val="left"/>
+      <w:pPr>
+        <w:ind w:left="6480" w:hanging="360"/>
+      </w:pPr>
+      <w:rPr>
+        <w:rFonts w:ascii="Wingdings" w:hAnsi="Wingdings" w:hint="default"/>
+      </w:rPr>
+    </w:lvl>
+  </w:abstractNum>
+  <w:abstractNum w:abstractNumId="10" w15:restartNumberingAfterBreak="0">
     <w:nsid w:val="1EDB683B"/>
     <w:multiLevelType w:val="hybridMultilevel"/>
     <w:tmpl w:val="CE38D7B2"/>
@@ -12560,7 +14330,7 @@
       </w:rPr>
     </w:lvl>
   </w:abstractNum>
-  <w:abstractNum w:abstractNumId="10" w15:restartNumberingAfterBreak="0">
+  <w:abstractNum w:abstractNumId="11" w15:restartNumberingAfterBreak="0">
     <w:nsid w:val="24377E1D"/>
     <w:multiLevelType w:val="hybridMultilevel"/>
     <w:tmpl w:val="CD6C55A2"/>
@@ -12673,7 +14443,7 @@
       </w:rPr>
     </w:lvl>
   </w:abstractNum>
-  <w:abstractNum w:abstractNumId="11" w15:restartNumberingAfterBreak="0">
+  <w:abstractNum w:abstractNumId="12" w15:restartNumberingAfterBreak="0">
     <w:nsid w:val="26DB61EA"/>
     <w:multiLevelType w:val="hybridMultilevel"/>
     <w:tmpl w:val="4D38D6DA"/>
@@ -12786,7 +14556,7 @@
       </w:rPr>
     </w:lvl>
   </w:abstractNum>
-  <w:abstractNum w:abstractNumId="12" w15:restartNumberingAfterBreak="0">
+  <w:abstractNum w:abstractNumId="13" w15:restartNumberingAfterBreak="0">
     <w:nsid w:val="27232C79"/>
     <w:multiLevelType w:val="hybridMultilevel"/>
     <w:tmpl w:val="C1AA2934"/>
@@ -12899,7 +14669,120 @@
       </w:rPr>
     </w:lvl>
   </w:abstractNum>
-  <w:abstractNum w:abstractNumId="13" w15:restartNumberingAfterBreak="0">
+  <w:abstractNum w:abstractNumId="14" w15:restartNumberingAfterBreak="0">
+    <w:nsid w:val="285B5A78"/>
+    <w:multiLevelType w:val="hybridMultilevel"/>
+    <w:tmpl w:val="EF867C2A"/>
+    <w:lvl w:ilvl="0" w:tplc="08070001">
+      <w:start w:val="1"/>
+      <w:numFmt w:val="bullet"/>
+      <w:lvlText w:val=""/>
+      <w:lvlJc w:val="left"/>
+      <w:pPr>
+        <w:ind w:left="720" w:hanging="360"/>
+      </w:pPr>
+      <w:rPr>
+        <w:rFonts w:ascii="Symbol" w:hAnsi="Symbol" w:hint="default"/>
+      </w:rPr>
+    </w:lvl>
+    <w:lvl w:ilvl="1" w:tplc="08070003" w:tentative="1">
+      <w:start w:val="1"/>
+      <w:numFmt w:val="bullet"/>
+      <w:lvlText w:val="o"/>
+      <w:lvlJc w:val="left"/>
+      <w:pPr>
+        <w:ind w:left="1440" w:hanging="360"/>
+      </w:pPr>
+      <w:rPr>
+        <w:rFonts w:ascii="Courier New" w:hAnsi="Courier New" w:cs="Courier New" w:hint="default"/>
+      </w:rPr>
+    </w:lvl>
+    <w:lvl w:ilvl="2" w:tplc="08070005" w:tentative="1">
+      <w:start w:val="1"/>
+      <w:numFmt w:val="bullet"/>
+      <w:lvlText w:val=""/>
+      <w:lvlJc w:val="left"/>
+      <w:pPr>
+        <w:ind w:left="2160" w:hanging="360"/>
+      </w:pPr>
+      <w:rPr>
+        <w:rFonts w:ascii="Wingdings" w:hAnsi="Wingdings" w:hint="default"/>
+      </w:rPr>
+    </w:lvl>
+    <w:lvl w:ilvl="3" w:tplc="08070001" w:tentative="1">
+      <w:start w:val="1"/>
+      <w:numFmt w:val="bullet"/>
+      <w:lvlText w:val=""/>
+      <w:lvlJc w:val="left"/>
+      <w:pPr>
+        <w:ind w:left="2880" w:hanging="360"/>
+      </w:pPr>
+      <w:rPr>
+        <w:rFonts w:ascii="Symbol" w:hAnsi="Symbol" w:hint="default"/>
+      </w:rPr>
+    </w:lvl>
+    <w:lvl w:ilvl="4" w:tplc="08070003" w:tentative="1">
+      <w:start w:val="1"/>
+      <w:numFmt w:val="bullet"/>
+      <w:lvlText w:val="o"/>
+      <w:lvlJc w:val="left"/>
+      <w:pPr>
+        <w:ind w:left="3600" w:hanging="360"/>
+      </w:pPr>
+      <w:rPr>
+        <w:rFonts w:ascii="Courier New" w:hAnsi="Courier New" w:cs="Courier New" w:hint="default"/>
+      </w:rPr>
+    </w:lvl>
+    <w:lvl w:ilvl="5" w:tplc="08070005" w:tentative="1">
+      <w:start w:val="1"/>
+      <w:numFmt w:val="bullet"/>
+      <w:lvlText w:val=""/>
+      <w:lvlJc w:val="left"/>
+      <w:pPr>
+        <w:ind w:left="4320" w:hanging="360"/>
+      </w:pPr>
+      <w:rPr>
+        <w:rFonts w:ascii="Wingdings" w:hAnsi="Wingdings" w:hint="default"/>
+      </w:rPr>
+    </w:lvl>
+    <w:lvl w:ilvl="6" w:tplc="08070001" w:tentative="1">
+      <w:start w:val="1"/>
+      <w:numFmt w:val="bullet"/>
+      <w:lvlText w:val=""/>
+      <w:lvlJc w:val="left"/>
+      <w:pPr>
+        <w:ind w:left="5040" w:hanging="360"/>
+      </w:pPr>
+      <w:rPr>
+        <w:rFonts w:ascii="Symbol" w:hAnsi="Symbol" w:hint="default"/>
+      </w:rPr>
+    </w:lvl>
+    <w:lvl w:ilvl="7" w:tplc="08070003" w:tentative="1">
+      <w:start w:val="1"/>
+      <w:numFmt w:val="bullet"/>
+      <w:lvlText w:val="o"/>
+      <w:lvlJc w:val="left"/>
+      <w:pPr>
+        <w:ind w:left="5760" w:hanging="360"/>
+      </w:pPr>
+      <w:rPr>
+        <w:rFonts w:ascii="Courier New" w:hAnsi="Courier New" w:cs="Courier New" w:hint="default"/>
+      </w:rPr>
+    </w:lvl>
+    <w:lvl w:ilvl="8" w:tplc="08070005" w:tentative="1">
+      <w:start w:val="1"/>
+      <w:numFmt w:val="bullet"/>
+      <w:lvlText w:val=""/>
+      <w:lvlJc w:val="left"/>
+      <w:pPr>
+        <w:ind w:left="6480" w:hanging="360"/>
+      </w:pPr>
+      <w:rPr>
+        <w:rFonts w:ascii="Wingdings" w:hAnsi="Wingdings" w:hint="default"/>
+      </w:rPr>
+    </w:lvl>
+  </w:abstractNum>
+  <w:abstractNum w:abstractNumId="15" w15:restartNumberingAfterBreak="0">
     <w:nsid w:val="29362FF3"/>
     <w:multiLevelType w:val="hybridMultilevel"/>
     <w:tmpl w:val="5284E9BE"/>
@@ -13012,7 +14895,120 @@
       </w:rPr>
     </w:lvl>
   </w:abstractNum>
-  <w:abstractNum w:abstractNumId="14" w15:restartNumberingAfterBreak="0">
+  <w:abstractNum w:abstractNumId="16" w15:restartNumberingAfterBreak="0">
+    <w:nsid w:val="294E49E7"/>
+    <w:multiLevelType w:val="hybridMultilevel"/>
+    <w:tmpl w:val="75C814E4"/>
+    <w:lvl w:ilvl="0" w:tplc="08070001">
+      <w:start w:val="1"/>
+      <w:numFmt w:val="bullet"/>
+      <w:lvlText w:val=""/>
+      <w:lvlJc w:val="left"/>
+      <w:pPr>
+        <w:ind w:left="720" w:hanging="360"/>
+      </w:pPr>
+      <w:rPr>
+        <w:rFonts w:ascii="Symbol" w:hAnsi="Symbol" w:hint="default"/>
+      </w:rPr>
+    </w:lvl>
+    <w:lvl w:ilvl="1" w:tplc="08070003" w:tentative="1">
+      <w:start w:val="1"/>
+      <w:numFmt w:val="bullet"/>
+      <w:lvlText w:val="o"/>
+      <w:lvlJc w:val="left"/>
+      <w:pPr>
+        <w:ind w:left="1440" w:hanging="360"/>
+      </w:pPr>
+      <w:rPr>
+        <w:rFonts w:ascii="Courier New" w:hAnsi="Courier New" w:cs="Courier New" w:hint="default"/>
+      </w:rPr>
+    </w:lvl>
+    <w:lvl w:ilvl="2" w:tplc="08070005" w:tentative="1">
+      <w:start w:val="1"/>
+      <w:numFmt w:val="bullet"/>
+      <w:lvlText w:val=""/>
+      <w:lvlJc w:val="left"/>
+      <w:pPr>
+        <w:ind w:left="2160" w:hanging="360"/>
+      </w:pPr>
+      <w:rPr>
+        <w:rFonts w:ascii="Wingdings" w:hAnsi="Wingdings" w:hint="default"/>
+      </w:rPr>
+    </w:lvl>
+    <w:lvl w:ilvl="3" w:tplc="08070001" w:tentative="1">
+      <w:start w:val="1"/>
+      <w:numFmt w:val="bullet"/>
+      <w:lvlText w:val=""/>
+      <w:lvlJc w:val="left"/>
+      <w:pPr>
+        <w:ind w:left="2880" w:hanging="360"/>
+      </w:pPr>
+      <w:rPr>
+        <w:rFonts w:ascii="Symbol" w:hAnsi="Symbol" w:hint="default"/>
+      </w:rPr>
+    </w:lvl>
+    <w:lvl w:ilvl="4" w:tplc="08070003" w:tentative="1">
+      <w:start w:val="1"/>
+      <w:numFmt w:val="bullet"/>
+      <w:lvlText w:val="o"/>
+      <w:lvlJc w:val="left"/>
+      <w:pPr>
+        <w:ind w:left="3600" w:hanging="360"/>
+      </w:pPr>
+      <w:rPr>
+        <w:rFonts w:ascii="Courier New" w:hAnsi="Courier New" w:cs="Courier New" w:hint="default"/>
+      </w:rPr>
+    </w:lvl>
+    <w:lvl w:ilvl="5" w:tplc="08070005" w:tentative="1">
+      <w:start w:val="1"/>
+      <w:numFmt w:val="bullet"/>
+      <w:lvlText w:val=""/>
+      <w:lvlJc w:val="left"/>
+      <w:pPr>
+        <w:ind w:left="4320" w:hanging="360"/>
+      </w:pPr>
+      <w:rPr>
+        <w:rFonts w:ascii="Wingdings" w:hAnsi="Wingdings" w:hint="default"/>
+      </w:rPr>
+    </w:lvl>
+    <w:lvl w:ilvl="6" w:tplc="08070001" w:tentative="1">
+      <w:start w:val="1"/>
+      <w:numFmt w:val="bullet"/>
+      <w:lvlText w:val=""/>
+      <w:lvlJc w:val="left"/>
+      <w:pPr>
+        <w:ind w:left="5040" w:hanging="360"/>
+      </w:pPr>
+      <w:rPr>
+        <w:rFonts w:ascii="Symbol" w:hAnsi="Symbol" w:hint="default"/>
+      </w:rPr>
+    </w:lvl>
+    <w:lvl w:ilvl="7" w:tplc="08070003" w:tentative="1">
+      <w:start w:val="1"/>
+      <w:numFmt w:val="bullet"/>
+      <w:lvlText w:val="o"/>
+      <w:lvlJc w:val="left"/>
+      <w:pPr>
+        <w:ind w:left="5760" w:hanging="360"/>
+      </w:pPr>
+      <w:rPr>
+        <w:rFonts w:ascii="Courier New" w:hAnsi="Courier New" w:cs="Courier New" w:hint="default"/>
+      </w:rPr>
+    </w:lvl>
+    <w:lvl w:ilvl="8" w:tplc="08070005" w:tentative="1">
+      <w:start w:val="1"/>
+      <w:numFmt w:val="bullet"/>
+      <w:lvlText w:val=""/>
+      <w:lvlJc w:val="left"/>
+      <w:pPr>
+        <w:ind w:left="6480" w:hanging="360"/>
+      </w:pPr>
+      <w:rPr>
+        <w:rFonts w:ascii="Wingdings" w:hAnsi="Wingdings" w:hint="default"/>
+      </w:rPr>
+    </w:lvl>
+  </w:abstractNum>
+  <w:abstractNum w:abstractNumId="17" w15:restartNumberingAfterBreak="0">
     <w:nsid w:val="2DE143C4"/>
     <w:multiLevelType w:val="hybridMultilevel"/>
     <w:tmpl w:val="03AC1E8C"/>
@@ -13125,7 +15121,7 @@
       </w:rPr>
     </w:lvl>
   </w:abstractNum>
-  <w:abstractNum w:abstractNumId="15" w15:restartNumberingAfterBreak="0">
+  <w:abstractNum w:abstractNumId="18" w15:restartNumberingAfterBreak="0">
     <w:nsid w:val="2E286A8D"/>
     <w:multiLevelType w:val="hybridMultilevel"/>
     <w:tmpl w:val="E152A278"/>
@@ -13238,7 +15234,7 @@
       </w:rPr>
     </w:lvl>
   </w:abstractNum>
-  <w:abstractNum w:abstractNumId="16" w15:restartNumberingAfterBreak="0">
+  <w:abstractNum w:abstractNumId="19" w15:restartNumberingAfterBreak="0">
     <w:nsid w:val="2F687350"/>
     <w:multiLevelType w:val="hybridMultilevel"/>
     <w:tmpl w:val="1338CB12"/>
@@ -13351,7 +15347,233 @@
       </w:rPr>
     </w:lvl>
   </w:abstractNum>
-  <w:abstractNum w:abstractNumId="17" w15:restartNumberingAfterBreak="0">
+  <w:abstractNum w:abstractNumId="20" w15:restartNumberingAfterBreak="0">
+    <w:nsid w:val="35524CA6"/>
+    <w:multiLevelType w:val="hybridMultilevel"/>
+    <w:tmpl w:val="5E986772"/>
+    <w:lvl w:ilvl="0" w:tplc="08070001">
+      <w:start w:val="1"/>
+      <w:numFmt w:val="bullet"/>
+      <w:lvlText w:val=""/>
+      <w:lvlJc w:val="left"/>
+      <w:pPr>
+        <w:ind w:left="720" w:hanging="360"/>
+      </w:pPr>
+      <w:rPr>
+        <w:rFonts w:ascii="Symbol" w:hAnsi="Symbol" w:hint="default"/>
+      </w:rPr>
+    </w:lvl>
+    <w:lvl w:ilvl="1" w:tplc="08070003" w:tentative="1">
+      <w:start w:val="1"/>
+      <w:numFmt w:val="bullet"/>
+      <w:lvlText w:val="o"/>
+      <w:lvlJc w:val="left"/>
+      <w:pPr>
+        <w:ind w:left="1440" w:hanging="360"/>
+      </w:pPr>
+      <w:rPr>
+        <w:rFonts w:ascii="Courier New" w:hAnsi="Courier New" w:cs="Courier New" w:hint="default"/>
+      </w:rPr>
+    </w:lvl>
+    <w:lvl w:ilvl="2" w:tplc="08070005" w:tentative="1">
+      <w:start w:val="1"/>
+      <w:numFmt w:val="bullet"/>
+      <w:lvlText w:val=""/>
+      <w:lvlJc w:val="left"/>
+      <w:pPr>
+        <w:ind w:left="2160" w:hanging="360"/>
+      </w:pPr>
+      <w:rPr>
+        <w:rFonts w:ascii="Wingdings" w:hAnsi="Wingdings" w:hint="default"/>
+      </w:rPr>
+    </w:lvl>
+    <w:lvl w:ilvl="3" w:tplc="08070001" w:tentative="1">
+      <w:start w:val="1"/>
+      <w:numFmt w:val="bullet"/>
+      <w:lvlText w:val=""/>
+      <w:lvlJc w:val="left"/>
+      <w:pPr>
+        <w:ind w:left="2880" w:hanging="360"/>
+      </w:pPr>
+      <w:rPr>
+        <w:rFonts w:ascii="Symbol" w:hAnsi="Symbol" w:hint="default"/>
+      </w:rPr>
+    </w:lvl>
+    <w:lvl w:ilvl="4" w:tplc="08070003" w:tentative="1">
+      <w:start w:val="1"/>
+      <w:numFmt w:val="bullet"/>
+      <w:lvlText w:val="o"/>
+      <w:lvlJc w:val="left"/>
+      <w:pPr>
+        <w:ind w:left="3600" w:hanging="360"/>
+      </w:pPr>
+      <w:rPr>
+        <w:rFonts w:ascii="Courier New" w:hAnsi="Courier New" w:cs="Courier New" w:hint="default"/>
+      </w:rPr>
+    </w:lvl>
+    <w:lvl w:ilvl="5" w:tplc="08070005" w:tentative="1">
+      <w:start w:val="1"/>
+      <w:numFmt w:val="bullet"/>
+      <w:lvlText w:val=""/>
+      <w:lvlJc w:val="left"/>
+      <w:pPr>
+        <w:ind w:left="4320" w:hanging="360"/>
+      </w:pPr>
+      <w:rPr>
+        <w:rFonts w:ascii="Wingdings" w:hAnsi="Wingdings" w:hint="default"/>
+      </w:rPr>
+    </w:lvl>
+    <w:lvl w:ilvl="6" w:tplc="08070001" w:tentative="1">
+      <w:start w:val="1"/>
+      <w:numFmt w:val="bullet"/>
+      <w:lvlText w:val=""/>
+      <w:lvlJc w:val="left"/>
+      <w:pPr>
+        <w:ind w:left="5040" w:hanging="360"/>
+      </w:pPr>
+      <w:rPr>
+        <w:rFonts w:ascii="Symbol" w:hAnsi="Symbol" w:hint="default"/>
+      </w:rPr>
+    </w:lvl>
+    <w:lvl w:ilvl="7" w:tplc="08070003" w:tentative="1">
+      <w:start w:val="1"/>
+      <w:numFmt w:val="bullet"/>
+      <w:lvlText w:val="o"/>
+      <w:lvlJc w:val="left"/>
+      <w:pPr>
+        <w:ind w:left="5760" w:hanging="360"/>
+      </w:pPr>
+      <w:rPr>
+        <w:rFonts w:ascii="Courier New" w:hAnsi="Courier New" w:cs="Courier New" w:hint="default"/>
+      </w:rPr>
+    </w:lvl>
+    <w:lvl w:ilvl="8" w:tplc="08070005" w:tentative="1">
+      <w:start w:val="1"/>
+      <w:numFmt w:val="bullet"/>
+      <w:lvlText w:val=""/>
+      <w:lvlJc w:val="left"/>
+      <w:pPr>
+        <w:ind w:left="6480" w:hanging="360"/>
+      </w:pPr>
+      <w:rPr>
+        <w:rFonts w:ascii="Wingdings" w:hAnsi="Wingdings" w:hint="default"/>
+      </w:rPr>
+    </w:lvl>
+  </w:abstractNum>
+  <w:abstractNum w:abstractNumId="21" w15:restartNumberingAfterBreak="0">
+    <w:nsid w:val="363973C9"/>
+    <w:multiLevelType w:val="hybridMultilevel"/>
+    <w:tmpl w:val="630C253A"/>
+    <w:lvl w:ilvl="0" w:tplc="08070001">
+      <w:start w:val="1"/>
+      <w:numFmt w:val="bullet"/>
+      <w:lvlText w:val=""/>
+      <w:lvlJc w:val="left"/>
+      <w:pPr>
+        <w:ind w:left="720" w:hanging="360"/>
+      </w:pPr>
+      <w:rPr>
+        <w:rFonts w:ascii="Symbol" w:hAnsi="Symbol" w:hint="default"/>
+      </w:rPr>
+    </w:lvl>
+    <w:lvl w:ilvl="1" w:tplc="08070003" w:tentative="1">
+      <w:start w:val="1"/>
+      <w:numFmt w:val="bullet"/>
+      <w:lvlText w:val="o"/>
+      <w:lvlJc w:val="left"/>
+      <w:pPr>
+        <w:ind w:left="1440" w:hanging="360"/>
+      </w:pPr>
+      <w:rPr>
+        <w:rFonts w:ascii="Courier New" w:hAnsi="Courier New" w:cs="Courier New" w:hint="default"/>
+      </w:rPr>
+    </w:lvl>
+    <w:lvl w:ilvl="2" w:tplc="08070005" w:tentative="1">
+      <w:start w:val="1"/>
+      <w:numFmt w:val="bullet"/>
+      <w:lvlText w:val=""/>
+      <w:lvlJc w:val="left"/>
+      <w:pPr>
+        <w:ind w:left="2160" w:hanging="360"/>
+      </w:pPr>
+      <w:rPr>
+        <w:rFonts w:ascii="Wingdings" w:hAnsi="Wingdings" w:hint="default"/>
+      </w:rPr>
+    </w:lvl>
+    <w:lvl w:ilvl="3" w:tplc="08070001" w:tentative="1">
+      <w:start w:val="1"/>
+      <w:numFmt w:val="bullet"/>
+      <w:lvlText w:val=""/>
+      <w:lvlJc w:val="left"/>
+      <w:pPr>
+        <w:ind w:left="2880" w:hanging="360"/>
+      </w:pPr>
+      <w:rPr>
+        <w:rFonts w:ascii="Symbol" w:hAnsi="Symbol" w:hint="default"/>
+      </w:rPr>
+    </w:lvl>
+    <w:lvl w:ilvl="4" w:tplc="08070003" w:tentative="1">
+      <w:start w:val="1"/>
+      <w:numFmt w:val="bullet"/>
+      <w:lvlText w:val="o"/>
+      <w:lvlJc w:val="left"/>
+      <w:pPr>
+        <w:ind w:left="3600" w:hanging="360"/>
+      </w:pPr>
+      <w:rPr>
+        <w:rFonts w:ascii="Courier New" w:hAnsi="Courier New" w:cs="Courier New" w:hint="default"/>
+      </w:rPr>
+    </w:lvl>
+    <w:lvl w:ilvl="5" w:tplc="08070005" w:tentative="1">
+      <w:start w:val="1"/>
+      <w:numFmt w:val="bullet"/>
+      <w:lvlText w:val=""/>
+      <w:lvlJc w:val="left"/>
+      <w:pPr>
+        <w:ind w:left="4320" w:hanging="360"/>
+      </w:pPr>
+      <w:rPr>
+        <w:rFonts w:ascii="Wingdings" w:hAnsi="Wingdings" w:hint="default"/>
+      </w:rPr>
+    </w:lvl>
+    <w:lvl w:ilvl="6" w:tplc="08070001" w:tentative="1">
+      <w:start w:val="1"/>
+      <w:numFmt w:val="bullet"/>
+      <w:lvlText w:val=""/>
+      <w:lvlJc w:val="left"/>
+      <w:pPr>
+        <w:ind w:left="5040" w:hanging="360"/>
+      </w:pPr>
+      <w:rPr>
+        <w:rFonts w:ascii="Symbol" w:hAnsi="Symbol" w:hint="default"/>
+      </w:rPr>
+    </w:lvl>
+    <w:lvl w:ilvl="7" w:tplc="08070003" w:tentative="1">
+      <w:start w:val="1"/>
+      <w:numFmt w:val="bullet"/>
+      <w:lvlText w:val="o"/>
+      <w:lvlJc w:val="left"/>
+      <w:pPr>
+        <w:ind w:left="5760" w:hanging="360"/>
+      </w:pPr>
+      <w:rPr>
+        <w:rFonts w:ascii="Courier New" w:hAnsi="Courier New" w:cs="Courier New" w:hint="default"/>
+      </w:rPr>
+    </w:lvl>
+    <w:lvl w:ilvl="8" w:tplc="08070005" w:tentative="1">
+      <w:start w:val="1"/>
+      <w:numFmt w:val="bullet"/>
+      <w:lvlText w:val=""/>
+      <w:lvlJc w:val="left"/>
+      <w:pPr>
+        <w:ind w:left="6480" w:hanging="360"/>
+      </w:pPr>
+      <w:rPr>
+        <w:rFonts w:ascii="Wingdings" w:hAnsi="Wingdings" w:hint="default"/>
+      </w:rPr>
+    </w:lvl>
+  </w:abstractNum>
+  <w:abstractNum w:abstractNumId="22" w15:restartNumberingAfterBreak="0">
     <w:nsid w:val="3A46529F"/>
     <w:multiLevelType w:val="hybridMultilevel"/>
     <w:tmpl w:val="69929614"/>
@@ -13464,7 +15686,7 @@
       </w:rPr>
     </w:lvl>
   </w:abstractNum>
-  <w:abstractNum w:abstractNumId="18" w15:restartNumberingAfterBreak="0">
+  <w:abstractNum w:abstractNumId="23" w15:restartNumberingAfterBreak="0">
     <w:nsid w:val="401B0693"/>
     <w:multiLevelType w:val="hybridMultilevel"/>
     <w:tmpl w:val="BC547282"/>
@@ -13577,7 +15799,7 @@
       </w:rPr>
     </w:lvl>
   </w:abstractNum>
-  <w:abstractNum w:abstractNumId="19" w15:restartNumberingAfterBreak="0">
+  <w:abstractNum w:abstractNumId="24" w15:restartNumberingAfterBreak="0">
     <w:nsid w:val="4B84500D"/>
     <w:multiLevelType w:val="hybridMultilevel"/>
     <w:tmpl w:val="9020C8D0"/>
@@ -13690,7 +15912,7 @@
       </w:rPr>
     </w:lvl>
   </w:abstractNum>
-  <w:abstractNum w:abstractNumId="20" w15:restartNumberingAfterBreak="0">
+  <w:abstractNum w:abstractNumId="25" w15:restartNumberingAfterBreak="0">
     <w:nsid w:val="4DEE5633"/>
     <w:multiLevelType w:val="multilevel"/>
     <w:tmpl w:val="0409001F"/>
@@ -13804,7 +16026,7 @@
       </w:pPr>
     </w:lvl>
   </w:abstractNum>
-  <w:abstractNum w:abstractNumId="21" w15:restartNumberingAfterBreak="0">
+  <w:abstractNum w:abstractNumId="26" w15:restartNumberingAfterBreak="0">
     <w:nsid w:val="4FAA667F"/>
     <w:multiLevelType w:val="hybridMultilevel"/>
     <w:tmpl w:val="A574DA88"/>
@@ -13917,7 +16139,7 @@
       </w:rPr>
     </w:lvl>
   </w:abstractNum>
-  <w:abstractNum w:abstractNumId="22" w15:restartNumberingAfterBreak="0">
+  <w:abstractNum w:abstractNumId="27" w15:restartNumberingAfterBreak="0">
     <w:nsid w:val="50D83694"/>
     <w:multiLevelType w:val="hybridMultilevel"/>
     <w:tmpl w:val="2556C67A"/>
@@ -14030,7 +16252,7 @@
       </w:rPr>
     </w:lvl>
   </w:abstractNum>
-  <w:abstractNum w:abstractNumId="23" w15:restartNumberingAfterBreak="0">
+  <w:abstractNum w:abstractNumId="28" w15:restartNumberingAfterBreak="0">
     <w:nsid w:val="522E6DD2"/>
     <w:multiLevelType w:val="hybridMultilevel"/>
     <w:tmpl w:val="C20E425E"/>
@@ -14143,7 +16365,7 @@
       </w:rPr>
     </w:lvl>
   </w:abstractNum>
-  <w:abstractNum w:abstractNumId="24" w15:restartNumberingAfterBreak="0">
+  <w:abstractNum w:abstractNumId="29" w15:restartNumberingAfterBreak="0">
     <w:nsid w:val="55654911"/>
     <w:multiLevelType w:val="hybridMultilevel"/>
     <w:tmpl w:val="8A4055A4"/>
@@ -14256,7 +16478,120 @@
       </w:rPr>
     </w:lvl>
   </w:abstractNum>
-  <w:abstractNum w:abstractNumId="25" w15:restartNumberingAfterBreak="0">
+  <w:abstractNum w:abstractNumId="30" w15:restartNumberingAfterBreak="0">
+    <w:nsid w:val="55B24A31"/>
+    <w:multiLevelType w:val="hybridMultilevel"/>
+    <w:tmpl w:val="E0A6F0E6"/>
+    <w:lvl w:ilvl="0" w:tplc="08070001">
+      <w:start w:val="1"/>
+      <w:numFmt w:val="bullet"/>
+      <w:lvlText w:val=""/>
+      <w:lvlJc w:val="left"/>
+      <w:pPr>
+        <w:ind w:left="720" w:hanging="360"/>
+      </w:pPr>
+      <w:rPr>
+        <w:rFonts w:ascii="Symbol" w:hAnsi="Symbol" w:hint="default"/>
+      </w:rPr>
+    </w:lvl>
+    <w:lvl w:ilvl="1" w:tplc="08070003" w:tentative="1">
+      <w:start w:val="1"/>
+      <w:numFmt w:val="bullet"/>
+      <w:lvlText w:val="o"/>
+      <w:lvlJc w:val="left"/>
+      <w:pPr>
+        <w:ind w:left="1440" w:hanging="360"/>
+      </w:pPr>
+      <w:rPr>
+        <w:rFonts w:ascii="Courier New" w:hAnsi="Courier New" w:cs="Courier New" w:hint="default"/>
+      </w:rPr>
+    </w:lvl>
+    <w:lvl w:ilvl="2" w:tplc="08070005" w:tentative="1">
+      <w:start w:val="1"/>
+      <w:numFmt w:val="bullet"/>
+      <w:lvlText w:val=""/>
+      <w:lvlJc w:val="left"/>
+      <w:pPr>
+        <w:ind w:left="2160" w:hanging="360"/>
+      </w:pPr>
+      <w:rPr>
+        <w:rFonts w:ascii="Wingdings" w:hAnsi="Wingdings" w:hint="default"/>
+      </w:rPr>
+    </w:lvl>
+    <w:lvl w:ilvl="3" w:tplc="08070001" w:tentative="1">
+      <w:start w:val="1"/>
+      <w:numFmt w:val="bullet"/>
+      <w:lvlText w:val=""/>
+      <w:lvlJc w:val="left"/>
+      <w:pPr>
+        <w:ind w:left="2880" w:hanging="360"/>
+      </w:pPr>
+      <w:rPr>
+        <w:rFonts w:ascii="Symbol" w:hAnsi="Symbol" w:hint="default"/>
+      </w:rPr>
+    </w:lvl>
+    <w:lvl w:ilvl="4" w:tplc="08070003" w:tentative="1">
+      <w:start w:val="1"/>
+      <w:numFmt w:val="bullet"/>
+      <w:lvlText w:val="o"/>
+      <w:lvlJc w:val="left"/>
+      <w:pPr>
+        <w:ind w:left="3600" w:hanging="360"/>
+      </w:pPr>
+      <w:rPr>
+        <w:rFonts w:ascii="Courier New" w:hAnsi="Courier New" w:cs="Courier New" w:hint="default"/>
+      </w:rPr>
+    </w:lvl>
+    <w:lvl w:ilvl="5" w:tplc="08070005" w:tentative="1">
+      <w:start w:val="1"/>
+      <w:numFmt w:val="bullet"/>
+      <w:lvlText w:val=""/>
+      <w:lvlJc w:val="left"/>
+      <w:pPr>
+        <w:ind w:left="4320" w:hanging="360"/>
+      </w:pPr>
+      <w:rPr>
+        <w:rFonts w:ascii="Wingdings" w:hAnsi="Wingdings" w:hint="default"/>
+      </w:rPr>
+    </w:lvl>
+    <w:lvl w:ilvl="6" w:tplc="08070001" w:tentative="1">
+      <w:start w:val="1"/>
+      <w:numFmt w:val="bullet"/>
+      <w:lvlText w:val=""/>
+      <w:lvlJc w:val="left"/>
+      <w:pPr>
+        <w:ind w:left="5040" w:hanging="360"/>
+      </w:pPr>
+      <w:rPr>
+        <w:rFonts w:ascii="Symbol" w:hAnsi="Symbol" w:hint="default"/>
+      </w:rPr>
+    </w:lvl>
+    <w:lvl w:ilvl="7" w:tplc="08070003" w:tentative="1">
+      <w:start w:val="1"/>
+      <w:numFmt w:val="bullet"/>
+      <w:lvlText w:val="o"/>
+      <w:lvlJc w:val="left"/>
+      <w:pPr>
+        <w:ind w:left="5760" w:hanging="360"/>
+      </w:pPr>
+      <w:rPr>
+        <w:rFonts w:ascii="Courier New" w:hAnsi="Courier New" w:cs="Courier New" w:hint="default"/>
+      </w:rPr>
+    </w:lvl>
+    <w:lvl w:ilvl="8" w:tplc="08070005" w:tentative="1">
+      <w:start w:val="1"/>
+      <w:numFmt w:val="bullet"/>
+      <w:lvlText w:val=""/>
+      <w:lvlJc w:val="left"/>
+      <w:pPr>
+        <w:ind w:left="6480" w:hanging="360"/>
+      </w:pPr>
+      <w:rPr>
+        <w:rFonts w:ascii="Wingdings" w:hAnsi="Wingdings" w:hint="default"/>
+      </w:rPr>
+    </w:lvl>
+  </w:abstractNum>
+  <w:abstractNum w:abstractNumId="31" w15:restartNumberingAfterBreak="0">
     <w:nsid w:val="5A106C16"/>
     <w:multiLevelType w:val="multilevel"/>
     <w:tmpl w:val="DC401696"/>
@@ -14381,7 +16716,7 @@
       </w:pPr>
     </w:lvl>
   </w:abstractNum>
-  <w:abstractNum w:abstractNumId="26" w15:restartNumberingAfterBreak="0">
+  <w:abstractNum w:abstractNumId="32" w15:restartNumberingAfterBreak="0">
     <w:nsid w:val="5C5C0C8D"/>
     <w:multiLevelType w:val="hybridMultilevel"/>
     <w:tmpl w:val="6016C0DE"/>
@@ -14494,7 +16829,7 @@
       </w:rPr>
     </w:lvl>
   </w:abstractNum>
-  <w:abstractNum w:abstractNumId="27" w15:restartNumberingAfterBreak="0">
+  <w:abstractNum w:abstractNumId="33" w15:restartNumberingAfterBreak="0">
     <w:nsid w:val="5DAF4F4D"/>
     <w:multiLevelType w:val="hybridMultilevel"/>
     <w:tmpl w:val="CEEE1C1E"/>
@@ -14607,7 +16942,7 @@
       </w:rPr>
     </w:lvl>
   </w:abstractNum>
-  <w:abstractNum w:abstractNumId="28" w15:restartNumberingAfterBreak="0">
+  <w:abstractNum w:abstractNumId="34" w15:restartNumberingAfterBreak="0">
     <w:nsid w:val="6F1C5EEF"/>
     <w:multiLevelType w:val="hybridMultilevel"/>
     <w:tmpl w:val="E0E8B07A"/>
@@ -14720,7 +17055,7 @@
       </w:rPr>
     </w:lvl>
   </w:abstractNum>
-  <w:abstractNum w:abstractNumId="29" w15:restartNumberingAfterBreak="0">
+  <w:abstractNum w:abstractNumId="35" w15:restartNumberingAfterBreak="0">
     <w:nsid w:val="6F920499"/>
     <w:multiLevelType w:val="hybridMultilevel"/>
     <w:tmpl w:val="35DA575A"/>
@@ -14833,7 +17168,7 @@
       </w:rPr>
     </w:lvl>
   </w:abstractNum>
-  <w:abstractNum w:abstractNumId="30" w15:restartNumberingAfterBreak="0">
+  <w:abstractNum w:abstractNumId="36" w15:restartNumberingAfterBreak="0">
     <w:nsid w:val="73D44ACC"/>
     <w:multiLevelType w:val="hybridMultilevel"/>
     <w:tmpl w:val="927C4DA6"/>
@@ -14974,7 +17309,7 @@
       </w:rPr>
     </w:lvl>
   </w:abstractNum>
-  <w:abstractNum w:abstractNumId="31" w15:restartNumberingAfterBreak="0">
+  <w:abstractNum w:abstractNumId="37" w15:restartNumberingAfterBreak="0">
     <w:nsid w:val="755D4C3D"/>
     <w:multiLevelType w:val="hybridMultilevel"/>
     <w:tmpl w:val="F9921B6E"/>
@@ -15087,7 +17422,7 @@
       </w:rPr>
     </w:lvl>
   </w:abstractNum>
-  <w:abstractNum w:abstractNumId="32" w15:restartNumberingAfterBreak="0">
+  <w:abstractNum w:abstractNumId="38" w15:restartNumberingAfterBreak="0">
     <w:nsid w:val="7E4C762A"/>
     <w:multiLevelType w:val="hybridMultilevel"/>
     <w:tmpl w:val="3548773E"/>
@@ -15201,13 +17536,13 @@
     </w:lvl>
   </w:abstractNum>
   <w:num w:numId="1">
-    <w:abstractNumId w:val="30"/>
+    <w:abstractNumId w:val="36"/>
   </w:num>
   <w:num w:numId="2">
-    <w:abstractNumId w:val="25"/>
+    <w:abstractNumId w:val="31"/>
   </w:num>
   <w:num w:numId="3">
-    <w:abstractNumId w:val="20"/>
+    <w:abstractNumId w:val="25"/>
   </w:num>
   <w:num w:numId="4">
     <w:abstractNumId w:val="3"/>
@@ -15216,37 +17551,37 @@
     <w:abstractNumId w:val="1"/>
   </w:num>
   <w:num w:numId="6">
-    <w:abstractNumId w:val="18"/>
+    <w:abstractNumId w:val="23"/>
   </w:num>
   <w:num w:numId="7">
-    <w:abstractNumId w:val="31"/>
+    <w:abstractNumId w:val="37"/>
   </w:num>
   <w:num w:numId="8">
     <w:abstractNumId w:val="2"/>
   </w:num>
   <w:num w:numId="9">
-    <w:abstractNumId w:val="17"/>
+    <w:abstractNumId w:val="22"/>
   </w:num>
   <w:num w:numId="10">
-    <w:abstractNumId w:val="22"/>
+    <w:abstractNumId w:val="27"/>
   </w:num>
   <w:num w:numId="11">
-    <w:abstractNumId w:val="24"/>
+    <w:abstractNumId w:val="29"/>
   </w:num>
   <w:num w:numId="12">
-    <w:abstractNumId w:val="32"/>
+    <w:abstractNumId w:val="38"/>
   </w:num>
   <w:num w:numId="13">
-    <w:abstractNumId w:val="27"/>
+    <w:abstractNumId w:val="33"/>
   </w:num>
   <w:num w:numId="14">
-    <w:abstractNumId w:val="23"/>
+    <w:abstractNumId w:val="28"/>
   </w:num>
   <w:num w:numId="15">
-    <w:abstractNumId w:val="15"/>
+    <w:abstractNumId w:val="18"/>
   </w:num>
   <w:num w:numId="16">
-    <w:abstractNumId w:val="29"/>
+    <w:abstractNumId w:val="35"/>
   </w:num>
   <w:num w:numId="17">
     <w:abstractNumId w:val="8"/>
@@ -15255,49 +17590,67 @@
     <w:abstractNumId w:val="7"/>
   </w:num>
   <w:num w:numId="19">
-    <w:abstractNumId w:val="21"/>
+    <w:abstractNumId w:val="26"/>
   </w:num>
   <w:num w:numId="20">
     <w:abstractNumId w:val="4"/>
   </w:num>
   <w:num w:numId="21">
-    <w:abstractNumId w:val="13"/>
+    <w:abstractNumId w:val="15"/>
   </w:num>
   <w:num w:numId="22">
-    <w:abstractNumId w:val="16"/>
+    <w:abstractNumId w:val="19"/>
   </w:num>
   <w:num w:numId="23">
-    <w:abstractNumId w:val="9"/>
+    <w:abstractNumId w:val="10"/>
   </w:num>
   <w:num w:numId="24">
     <w:abstractNumId w:val="5"/>
   </w:num>
   <w:num w:numId="25">
-    <w:abstractNumId w:val="28"/>
+    <w:abstractNumId w:val="34"/>
   </w:num>
   <w:num w:numId="26">
-    <w:abstractNumId w:val="12"/>
+    <w:abstractNumId w:val="13"/>
   </w:num>
   <w:num w:numId="27">
-    <w:abstractNumId w:val="19"/>
+    <w:abstractNumId w:val="24"/>
   </w:num>
   <w:num w:numId="28">
-    <w:abstractNumId w:val="14"/>
+    <w:abstractNumId w:val="17"/>
   </w:num>
   <w:num w:numId="29">
     <w:abstractNumId w:val="6"/>
   </w:num>
   <w:num w:numId="30">
-    <w:abstractNumId w:val="26"/>
+    <w:abstractNumId w:val="32"/>
   </w:num>
   <w:num w:numId="31">
-    <w:abstractNumId w:val="10"/>
+    <w:abstractNumId w:val="11"/>
   </w:num>
   <w:num w:numId="32">
     <w:abstractNumId w:val="0"/>
   </w:num>
   <w:num w:numId="33">
-    <w:abstractNumId w:val="11"/>
+    <w:abstractNumId w:val="12"/>
+  </w:num>
+  <w:num w:numId="34">
+    <w:abstractNumId w:val="9"/>
+  </w:num>
+  <w:num w:numId="35">
+    <w:abstractNumId w:val="20"/>
+  </w:num>
+  <w:num w:numId="36">
+    <w:abstractNumId w:val="21"/>
+  </w:num>
+  <w:num w:numId="37">
+    <w:abstractNumId w:val="14"/>
+  </w:num>
+  <w:num w:numId="38">
+    <w:abstractNumId w:val="30"/>
+  </w:num>
+  <w:num w:numId="39">
+    <w:abstractNumId w:val="16"/>
   </w:num>
   <w:numIdMacAtCleanup w:val="6"/>
 </w:numbering>
@@ -17213,7 +19566,7 @@
 </file>
 
 <file path=customXml/itemProps1.xml><?xml version="1.0" encoding="utf-8"?>
-<ds:datastoreItem xmlns:ds="http://schemas.openxmlformats.org/officeDocument/2006/customXml" ds:itemID="{5EA8E30A-D94B-49BF-958D-48B307FA9729}">
+<ds:datastoreItem xmlns:ds="http://schemas.openxmlformats.org/officeDocument/2006/customXml" ds:itemID="{1243003A-E23C-4C49-8470-0F4BB7F12874}">
   <ds:schemaRefs>
     <ds:schemaRef ds:uri="http://schemas.openxmlformats.org/officeDocument/2006/bibliography"/>
   </ds:schemaRefs>
